--- a/epi_bulletin_example.docx
+++ b/epi_bulletin_example.docx
@@ -9,9 +9,9 @@
         <w:tblLook w:firstRow="1" w:lastRow="0" w:firstColumn="0" w:lastColumn="0" w:noHBand="0" w:noVBand="1"/>
       </w:tblPr>
       <w:tblGrid>
-        <w:gridCol w:w="2880"/>
-        <w:gridCol w:w="5040"/>
-        <w:gridCol w:w="2880"/>
+        <w:gridCol w:w="3600"/>
+        <w:gridCol w:w="3600"/>
+        <w:gridCol w:w="3600"/>
       </w:tblGrid>
       <w:tr>
         <w:trPr>
@@ -52,8 +52,8 @@
                 <w:i w:val="false"/>
                 <w:b w:val="true"/>
                 <w:u w:val="none"/>
-                <w:sz w:val="22"/>
-                <w:szCs w:val="22"/>
+                <w:sz w:val="28"/>
+                <w:szCs w:val="28"/>
                 <w:color w:val="FFFFFF"/>
               </w:rPr>
             </w:pPr>
@@ -63,8 +63,8 @@
                 <w:i w:val="false"/>
                 <w:b w:val="true"/>
                 <w:u w:val="none"/>
-                <w:sz w:val="22"/>
-                <w:szCs w:val="22"/>
+                <w:sz w:val="28"/>
+                <w:szCs w:val="28"/>
                 <w:color w:val="FFFFFF"/>
               </w:rPr>
               <w:t xml:space="preserve">Week 34</w:t>
@@ -105,8 +105,8 @@
                 <w:i w:val="false"/>
                 <w:b w:val="true"/>
                 <w:u w:val="none"/>
-                <w:sz w:val="22"/>
-                <w:szCs w:val="22"/>
+                <w:sz w:val="28"/>
+                <w:szCs w:val="28"/>
                 <w:color w:val="FFFFFF"/>
               </w:rPr>
             </w:pPr>
@@ -116,8 +116,8 @@
                 <w:i w:val="false"/>
                 <w:b w:val="true"/>
                 <w:u w:val="none"/>
-                <w:sz w:val="22"/>
-                <w:szCs w:val="22"/>
+                <w:sz w:val="28"/>
+                <w:szCs w:val="28"/>
                 <w:color w:val="FFFFFF"/>
               </w:rPr>
               <w:t xml:space="preserve">Epidemiological Bulletin</w:t>
@@ -158,8 +158,8 @@
                 <w:i w:val="false"/>
                 <w:b w:val="true"/>
                 <w:u w:val="none"/>
-                <w:sz w:val="22"/>
-                <w:szCs w:val="22"/>
+                <w:sz w:val="28"/>
+                <w:szCs w:val="28"/>
                 <w:color w:val="FFFFFF"/>
               </w:rPr>
             </w:pPr>
@@ -169,8 +169,8 @@
                 <w:i w:val="false"/>
                 <w:b w:val="true"/>
                 <w:u w:val="none"/>
-                <w:sz w:val="22"/>
-                <w:szCs w:val="22"/>
+                <w:sz w:val="28"/>
+                <w:szCs w:val="28"/>
                 <w:color w:val="FFFFFF"/>
               </w:rPr>
               <w:t xml:space="preserve">19th - 25th, Aug, 2024</w:t>
@@ -178,11 +178,21 @@
           </w:p>
         </w:tc>
       </w:tr>
+    </w:tbl>
+    <w:tbl xmlns:w="http://schemas.openxmlformats.org/wordprocessingml/2006/main" xmlns:r="http://schemas.openxmlformats.org/officeDocument/2006/relationships" xmlns:w14="http://schemas.microsoft.com/office/word/2010/wordml" xmlns:wp="http://schemas.openxmlformats.org/drawingml/2006/wordprocessingDrawing" xmlns:a="http://schemas.openxmlformats.org/drawingml/2006/main" xmlns:pic="http://schemas.openxmlformats.org/drawingml/2006/picture">
+      <w:tblPr>
+        <w:tblLayout w:type="fixed"/>
+        <w:jc w:val="center"/>
+        <w:tblLook w:firstRow="1" w:lastRow="0" w:firstColumn="0" w:lastColumn="0" w:noHBand="0" w:noVBand="1"/>
+      </w:tblPr>
+      <w:tblGrid>
+        <w:gridCol w:w="10800"/>
+      </w:tblGrid>
       <w:tr>
         <w:trPr>
-          <w:trHeight w:val="360" w:hRule="auto"/>
+          <w:trHeight w:val="14" w:hRule="auto"/>
         </w:trPr>
-        body2
+        body1
         <w:tc>
           <w:tcPr>
             <w:tcBorders>
@@ -236,6 +246,259 @@
             </w:r>
           </w:p>
         </w:tc>
+      </w:tr>
+      <w:tr>
+        <w:trPr>
+          <w:trHeight w:val="360" w:hRule="auto"/>
+        </w:trPr>
+        body2
+        <w:tc>
+          <w:tcPr>
+            <w:tcBorders>
+              <w:bottom w:val="none" w:sz="0" w:space="0" w:color="000000"/>
+              <w:top w:val="none" w:sz="0" w:space="0" w:color="000000"/>
+              <w:left w:val="none" w:sz="0" w:space="0" w:color="000000"/>
+              <w:right w:val="none" w:sz="0" w:space="0" w:color="000000"/>
+            </w:tcBorders>
+            <w:shd w:val="clear" w:color="auto" w:fill="92D050"/>
+            <w:tcMar>
+              <w:top w:w="0" w:type="dxa"/>
+              <w:bottom w:w="0" w:type="dxa"/>
+              <w:left w:w="0" w:type="dxa"/>
+              <w:right w:w="0" w:type="dxa"/>
+            </w:tcMar>
+            <w:vAlign w:val="center"/>
+          </w:tcPr>
+          <w:p>
+            <w:pPr>
+              <w:pStyle w:val="Normal"/>
+              <w:jc w:val="center"/>
+              <w:pBdr>
+                <w:bottom w:val="none" w:sz="0" w:space="0" w:color="000000"/>
+                <w:top w:val="none" w:sz="0" w:space="0" w:color="000000"/>
+                <w:left w:val="none" w:sz="0" w:space="0" w:color="000000"/>
+                <w:right w:val="none" w:sz="0" w:space="0" w:color="000000"/>
+              </w:pBdr>
+              <w:spacing w:after="100" w:before="100" w:line="240"/>
+              <w:ind w:left="100" w:right="100" w:firstLine="0" w:firstLineChars="0"/>
+              <w:rPr>
+                <w:rFonts w:ascii="Arial" w:hAnsi="Arial" w:eastAsia="Arial" w:cs="Arial"/>
+                <w:i w:val="false"/>
+                <w:b w:val="true"/>
+                <w:u w:val="none"/>
+                <w:sz w:val="28"/>
+                <w:szCs w:val="28"/>
+                <w:color w:val="000000"/>
+              </w:rPr>
+            </w:pPr>
+            <w:r xmlns:w="http://schemas.openxmlformats.org/wordprocessingml/2006/main" xmlns:wp="http://schemas.openxmlformats.org/drawingml/2006/wordprocessingDrawing" xmlns:r="http://schemas.openxmlformats.org/officeDocument/2006/relationships" xmlns:w14="http://schemas.microsoft.com/office/word/2010/wordml">
+              <w:rPr>
+                <w:rFonts w:ascii="Arial" w:hAnsi="Arial" w:eastAsia="Arial" w:cs="Arial"/>
+                <w:i w:val="false"/>
+                <w:b w:val="true"/>
+                <w:u w:val="none"/>
+                <w:sz w:val="28"/>
+                <w:szCs w:val="28"/>
+                <w:color w:val="000000"/>
+              </w:rPr>
+              <w:t xml:space="preserve">Summary</w:t>
+            </w:r>
+          </w:p>
+        </w:tc>
+      </w:tr>
+    </w:tbl>
+    <w:p>
+      <w:pPr>
+        <w:pStyle w:val="FirstParagraph"/>
+      </w:pPr>
+      <w:r>
+        <w:rPr>
+          <w:b/>
+          <w:bCs/>
+        </w:rPr>
+        <w:t xml:space="preserve">Immediately Notifiable Diseases and Events</w:t>
+      </w:r>
+    </w:p>
+    <w:p>
+      <w:pPr>
+        <w:pStyle w:val="Compact"/>
+        <w:numPr>
+          <w:ilvl w:val="0"/>
+          <w:numId w:val="1001"/>
+        </w:numPr>
+      </w:pPr>
+      <w:r>
+        <w:rPr>
+          <w:b/>
+          <w:bCs/>
+        </w:rPr>
+        <w:t xml:space="preserve">AFP</w:t>
+      </w:r>
+      <w:r>
+        <w:t xml:space="preserve"> </w:t>
+      </w:r>
+      <w:r>
+        <w:t xml:space="preserve">: 6 suspected cases were reported from Eastern(2), Southern(3), Western(1) provinces.</w:t>
+      </w:r>
+    </w:p>
+    <w:p>
+      <w:pPr>
+        <w:pStyle w:val="Compact"/>
+        <w:numPr>
+          <w:ilvl w:val="0"/>
+          <w:numId w:val="1001"/>
+        </w:numPr>
+      </w:pPr>
+      <w:r>
+        <w:rPr>
+          <w:b/>
+          <w:bCs/>
+        </w:rPr>
+        <w:t xml:space="preserve">Anthrax</w:t>
+      </w:r>
+      <w:r>
+        <w:t xml:space="preserve"> </w:t>
+      </w:r>
+      <w:r>
+        <w:t xml:space="preserve">: 8 suspected cases were reported from Southern(7), Western(1) provinces.</w:t>
+      </w:r>
+    </w:p>
+    <w:p>
+      <w:pPr>
+        <w:pStyle w:val="Compact"/>
+        <w:numPr>
+          <w:ilvl w:val="0"/>
+          <w:numId w:val="1001"/>
+        </w:numPr>
+      </w:pPr>
+      <w:r>
+        <w:rPr>
+          <w:b/>
+          <w:bCs/>
+        </w:rPr>
+        <w:t xml:space="preserve">Cholera</w:t>
+      </w:r>
+      <w:r>
+        <w:t xml:space="preserve"> </w:t>
+      </w:r>
+      <w:r>
+        <w:t xml:space="preserve">: 4 suspected cases were reported from Copperbelt(4) province.</w:t>
+      </w:r>
+    </w:p>
+    <w:p>
+      <w:pPr>
+        <w:pStyle w:val="Compact"/>
+        <w:numPr>
+          <w:ilvl w:val="0"/>
+          <w:numId w:val="1001"/>
+        </w:numPr>
+      </w:pPr>
+      <w:r>
+        <w:rPr>
+          <w:b/>
+          <w:bCs/>
+        </w:rPr>
+        <w:t xml:space="preserve">Measles</w:t>
+      </w:r>
+      <w:r>
+        <w:t xml:space="preserve"> </w:t>
+      </w:r>
+      <w:r>
+        <w:t xml:space="preserve">: 28 suspected cases were reported from Eastern(7), Luapula(3), Lusaka(2), North-Western(1), Northern(14), Western(1) provinces.</w:t>
+      </w:r>
+    </w:p>
+    <w:p>
+      <w:pPr>
+        <w:pStyle w:val="FirstParagraph"/>
+      </w:pPr>
+      <w:r>
+        <w:rPr>
+          <w:b/>
+          <w:bCs/>
+        </w:rPr>
+        <w:t xml:space="preserve">Other Diseases and Events</w:t>
+      </w:r>
+    </w:p>
+    <w:p>
+      <w:pPr>
+        <w:pStyle w:val="Compact"/>
+        <w:numPr>
+          <w:ilvl w:val="0"/>
+          <w:numId w:val="1002"/>
+        </w:numPr>
+      </w:pPr>
+      <w:r>
+        <w:rPr>
+          <w:b/>
+          <w:bCs/>
+        </w:rPr>
+        <w:t xml:space="preserve">Non-bloody Diarrhoea</w:t>
+      </w:r>
+      <w:r>
+        <w:t xml:space="preserve"> </w:t>
+      </w:r>
+      <w:r>
+        <w:t xml:space="preserve">: 35175 suspected cases were reported from Central(4568), Copperbelt(3856), Eastern(5419), Luapula(1950), Lusaka(2495), Muchinga(1465), North-Western(3828), Northern(2289), Southern(5142), Western(4163) provinces.</w:t>
+      </w:r>
+    </w:p>
+    <w:p>
+      <w:pPr>
+        <w:pStyle w:val="Compact"/>
+        <w:numPr>
+          <w:ilvl w:val="0"/>
+          <w:numId w:val="1002"/>
+        </w:numPr>
+      </w:pPr>
+      <w:r>
+        <w:rPr>
+          <w:b/>
+          <w:bCs/>
+        </w:rPr>
+        <w:t xml:space="preserve">Malaria</w:t>
+      </w:r>
+      <w:r>
+        <w:t xml:space="preserve"> </w:t>
+      </w:r>
+      <w:r>
+        <w:t xml:space="preserve">: 144640 suspected cases were reported from Central(10517), Copperbelt(23810), Eastern(25239), Luapula(22041), Lusaka(4643), Muchinga(7282), North-Western(23453), Northern(14352), Southern(2889), Western(10414) provinces.</w:t>
+      </w:r>
+    </w:p>
+    <w:p>
+      <w:pPr>
+        <w:pStyle w:val="Compact"/>
+        <w:numPr>
+          <w:ilvl w:val="0"/>
+          <w:numId w:val="1002"/>
+        </w:numPr>
+      </w:pPr>
+      <w:r>
+        <w:rPr>
+          <w:b/>
+          <w:bCs/>
+        </w:rPr>
+        <w:t xml:space="preserve">Typhoid Fever</w:t>
+      </w:r>
+      <w:r>
+        <w:t xml:space="preserve"> </w:t>
+      </w:r>
+      <w:r>
+        <w:t xml:space="preserve">: 33 suspected cases were reported from Central(2), Copperbelt(4), Lusaka(18), Northern(9) provinces.</w:t>
+      </w:r>
+    </w:p>
+    <w:tbl xmlns:w="http://schemas.openxmlformats.org/wordprocessingml/2006/main" xmlns:r="http://schemas.openxmlformats.org/officeDocument/2006/relationships" xmlns:w14="http://schemas.microsoft.com/office/word/2010/wordml" xmlns:wp="http://schemas.openxmlformats.org/drawingml/2006/wordprocessingDrawing" xmlns:a="http://schemas.openxmlformats.org/drawingml/2006/main" xmlns:pic="http://schemas.openxmlformats.org/drawingml/2006/picture">
+      <w:tblPr>
+        <w:tblLayout w:type="fixed"/>
+        <w:jc w:val="center"/>
+        <w:tblLook w:firstRow="1" w:lastRow="0" w:firstColumn="0" w:lastColumn="0" w:noHBand="0" w:noVBand="1"/>
+      </w:tblPr>
+      <w:tblGrid>
+        <w:gridCol w:w="10800"/>
+      </w:tblGrid>
+      <w:tr>
+        <w:trPr>
+          <w:trHeight w:val="72" w:hRule="auto"/>
+        </w:trPr>
+        body1
         <w:tc>
           <w:tcPr>
             <w:tcBorders>
@@ -289,6 +552,12 @@
             </w:r>
           </w:p>
         </w:tc>
+      </w:tr>
+      <w:tr>
+        <w:trPr>
+          <w:trHeight w:val="360" w:hRule="auto"/>
+        </w:trPr>
+        body2
         <w:tc>
           <w:tcPr>
             <w:tcBorders>
@@ -297,7 +566,7 @@
               <w:left w:val="none" w:sz="0" w:space="0" w:color="000000"/>
               <w:right w:val="none" w:sz="0" w:space="0" w:color="000000"/>
             </w:tcBorders>
-            <w:shd w:val="clear" w:color="auto" w:fill="FFFFFF"/>
+            <w:shd w:val="clear" w:color="auto" w:fill="92D050"/>
             <w:tcMar>
               <w:top w:w="0" w:type="dxa"/>
               <w:bottom w:w="0" w:type="dxa"/>
@@ -309,7 +578,7 @@
           <w:p>
             <w:pPr>
               <w:pStyle w:val="Normal"/>
-              <w:jc w:val="left"/>
+              <w:jc w:val="center"/>
               <w:pBdr>
                 <w:bottom w:val="none" w:sz="0" w:space="0" w:color="000000"/>
                 <w:top w:val="none" w:sz="0" w:space="0" w:color="000000"/>
@@ -321,10 +590,10 @@
               <w:rPr>
                 <w:rFonts w:ascii="Arial" w:hAnsi="Arial" w:eastAsia="Arial" w:cs="Arial"/>
                 <w:i w:val="false"/>
-                <w:b w:val="false"/>
-                <w:u w:val="none"/>
-                <w:sz w:val="22"/>
-                <w:szCs w:val="22"/>
+                <w:b w:val="true"/>
+                <w:u w:val="none"/>
+                <w:sz w:val="28"/>
+                <w:szCs w:val="28"/>
                 <w:color w:val="000000"/>
               </w:rPr>
             </w:pPr>
@@ -332,18 +601,35 @@
               <w:rPr>
                 <w:rFonts w:ascii="Arial" w:hAnsi="Arial" w:eastAsia="Arial" w:cs="Arial"/>
                 <w:i w:val="false"/>
-                <w:b w:val="false"/>
-                <w:u w:val="none"/>
-                <w:sz w:val="22"/>
-                <w:szCs w:val="22"/>
+                <w:b w:val="true"/>
+                <w:u w:val="none"/>
+                <w:sz w:val="28"/>
+                <w:szCs w:val="28"/>
                 <w:color w:val="000000"/>
               </w:rPr>
-              <w:t xml:space="preserve"/>
+              <w:t xml:space="preserve">Summary Report Priority Diseases, Conditions, and Events</w:t>
             </w:r>
           </w:p>
         </w:tc>
       </w:tr>
     </w:tbl>
+    <w:p>
+      <w:pPr>
+        <w:pStyle w:val="FirstParagraph"/>
+      </w:pPr>
+      <w:r>
+        <w:rPr>
+          <w:b/>
+          <w:bCs/>
+        </w:rPr>
+        <w:t xml:space="preserve">Table goes here</w:t>
+      </w:r>
+    </w:p>
+    <w:p>
+      <w:r>
+        <w:br w:type="page"/>
+      </w:r>
+    </w:p>
     <w:tbl xmlns:w="http://schemas.openxmlformats.org/wordprocessingml/2006/main" xmlns:r="http://schemas.openxmlformats.org/officeDocument/2006/relationships" xmlns:w14="http://schemas.microsoft.com/office/word/2010/wordml" xmlns:wp="http://schemas.openxmlformats.org/drawingml/2006/wordprocessingDrawing" xmlns:a="http://schemas.openxmlformats.org/drawingml/2006/main" xmlns:pic="http://schemas.openxmlformats.org/drawingml/2006/picture">
       <w:tblPr>
         <w:tblLayout w:type="fixed"/>
@@ -355,7 +641,7 @@
       </w:tblGrid>
       <w:tr>
         <w:trPr>
-          <w:trHeight w:val="360" w:hRule="auto"/>
+          <w:trHeight w:val="72" w:hRule="auto"/>
         </w:trPr>
         body1
         <w:tc>
@@ -392,6 +678,75 @@
                 <w:i w:val="false"/>
                 <w:b w:val="true"/>
                 <w:u w:val="none"/>
+                <w:sz w:val="28"/>
+                <w:szCs w:val="28"/>
+                <w:color w:val="000000"/>
+              </w:rPr>
+            </w:pPr>
+            <w:r xmlns:w="http://schemas.openxmlformats.org/wordprocessingml/2006/main" xmlns:wp="http://schemas.openxmlformats.org/drawingml/2006/wordprocessingDrawing" xmlns:r="http://schemas.openxmlformats.org/officeDocument/2006/relationships" xmlns:w14="http://schemas.microsoft.com/office/word/2010/wordml">
+              <w:rPr>
+                <w:rFonts w:ascii="Arial" w:hAnsi="Arial" w:eastAsia="Arial" w:cs="Arial"/>
+                <w:i w:val="false"/>
+                <w:b w:val="true"/>
+                <w:u w:val="none"/>
+                <w:sz w:val="28"/>
+                <w:szCs w:val="28"/>
+                <w:color w:val="000000"/>
+              </w:rPr>
+              <w:t xml:space="preserve">Summary of VPD Surveillance Indicators</w:t>
+            </w:r>
+          </w:p>
+        </w:tc>
+      </w:tr>
+    </w:tbl>
+    <w:tbl xmlns:w="http://schemas.openxmlformats.org/wordprocessingml/2006/main" xmlns:r="http://schemas.openxmlformats.org/officeDocument/2006/relationships" xmlns:w14="http://schemas.microsoft.com/office/word/2010/wordml" xmlns:wp="http://schemas.openxmlformats.org/drawingml/2006/wordprocessingDrawing" xmlns:a="http://schemas.openxmlformats.org/drawingml/2006/main" xmlns:pic="http://schemas.openxmlformats.org/drawingml/2006/picture">
+      <w:tblPr>
+        <w:tblLayout w:type="fixed"/>
+        <w:jc w:val="center"/>
+        <w:tblLook w:firstRow="1" w:lastRow="0" w:firstColumn="0" w:lastColumn="0" w:noHBand="0" w:noVBand="1"/>
+      </w:tblPr>
+      <w:tblGrid>
+        <w:gridCol w:w="10800"/>
+      </w:tblGrid>
+      <w:tr>
+        <w:trPr>
+          <w:trHeight w:val="72" w:hRule="auto"/>
+        </w:trPr>
+        body1
+        <w:tc>
+          <w:tcPr>
+            <w:tcBorders>
+              <w:bottom w:val="none" w:sz="0" w:space="0" w:color="000000"/>
+              <w:top w:val="none" w:sz="0" w:space="0" w:color="000000"/>
+              <w:left w:val="none" w:sz="0" w:space="0" w:color="000000"/>
+              <w:right w:val="none" w:sz="0" w:space="0" w:color="000000"/>
+            </w:tcBorders>
+            <w:shd w:val="clear" w:color="auto" w:fill="FFFFFF"/>
+            <w:tcMar>
+              <w:top w:w="0" w:type="dxa"/>
+              <w:bottom w:w="0" w:type="dxa"/>
+              <w:left w:w="0" w:type="dxa"/>
+              <w:right w:w="0" w:type="dxa"/>
+            </w:tcMar>
+            <w:vAlign w:val="center"/>
+          </w:tcPr>
+          <w:p>
+            <w:pPr>
+              <w:pStyle w:val="Normal"/>
+              <w:jc w:val="left"/>
+              <w:pBdr>
+                <w:bottom w:val="none" w:sz="0" w:space="0" w:color="000000"/>
+                <w:top w:val="none" w:sz="0" w:space="0" w:color="000000"/>
+                <w:left w:val="none" w:sz="0" w:space="0" w:color="000000"/>
+                <w:right w:val="none" w:sz="0" w:space="0" w:color="000000"/>
+              </w:pBdr>
+              <w:spacing w:after="100" w:before="100" w:line="240"/>
+              <w:ind w:left="100" w:right="100" w:firstLine="0" w:firstLineChars="0"/>
+              <w:rPr>
+                <w:rFonts w:ascii="Arial" w:hAnsi="Arial" w:eastAsia="Arial" w:cs="Arial"/>
+                <w:i w:val="false"/>
+                <w:b w:val="false"/>
+                <w:u w:val="none"/>
                 <w:sz w:val="22"/>
                 <w:szCs w:val="22"/>
                 <w:color w:val="000000"/>
@@ -401,13 +756,72 @@
               <w:rPr>
                 <w:rFonts w:ascii="Arial" w:hAnsi="Arial" w:eastAsia="Arial" w:cs="Arial"/>
                 <w:i w:val="false"/>
-                <w:b w:val="true"/>
+                <w:b w:val="false"/>
                 <w:u w:val="none"/>
                 <w:sz w:val="22"/>
                 <w:szCs w:val="22"/>
                 <w:color w:val="000000"/>
               </w:rPr>
-              <w:t xml:space="preserve">Summary</w:t>
+              <w:t xml:space="preserve"/>
+            </w:r>
+          </w:p>
+        </w:tc>
+      </w:tr>
+      <w:tr>
+        <w:trPr>
+          <w:trHeight w:val="360" w:hRule="auto"/>
+        </w:trPr>
+        body2
+        <w:tc>
+          <w:tcPr>
+            <w:tcBorders>
+              <w:bottom w:val="none" w:sz="0" w:space="0" w:color="000000"/>
+              <w:top w:val="none" w:sz="0" w:space="0" w:color="000000"/>
+              <w:left w:val="none" w:sz="0" w:space="0" w:color="000000"/>
+              <w:right w:val="none" w:sz="0" w:space="0" w:color="000000"/>
+            </w:tcBorders>
+            <w:shd w:val="clear" w:color="auto" w:fill="F79646"/>
+            <w:tcMar>
+              <w:top w:w="0" w:type="dxa"/>
+              <w:bottom w:w="0" w:type="dxa"/>
+              <w:left w:w="0" w:type="dxa"/>
+              <w:right w:w="0" w:type="dxa"/>
+            </w:tcMar>
+            <w:vAlign w:val="center"/>
+          </w:tcPr>
+          <w:p>
+            <w:pPr>
+              <w:pStyle w:val="Normal"/>
+              <w:jc w:val="center"/>
+              <w:pBdr>
+                <w:bottom w:val="none" w:sz="0" w:space="0" w:color="000000"/>
+                <w:top w:val="none" w:sz="0" w:space="0" w:color="000000"/>
+                <w:left w:val="none" w:sz="0" w:space="0" w:color="000000"/>
+                <w:right w:val="none" w:sz="0" w:space="0" w:color="000000"/>
+              </w:pBdr>
+              <w:spacing w:after="100" w:before="100" w:line="240"/>
+              <w:ind w:left="100" w:right="100" w:firstLine="0" w:firstLineChars="0"/>
+              <w:rPr>
+                <w:rFonts w:ascii="Arial" w:hAnsi="Arial" w:eastAsia="Arial" w:cs="Arial"/>
+                <w:i w:val="false"/>
+                <w:b w:val="true"/>
+                <w:u w:val="none"/>
+                <w:sz w:val="24"/>
+                <w:szCs w:val="24"/>
+                <w:color w:val="FFFFFF"/>
+              </w:rPr>
+            </w:pPr>
+            <w:r xmlns:w="http://schemas.openxmlformats.org/wordprocessingml/2006/main" xmlns:wp="http://schemas.openxmlformats.org/drawingml/2006/wordprocessingDrawing" xmlns:r="http://schemas.openxmlformats.org/officeDocument/2006/relationships" xmlns:w14="http://schemas.microsoft.com/office/word/2010/wordml">
+              <w:rPr>
+                <w:rFonts w:ascii="Arial" w:hAnsi="Arial" w:eastAsia="Arial" w:cs="Arial"/>
+                <w:i w:val="false"/>
+                <w:b w:val="true"/>
+                <w:u w:val="none"/>
+                <w:sz w:val="24"/>
+                <w:szCs w:val="24"/>
+                <w:color w:val="FFFFFF"/>
+              </w:rPr>
+              <w:t xml:space="preserve">Measles Laboratory Test Results by Province</w:t>
             </w:r>
           </w:p>
         </w:tc>
@@ -415,36 +829,14 @@
     </w:tbl>
     <w:p>
       <w:pPr>
-        <w:pStyle w:val="FirstParagraph"/>
-      </w:pPr>
-      <w:r>
-        <w:rPr>
-          <w:b/>
-          <w:bCs/>
-        </w:rPr>
-        <w:t xml:space="preserve">Immediately Notifiable Diseases and Events</w:t>
-      </w:r>
-    </w:p>
-    <w:p>
-      <w:pPr>
         <w:pStyle w:val="Compact"/>
         <w:numPr>
           <w:ilvl w:val="0"/>
-          <w:numId w:val="1001"/>
+          <w:numId w:val="1003"/>
         </w:numPr>
       </w:pPr>
       <w:r>
-        <w:rPr>
-          <w:b/>
-          <w:bCs/>
-        </w:rPr>
-        <w:t xml:space="preserve">AFP</w:t>
-      </w:r>
-      <w:r>
-        <w:t xml:space="preserve"> </w:t>
-      </w:r>
-      <w:r>
-        <w:t xml:space="preserve">:</w:t>
+        <w:t xml:space="preserve">The country has recorded a total of X suspected measles cases in 2024</w:t>
       </w:r>
     </w:p>
     <w:p>
@@ -452,143 +844,11 @@
         <w:pStyle w:val="Compact"/>
         <w:numPr>
           <w:ilvl w:val="0"/>
-          <w:numId w:val="1001"/>
+          <w:numId w:val="1003"/>
         </w:numPr>
       </w:pPr>
       <w:r>
-        <w:rPr>
-          <w:b/>
-          <w:bCs/>
-        </w:rPr>
-        <w:t xml:space="preserve">Anthrax</w:t>
-      </w:r>
-      <w:r>
-        <w:t xml:space="preserve"> </w:t>
-      </w:r>
-      <w:r>
-        <w:t xml:space="preserve">:</w:t>
-      </w:r>
-    </w:p>
-    <w:p>
-      <w:pPr>
-        <w:pStyle w:val="Compact"/>
-        <w:numPr>
-          <w:ilvl w:val="0"/>
-          <w:numId w:val="1001"/>
-        </w:numPr>
-      </w:pPr>
-      <w:r>
-        <w:rPr>
-          <w:b/>
-          <w:bCs/>
-        </w:rPr>
-        <w:t xml:space="preserve">Cholera</w:t>
-      </w:r>
-      <w:r>
-        <w:t xml:space="preserve"> </w:t>
-      </w:r>
-      <w:r>
-        <w:t xml:space="preserve">:</w:t>
-      </w:r>
-    </w:p>
-    <w:p>
-      <w:pPr>
-        <w:pStyle w:val="Compact"/>
-        <w:numPr>
-          <w:ilvl w:val="0"/>
-          <w:numId w:val="1001"/>
-        </w:numPr>
-      </w:pPr>
-      <w:r>
-        <w:rPr>
-          <w:b/>
-          <w:bCs/>
-        </w:rPr>
-        <w:t xml:space="preserve">Measles</w:t>
-      </w:r>
-      <w:r>
-        <w:t xml:space="preserve"> </w:t>
-      </w:r>
-      <w:r>
-        <w:t xml:space="preserve">:</w:t>
-      </w:r>
-    </w:p>
-    <w:p>
-      <w:pPr>
-        <w:pStyle w:val="FirstParagraph"/>
-      </w:pPr>
-      <w:r>
-        <w:rPr>
-          <w:b/>
-          <w:bCs/>
-        </w:rPr>
-        <w:t xml:space="preserve">Other Diseases and Events</w:t>
-      </w:r>
-    </w:p>
-    <w:p>
-      <w:pPr>
-        <w:pStyle w:val="Compact"/>
-        <w:numPr>
-          <w:ilvl w:val="0"/>
-          <w:numId w:val="1002"/>
-        </w:numPr>
-      </w:pPr>
-      <w:r>
-        <w:rPr>
-          <w:b/>
-          <w:bCs/>
-        </w:rPr>
-        <w:t xml:space="preserve">Non-bloody Diarrhoea</w:t>
-      </w:r>
-      <w:r>
-        <w:t xml:space="preserve"> </w:t>
-      </w:r>
-      <w:r>
-        <w:t xml:space="preserve">:</w:t>
-      </w:r>
-    </w:p>
-    <w:p>
-      <w:pPr>
-        <w:pStyle w:val="Compact"/>
-        <w:numPr>
-          <w:ilvl w:val="0"/>
-          <w:numId w:val="1002"/>
-        </w:numPr>
-      </w:pPr>
-      <w:r>
-        <w:rPr>
-          <w:b/>
-          <w:bCs/>
-        </w:rPr>
-        <w:t xml:space="preserve">Malaria</w:t>
-      </w:r>
-      <w:r>
-        <w:t xml:space="preserve"> </w:t>
-      </w:r>
-      <w:r>
-        <w:t xml:space="preserve">:</w:t>
-      </w:r>
-    </w:p>
-    <w:p>
-      <w:pPr>
-        <w:pStyle w:val="Compact"/>
-        <w:numPr>
-          <w:ilvl w:val="0"/>
-          <w:numId w:val="1002"/>
-        </w:numPr>
-      </w:pPr>
-      <w:r>
-        <w:rPr>
-          <w:b/>
-          <w:bCs/>
-        </w:rPr>
-        <w:t xml:space="preserve">Typhoid Fever</w:t>
-      </w:r>
-      <w:r>
-        <w:t xml:space="preserve"> </w:t>
-      </w:r>
-      <w:r>
-        <w:t xml:space="preserve">:</w:t>
+        <w:t xml:space="preserve">From the X measles specimen that have been tested, X have been confirmed positive (PR X.X %)</w:t>
       </w:r>
     </w:p>
     <w:tbl xmlns:w="http://schemas.openxmlformats.org/wordprocessingml/2006/main" xmlns:r="http://schemas.openxmlformats.org/officeDocument/2006/relationships" xmlns:w14="http://schemas.microsoft.com/office/word/2010/wordml" xmlns:wp="http://schemas.openxmlformats.org/drawingml/2006/wordprocessingDrawing" xmlns:a="http://schemas.openxmlformats.org/drawingml/2006/main" xmlns:pic="http://schemas.openxmlformats.org/drawingml/2006/picture">
@@ -602,9 +862,68 @@
       </w:tblGrid>
       <w:tr>
         <w:trPr>
+          <w:trHeight w:val="72" w:hRule="auto"/>
+        </w:trPr>
+        body1
+        <w:tc>
+          <w:tcPr>
+            <w:tcBorders>
+              <w:bottom w:val="none" w:sz="0" w:space="0" w:color="000000"/>
+              <w:top w:val="none" w:sz="0" w:space="0" w:color="000000"/>
+              <w:left w:val="none" w:sz="0" w:space="0" w:color="000000"/>
+              <w:right w:val="none" w:sz="0" w:space="0" w:color="000000"/>
+            </w:tcBorders>
+            <w:shd w:val="clear" w:color="auto" w:fill="FFFFFF"/>
+            <w:tcMar>
+              <w:top w:w="0" w:type="dxa"/>
+              <w:bottom w:w="0" w:type="dxa"/>
+              <w:left w:w="0" w:type="dxa"/>
+              <w:right w:w="0" w:type="dxa"/>
+            </w:tcMar>
+            <w:vAlign w:val="center"/>
+          </w:tcPr>
+          <w:p>
+            <w:pPr>
+              <w:pStyle w:val="Normal"/>
+              <w:jc w:val="left"/>
+              <w:pBdr>
+                <w:bottom w:val="none" w:sz="0" w:space="0" w:color="000000"/>
+                <w:top w:val="none" w:sz="0" w:space="0" w:color="000000"/>
+                <w:left w:val="none" w:sz="0" w:space="0" w:color="000000"/>
+                <w:right w:val="none" w:sz="0" w:space="0" w:color="000000"/>
+              </w:pBdr>
+              <w:spacing w:after="100" w:before="100" w:line="240"/>
+              <w:ind w:left="100" w:right="100" w:firstLine="0" w:firstLineChars="0"/>
+              <w:rPr>
+                <w:rFonts w:ascii="Arial" w:hAnsi="Arial" w:eastAsia="Arial" w:cs="Arial"/>
+                <w:i w:val="false"/>
+                <w:b w:val="false"/>
+                <w:u w:val="none"/>
+                <w:sz w:val="22"/>
+                <w:szCs w:val="22"/>
+                <w:color w:val="000000"/>
+              </w:rPr>
+            </w:pPr>
+            <w:r xmlns:w="http://schemas.openxmlformats.org/wordprocessingml/2006/main" xmlns:wp="http://schemas.openxmlformats.org/drawingml/2006/wordprocessingDrawing" xmlns:r="http://schemas.openxmlformats.org/officeDocument/2006/relationships" xmlns:w14="http://schemas.microsoft.com/office/word/2010/wordml">
+              <w:rPr>
+                <w:rFonts w:ascii="Arial" w:hAnsi="Arial" w:eastAsia="Arial" w:cs="Arial"/>
+                <w:i w:val="false"/>
+                <w:b w:val="false"/>
+                <w:u w:val="none"/>
+                <w:sz w:val="22"/>
+                <w:szCs w:val="22"/>
+                <w:color w:val="000000"/>
+              </w:rPr>
+              <w:t xml:space="preserve"/>
+            </w:r>
+          </w:p>
+        </w:tc>
+      </w:tr>
+      <w:tr>
+        <w:trPr>
           <w:trHeight w:val="360" w:hRule="auto"/>
         </w:trPr>
-        body1
+        body2
         <w:tc>
           <w:tcPr>
             <w:tcBorders>
@@ -639,8 +958,8 @@
                 <w:i w:val="false"/>
                 <w:b w:val="true"/>
                 <w:u w:val="none"/>
-                <w:sz w:val="22"/>
-                <w:szCs w:val="22"/>
+                <w:sz w:val="28"/>
+                <w:szCs w:val="28"/>
                 <w:color w:val="000000"/>
               </w:rPr>
             </w:pPr>
@@ -650,191 +969,8 @@
                 <w:i w:val="false"/>
                 <w:b w:val="true"/>
                 <w:u w:val="none"/>
-                <w:sz w:val="22"/>
-                <w:szCs w:val="22"/>
-                <w:color w:val="000000"/>
-              </w:rPr>
-              <w:t xml:space="preserve">Summary Report Priority Diseases, Conditions, and Events</w:t>
-            </w:r>
-          </w:p>
-        </w:tc>
-      </w:tr>
-    </w:tbl>
-    <w:p>
-      <w:pPr>
-        <w:pStyle w:val="FirstParagraph"/>
-      </w:pPr>
-      <w:r>
-        <w:t xml:space="preserve">**</w:t>
-      </w:r>
-    </w:p>
-    <w:p>
-      <w:pPr>
-        <w:pStyle w:val="BodyText"/>
-      </w:pPr>
-      <w:r>
-        <w:t xml:space="preserve">**</w:t>
-      </w:r>
-    </w:p>
-    <w:p>
-      <w:pPr>
-        <w:pStyle w:val="BodyText"/>
-      </w:pPr>
-    </w:p>
-    <w:tbl xmlns:w="http://schemas.openxmlformats.org/wordprocessingml/2006/main" xmlns:r="http://schemas.openxmlformats.org/officeDocument/2006/relationships" xmlns:w14="http://schemas.microsoft.com/office/word/2010/wordml" xmlns:wp="http://schemas.openxmlformats.org/drawingml/2006/wordprocessingDrawing" xmlns:a="http://schemas.openxmlformats.org/drawingml/2006/main" xmlns:pic="http://schemas.openxmlformats.org/drawingml/2006/picture">
-      <w:tblPr>
-        <w:tblLayout w:type="fixed"/>
-        <w:jc w:val="center"/>
-        <w:tblLook w:firstRow="1" w:lastRow="0" w:firstColumn="0" w:lastColumn="0" w:noHBand="0" w:noVBand="1"/>
-      </w:tblPr>
-      <w:tblGrid>
-        <w:gridCol w:w="10800"/>
-      </w:tblGrid>
-      <w:tr>
-        <w:trPr>
-          <w:trHeight w:val="360" w:hRule="auto"/>
-        </w:trPr>
-        body1
-        <w:tc>
-          <w:tcPr>
-            <w:tcBorders>
-              <w:bottom w:val="none" w:sz="0" w:space="0" w:color="000000"/>
-              <w:top w:val="none" w:sz="0" w:space="0" w:color="000000"/>
-              <w:left w:val="none" w:sz="0" w:space="0" w:color="000000"/>
-              <w:right w:val="none" w:sz="0" w:space="0" w:color="000000"/>
-            </w:tcBorders>
-            <w:shd w:val="clear" w:color="auto" w:fill="92D050"/>
-            <w:tcMar>
-              <w:top w:w="0" w:type="dxa"/>
-              <w:bottom w:w="0" w:type="dxa"/>
-              <w:left w:w="0" w:type="dxa"/>
-              <w:right w:w="0" w:type="dxa"/>
-            </w:tcMar>
-            <w:vAlign w:val="center"/>
-          </w:tcPr>
-          <w:p>
-            <w:pPr>
-              <w:pStyle w:val="Normal"/>
-              <w:jc w:val="center"/>
-              <w:pBdr>
-                <w:bottom w:val="none" w:sz="0" w:space="0" w:color="000000"/>
-                <w:top w:val="none" w:sz="0" w:space="0" w:color="000000"/>
-                <w:left w:val="none" w:sz="0" w:space="0" w:color="000000"/>
-                <w:right w:val="none" w:sz="0" w:space="0" w:color="000000"/>
-              </w:pBdr>
-              <w:spacing w:after="100" w:before="100" w:line="240"/>
-              <w:ind w:left="100" w:right="100" w:firstLine="0" w:firstLineChars="0"/>
-              <w:rPr>
-                <w:rFonts w:ascii="Arial" w:hAnsi="Arial" w:eastAsia="Arial" w:cs="Arial"/>
-                <w:i w:val="false"/>
-                <w:b w:val="true"/>
-                <w:u w:val="none"/>
-                <w:sz w:val="22"/>
-                <w:szCs w:val="22"/>
-                <w:color w:val="000000"/>
-              </w:rPr>
-            </w:pPr>
-            <w:r xmlns:w="http://schemas.openxmlformats.org/wordprocessingml/2006/main" xmlns:wp="http://schemas.openxmlformats.org/drawingml/2006/wordprocessingDrawing" xmlns:r="http://schemas.openxmlformats.org/officeDocument/2006/relationships" xmlns:w14="http://schemas.microsoft.com/office/word/2010/wordml">
-              <w:rPr>
-                <w:rFonts w:ascii="Arial" w:hAnsi="Arial" w:eastAsia="Arial" w:cs="Arial"/>
-                <w:i w:val="false"/>
-                <w:b w:val="true"/>
-                <w:u w:val="none"/>
-                <w:sz w:val="22"/>
-                <w:szCs w:val="22"/>
-                <w:color w:val="000000"/>
-              </w:rPr>
-              <w:t xml:space="preserve">Summary of VPD Surveillance Indicators</w:t>
-            </w:r>
-          </w:p>
-        </w:tc>
-      </w:tr>
-    </w:tbl>
-    <w:p>
-      <w:pPr>
-        <w:pStyle w:val="Compact"/>
-        <w:numPr>
-          <w:ilvl w:val="0"/>
-          <w:numId w:val="1003"/>
-        </w:numPr>
-      </w:pPr>
-      <w:r>
-        <w:t xml:space="preserve">The country has recorded a total of X suspected measles cases in 2024</w:t>
-      </w:r>
-    </w:p>
-    <w:p>
-      <w:pPr>
-        <w:pStyle w:val="Compact"/>
-        <w:numPr>
-          <w:ilvl w:val="0"/>
-          <w:numId w:val="1003"/>
-        </w:numPr>
-      </w:pPr>
-      <w:r>
-        <w:t xml:space="preserve">From the X measles specimen that have been tested, X have been confirmed positive (PR X.X %)</w:t>
-      </w:r>
-    </w:p>
-    <w:tbl xmlns:w="http://schemas.openxmlformats.org/wordprocessingml/2006/main" xmlns:r="http://schemas.openxmlformats.org/officeDocument/2006/relationships" xmlns:w14="http://schemas.microsoft.com/office/word/2010/wordml" xmlns:wp="http://schemas.openxmlformats.org/drawingml/2006/wordprocessingDrawing" xmlns:a="http://schemas.openxmlformats.org/drawingml/2006/main" xmlns:pic="http://schemas.openxmlformats.org/drawingml/2006/picture">
-      <w:tblPr>
-        <w:tblLayout w:type="fixed"/>
-        <w:jc w:val="center"/>
-        <w:tblLook w:firstRow="1" w:lastRow="0" w:firstColumn="0" w:lastColumn="0" w:noHBand="0" w:noVBand="1"/>
-      </w:tblPr>
-      <w:tblGrid>
-        <w:gridCol w:w="10800"/>
-      </w:tblGrid>
-      <w:tr>
-        <w:trPr>
-          <w:trHeight w:val="360" w:hRule="auto"/>
-        </w:trPr>
-        body1
-        <w:tc>
-          <w:tcPr>
-            <w:tcBorders>
-              <w:bottom w:val="none" w:sz="0" w:space="0" w:color="000000"/>
-              <w:top w:val="none" w:sz="0" w:space="0" w:color="000000"/>
-              <w:left w:val="none" w:sz="0" w:space="0" w:color="000000"/>
-              <w:right w:val="none" w:sz="0" w:space="0" w:color="000000"/>
-            </w:tcBorders>
-            <w:shd w:val="clear" w:color="auto" w:fill="92D050"/>
-            <w:tcMar>
-              <w:top w:w="0" w:type="dxa"/>
-              <w:bottom w:w="0" w:type="dxa"/>
-              <w:left w:w="0" w:type="dxa"/>
-              <w:right w:w="0" w:type="dxa"/>
-            </w:tcMar>
-            <w:vAlign w:val="center"/>
-          </w:tcPr>
-          <w:p>
-            <w:pPr>
-              <w:pStyle w:val="Normal"/>
-              <w:jc w:val="center"/>
-              <w:pBdr>
-                <w:bottom w:val="none" w:sz="0" w:space="0" w:color="000000"/>
-                <w:top w:val="none" w:sz="0" w:space="0" w:color="000000"/>
-                <w:left w:val="none" w:sz="0" w:space="0" w:color="000000"/>
-                <w:right w:val="none" w:sz="0" w:space="0" w:color="000000"/>
-              </w:pBdr>
-              <w:spacing w:after="100" w:before="100" w:line="240"/>
-              <w:ind w:left="100" w:right="100" w:firstLine="0" w:firstLineChars="0"/>
-              <w:rPr>
-                <w:rFonts w:ascii="Arial" w:hAnsi="Arial" w:eastAsia="Arial" w:cs="Arial"/>
-                <w:i w:val="false"/>
-                <w:b w:val="true"/>
-                <w:u w:val="none"/>
-                <w:sz w:val="22"/>
-                <w:szCs w:val="22"/>
-                <w:color w:val="000000"/>
-              </w:rPr>
-            </w:pPr>
-            <w:r xmlns:w="http://schemas.openxmlformats.org/wordprocessingml/2006/main" xmlns:wp="http://schemas.openxmlformats.org/drawingml/2006/wordprocessingDrawing" xmlns:r="http://schemas.openxmlformats.org/officeDocument/2006/relationships" xmlns:w14="http://schemas.microsoft.com/office/word/2010/wordml">
-              <w:rPr>
-                <w:rFonts w:ascii="Arial" w:hAnsi="Arial" w:eastAsia="Arial" w:cs="Arial"/>
-                <w:i w:val="false"/>
-                <w:b w:val="true"/>
-                <w:u w:val="none"/>
-                <w:sz w:val="22"/>
-                <w:szCs w:val="22"/>
+                <w:sz w:val="28"/>
+                <w:szCs w:val="28"/>
                 <w:color w:val="000000"/>
               </w:rPr>
               <w:t xml:space="preserve">Maternal Deaths</w:t>
@@ -847,6 +983,13 @@
       <w:pPr>
         <w:pStyle w:val="FirstParagraph"/>
       </w:pPr>
+      <w:r>
+        <w:rPr>
+          <w:b/>
+          <w:bCs/>
+        </w:rPr>
+        <w:t xml:space="preserve">barchart and map go here</w:t>
+      </w:r>
     </w:p>
     <w:p>
       <w:pPr>
@@ -896,7 +1039,12 @@
         <w:t xml:space="preserve">Provinces with darker shades (x, Y, and Z) indicate those with a higher number of reported mathernal deaths.”,</w:t>
       </w:r>
     </w:p>
-    <w:sectPr/>
+    <w:sectPr>
+      <w:pgSz w:h="15840" w:w="12240"/>
+      <w:pgMar w:bottom="1440" w:footer="720" w:gutter="0" w:header="720" w:left="1440" w:right="1440" w:top="1440"/>
+      <w:cols w:space="720"/>
+      <w:docGrid w:linePitch="360"/>
+    </w:sectPr>
   </w:body>
 </w:document>
 </file>
@@ -1124,542 +1272,422 @@
 </file>
 
 <file path=word/styles.xml><?xml version="1.0" encoding="utf-8"?>
-<w:styles xmlns:r="http://schemas.openxmlformats.org/officeDocument/2006/relationships" xmlns:w="http://schemas.openxmlformats.org/wordprocessingml/2006/main">
+<w:styles xmlns:mc="http://schemas.openxmlformats.org/markup-compatibility/2006" xmlns:r="http://schemas.openxmlformats.org/officeDocument/2006/relationships" xmlns:w="http://schemas.openxmlformats.org/wordprocessingml/2006/main" xmlns:w14="http://schemas.microsoft.com/office/word/2010/wordml" xmlns:w15="http://schemas.microsoft.com/office/word/2012/wordml" xmlns:w16="http://schemas.microsoft.com/office/word/2018/wordml" xmlns:w16cex="http://schemas.microsoft.com/office/word/2018/wordml/cex" xmlns:w16cid="http://schemas.microsoft.com/office/word/2016/wordml/cid" xmlns:w16sdtdh="http://schemas.microsoft.com/office/word/2020/wordml/sdtdatahash" xmlns:w16se="http://schemas.microsoft.com/office/word/2015/wordml/symex" mc:Ignorable="w14 w15 w16se w16cid w16 w16cex w16sdtdh">
   <w:docDefaults>
     <w:rPrDefault>
       <w:rPr>
         <w:rFonts w:asciiTheme="minorHAnsi" w:cstheme="minorBidi" w:eastAsiaTheme="minorHAnsi" w:hAnsiTheme="minorHAnsi"/>
-        <w:sz w:val="24"/>
-        <w:szCs w:val="24"/>
+        <w:kern w:val="2"/>
+        <w:sz w:val="22"/>
+        <w:szCs w:val="22"/>
         <w:lang w:bidi="ar-SA" w:eastAsia="en-US" w:val="en-US"/>
+        <w14:ligatures w14:val="standardContextual"/>
       </w:rPr>
     </w:rPrDefault>
     <w:pPrDefault>
       <w:pPr>
-        <w:spacing w:after="200"/>
+        <w:spacing w:after="160" w:line="259" w:lineRule="auto"/>
       </w:pPr>
     </w:pPrDefault>
   </w:docDefaults>
-  <w:latentStyles w:count="276" w:defLockedState="0" w:defQFormat="0" w:defSemiHidden="0" w:defUIPriority="0" w:defUnhideWhenUsed="0"/>
+  <w:latentStyles w:count="376" w:defLockedState="0" w:defQFormat="0" w:defSemiHidden="0" w:defUIPriority="99" w:defUnhideWhenUsed="0">
+    <w:lsdException w:name="Normal" w:qFormat="1" w:uiPriority="0"/>
+    <w:lsdException w:name="heading 1" w:qFormat="1" w:uiPriority="9"/>
+    <w:lsdException w:name="heading 2" w:qFormat="1" w:semiHidden="1" w:uiPriority="9" w:unhideWhenUsed="1"/>
+    <w:lsdException w:name="heading 3" w:qFormat="1" w:semiHidden="1" w:uiPriority="9" w:unhideWhenUsed="1"/>
+    <w:lsdException w:name="heading 4" w:qFormat="1" w:semiHidden="1" w:uiPriority="9" w:unhideWhenUsed="1"/>
+    <w:lsdException w:name="heading 5" w:qFormat="1" w:semiHidden="1" w:uiPriority="9" w:unhideWhenUsed="1"/>
+    <w:lsdException w:name="heading 6" w:qFormat="1" w:semiHidden="1" w:uiPriority="9" w:unhideWhenUsed="1"/>
+    <w:lsdException w:name="heading 7" w:qFormat="1" w:semiHidden="1" w:uiPriority="9" w:unhideWhenUsed="1"/>
+    <w:lsdException w:name="heading 8" w:qFormat="1" w:semiHidden="1" w:uiPriority="9" w:unhideWhenUsed="1"/>
+    <w:lsdException w:name="heading 9" w:qFormat="1" w:semiHidden="1" w:uiPriority="9" w:unhideWhenUsed="1"/>
+    <w:lsdException w:name="index 1" w:semiHidden="1" w:unhideWhenUsed="1"/>
+    <w:lsdException w:name="index 2" w:semiHidden="1" w:unhideWhenUsed="1"/>
+    <w:lsdException w:name="index 3" w:semiHidden="1" w:unhideWhenUsed="1"/>
+    <w:lsdException w:name="index 4" w:semiHidden="1" w:unhideWhenUsed="1"/>
+    <w:lsdException w:name="index 5" w:semiHidden="1" w:unhideWhenUsed="1"/>
+    <w:lsdException w:name="index 6" w:semiHidden="1" w:unhideWhenUsed="1"/>
+    <w:lsdException w:name="index 7" w:semiHidden="1" w:unhideWhenUsed="1"/>
+    <w:lsdException w:name="index 8" w:semiHidden="1" w:unhideWhenUsed="1"/>
+    <w:lsdException w:name="index 9" w:semiHidden="1" w:unhideWhenUsed="1"/>
+    <w:lsdException w:name="toc 1" w:semiHidden="1" w:uiPriority="39" w:unhideWhenUsed="1"/>
+    <w:lsdException w:name="toc 2" w:semiHidden="1" w:uiPriority="39" w:unhideWhenUsed="1"/>
+    <w:lsdException w:name="toc 3" w:semiHidden="1" w:uiPriority="39" w:unhideWhenUsed="1"/>
+    <w:lsdException w:name="toc 4" w:semiHidden="1" w:uiPriority="39" w:unhideWhenUsed="1"/>
+    <w:lsdException w:name="toc 5" w:semiHidden="1" w:uiPriority="39" w:unhideWhenUsed="1"/>
+    <w:lsdException w:name="toc 6" w:semiHidden="1" w:uiPriority="39" w:unhideWhenUsed="1"/>
+    <w:lsdException w:name="toc 7" w:semiHidden="1" w:uiPriority="39" w:unhideWhenUsed="1"/>
+    <w:lsdException w:name="toc 8" w:semiHidden="1" w:uiPriority="39" w:unhideWhenUsed="1"/>
+    <w:lsdException w:name="toc 9" w:semiHidden="1" w:uiPriority="39" w:unhideWhenUsed="1"/>
+    <w:lsdException w:name="Normal Indent" w:semiHidden="1" w:unhideWhenUsed="1"/>
+    <w:lsdException w:name="footnote text" w:semiHidden="1" w:unhideWhenUsed="1"/>
+    <w:lsdException w:name="annotation text" w:semiHidden="1" w:unhideWhenUsed="1"/>
+    <w:lsdException w:name="header" w:semiHidden="1" w:unhideWhenUsed="1"/>
+    <w:lsdException w:name="footer" w:semiHidden="1" w:unhideWhenUsed="1"/>
+    <w:lsdException w:name="index heading" w:semiHidden="1" w:unhideWhenUsed="1"/>
+    <w:lsdException w:name="caption" w:qFormat="1" w:semiHidden="1" w:uiPriority="35" w:unhideWhenUsed="1"/>
+    <w:lsdException w:name="table of figures" w:semiHidden="1" w:unhideWhenUsed="1"/>
+    <w:lsdException w:name="envelope address" w:semiHidden="1" w:unhideWhenUsed="1"/>
+    <w:lsdException w:name="envelope return" w:semiHidden="1" w:unhideWhenUsed="1"/>
+    <w:lsdException w:name="footnote reference" w:semiHidden="1" w:unhideWhenUsed="1"/>
+    <w:lsdException w:name="annotation reference" w:semiHidden="1" w:unhideWhenUsed="1"/>
+    <w:lsdException w:name="line number" w:semiHidden="1" w:unhideWhenUsed="1"/>
+    <w:lsdException w:name="page number" w:semiHidden="1" w:unhideWhenUsed="1"/>
+    <w:lsdException w:name="endnote reference" w:semiHidden="1" w:unhideWhenUsed="1"/>
+    <w:lsdException w:name="endnote text" w:semiHidden="1" w:unhideWhenUsed="1"/>
+    <w:lsdException w:name="table of authorities" w:semiHidden="1" w:unhideWhenUsed="1"/>
+    <w:lsdException w:name="macro" w:semiHidden="1" w:unhideWhenUsed="1"/>
+    <w:lsdException w:name="toa heading" w:semiHidden="1" w:unhideWhenUsed="1"/>
+    <w:lsdException w:name="List" w:semiHidden="1" w:unhideWhenUsed="1"/>
+    <w:lsdException w:name="List Bullet" w:semiHidden="1" w:unhideWhenUsed="1"/>
+    <w:lsdException w:name="List Number" w:semiHidden="1" w:unhideWhenUsed="1"/>
+    <w:lsdException w:name="List 2" w:semiHidden="1" w:unhideWhenUsed="1"/>
+    <w:lsdException w:name="List 3" w:semiHidden="1" w:unhideWhenUsed="1"/>
+    <w:lsdException w:name="List 4" w:semiHidden="1" w:unhideWhenUsed="1"/>
+    <w:lsdException w:name="List 5" w:semiHidden="1" w:unhideWhenUsed="1"/>
+    <w:lsdException w:name="List Bullet 2" w:semiHidden="1" w:unhideWhenUsed="1"/>
+    <w:lsdException w:name="List Bullet 3" w:semiHidden="1" w:unhideWhenUsed="1"/>
+    <w:lsdException w:name="List Bullet 4" w:semiHidden="1" w:unhideWhenUsed="1"/>
+    <w:lsdException w:name="List Bullet 5" w:semiHidden="1" w:unhideWhenUsed="1"/>
+    <w:lsdException w:name="List Number 2" w:semiHidden="1" w:unhideWhenUsed="1"/>
+    <w:lsdException w:name="List Number 3" w:semiHidden="1" w:unhideWhenUsed="1"/>
+    <w:lsdException w:name="List Number 4" w:semiHidden="1" w:unhideWhenUsed="1"/>
+    <w:lsdException w:name="List Number 5" w:semiHidden="1" w:unhideWhenUsed="1"/>
+    <w:lsdException w:name="Title" w:qFormat="1" w:uiPriority="10"/>
+    <w:lsdException w:name="Closing" w:semiHidden="1" w:unhideWhenUsed="1"/>
+    <w:lsdException w:name="Signature" w:semiHidden="1" w:unhideWhenUsed="1"/>
+    <w:lsdException w:name="Default Paragraph Font" w:semiHidden="1" w:uiPriority="1" w:unhideWhenUsed="1"/>
+    <w:lsdException w:name="Body Text" w:semiHidden="1" w:unhideWhenUsed="1"/>
+    <w:lsdException w:name="Body Text Indent" w:semiHidden="1" w:unhideWhenUsed="1"/>
+    <w:lsdException w:name="List Continue" w:semiHidden="1" w:unhideWhenUsed="1"/>
+    <w:lsdException w:name="List Continue 2" w:semiHidden="1" w:unhideWhenUsed="1"/>
+    <w:lsdException w:name="List Continue 3" w:semiHidden="1" w:unhideWhenUsed="1"/>
+    <w:lsdException w:name="List Continue 4" w:semiHidden="1" w:unhideWhenUsed="1"/>
+    <w:lsdException w:name="List Continue 5" w:semiHidden="1" w:unhideWhenUsed="1"/>
+    <w:lsdException w:name="Message Header" w:semiHidden="1" w:unhideWhenUsed="1"/>
+    <w:lsdException w:name="Subtitle" w:qFormat="1" w:uiPriority="11"/>
+    <w:lsdException w:name="Salutation" w:semiHidden="1" w:unhideWhenUsed="1"/>
+    <w:lsdException w:name="Date" w:semiHidden="1" w:unhideWhenUsed="1"/>
+    <w:lsdException w:name="Body Text First Indent" w:semiHidden="1" w:unhideWhenUsed="1"/>
+    <w:lsdException w:name="Body Text First Indent 2" w:semiHidden="1" w:unhideWhenUsed="1"/>
+    <w:lsdException w:name="Note Heading" w:semiHidden="1" w:unhideWhenUsed="1"/>
+    <w:lsdException w:name="Body Text 2" w:semiHidden="1" w:unhideWhenUsed="1"/>
+    <w:lsdException w:name="Body Text 3" w:semiHidden="1" w:unhideWhenUsed="1"/>
+    <w:lsdException w:name="Body Text Indent 2" w:semiHidden="1" w:unhideWhenUsed="1"/>
+    <w:lsdException w:name="Body Text Indent 3" w:semiHidden="1" w:unhideWhenUsed="1"/>
+    <w:lsdException w:name="Block Text" w:semiHidden="1" w:unhideWhenUsed="1"/>
+    <w:lsdException w:name="Hyperlink" w:semiHidden="1" w:unhideWhenUsed="1"/>
+    <w:lsdException w:name="FollowedHyperlink" w:semiHidden="1" w:unhideWhenUsed="1"/>
+    <w:lsdException w:name="Strong" w:qFormat="1" w:uiPriority="22"/>
+    <w:lsdException w:name="Emphasis" w:qFormat="1" w:uiPriority="20"/>
+    <w:lsdException w:name="Document Map" w:semiHidden="1" w:unhideWhenUsed="1"/>
+    <w:lsdException w:name="Plain Text" w:semiHidden="1" w:unhideWhenUsed="1"/>
+    <w:lsdException w:name="E-mail Signature" w:semiHidden="1" w:unhideWhenUsed="1"/>
+    <w:lsdException w:name="HTML Top of Form" w:semiHidden="1" w:unhideWhenUsed="1"/>
+    <w:lsdException w:name="HTML Bottom of Form" w:semiHidden="1" w:unhideWhenUsed="1"/>
+    <w:lsdException w:name="Normal (Web)" w:semiHidden="1" w:unhideWhenUsed="1"/>
+    <w:lsdException w:name="HTML Acronym" w:semiHidden="1" w:unhideWhenUsed="1"/>
+    <w:lsdException w:name="HTML Address" w:semiHidden="1" w:unhideWhenUsed="1"/>
+    <w:lsdException w:name="HTML Cite" w:semiHidden="1" w:unhideWhenUsed="1"/>
+    <w:lsdException w:name="HTML Code" w:semiHidden="1" w:unhideWhenUsed="1"/>
+    <w:lsdException w:name="HTML Definition" w:semiHidden="1" w:unhideWhenUsed="1"/>
+    <w:lsdException w:name="HTML Keyboard" w:semiHidden="1" w:unhideWhenUsed="1"/>
+    <w:lsdException w:name="HTML Preformatted" w:semiHidden="1" w:unhideWhenUsed="1"/>
+    <w:lsdException w:name="HTML Sample" w:semiHidden="1" w:unhideWhenUsed="1"/>
+    <w:lsdException w:name="HTML Typewriter" w:semiHidden="1" w:unhideWhenUsed="1"/>
+    <w:lsdException w:name="HTML Variable" w:semiHidden="1" w:unhideWhenUsed="1"/>
+    <w:lsdException w:name="Normal Table" w:semiHidden="1" w:unhideWhenUsed="1"/>
+    <w:lsdException w:name="annotation subject" w:semiHidden="1" w:unhideWhenUsed="1"/>
+    <w:lsdException w:name="No List" w:semiHidden="1" w:unhideWhenUsed="1"/>
+    <w:lsdException w:name="Outline List 1" w:semiHidden="1" w:unhideWhenUsed="1"/>
+    <w:lsdException w:name="Outline List 2" w:semiHidden="1" w:unhideWhenUsed="1"/>
+    <w:lsdException w:name="Outline List 3" w:semiHidden="1" w:unhideWhenUsed="1"/>
+    <w:lsdException w:name="Table Simple 1" w:semiHidden="1" w:unhideWhenUsed="1"/>
+    <w:lsdException w:name="Table Simple 2" w:semiHidden="1" w:unhideWhenUsed="1"/>
+    <w:lsdException w:name="Table Simple 3" w:semiHidden="1" w:unhideWhenUsed="1"/>
+    <w:lsdException w:name="Table Classic 1" w:semiHidden="1" w:unhideWhenUsed="1"/>
+    <w:lsdException w:name="Table Classic 2" w:semiHidden="1" w:unhideWhenUsed="1"/>
+    <w:lsdException w:name="Table Classic 3" w:semiHidden="1" w:unhideWhenUsed="1"/>
+    <w:lsdException w:name="Table Classic 4" w:semiHidden="1" w:unhideWhenUsed="1"/>
+    <w:lsdException w:name="Table Colorful 1" w:semiHidden="1" w:unhideWhenUsed="1"/>
+    <w:lsdException w:name="Table Colorful 2" w:semiHidden="1" w:unhideWhenUsed="1"/>
+    <w:lsdException w:name="Table Colorful 3" w:semiHidden="1" w:unhideWhenUsed="1"/>
+    <w:lsdException w:name="Table Columns 1" w:semiHidden="1" w:unhideWhenUsed="1"/>
+    <w:lsdException w:name="Table Columns 2" w:semiHidden="1" w:unhideWhenUsed="1"/>
+    <w:lsdException w:name="Table Columns 3" w:semiHidden="1" w:unhideWhenUsed="1"/>
+    <w:lsdException w:name="Table Columns 4" w:semiHidden="1" w:unhideWhenUsed="1"/>
+    <w:lsdException w:name="Table Columns 5" w:semiHidden="1" w:unhideWhenUsed="1"/>
+    <w:lsdException w:name="Table Grid 1" w:semiHidden="1" w:unhideWhenUsed="1"/>
+    <w:lsdException w:name="Table Grid 2" w:semiHidden="1" w:unhideWhenUsed="1"/>
+    <w:lsdException w:name="Table Grid 3" w:semiHidden="1" w:unhideWhenUsed="1"/>
+    <w:lsdException w:name="Table Grid 4" w:semiHidden="1" w:unhideWhenUsed="1"/>
+    <w:lsdException w:name="Table Grid 5" w:semiHidden="1" w:unhideWhenUsed="1"/>
+    <w:lsdException w:name="Table Grid 6" w:semiHidden="1" w:unhideWhenUsed="1"/>
+    <w:lsdException w:name="Table Grid 7" w:semiHidden="1" w:unhideWhenUsed="1"/>
+    <w:lsdException w:name="Table Grid 8" w:semiHidden="1" w:unhideWhenUsed="1"/>
+    <w:lsdException w:name="Table List 1" w:semiHidden="1" w:unhideWhenUsed="1"/>
+    <w:lsdException w:name="Table List 2" w:semiHidden="1" w:unhideWhenUsed="1"/>
+    <w:lsdException w:name="Table List 3" w:semiHidden="1" w:unhideWhenUsed="1"/>
+    <w:lsdException w:name="Table List 4" w:semiHidden="1" w:unhideWhenUsed="1"/>
+    <w:lsdException w:name="Table List 5" w:semiHidden="1" w:unhideWhenUsed="1"/>
+    <w:lsdException w:name="Table List 6" w:semiHidden="1" w:unhideWhenUsed="1"/>
+    <w:lsdException w:name="Table List 7" w:semiHidden="1" w:unhideWhenUsed="1"/>
+    <w:lsdException w:name="Table List 8" w:semiHidden="1" w:unhideWhenUsed="1"/>
+    <w:lsdException w:name="Table 3D effects 1" w:semiHidden="1" w:unhideWhenUsed="1"/>
+    <w:lsdException w:name="Table 3D effects 2" w:semiHidden="1" w:unhideWhenUsed="1"/>
+    <w:lsdException w:name="Table 3D effects 3" w:semiHidden="1" w:unhideWhenUsed="1"/>
+    <w:lsdException w:name="Table Contemporary" w:semiHidden="1" w:unhideWhenUsed="1"/>
+    <w:lsdException w:name="Table Elegant" w:semiHidden="1" w:unhideWhenUsed="1"/>
+    <w:lsdException w:name="Table Professional" w:semiHidden="1" w:unhideWhenUsed="1"/>
+    <w:lsdException w:name="Table Subtle 1" w:semiHidden="1" w:unhideWhenUsed="1"/>
+    <w:lsdException w:name="Table Subtle 2" w:semiHidden="1" w:unhideWhenUsed="1"/>
+    <w:lsdException w:name="Table Web 1" w:semiHidden="1" w:unhideWhenUsed="1"/>
+    <w:lsdException w:name="Table Web 2" w:semiHidden="1" w:unhideWhenUsed="1"/>
+    <w:lsdException w:name="Table Web 3" w:semiHidden="1" w:unhideWhenUsed="1"/>
+    <w:lsdException w:name="Balloon Text" w:semiHidden="1" w:unhideWhenUsed="1"/>
+    <w:lsdException w:name="Table Grid" w:uiPriority="39"/>
+    <w:lsdException w:name="Table Theme" w:semiHidden="1" w:unhideWhenUsed="1"/>
+    <w:lsdException w:name="Placeholder Text" w:semiHidden="1"/>
+    <w:lsdException w:name="No Spacing" w:qFormat="1" w:uiPriority="1"/>
+    <w:lsdException w:name="Light Shading" w:uiPriority="60"/>
+    <w:lsdException w:name="Light List" w:uiPriority="61"/>
+    <w:lsdException w:name="Light Grid" w:uiPriority="62"/>
+    <w:lsdException w:name="Medium Shading 1" w:uiPriority="63"/>
+    <w:lsdException w:name="Medium Shading 2" w:uiPriority="64"/>
+    <w:lsdException w:name="Medium List 1" w:uiPriority="65"/>
+    <w:lsdException w:name="Medium List 2" w:uiPriority="66"/>
+    <w:lsdException w:name="Medium Grid 1" w:uiPriority="67"/>
+    <w:lsdException w:name="Medium Grid 2" w:uiPriority="68"/>
+    <w:lsdException w:name="Medium Grid 3" w:uiPriority="69"/>
+    <w:lsdException w:name="Dark List" w:uiPriority="70"/>
+    <w:lsdException w:name="Colorful Shading" w:uiPriority="71"/>
+    <w:lsdException w:name="Colorful List" w:uiPriority="72"/>
+    <w:lsdException w:name="Colorful Grid" w:uiPriority="73"/>
+    <w:lsdException w:name="Light Shading Accent 1" w:uiPriority="60"/>
+    <w:lsdException w:name="Light List Accent 1" w:uiPriority="61"/>
+    <w:lsdException w:name="Light Grid Accent 1" w:uiPriority="62"/>
+    <w:lsdException w:name="Medium Shading 1 Accent 1" w:uiPriority="63"/>
+    <w:lsdException w:name="Medium Shading 2 Accent 1" w:uiPriority="64"/>
+    <w:lsdException w:name="Medium List 1 Accent 1" w:uiPriority="65"/>
+    <w:lsdException w:name="Revision" w:semiHidden="1"/>
+    <w:lsdException w:name="List Paragraph" w:qFormat="1" w:uiPriority="34"/>
+    <w:lsdException w:name="Quote" w:qFormat="1" w:uiPriority="29"/>
+    <w:lsdException w:name="Intense Quote" w:qFormat="1" w:uiPriority="30"/>
+    <w:lsdException w:name="Medium List 2 Accent 1" w:uiPriority="66"/>
+    <w:lsdException w:name="Medium Grid 1 Accent 1" w:uiPriority="67"/>
+    <w:lsdException w:name="Medium Grid 2 Accent 1" w:uiPriority="68"/>
+    <w:lsdException w:name="Medium Grid 3 Accent 1" w:uiPriority="69"/>
+    <w:lsdException w:name="Dark List Accent 1" w:uiPriority="70"/>
+    <w:lsdException w:name="Colorful Shading Accent 1" w:uiPriority="71"/>
+    <w:lsdException w:name="Colorful List Accent 1" w:uiPriority="72"/>
+    <w:lsdException w:name="Colorful Grid Accent 1" w:uiPriority="73"/>
+    <w:lsdException w:name="Light Shading Accent 2" w:uiPriority="60"/>
+    <w:lsdException w:name="Light List Accent 2" w:uiPriority="61"/>
+    <w:lsdException w:name="Light Grid Accent 2" w:uiPriority="62"/>
+    <w:lsdException w:name="Medium Shading 1 Accent 2" w:uiPriority="63"/>
+    <w:lsdException w:name="Medium Shading 2 Accent 2" w:uiPriority="64"/>
+    <w:lsdException w:name="Medium List 1 Accent 2" w:uiPriority="65"/>
+    <w:lsdException w:name="Medium List 2 Accent 2" w:uiPriority="66"/>
+    <w:lsdException w:name="Medium Grid 1 Accent 2" w:uiPriority="67"/>
+    <w:lsdException w:name="Medium Grid 2 Accent 2" w:uiPriority="68"/>
+    <w:lsdException w:name="Medium Grid 3 Accent 2" w:uiPriority="69"/>
+    <w:lsdException w:name="Dark List Accent 2" w:uiPriority="70"/>
+    <w:lsdException w:name="Colorful Shading Accent 2" w:uiPriority="71"/>
+    <w:lsdException w:name="Colorful List Accent 2" w:uiPriority="72"/>
+    <w:lsdException w:name="Colorful Grid Accent 2" w:uiPriority="73"/>
+    <w:lsdException w:name="Light Shading Accent 3" w:uiPriority="60"/>
+    <w:lsdException w:name="Light List Accent 3" w:uiPriority="61"/>
+    <w:lsdException w:name="Light Grid Accent 3" w:uiPriority="62"/>
+    <w:lsdException w:name="Medium Shading 1 Accent 3" w:uiPriority="63"/>
+    <w:lsdException w:name="Medium Shading 2 Accent 3" w:uiPriority="64"/>
+    <w:lsdException w:name="Medium List 1 Accent 3" w:uiPriority="65"/>
+    <w:lsdException w:name="Medium List 2 Accent 3" w:uiPriority="66"/>
+    <w:lsdException w:name="Medium Grid 1 Accent 3" w:uiPriority="67"/>
+    <w:lsdException w:name="Medium Grid 2 Accent 3" w:uiPriority="68"/>
+    <w:lsdException w:name="Medium Grid 3 Accent 3" w:uiPriority="69"/>
+    <w:lsdException w:name="Dark List Accent 3" w:uiPriority="70"/>
+    <w:lsdException w:name="Colorful Shading Accent 3" w:uiPriority="71"/>
+    <w:lsdException w:name="Colorful List Accent 3" w:uiPriority="72"/>
+    <w:lsdException w:name="Colorful Grid Accent 3" w:uiPriority="73"/>
+    <w:lsdException w:name="Light Shading Accent 4" w:uiPriority="60"/>
+    <w:lsdException w:name="Light List Accent 4" w:uiPriority="61"/>
+    <w:lsdException w:name="Light Grid Accent 4" w:uiPriority="62"/>
+    <w:lsdException w:name="Medium Shading 1 Accent 4" w:uiPriority="63"/>
+    <w:lsdException w:name="Medium Shading 2 Accent 4" w:uiPriority="64"/>
+    <w:lsdException w:name="Medium List 1 Accent 4" w:uiPriority="65"/>
+    <w:lsdException w:name="Medium List 2 Accent 4" w:uiPriority="66"/>
+    <w:lsdException w:name="Medium Grid 1 Accent 4" w:uiPriority="67"/>
+    <w:lsdException w:name="Medium Grid 2 Accent 4" w:uiPriority="68"/>
+    <w:lsdException w:name="Medium Grid 3 Accent 4" w:uiPriority="69"/>
+    <w:lsdException w:name="Dark List Accent 4" w:uiPriority="70"/>
+    <w:lsdException w:name="Colorful Shading Accent 4" w:uiPriority="71"/>
+    <w:lsdException w:name="Colorful List Accent 4" w:uiPriority="72"/>
+    <w:lsdException w:name="Colorful Grid Accent 4" w:uiPriority="73"/>
+    <w:lsdException w:name="Light Shading Accent 5" w:uiPriority="60"/>
+    <w:lsdException w:name="Light List Accent 5" w:uiPriority="61"/>
+    <w:lsdException w:name="Light Grid Accent 5" w:uiPriority="62"/>
+    <w:lsdException w:name="Medium Shading 1 Accent 5" w:uiPriority="63"/>
+    <w:lsdException w:name="Medium Shading 2 Accent 5" w:uiPriority="64"/>
+    <w:lsdException w:name="Medium List 1 Accent 5" w:uiPriority="65"/>
+    <w:lsdException w:name="Medium List 2 Accent 5" w:uiPriority="66"/>
+    <w:lsdException w:name="Medium Grid 1 Accent 5" w:uiPriority="67"/>
+    <w:lsdException w:name="Medium Grid 2 Accent 5" w:uiPriority="68"/>
+    <w:lsdException w:name="Medium Grid 3 Accent 5" w:uiPriority="69"/>
+    <w:lsdException w:name="Dark List Accent 5" w:uiPriority="70"/>
+    <w:lsdException w:name="Colorful Shading Accent 5" w:uiPriority="71"/>
+    <w:lsdException w:name="Colorful List Accent 5" w:uiPriority="72"/>
+    <w:lsdException w:name="Colorful Grid Accent 5" w:uiPriority="73"/>
+    <w:lsdException w:name="Light Shading Accent 6" w:uiPriority="60"/>
+    <w:lsdException w:name="Light List Accent 6" w:uiPriority="61"/>
+    <w:lsdException w:name="Light Grid Accent 6" w:uiPriority="62"/>
+    <w:lsdException w:name="Medium Shading 1 Accent 6" w:uiPriority="63"/>
+    <w:lsdException w:name="Medium Shading 2 Accent 6" w:uiPriority="64"/>
+    <w:lsdException w:name="Medium List 1 Accent 6" w:uiPriority="65"/>
+    <w:lsdException w:name="Medium List 2 Accent 6" w:uiPriority="66"/>
+    <w:lsdException w:name="Medium Grid 1 Accent 6" w:uiPriority="67"/>
+    <w:lsdException w:name="Medium Grid 2 Accent 6" w:uiPriority="68"/>
+    <w:lsdException w:name="Medium Grid 3 Accent 6" w:uiPriority="69"/>
+    <w:lsdException w:name="Dark List Accent 6" w:uiPriority="70"/>
+    <w:lsdException w:name="Colorful Shading Accent 6" w:uiPriority="71"/>
+    <w:lsdException w:name="Colorful List Accent 6" w:uiPriority="72"/>
+    <w:lsdException w:name="Colorful Grid Accent 6" w:uiPriority="73"/>
+    <w:lsdException w:name="Subtle Emphasis" w:qFormat="1" w:uiPriority="19"/>
+    <w:lsdException w:name="Intense Emphasis" w:qFormat="1" w:uiPriority="21"/>
+    <w:lsdException w:name="Subtle Reference" w:qFormat="1" w:uiPriority="31"/>
+    <w:lsdException w:name="Intense Reference" w:qFormat="1" w:uiPriority="32"/>
+    <w:lsdException w:name="Book Title" w:qFormat="1" w:uiPriority="33"/>
+    <w:lsdException w:name="Bibliography" w:semiHidden="1" w:uiPriority="37" w:unhideWhenUsed="1"/>
+    <w:lsdException w:name="TOC Heading" w:qFormat="1" w:semiHidden="1" w:uiPriority="39" w:unhideWhenUsed="1"/>
+    <w:lsdException w:name="Plain Table 1" w:uiPriority="41"/>
+    <w:lsdException w:name="Plain Table 2" w:uiPriority="42"/>
+    <w:lsdException w:name="Plain Table 3" w:uiPriority="43"/>
+    <w:lsdException w:name="Plain Table 4" w:uiPriority="44"/>
+    <w:lsdException w:name="Plain Table 5" w:uiPriority="45"/>
+    <w:lsdException w:name="Grid Table Light" w:uiPriority="40"/>
+    <w:lsdException w:name="Grid Table 1 Light" w:uiPriority="46"/>
+    <w:lsdException w:name="Grid Table 2" w:uiPriority="47"/>
+    <w:lsdException w:name="Grid Table 3" w:uiPriority="48"/>
+    <w:lsdException w:name="Grid Table 4" w:uiPriority="49"/>
+    <w:lsdException w:name="Grid Table 5 Dark" w:uiPriority="50"/>
+    <w:lsdException w:name="Grid Table 6 Colorful" w:uiPriority="51"/>
+    <w:lsdException w:name="Grid Table 7 Colorful" w:uiPriority="52"/>
+    <w:lsdException w:name="Grid Table 1 Light Accent 1" w:uiPriority="46"/>
+    <w:lsdException w:name="Grid Table 2 Accent 1" w:uiPriority="47"/>
+    <w:lsdException w:name="Grid Table 3 Accent 1" w:uiPriority="48"/>
+    <w:lsdException w:name="Grid Table 4 Accent 1" w:uiPriority="49"/>
+    <w:lsdException w:name="Grid Table 5 Dark Accent 1" w:uiPriority="50"/>
+    <w:lsdException w:name="Grid Table 6 Colorful Accent 1" w:uiPriority="51"/>
+    <w:lsdException w:name="Grid Table 7 Colorful Accent 1" w:uiPriority="52"/>
+    <w:lsdException w:name="Grid Table 1 Light Accent 2" w:uiPriority="46"/>
+    <w:lsdException w:name="Grid Table 2 Accent 2" w:uiPriority="47"/>
+    <w:lsdException w:name="Grid Table 3 Accent 2" w:uiPriority="48"/>
+    <w:lsdException w:name="Grid Table 4 Accent 2" w:uiPriority="49"/>
+    <w:lsdException w:name="Grid Table 5 Dark Accent 2" w:uiPriority="50"/>
+    <w:lsdException w:name="Grid Table 6 Colorful Accent 2" w:uiPriority="51"/>
+    <w:lsdException w:name="Grid Table 7 Colorful Accent 2" w:uiPriority="52"/>
+    <w:lsdException w:name="Grid Table 1 Light Accent 3" w:uiPriority="46"/>
+    <w:lsdException w:name="Grid Table 2 Accent 3" w:uiPriority="47"/>
+    <w:lsdException w:name="Grid Table 3 Accent 3" w:uiPriority="48"/>
+    <w:lsdException w:name="Grid Table 4 Accent 3" w:uiPriority="49"/>
+    <w:lsdException w:name="Grid Table 5 Dark Accent 3" w:uiPriority="50"/>
+    <w:lsdException w:name="Grid Table 6 Colorful Accent 3" w:uiPriority="51"/>
+    <w:lsdException w:name="Grid Table 7 Colorful Accent 3" w:uiPriority="52"/>
+    <w:lsdException w:name="Grid Table 1 Light Accent 4" w:uiPriority="46"/>
+    <w:lsdException w:name="Grid Table 2 Accent 4" w:uiPriority="47"/>
+    <w:lsdException w:name="Grid Table 3 Accent 4" w:uiPriority="48"/>
+    <w:lsdException w:name="Grid Table 4 Accent 4" w:uiPriority="49"/>
+    <w:lsdException w:name="Grid Table 5 Dark Accent 4" w:uiPriority="50"/>
+    <w:lsdException w:name="Grid Table 6 Colorful Accent 4" w:uiPriority="51"/>
+    <w:lsdException w:name="Grid Table 7 Colorful Accent 4" w:uiPriority="52"/>
+    <w:lsdException w:name="Grid Table 1 Light Accent 5" w:uiPriority="46"/>
+    <w:lsdException w:name="Grid Table 2 Accent 5" w:uiPriority="47"/>
+    <w:lsdException w:name="Grid Table 3 Accent 5" w:uiPriority="48"/>
+    <w:lsdException w:name="Grid Table 4 Accent 5" w:uiPriority="49"/>
+    <w:lsdException w:name="Grid Table 5 Dark Accent 5" w:uiPriority="50"/>
+    <w:lsdException w:name="Grid Table 6 Colorful Accent 5" w:uiPriority="51"/>
+    <w:lsdException w:name="Grid Table 7 Colorful Accent 5" w:uiPriority="52"/>
+    <w:lsdException w:name="Grid Table 1 Light Accent 6" w:uiPriority="46"/>
+    <w:lsdException w:name="Grid Table 2 Accent 6" w:uiPriority="47"/>
+    <w:lsdException w:name="Grid Table 3 Accent 6" w:uiPriority="48"/>
+    <w:lsdException w:name="Grid Table 4 Accent 6" w:uiPriority="49"/>
+    <w:lsdException w:name="Grid Table 5 Dark Accent 6" w:uiPriority="50"/>
+    <w:lsdException w:name="Grid Table 6 Colorful Accent 6" w:uiPriority="51"/>
+    <w:lsdException w:name="Grid Table 7 Colorful Accent 6" w:uiPriority="52"/>
+    <w:lsdException w:name="List Table 1 Light" w:uiPriority="46"/>
+    <w:lsdException w:name="List Table 2" w:uiPriority="47"/>
+    <w:lsdException w:name="List Table 3" w:uiPriority="48"/>
+    <w:lsdException w:name="List Table 4" w:uiPriority="49"/>
+    <w:lsdException w:name="List Table 5 Dark" w:uiPriority="50"/>
+    <w:lsdException w:name="List Table 6 Colorful" w:uiPriority="51"/>
+    <w:lsdException w:name="List Table 7 Colorful" w:uiPriority="52"/>
+    <w:lsdException w:name="List Table 1 Light Accent 1" w:uiPriority="46"/>
+    <w:lsdException w:name="List Table 2 Accent 1" w:uiPriority="47"/>
+    <w:lsdException w:name="List Table 3 Accent 1" w:uiPriority="48"/>
+    <w:lsdException w:name="List Table 4 Accent 1" w:uiPriority="49"/>
+    <w:lsdException w:name="List Table 5 Dark Accent 1" w:uiPriority="50"/>
+    <w:lsdException w:name="List Table 6 Colorful Accent 1" w:uiPriority="51"/>
+    <w:lsdException w:name="List Table 7 Colorful Accent 1" w:uiPriority="52"/>
+    <w:lsdException w:name="List Table 1 Light Accent 2" w:uiPriority="46"/>
+    <w:lsdException w:name="List Table 2 Accent 2" w:uiPriority="47"/>
+    <w:lsdException w:name="List Table 3 Accent 2" w:uiPriority="48"/>
+    <w:lsdException w:name="List Table 4 Accent 2" w:uiPriority="49"/>
+    <w:lsdException w:name="List Table 5 Dark Accent 2" w:uiPriority="50"/>
+    <w:lsdException w:name="List Table 6 Colorful Accent 2" w:uiPriority="51"/>
+    <w:lsdException w:name="List Table 7 Colorful Accent 2" w:uiPriority="52"/>
+    <w:lsdException w:name="List Table 1 Light Accent 3" w:uiPriority="46"/>
+    <w:lsdException w:name="List Table 2 Accent 3" w:uiPriority="47"/>
+    <w:lsdException w:name="List Table 3 Accent 3" w:uiPriority="48"/>
+    <w:lsdException w:name="List Table 4 Accent 3" w:uiPriority="49"/>
+    <w:lsdException w:name="List Table 5 Dark Accent 3" w:uiPriority="50"/>
+    <w:lsdException w:name="List Table 6 Colorful Accent 3" w:uiPriority="51"/>
+    <w:lsdException w:name="List Table 7 Colorful Accent 3" w:uiPriority="52"/>
+    <w:lsdException w:name="List Table 1 Light Accent 4" w:uiPriority="46"/>
+    <w:lsdException w:name="List Table 2 Accent 4" w:uiPriority="47"/>
+    <w:lsdException w:name="List Table 3 Accent 4" w:uiPriority="48"/>
+    <w:lsdException w:name="List Table 4 Accent 4" w:uiPriority="49"/>
+    <w:lsdException w:name="List Table 5 Dark Accent 4" w:uiPriority="50"/>
+    <w:lsdException w:name="List Table 6 Colorful Accent 4" w:uiPriority="51"/>
+    <w:lsdException w:name="List Table 7 Colorful Accent 4" w:uiPriority="52"/>
+    <w:lsdException w:name="List Table 1 Light Accent 5" w:uiPriority="46"/>
+    <w:lsdException w:name="List Table 2 Accent 5" w:uiPriority="47"/>
+    <w:lsdException w:name="List Table 3 Accent 5" w:uiPriority="48"/>
+    <w:lsdException w:name="List Table 4 Accent 5" w:uiPriority="49"/>
+    <w:lsdException w:name="List Table 5 Dark Accent 5" w:uiPriority="50"/>
+    <w:lsdException w:name="List Table 6 Colorful Accent 5" w:uiPriority="51"/>
+    <w:lsdException w:name="List Table 7 Colorful Accent 5" w:uiPriority="52"/>
+    <w:lsdException w:name="List Table 1 Light Accent 6" w:uiPriority="46"/>
+    <w:lsdException w:name="List Table 2 Accent 6" w:uiPriority="47"/>
+    <w:lsdException w:name="List Table 3 Accent 6" w:uiPriority="48"/>
+    <w:lsdException w:name="List Table 4 Accent 6" w:uiPriority="49"/>
+    <w:lsdException w:name="List Table 5 Dark Accent 6" w:uiPriority="50"/>
+    <w:lsdException w:name="List Table 6 Colorful Accent 6" w:uiPriority="51"/>
+    <w:lsdException w:name="List Table 7 Colorful Accent 6" w:uiPriority="52"/>
+    <w:lsdException w:name="Mention" w:semiHidden="1" w:unhideWhenUsed="1"/>
+    <w:lsdException w:name="Smart Hyperlink" w:semiHidden="1" w:unhideWhenUsed="1"/>
+    <w:lsdException w:name="Hashtag" w:semiHidden="1" w:unhideWhenUsed="1"/>
+    <w:lsdException w:name="Unresolved Mention" w:semiHidden="1" w:unhideWhenUsed="1"/>
+    <w:lsdException w:name="Smart Link" w:semiHidden="1" w:unhideWhenUsed="1"/>
+  </w:latentStyles>
   <w:style w:default="1" w:styleId="Normal" w:type="paragraph">
     <w:name w:val="Normal"/>
     <w:qFormat/>
-  </w:style>
-  <w:style w:styleId="BodyText" w:type="paragraph">
-    <w:name w:val="Body Text"/>
-    <w:basedOn w:val="Normal"/>
-    <w:link w:val="BodyTextChar"/>
-    <w:qFormat/>
-    <w:pPr>
-      <w:spacing w:after="180" w:before="180"/>
-    </w:pPr>
-  </w:style>
-  <w:style w:customStyle="1" w:styleId="FirstParagraph" w:type="paragraph">
-    <w:name w:val="First Paragraph"/>
-    <w:basedOn w:val="BodyText"/>
-    <w:next w:val="BodyText"/>
-    <w:qFormat/>
-  </w:style>
-  <w:style w:customStyle="1" w:styleId="Compact" w:type="paragraph">
-    <w:name w:val="Compact"/>
-    <w:basedOn w:val="BodyText"/>
-    <w:qFormat/>
-    <w:pPr>
-      <w:spacing w:after="36" w:before="36"/>
-    </w:pPr>
-  </w:style>
-  <w:style w:styleId="Title" w:type="paragraph">
-    <w:name w:val="Title"/>
-    <w:basedOn w:val="Normal"/>
-    <w:next w:val="BodyText"/>
-    <w:link w:val="TitleChar"/>
-    <w:uiPriority w:val="10"/>
-    <w:qFormat/>
-    <w:rsid w:val="00A10FD9"/>
-    <w:pPr>
-      <w:spacing w:after="80" w:line="240" w:lineRule="auto"/>
-      <w:contextualSpacing/>
-      <w:jc w:val="center"/>
-    </w:pPr>
-    <w:rPr>
-      <w:rFonts w:asciiTheme="majorHAnsi" w:cstheme="majorBidi" w:eastAsiaTheme="majorEastAsia" w:hAnsiTheme="majorHAnsi"/>
-      <w:spacing w:val="-10"/>
-      <w:kern w:val="28"/>
-      <w:sz w:val="56"/>
-      <w:szCs w:val="56"/>
-    </w:rPr>
-  </w:style>
-  <w:style w:customStyle="1" w:styleId="TitleChar" w:type="character">
-    <w:name w:val="Title Char"/>
-    <w:basedOn w:val="DefaultParagraphFont"/>
-    <w:link w:val="Title"/>
-    <w:uiPriority w:val="10"/>
-    <w:rsid w:val="00A10FD9"/>
-    <w:rPr>
-      <w:rFonts w:asciiTheme="majorHAnsi" w:cstheme="majorBidi" w:eastAsiaTheme="majorEastAsia" w:hAnsiTheme="majorHAnsi"/>
-      <w:spacing w:val="-10"/>
-      <w:kern w:val="28"/>
-      <w:sz w:val="56"/>
-      <w:szCs w:val="56"/>
-    </w:rPr>
-  </w:style>
-  <w:style w:styleId="Subtitle" w:type="paragraph">
-    <w:name w:val="Subtitle"/>
-    <w:basedOn w:val="Normal"/>
-    <w:next w:val="BodyText"/>
-    <w:link w:val="SubtitleChar"/>
-    <w:uiPriority w:val="11"/>
-    <w:qFormat/>
-    <w:rsid w:val="00A10FD9"/>
-    <w:pPr>
-      <w:numPr>
-        <w:ilvl w:val="1"/>
-      </w:numPr>
-    </w:pPr>
-    <w:rPr>
-      <w:rFonts w:cstheme="majorBidi" w:eastAsiaTheme="majorEastAsia"/>
-      <w:color w:themeColor="text1" w:themeTint="A6" w:val="595959"/>
-      <w:spacing w:val="15"/>
-      <w:sz w:val="28"/>
-      <w:szCs w:val="28"/>
-    </w:rPr>
-  </w:style>
-  <w:style w:customStyle="1" w:styleId="SubtitleChar" w:type="character">
-    <w:name w:val="Subtitle Char"/>
-    <w:basedOn w:val="DefaultParagraphFont"/>
-    <w:link w:val="Subtitle"/>
-    <w:uiPriority w:val="11"/>
-    <w:rsid w:val="00A10FD9"/>
-    <w:rPr>
-      <w:rFonts w:cstheme="majorBidi" w:eastAsiaTheme="majorEastAsia"/>
-      <w:color w:themeColor="text1" w:themeTint="A6" w:val="595959"/>
-      <w:spacing w:val="15"/>
-      <w:sz w:val="28"/>
-      <w:szCs w:val="28"/>
-    </w:rPr>
-  </w:style>
-  <w:style w:customStyle="1" w:styleId="Author" w:type="paragraph">
-    <w:name w:val="Author"/>
-    <w:next w:val="BodyText"/>
-    <w:qFormat/>
-    <w:pPr>
-      <w:keepNext/>
-      <w:keepLines/>
-      <w:jc w:val="center"/>
-    </w:pPr>
-  </w:style>
-  <w:style w:styleId="Date" w:type="paragraph">
-    <w:name w:val="Date"/>
-    <w:next w:val="BodyText"/>
-    <w:qFormat/>
-    <w:pPr>
-      <w:keepNext/>
-      <w:keepLines/>
-      <w:jc w:val="center"/>
-    </w:pPr>
-  </w:style>
-  <w:style w:customStyle="1" w:styleId="AbstractTitle" w:type="paragraph">
-    <w:name w:val="Abstract Title"/>
-    <w:basedOn w:val="Normal"/>
-    <w:next w:val="Abstract"/>
-    <w:qFormat/>
-    <w:pPr>
-      <w:keepNext/>
-      <w:keepLines/>
-      <w:spacing w:after="0" w:before="300"/>
-      <w:jc w:val="center"/>
-    </w:pPr>
-    <w:rPr>
-      <w:b/>
-      <w:color w:val="345A8A"/>
+    <w:rsid w:val="009E7A39"/>
+    <w:rPr>
+      <w:rFonts w:ascii="Arial" w:hAnsi="Arial"/>
       <w:sz w:val="20"/>
-      <w:szCs w:val="20"/>
-    </w:rPr>
-  </w:style>
-  <w:style w:customStyle="1" w:styleId="Abstract" w:type="paragraph">
-    <w:name w:val="Abstract"/>
-    <w:basedOn w:val="Normal"/>
-    <w:next w:val="BodyText"/>
-    <w:qFormat/>
-    <w:pPr>
-      <w:keepNext/>
-      <w:keepLines/>
-      <w:spacing w:after="300" w:before="100"/>
-    </w:pPr>
-    <w:rPr>
-      <w:sz w:val="20"/>
-      <w:szCs w:val="20"/>
-    </w:rPr>
-  </w:style>
-  <w:style w:styleId="Bibliography" w:type="paragraph">
-    <w:name w:val="Bibliography"/>
-    <w:basedOn w:val="Normal"/>
-    <w:next w:val="Bibliography"/>
-    <w:qFormat/>
-    <w:pPr/>
-    <w:rPr/>
-  </w:style>
-  <w:style w:styleId="Heading1" w:type="paragraph">
-    <w:name w:val="heading 1"/>
-    <w:basedOn w:val="Normal"/>
-    <w:next w:val="BodyText"/>
-    <w:link w:val="Heading1Char"/>
-    <w:uiPriority w:val="9"/>
-    <w:qFormat/>
-    <w:rsid w:val="00A10FD9"/>
-    <w:pPr>
-      <w:keepNext/>
-      <w:keepLines/>
-      <w:spacing w:after="80" w:before="360"/>
-      <w:outlineLvl w:val="0"/>
-    </w:pPr>
-    <w:rPr>
-      <w:rFonts w:asciiTheme="majorHAnsi" w:cstheme="majorBidi" w:eastAsiaTheme="majorEastAsia" w:hAnsiTheme="majorHAnsi"/>
-      <w:color w:themeColor="accent1" w:themeShade="BF" w:val="0F4761"/>
-      <w:sz w:val="40"/>
-      <w:szCs w:val="40"/>
-    </w:rPr>
-  </w:style>
-  <w:style w:styleId="Heading2" w:type="paragraph">
-    <w:name w:val="heading 2"/>
-    <w:basedOn w:val="Normal"/>
-    <w:next w:val="BodyText"/>
-    <w:link w:val="Heading2Char"/>
-    <w:uiPriority w:val="9"/>
+    </w:rPr>
+  </w:style>
+  <w:style w:default="1" w:styleId="DefaultParagraphFont" w:type="character">
+    <w:name w:val="Default Paragraph Font"/>
+    <w:uiPriority w:val="1"/>
     <w:semiHidden/>
     <w:unhideWhenUsed/>
-    <w:qFormat/>
-    <w:rsid w:val="00A10FD9"/>
-    <w:pPr>
-      <w:keepNext/>
-      <w:keepLines/>
-      <w:spacing w:after="80" w:before="160"/>
-      <w:outlineLvl w:val="1"/>
-    </w:pPr>
-    <w:rPr>
-      <w:rFonts w:asciiTheme="majorHAnsi" w:cstheme="majorBidi" w:eastAsiaTheme="majorEastAsia" w:hAnsiTheme="majorHAnsi"/>
-      <w:color w:themeColor="accent1" w:themeShade="BF" w:val="0F4761"/>
-      <w:sz w:val="32"/>
-      <w:szCs w:val="32"/>
-    </w:rPr>
-  </w:style>
-  <w:style w:styleId="Heading3" w:type="paragraph">
-    <w:name w:val="heading 3"/>
-    <w:basedOn w:val="Normal"/>
-    <w:next w:val="BodyText"/>
-    <w:link w:val="Heading3Char"/>
-    <w:uiPriority w:val="9"/>
+  </w:style>
+  <w:style w:default="1" w:styleId="TableNormal" w:type="table">
+    <w:name w:val="Normal Table"/>
+    <w:uiPriority w:val="99"/>
     <w:semiHidden/>
     <w:unhideWhenUsed/>
-    <w:qFormat/>
-    <w:rsid w:val="00A10FD9"/>
-    <w:pPr>
-      <w:keepNext/>
-      <w:keepLines/>
-      <w:spacing w:after="80" w:before="160"/>
-      <w:outlineLvl w:val="2"/>
-    </w:pPr>
-    <w:rPr>
-      <w:rFonts w:cstheme="majorBidi" w:eastAsiaTheme="majorEastAsia"/>
-      <w:color w:themeColor="accent1" w:themeShade="BF" w:val="0F4761"/>
-      <w:sz w:val="28"/>
-      <w:szCs w:val="28"/>
-    </w:rPr>
-  </w:style>
-  <w:style w:styleId="Heading4" w:type="paragraph">
-    <w:name w:val="heading 4"/>
-    <w:basedOn w:val="Normal"/>
-    <w:next w:val="BodyText"/>
-    <w:link w:val="Heading4Char"/>
-    <w:uiPriority w:val="9"/>
-    <w:semiHidden/>
-    <w:unhideWhenUsed/>
-    <w:qFormat/>
-    <w:rsid w:val="00A10FD9"/>
-    <w:pPr>
-      <w:keepNext/>
-      <w:keepLines/>
-      <w:spacing w:after="40" w:before="80"/>
-      <w:outlineLvl w:val="3"/>
-    </w:pPr>
-    <w:rPr>
-      <w:rFonts w:cstheme="majorBidi" w:eastAsiaTheme="majorEastAsia"/>
-      <w:i/>
-      <w:iCs/>
-      <w:color w:themeColor="accent1" w:themeShade="BF" w:val="0F4761"/>
-    </w:rPr>
-  </w:style>
-  <w:style w:styleId="Heading5" w:type="paragraph">
-    <w:name w:val="heading 5"/>
-    <w:basedOn w:val="Normal"/>
-    <w:next w:val="BodyText"/>
-    <w:link w:val="Heading5Char"/>
-    <w:uiPriority w:val="9"/>
-    <w:semiHidden/>
-    <w:unhideWhenUsed/>
-    <w:qFormat/>
-    <w:rsid w:val="00A10FD9"/>
-    <w:pPr>
-      <w:keepNext/>
-      <w:keepLines/>
-      <w:spacing w:after="40" w:before="80"/>
-      <w:outlineLvl w:val="4"/>
-    </w:pPr>
-    <w:rPr>
-      <w:rFonts w:cstheme="majorBidi" w:eastAsiaTheme="majorEastAsia"/>
-      <w:color w:themeColor="accent1" w:themeShade="BF" w:val="0F4761"/>
-    </w:rPr>
-  </w:style>
-  <w:style w:styleId="Heading6" w:type="paragraph">
-    <w:name w:val="heading 6"/>
-    <w:basedOn w:val="Normal"/>
-    <w:next w:val="BodyText"/>
-    <w:link w:val="Heading6Char"/>
-    <w:uiPriority w:val="9"/>
-    <w:semiHidden/>
-    <w:unhideWhenUsed/>
-    <w:qFormat/>
-    <w:rsid w:val="00A10FD9"/>
-    <w:pPr>
-      <w:keepNext/>
-      <w:keepLines/>
-      <w:spacing w:after="0" w:before="40"/>
-      <w:outlineLvl w:val="5"/>
-    </w:pPr>
-    <w:rPr>
-      <w:rFonts w:cstheme="majorBidi" w:eastAsiaTheme="majorEastAsia"/>
-      <w:i/>
-      <w:iCs/>
-      <w:color w:themeColor="text1" w:themeTint="A6" w:val="595959"/>
-    </w:rPr>
-  </w:style>
-  <w:style w:styleId="Heading7" w:type="paragraph">
-    <w:name w:val="heading 7"/>
-    <w:basedOn w:val="Normal"/>
-    <w:next w:val="BodyText"/>
-    <w:link w:val="Heading7Char"/>
-    <w:uiPriority w:val="9"/>
-    <w:semiHidden/>
-    <w:unhideWhenUsed/>
-    <w:qFormat/>
-    <w:rsid w:val="00A10FD9"/>
-    <w:pPr>
-      <w:keepNext/>
-      <w:keepLines/>
-      <w:spacing w:after="0" w:before="40"/>
-      <w:outlineLvl w:val="6"/>
-    </w:pPr>
-    <w:rPr>
-      <w:rFonts w:cstheme="majorBidi" w:eastAsiaTheme="majorEastAsia"/>
-      <w:color w:themeColor="text1" w:themeTint="A6" w:val="595959"/>
-    </w:rPr>
-  </w:style>
-  <w:style w:styleId="Heading8" w:type="paragraph">
-    <w:name w:val="heading 8"/>
-    <w:basedOn w:val="Normal"/>
-    <w:next w:val="BodyText"/>
-    <w:link w:val="Heading8Char"/>
-    <w:uiPriority w:val="9"/>
-    <w:semiHidden/>
-    <w:unhideWhenUsed/>
-    <w:qFormat/>
-    <w:rsid w:val="00A10FD9"/>
-    <w:pPr>
-      <w:keepNext/>
-      <w:keepLines/>
-      <w:spacing w:after="0"/>
-      <w:outlineLvl w:val="7"/>
-    </w:pPr>
-    <w:rPr>
-      <w:rFonts w:cstheme="majorBidi" w:eastAsiaTheme="majorEastAsia"/>
-      <w:i/>
-      <w:iCs/>
-      <w:color w:themeColor="text1" w:themeTint="D8" w:val="272727"/>
-    </w:rPr>
-  </w:style>
-  <w:style w:styleId="Heading9" w:type="paragraph">
-    <w:name w:val="heading 9"/>
-    <w:basedOn w:val="Normal"/>
-    <w:next w:val="BodyText"/>
-    <w:link w:val="Heading9Char"/>
-    <w:uiPriority w:val="9"/>
-    <w:semiHidden/>
-    <w:unhideWhenUsed/>
-    <w:qFormat/>
-    <w:rsid w:val="00A10FD9"/>
-    <w:pPr>
-      <w:keepNext/>
-      <w:keepLines/>
-      <w:spacing w:after="0"/>
-      <w:outlineLvl w:val="8"/>
-    </w:pPr>
-    <w:rPr>
-      <w:rFonts w:cstheme="majorBidi" w:eastAsiaTheme="majorEastAsia"/>
-      <w:color w:themeColor="text1" w:themeTint="D8" w:val="272727"/>
-    </w:rPr>
-  </w:style>
-  <w:style w:customStyle="1" w:styleId="Heading1Char" w:type="character">
-    <w:name w:val="Heading 1 Char"/>
-    <w:basedOn w:val="DefaultParagraphFont"/>
-    <w:link w:val="Heading1"/>
-    <w:uiPriority w:val="9"/>
-    <w:rsid w:val="00A10FD9"/>
-    <w:rPr>
-      <w:rFonts w:asciiTheme="majorHAnsi" w:cstheme="majorBidi" w:eastAsiaTheme="majorEastAsia" w:hAnsiTheme="majorHAnsi"/>
-      <w:color w:themeColor="accent1" w:themeShade="BF" w:val="0F4761"/>
-      <w:sz w:val="40"/>
-      <w:szCs w:val="40"/>
-    </w:rPr>
-  </w:style>
-  <w:style w:customStyle="1" w:styleId="Heading2Char" w:type="character">
-    <w:name w:val="Heading 2 Char"/>
-    <w:basedOn w:val="DefaultParagraphFont"/>
-    <w:link w:val="Heading2"/>
-    <w:uiPriority w:val="9"/>
-    <w:semiHidden/>
-    <w:rsid w:val="00A10FD9"/>
-    <w:rPr>
-      <w:rFonts w:asciiTheme="majorHAnsi" w:cstheme="majorBidi" w:eastAsiaTheme="majorEastAsia" w:hAnsiTheme="majorHAnsi"/>
-      <w:color w:themeColor="accent1" w:themeShade="BF" w:val="0F4761"/>
-      <w:sz w:val="32"/>
-      <w:szCs w:val="32"/>
-    </w:rPr>
-  </w:style>
-  <w:style w:customStyle="1" w:styleId="Heading3Char" w:type="character">
-    <w:name w:val="Heading 3 Char"/>
-    <w:basedOn w:val="DefaultParagraphFont"/>
-    <w:link w:val="Heading3"/>
-    <w:uiPriority w:val="9"/>
-    <w:semiHidden/>
-    <w:rsid w:val="00A10FD9"/>
-    <w:rPr>
-      <w:rFonts w:cstheme="majorBidi" w:eastAsiaTheme="majorEastAsia"/>
-      <w:color w:themeColor="accent1" w:themeShade="BF" w:val="0F4761"/>
-      <w:sz w:val="28"/>
-      <w:szCs w:val="28"/>
-    </w:rPr>
-  </w:style>
-  <w:style w:customStyle="1" w:styleId="Heading4Char" w:type="character">
-    <w:name w:val="Heading 4 Char"/>
-    <w:basedOn w:val="DefaultParagraphFont"/>
-    <w:link w:val="Heading4"/>
-    <w:uiPriority w:val="9"/>
-    <w:semiHidden/>
-    <w:rsid w:val="00A10FD9"/>
-    <w:rPr>
-      <w:rFonts w:cstheme="majorBidi" w:eastAsiaTheme="majorEastAsia"/>
-      <w:i/>
-      <w:iCs/>
-      <w:color w:themeColor="accent1" w:themeShade="BF" w:val="0F4761"/>
-    </w:rPr>
-  </w:style>
-  <w:style w:customStyle="1" w:styleId="Heading5Char" w:type="character">
-    <w:name w:val="Heading 5 Char"/>
-    <w:basedOn w:val="DefaultParagraphFont"/>
-    <w:link w:val="Heading5"/>
-    <w:uiPriority w:val="9"/>
-    <w:semiHidden/>
-    <w:rsid w:val="00A10FD9"/>
-    <w:rPr>
-      <w:rFonts w:cstheme="majorBidi" w:eastAsiaTheme="majorEastAsia"/>
-      <w:color w:themeColor="accent1" w:themeShade="BF" w:val="0F4761"/>
-    </w:rPr>
-  </w:style>
-  <w:style w:customStyle="1" w:styleId="Heading6Char" w:type="character">
-    <w:name w:val="Heading 6 Char"/>
-    <w:basedOn w:val="DefaultParagraphFont"/>
-    <w:link w:val="Heading6"/>
-    <w:uiPriority w:val="9"/>
-    <w:semiHidden/>
-    <w:rsid w:val="00A10FD9"/>
-    <w:rPr>
-      <w:rFonts w:cstheme="majorBidi" w:eastAsiaTheme="majorEastAsia"/>
-      <w:i/>
-      <w:iCs/>
-      <w:color w:themeColor="text1" w:themeTint="A6" w:val="595959"/>
-    </w:rPr>
-  </w:style>
-  <w:style w:customStyle="1" w:styleId="Heading7Char" w:type="character">
-    <w:name w:val="Heading 7 Char"/>
-    <w:basedOn w:val="DefaultParagraphFont"/>
-    <w:link w:val="Heading7"/>
-    <w:uiPriority w:val="9"/>
-    <w:semiHidden/>
-    <w:rsid w:val="00A10FD9"/>
-    <w:rPr>
-      <w:rFonts w:cstheme="majorBidi" w:eastAsiaTheme="majorEastAsia"/>
-      <w:color w:themeColor="text1" w:themeTint="A6" w:val="595959"/>
-    </w:rPr>
-  </w:style>
-  <w:style w:customStyle="1" w:styleId="Heading8Char" w:type="character">
-    <w:name w:val="Heading 8 Char"/>
-    <w:basedOn w:val="DefaultParagraphFont"/>
-    <w:link w:val="Heading8"/>
-    <w:uiPriority w:val="9"/>
-    <w:semiHidden/>
-    <w:rsid w:val="00A10FD9"/>
-    <w:rPr>
-      <w:rFonts w:cstheme="majorBidi" w:eastAsiaTheme="majorEastAsia"/>
-      <w:i/>
-      <w:iCs/>
-      <w:color w:themeColor="text1" w:themeTint="D8" w:val="272727"/>
-    </w:rPr>
-  </w:style>
-  <w:style w:customStyle="1" w:styleId="Heading9Char" w:type="character">
-    <w:name w:val="Heading 9 Char"/>
-    <w:basedOn w:val="DefaultParagraphFont"/>
-    <w:link w:val="Heading9"/>
-    <w:uiPriority w:val="9"/>
-    <w:semiHidden/>
-    <w:rsid w:val="00A10FD9"/>
-    <w:rPr>
-      <w:rFonts w:cstheme="majorBidi" w:eastAsiaTheme="majorEastAsia"/>
-      <w:color w:themeColor="text1" w:themeTint="D8" w:val="272727"/>
-    </w:rPr>
-  </w:style>
-  <w:style w:styleId="BlockText" w:type="paragraph">
-    <w:name w:val="Block Text"/>
-    <w:basedOn w:val="BodyText"/>
-    <w:next w:val="BodyText"/>
-    <w:uiPriority w:val="9"/>
-    <w:unhideWhenUsed/>
-    <w:qFormat/>
-    <w:pPr>
-      <w:spacing w:after="100" w:before="100"/>
-      <w:ind w:firstLine="0" w:left="480" w:right="480"/>
-    </w:pPr>
-  </w:style>
-  <w:style w:styleId="FootnoteText" w:type="paragraph">
-    <w:name w:val="Footnote Text"/>
-    <w:basedOn w:val="Normal"/>
-    <w:next w:val="FootnoteText"/>
-    <w:uiPriority w:val="9"/>
-    <w:unhideWhenUsed/>
-    <w:qFormat/>
-  </w:style>
-  <w:style w:styleId="FootnoteBlockText" w:type="paragraph">
-    <w:name w:val="Footnote Block Text"/>
-    <w:basedOn w:val="FootnoteText"/>
-    <w:next w:val="FootnoteText"/>
-    <w:uiPriority w:val="9"/>
-    <w:unhideWhenUsed/>
-    <w:qFormat/>
-    <w:pPr>
-      <w:spacing w:after="100" w:before="100"/>
-      <w:ind w:firstLine="0" w:left="480" w:right="480"/>
-    </w:pPr>
-  </w:style>
-  <w:style w:default="1" w:styleId="DefaultParagraphFont" w:type="character">
-    <w:name w:val="Default Paragraph Font"/>
-    <w:semiHidden/>
-    <w:unhideWhenUsed/>
-  </w:style>
-  <w:style w:default="1" w:styleId="Table" w:type="table">
-    <w:name w:val="Table"/>
-    <w:basedOn w:val="TableNormal"/>
-    <w:semiHidden/>
-    <w:unhideWhenUsed/>
-    <w:qFormat/>
     <w:tblPr>
       <w:tblInd w:type="dxa" w:w="0"/>
       <w:tblCellMar>
@@ -1669,120 +1697,12 @@
         <w:right w:type="dxa" w:w="108"/>
       </w:tblCellMar>
     </w:tblPr>
-    <w:tblStylePr w:type="firstRow">
-      <w:tblPr>
-        <w:jc w:val="left"/>
-        <w:tblInd w:type="dxa" w:w="0"/>
-      </w:tblPr>
-      <w:trPr>
-        <w:jc w:val="left"/>
-      </w:trPr>
-      <w:tcPr>
-        <w:tcBorders>
-          <w:bottom w:val="single"/>
-        </w:tcBorders>
-        <w:vAlign w:val="bottom"/>
-      </w:tcPr>
-    </w:tblStylePr>
-  </w:style>
-  <w:style w:customStyle="1" w:styleId="DefinitionTerm" w:type="paragraph">
-    <w:name w:val="Definition Term"/>
-    <w:basedOn w:val="Normal"/>
-    <w:next w:val="Definition"/>
-    <w:pPr>
-      <w:keepNext/>
-      <w:keepLines/>
-      <w:spacing w:after="0"/>
-    </w:pPr>
-    <w:rPr>
-      <w:b/>
-    </w:rPr>
-  </w:style>
-  <w:style w:customStyle="1" w:styleId="Definition" w:type="paragraph">
-    <w:name w:val="Definition"/>
-    <w:basedOn w:val="Normal"/>
-  </w:style>
-  <w:style w:styleId="Caption" w:type="paragraph">
-    <w:name w:val="Caption"/>
-    <w:basedOn w:val="Normal"/>
-    <w:link w:val="BodyTextChar"/>
-    <w:pPr>
-      <w:spacing w:after="120" w:before="0"/>
-    </w:pPr>
-    <w:rPr>
-      <w:i/>
-    </w:rPr>
-  </w:style>
-  <w:style w:customStyle="1" w:styleId="TableCaption" w:type="paragraph">
-    <w:name w:val="Table Caption"/>
-    <w:basedOn w:val="Caption"/>
-    <w:pPr>
-      <w:keepNext/>
-    </w:pPr>
-  </w:style>
-  <w:style w:customStyle="1" w:styleId="ImageCaption" w:type="paragraph">
-    <w:name w:val="Image Caption"/>
-    <w:basedOn w:val="Caption"/>
-  </w:style>
-  <w:style w:customStyle="1" w:styleId="Figure" w:type="paragraph">
-    <w:name w:val="Figure"/>
-    <w:basedOn w:val="Normal"/>
-  </w:style>
-  <w:style w:customStyle="1" w:styleId="CaptionedFigure" w:type="paragraph">
-    <w:name w:val="Captioned Figure"/>
-    <w:basedOn w:val="Figure"/>
-    <w:pPr>
-      <w:keepNext/>
-    </w:pPr>
-  </w:style>
-  <w:style w:customStyle="1" w:styleId="BodyTextChar" w:type="character">
-    <w:name w:val="Body Text Char"/>
-    <w:basedOn w:val="DefaultParagraphFont"/>
-    <w:link w:val="BodyText"/>
-  </w:style>
-  <w:style w:customStyle="1" w:styleId="VerbatimChar" w:type="character">
-    <w:name w:val="Verbatim Char"/>
-    <w:basedOn w:val="BodyTextChar"/>
-    <w:rPr>
-      <w:rFonts w:ascii="Consolas" w:hAnsi="Consolas"/>
-      <w:sz w:val="22"/>
-    </w:rPr>
-  </w:style>
-  <w:style w:customStyle="1" w:styleId="SectionNumber" w:type="character">
-    <w:name w:val="Section Number"/>
-    <w:basedOn w:val="BodyTextChar"/>
-  </w:style>
-  <w:style w:styleId="FootnoteReference" w:type="character">
-    <w:name w:val="Footnote Reference"/>
-    <w:basedOn w:val="BodyTextChar"/>
-    <w:rPr>
-      <w:vertAlign w:val="superscript"/>
-    </w:rPr>
-  </w:style>
-  <w:style w:styleId="Hyperlink" w:type="character">
-    <w:name w:val="Hyperlink"/>
-    <w:basedOn w:val="BodyTextChar"/>
-    <w:rPr>
-      <w:color w:themeColor="accent1" w:val="4F81BD"/>
-    </w:rPr>
-  </w:style>
-  <w:style w:styleId="TOCHeading" w:type="paragraph">
-    <w:name w:val="TOC Heading"/>
-    <w:basedOn w:val="Heading1"/>
-    <w:next w:val="BodyText"/>
-    <w:uiPriority w:val="39"/>
+  </w:style>
+  <w:style w:default="1" w:styleId="NoList" w:type="numbering">
+    <w:name w:val="No List"/>
+    <w:uiPriority w:val="99"/>
+    <w:semiHidden/>
     <w:unhideWhenUsed/>
-    <w:qFormat/>
-    <w:pPr>
-      <w:spacing w:before="240" w:line="259" w:lineRule="auto"/>
-      <w:outlineLvl w:val="9"/>
-    </w:pPr>
-    <w:rPr>
-      <w:rFonts w:asciiTheme="majorHAnsi" w:cstheme="majorBidi" w:eastAsiaTheme="majorEastAsia" w:hAnsiTheme="majorHAnsi"/>
-      <w:b w:val="0"/>
-      <w:bCs w:val="0"/>
-      <w:color w:themeColor="accent1" w:themeShade="BF" w:val="365F91"/>
-    </w:rPr>
   </w:style>
   <w:style w:type="paragraph" w:customStyle="1" w:styleId="SourceCode">
     <w:name w:val="Source Code"/>
@@ -2155,7 +2075,7 @@
         <a:latin typeface="Aptos" panose="02110004020202020204"/>
         <a:ea typeface=""/>
         <a:cs typeface=""/>
-        <a:font script="Jpan" typeface="游明朝"/>
+        <a:font script="Jpan" typeface="游ゴシック"/>
         <a:font script="Hang" typeface="맑은 고딕"/>
         <a:font script="Hans" typeface="等线"/>
         <a:font script="Hant" typeface="新細明體"/>
@@ -2346,7 +2266,7 @@
   <a:extraClrSchemeLst/>
   <a:extLst>
     <a:ext uri="{05A4C25C-085E-4340-85A3-A5531E510DB2}">
-      <thm15:themeFamily xmlns:thm15="http://schemas.microsoft.com/office/thememl/2012/main" name="Office Theme" id="{2E142A2C-CD16-42D6-873A-C26D2A0506FA}" vid="{1BDDFF52-6CD6-40A5-AB3C-68EB2F1E4D0A}"/>
+      <thm15:themeFamily xmlns:thm15="http://schemas.microsoft.com/office/thememl/2012/main" name="Office Theme" id="{62F939B6-93AF-4DB8-9C6B-D6C7DFDC589F}" vid="{4A3C46E8-61CC-4603-A589-7422A47A8E4A}"/>
     </a:ext>
   </a:extLst>
 </a:theme>

--- a/epi_bulletin_example.docx
+++ b/epi_bulletin_example.docx
@@ -613,18 +613,3961 @@
         </w:tc>
       </w:tr>
     </w:tbl>
-    <w:p>
-      <w:pPr>
-        <w:pStyle w:val="FirstParagraph"/>
-      </w:pPr>
-      <w:r>
-        <w:rPr>
-          <w:b/>
-          <w:bCs/>
-        </w:rPr>
-        <w:t xml:space="preserve">Table goes here</w:t>
-      </w:r>
-    </w:p>
+    <w:tbl xmlns:w="http://schemas.openxmlformats.org/wordprocessingml/2006/main" xmlns:r="http://schemas.openxmlformats.org/officeDocument/2006/relationships" xmlns:w14="http://schemas.microsoft.com/office/word/2010/wordml" xmlns:wp="http://schemas.openxmlformats.org/drawingml/2006/wordprocessingDrawing" xmlns:a="http://schemas.openxmlformats.org/drawingml/2006/main" xmlns:pic="http://schemas.openxmlformats.org/drawingml/2006/picture">
+      <w:tblPr>
+        <w:tblLayout w:type="fixed"/>
+        <w:jc w:val="center"/>
+        <w:tblLook w:firstRow="1" w:lastRow="0" w:firstColumn="0" w:lastColumn="0" w:noHBand="0" w:noVBand="1"/>
+      </w:tblPr>
+      <w:tblGrid>
+        <w:gridCol w:w="2756"/>
+        <w:gridCol w:w="1422"/>
+        <w:gridCol w:w="1134"/>
+        <w:gridCol w:w="1411"/>
+        <w:gridCol w:w="1422"/>
+        <w:gridCol w:w="1300"/>
+        <w:gridCol w:w="1411"/>
+      </w:tblGrid>
+      <w:tr>
+        <w:trPr>
+          <w:trHeight w:val="588" w:hRule="auto"/>
+          <w:tblHeader/>
+        </w:trPr>
+        header1
+        <w:tc>
+          <w:tcPr>
+            <w:tcBorders>
+              <w:bottom w:val="single" w:sz="8" w:space="0" w:color="FFFFFF"/>
+              <w:top w:val="single" w:sz="8" w:space="0" w:color="FFFFFF"/>
+              <w:left w:val="single" w:sz="8" w:space="0" w:color="FFFFFF"/>
+              <w:right w:val="single" w:sz="8" w:space="0" w:color="FFFFFF"/>
+            </w:tcBorders>
+            <w:shd w:val="clear" w:color="auto" w:fill="F79646"/>
+            <w:tcMar>
+              <w:top w:w="0" w:type="dxa"/>
+              <w:bottom w:w="0" w:type="dxa"/>
+              <w:left w:w="0" w:type="dxa"/>
+              <w:right w:w="0" w:type="dxa"/>
+            </w:tcMar>
+            <w:vAlign w:val="center"/>
+          </w:tcPr>
+          <w:p>
+            <w:pPr>
+              <w:pStyle w:val="Normal"/>
+              <w:jc w:val="center"/>
+              <w:pBdr>
+                <w:bottom w:val="none" w:sz="0" w:space="0" w:color="000000"/>
+                <w:top w:val="none" w:sz="0" w:space="0" w:color="000000"/>
+                <w:left w:val="none" w:sz="0" w:space="0" w:color="000000"/>
+                <w:right w:val="none" w:sz="0" w:space="0" w:color="000000"/>
+              </w:pBdr>
+              <w:spacing w:after="100" w:before="100" w:line="240"/>
+              <w:ind w:left="100" w:right="100" w:firstLine="0" w:firstLineChars="0"/>
+              <w:rPr>
+                <w:rFonts w:ascii="Arial" w:hAnsi="Arial" w:eastAsia="Arial" w:cs="Arial"/>
+                <w:i w:val="false"/>
+                <w:b w:val="true"/>
+                <w:u w:val="none"/>
+                <w:sz w:val="20"/>
+                <w:szCs w:val="20"/>
+                <w:color w:val="FFFFFF"/>
+              </w:rPr>
+            </w:pPr>
+            <w:r xmlns:w="http://schemas.openxmlformats.org/wordprocessingml/2006/main" xmlns:wp="http://schemas.openxmlformats.org/drawingml/2006/wordprocessingDrawing" xmlns:r="http://schemas.openxmlformats.org/officeDocument/2006/relationships" xmlns:w14="http://schemas.microsoft.com/office/word/2010/wordml">
+              <w:rPr>
+                <w:rFonts w:ascii="Arial" w:hAnsi="Arial" w:eastAsia="Arial" w:cs="Arial"/>
+                <w:i w:val="false"/>
+                <w:b w:val="true"/>
+                <w:u w:val="none"/>
+                <w:sz w:val="20"/>
+                <w:szCs w:val="20"/>
+                <w:color w:val="FFFFFF"/>
+              </w:rPr>
+              <w:t xml:space="preserve"> </w:t>
+            </w:r>
+          </w:p>
+        </w:tc>
+        <w:tc>
+          <w:tcPr>
+            <w:gridSpan w:val="3"/>
+            <w:tcBorders>
+              <w:bottom w:val="single" w:sz="8" w:space="0" w:color="FFFFFF"/>
+              <w:top w:val="single" w:sz="8" w:space="0" w:color="FFFFFF"/>
+              <w:left w:val="single" w:sz="8" w:space="0" w:color="FFFFFF"/>
+              <w:right w:val="single" w:sz="8" w:space="0" w:color="FFFFFF"/>
+            </w:tcBorders>
+            <w:shd w:val="clear" w:color="auto" w:fill="F79646"/>
+            <w:tcMar>
+              <w:top w:w="0" w:type="dxa"/>
+              <w:bottom w:w="0" w:type="dxa"/>
+              <w:left w:w="0" w:type="dxa"/>
+              <w:right w:w="0" w:type="dxa"/>
+            </w:tcMar>
+            <w:vAlign w:val="center"/>
+          </w:tcPr>
+          <w:p>
+            <w:pPr>
+              <w:pStyle w:val="Normal"/>
+              <w:jc w:val="center"/>
+              <w:pBdr>
+                <w:bottom w:val="none" w:sz="0" w:space="0" w:color="000000"/>
+                <w:top w:val="none" w:sz="0" w:space="0" w:color="000000"/>
+                <w:left w:val="none" w:sz="0" w:space="0" w:color="000000"/>
+                <w:right w:val="none" w:sz="0" w:space="0" w:color="000000"/>
+              </w:pBdr>
+              <w:spacing w:after="100" w:before="100" w:line="240"/>
+              <w:ind w:left="100" w:right="100" w:firstLine="0" w:firstLineChars="0"/>
+              <w:rPr>
+                <w:rFonts w:ascii="Arial" w:hAnsi="Arial" w:eastAsia="Arial" w:cs="Arial"/>
+                <w:i w:val="false"/>
+                <w:b w:val="true"/>
+                <w:u w:val="none"/>
+                <w:sz w:val="20"/>
+                <w:szCs w:val="20"/>
+                <w:color w:val="FFFFFF"/>
+              </w:rPr>
+            </w:pPr>
+            <w:r xmlns:w="http://schemas.openxmlformats.org/wordprocessingml/2006/main" xmlns:wp="http://schemas.openxmlformats.org/drawingml/2006/wordprocessingDrawing" xmlns:r="http://schemas.openxmlformats.org/officeDocument/2006/relationships" xmlns:w14="http://schemas.microsoft.com/office/word/2010/wordml">
+              <w:rPr>
+                <w:rFonts w:ascii="Arial" w:hAnsi="Arial" w:eastAsia="Arial" w:cs="Arial"/>
+                <w:i w:val="false"/>
+                <w:b w:val="true"/>
+                <w:u w:val="none"/>
+                <w:sz w:val="20"/>
+                <w:szCs w:val="20"/>
+                <w:color w:val="FFFFFF"/>
+              </w:rPr>
+              <w:t xml:space="preserve">Week 34</w:t>
+            </w:r>
+          </w:p>
+        </w:tc>
+        <w:tc>
+          <w:tcPr>
+            <w:gridSpan w:val="3"/>
+            <w:tcBorders>
+              <w:bottom w:val="single" w:sz="8" w:space="0" w:color="FFFFFF"/>
+              <w:top w:val="single" w:sz="8" w:space="0" w:color="FFFFFF"/>
+              <w:left w:val="single" w:sz="8" w:space="0" w:color="FFFFFF"/>
+              <w:right w:val="single" w:sz="8" w:space="0" w:color="FFFFFF"/>
+            </w:tcBorders>
+            <w:shd w:val="clear" w:color="auto" w:fill="F79646"/>
+            <w:tcMar>
+              <w:top w:w="0" w:type="dxa"/>
+              <w:bottom w:w="0" w:type="dxa"/>
+              <w:left w:w="0" w:type="dxa"/>
+              <w:right w:w="0" w:type="dxa"/>
+            </w:tcMar>
+            <w:vAlign w:val="center"/>
+          </w:tcPr>
+          <w:p>
+            <w:pPr>
+              <w:pStyle w:val="Normal"/>
+              <w:jc w:val="center"/>
+              <w:pBdr>
+                <w:bottom w:val="none" w:sz="0" w:space="0" w:color="000000"/>
+                <w:top w:val="none" w:sz="0" w:space="0" w:color="000000"/>
+                <w:left w:val="none" w:sz="0" w:space="0" w:color="000000"/>
+                <w:right w:val="none" w:sz="0" w:space="0" w:color="000000"/>
+              </w:pBdr>
+              <w:spacing w:after="100" w:before="100" w:line="240"/>
+              <w:ind w:left="100" w:right="100" w:firstLine="0" w:firstLineChars="0"/>
+              <w:rPr>
+                <w:rFonts w:ascii="Arial" w:hAnsi="Arial" w:eastAsia="Arial" w:cs="Arial"/>
+                <w:i w:val="false"/>
+                <w:b w:val="true"/>
+                <w:u w:val="none"/>
+                <w:sz w:val="20"/>
+                <w:szCs w:val="20"/>
+                <w:color w:val="FFFFFF"/>
+              </w:rPr>
+            </w:pPr>
+            <w:r xmlns:w="http://schemas.openxmlformats.org/wordprocessingml/2006/main" xmlns:wp="http://schemas.openxmlformats.org/drawingml/2006/wordprocessingDrawing" xmlns:r="http://schemas.openxmlformats.org/officeDocument/2006/relationships" xmlns:w14="http://schemas.microsoft.com/office/word/2010/wordml">
+              <w:rPr>
+                <w:rFonts w:ascii="Arial" w:hAnsi="Arial" w:eastAsia="Arial" w:cs="Arial"/>
+                <w:i w:val="false"/>
+                <w:b w:val="true"/>
+                <w:u w:val="none"/>
+                <w:sz w:val="20"/>
+                <w:szCs w:val="20"/>
+                <w:color w:val="FFFFFF"/>
+              </w:rPr>
+              <w:t xml:space="preserve">Week 1 to 34, Cumulative Total</w:t>
+            </w:r>
+          </w:p>
+        </w:tc>
+      </w:tr>
+      <w:tr>
+        <w:trPr>
+          <w:trHeight w:val="596" w:hRule="auto"/>
+          <w:tblHeader/>
+        </w:trPr>
+        header2
+        <w:tc>
+          <w:tcPr>
+            <w:tcBorders>
+              <w:bottom w:val="single" w:sz="8" w:space="0" w:color="FFFFFF"/>
+              <w:top w:val="single" w:sz="8" w:space="0" w:color="FFFFFF"/>
+              <w:left w:val="single" w:sz="8" w:space="0" w:color="FFFFFF"/>
+              <w:right w:val="single" w:sz="8" w:space="0" w:color="FFFFFF"/>
+            </w:tcBorders>
+            <w:shd w:val="clear" w:color="auto" w:fill="F79646"/>
+            <w:tcMar>
+              <w:top w:w="0" w:type="dxa"/>
+              <w:bottom w:w="0" w:type="dxa"/>
+              <w:left w:w="0" w:type="dxa"/>
+              <w:right w:w="0" w:type="dxa"/>
+            </w:tcMar>
+            <w:vAlign w:val="center"/>
+          </w:tcPr>
+          <w:p>
+            <w:pPr>
+              <w:pStyle w:val="Normal"/>
+              <w:jc w:val="center"/>
+              <w:pBdr>
+                <w:bottom w:val="none" w:sz="0" w:space="0" w:color="000000"/>
+                <w:top w:val="none" w:sz="0" w:space="0" w:color="000000"/>
+                <w:left w:val="none" w:sz="0" w:space="0" w:color="000000"/>
+                <w:right w:val="none" w:sz="0" w:space="0" w:color="000000"/>
+              </w:pBdr>
+              <w:spacing w:after="100" w:before="100" w:line="240"/>
+              <w:ind w:left="100" w:right="100" w:firstLine="0" w:firstLineChars="0"/>
+              <w:rPr>
+                <w:rFonts w:ascii="Arial" w:hAnsi="Arial" w:eastAsia="Arial" w:cs="Arial"/>
+                <w:i w:val="false"/>
+                <w:b w:val="true"/>
+                <w:u w:val="none"/>
+                <w:sz w:val="20"/>
+                <w:szCs w:val="20"/>
+                <w:color w:val="FFFFFF"/>
+              </w:rPr>
+            </w:pPr>
+            <w:r xmlns:w="http://schemas.openxmlformats.org/wordprocessingml/2006/main" xmlns:wp="http://schemas.openxmlformats.org/drawingml/2006/wordprocessingDrawing" xmlns:r="http://schemas.openxmlformats.org/officeDocument/2006/relationships" xmlns:w14="http://schemas.microsoft.com/office/word/2010/wordml">
+              <w:rPr>
+                <w:rFonts w:ascii="Arial" w:hAnsi="Arial" w:eastAsia="Arial" w:cs="Arial"/>
+                <w:i w:val="false"/>
+                <w:b w:val="true"/>
+                <w:u w:val="none"/>
+                <w:sz w:val="20"/>
+                <w:szCs w:val="20"/>
+                <w:color w:val="FFFFFF"/>
+              </w:rPr>
+              <w:t xml:space="preserve">Disease/Event/Condition</w:t>
+            </w:r>
+          </w:p>
+        </w:tc>
+        <w:tc>
+          <w:tcPr>
+            <w:tcBorders>
+              <w:bottom w:val="single" w:sz="8" w:space="0" w:color="FFFFFF"/>
+              <w:top w:val="single" w:sz="8" w:space="0" w:color="FFFFFF"/>
+              <w:left w:val="single" w:sz="8" w:space="0" w:color="FFFFFF"/>
+              <w:right w:val="single" w:sz="8" w:space="0" w:color="FFFFFF"/>
+            </w:tcBorders>
+            <w:shd w:val="clear" w:color="auto" w:fill="F79646"/>
+            <w:tcMar>
+              <w:top w:w="0" w:type="dxa"/>
+              <w:bottom w:w="0" w:type="dxa"/>
+              <w:left w:w="0" w:type="dxa"/>
+              <w:right w:w="0" w:type="dxa"/>
+            </w:tcMar>
+            <w:vAlign w:val="center"/>
+          </w:tcPr>
+          <w:p>
+            <w:pPr>
+              <w:pStyle w:val="Normal"/>
+              <w:jc w:val="center"/>
+              <w:pBdr>
+                <w:bottom w:val="none" w:sz="0" w:space="0" w:color="000000"/>
+                <w:top w:val="none" w:sz="0" w:space="0" w:color="000000"/>
+                <w:left w:val="none" w:sz="0" w:space="0" w:color="000000"/>
+                <w:right w:val="none" w:sz="0" w:space="0" w:color="000000"/>
+              </w:pBdr>
+              <w:spacing w:after="100" w:before="100" w:line="240"/>
+              <w:ind w:left="100" w:right="100" w:firstLine="0" w:firstLineChars="0"/>
+              <w:rPr>
+                <w:rFonts w:ascii="Arial" w:hAnsi="Arial" w:eastAsia="Arial" w:cs="Arial"/>
+                <w:i w:val="false"/>
+                <w:b w:val="true"/>
+                <w:u w:val="none"/>
+                <w:sz w:val="20"/>
+                <w:szCs w:val="20"/>
+                <w:color w:val="FFFFFF"/>
+              </w:rPr>
+            </w:pPr>
+            <w:r xmlns:w="http://schemas.openxmlformats.org/wordprocessingml/2006/main" xmlns:wp="http://schemas.openxmlformats.org/drawingml/2006/wordprocessingDrawing" xmlns:r="http://schemas.openxmlformats.org/officeDocument/2006/relationships" xmlns:w14="http://schemas.microsoft.com/office/word/2010/wordml">
+              <w:rPr>
+                <w:rFonts w:ascii="Arial" w:hAnsi="Arial" w:eastAsia="Arial" w:cs="Arial"/>
+                <w:i w:val="false"/>
+                <w:b w:val="true"/>
+                <w:u w:val="none"/>
+                <w:sz w:val="20"/>
+                <w:szCs w:val="20"/>
+                <w:color w:val="FFFFFF"/>
+              </w:rPr>
+              <w:t xml:space="preserve">Suspected</w:t>
+            </w:r>
+          </w:p>
+        </w:tc>
+        <w:tc>
+          <w:tcPr>
+            <w:tcBorders>
+              <w:bottom w:val="single" w:sz="8" w:space="0" w:color="FFFFFF"/>
+              <w:top w:val="single" w:sz="8" w:space="0" w:color="FFFFFF"/>
+              <w:left w:val="single" w:sz="8" w:space="0" w:color="FFFFFF"/>
+              <w:right w:val="single" w:sz="8" w:space="0" w:color="FFFFFF"/>
+            </w:tcBorders>
+            <w:shd w:val="clear" w:color="auto" w:fill="F79646"/>
+            <w:tcMar>
+              <w:top w:w="0" w:type="dxa"/>
+              <w:bottom w:w="0" w:type="dxa"/>
+              <w:left w:w="0" w:type="dxa"/>
+              <w:right w:w="0" w:type="dxa"/>
+            </w:tcMar>
+            <w:vAlign w:val="center"/>
+          </w:tcPr>
+          <w:p>
+            <w:pPr>
+              <w:pStyle w:val="Normal"/>
+              <w:jc w:val="center"/>
+              <w:pBdr>
+                <w:bottom w:val="none" w:sz="0" w:space="0" w:color="000000"/>
+                <w:top w:val="none" w:sz="0" w:space="0" w:color="000000"/>
+                <w:left w:val="none" w:sz="0" w:space="0" w:color="000000"/>
+                <w:right w:val="none" w:sz="0" w:space="0" w:color="000000"/>
+              </w:pBdr>
+              <w:spacing w:after="100" w:before="100" w:line="240"/>
+              <w:ind w:left="100" w:right="100" w:firstLine="0" w:firstLineChars="0"/>
+              <w:rPr>
+                <w:rFonts w:ascii="Arial" w:hAnsi="Arial" w:eastAsia="Arial" w:cs="Arial"/>
+                <w:i w:val="false"/>
+                <w:b w:val="true"/>
+                <w:u w:val="none"/>
+                <w:sz w:val="20"/>
+                <w:szCs w:val="20"/>
+                <w:color w:val="FFFFFF"/>
+              </w:rPr>
+            </w:pPr>
+            <w:r xmlns:w="http://schemas.openxmlformats.org/wordprocessingml/2006/main" xmlns:wp="http://schemas.openxmlformats.org/drawingml/2006/wordprocessingDrawing" xmlns:r="http://schemas.openxmlformats.org/officeDocument/2006/relationships" xmlns:w14="http://schemas.microsoft.com/office/word/2010/wordml">
+              <w:rPr>
+                <w:rFonts w:ascii="Arial" w:hAnsi="Arial" w:eastAsia="Arial" w:cs="Arial"/>
+                <w:i w:val="false"/>
+                <w:b w:val="true"/>
+                <w:u w:val="none"/>
+                <w:sz w:val="20"/>
+                <w:szCs w:val="20"/>
+                <w:color w:val="FFFFFF"/>
+              </w:rPr>
+              <w:t xml:space="preserve">Tested</w:t>
+            </w:r>
+          </w:p>
+        </w:tc>
+        <w:tc>
+          <w:tcPr>
+            <w:tcBorders>
+              <w:bottom w:val="single" w:sz="8" w:space="0" w:color="FFFFFF"/>
+              <w:top w:val="single" w:sz="8" w:space="0" w:color="FFFFFF"/>
+              <w:left w:val="single" w:sz="8" w:space="0" w:color="FFFFFF"/>
+              <w:right w:val="single" w:sz="8" w:space="0" w:color="FFFFFF"/>
+            </w:tcBorders>
+            <w:shd w:val="clear" w:color="auto" w:fill="F79646"/>
+            <w:tcMar>
+              <w:top w:w="0" w:type="dxa"/>
+              <w:bottom w:w="0" w:type="dxa"/>
+              <w:left w:w="0" w:type="dxa"/>
+              <w:right w:w="0" w:type="dxa"/>
+            </w:tcMar>
+            <w:vAlign w:val="center"/>
+          </w:tcPr>
+          <w:p>
+            <w:pPr>
+              <w:pStyle w:val="Normal"/>
+              <w:jc w:val="center"/>
+              <w:pBdr>
+                <w:bottom w:val="none" w:sz="0" w:space="0" w:color="000000"/>
+                <w:top w:val="none" w:sz="0" w:space="0" w:color="000000"/>
+                <w:left w:val="none" w:sz="0" w:space="0" w:color="000000"/>
+                <w:right w:val="none" w:sz="0" w:space="0" w:color="000000"/>
+              </w:pBdr>
+              <w:spacing w:after="100" w:before="100" w:line="240"/>
+              <w:ind w:left="100" w:right="100" w:firstLine="0" w:firstLineChars="0"/>
+              <w:rPr>
+                <w:rFonts w:ascii="Arial" w:hAnsi="Arial" w:eastAsia="Arial" w:cs="Arial"/>
+                <w:i w:val="false"/>
+                <w:b w:val="true"/>
+                <w:u w:val="none"/>
+                <w:sz w:val="20"/>
+                <w:szCs w:val="20"/>
+                <w:color w:val="FFFFFF"/>
+              </w:rPr>
+            </w:pPr>
+            <w:r xmlns:w="http://schemas.openxmlformats.org/wordprocessingml/2006/main" xmlns:wp="http://schemas.openxmlformats.org/drawingml/2006/wordprocessingDrawing" xmlns:r="http://schemas.openxmlformats.org/officeDocument/2006/relationships" xmlns:w14="http://schemas.microsoft.com/office/word/2010/wordml">
+              <w:rPr>
+                <w:rFonts w:ascii="Arial" w:hAnsi="Arial" w:eastAsia="Arial" w:cs="Arial"/>
+                <w:i w:val="false"/>
+                <w:b w:val="true"/>
+                <w:u w:val="none"/>
+                <w:sz w:val="20"/>
+                <w:szCs w:val="20"/>
+                <w:color w:val="FFFFFF"/>
+              </w:rPr>
+              <w:t xml:space="preserve">Confirmed</w:t>
+            </w:r>
+          </w:p>
+        </w:tc>
+        <w:tc>
+          <w:tcPr>
+            <w:tcBorders>
+              <w:bottom w:val="single" w:sz="8" w:space="0" w:color="FFFFFF"/>
+              <w:top w:val="single" w:sz="8" w:space="0" w:color="FFFFFF"/>
+              <w:left w:val="single" w:sz="8" w:space="0" w:color="FFFFFF"/>
+              <w:right w:val="single" w:sz="8" w:space="0" w:color="FFFFFF"/>
+            </w:tcBorders>
+            <w:shd w:val="clear" w:color="auto" w:fill="F79646"/>
+            <w:tcMar>
+              <w:top w:w="0" w:type="dxa"/>
+              <w:bottom w:w="0" w:type="dxa"/>
+              <w:left w:w="0" w:type="dxa"/>
+              <w:right w:w="0" w:type="dxa"/>
+            </w:tcMar>
+            <w:vAlign w:val="center"/>
+          </w:tcPr>
+          <w:p>
+            <w:pPr>
+              <w:pStyle w:val="Normal"/>
+              <w:jc w:val="center"/>
+              <w:pBdr>
+                <w:bottom w:val="none" w:sz="0" w:space="0" w:color="000000"/>
+                <w:top w:val="none" w:sz="0" w:space="0" w:color="000000"/>
+                <w:left w:val="none" w:sz="0" w:space="0" w:color="000000"/>
+                <w:right w:val="none" w:sz="0" w:space="0" w:color="000000"/>
+              </w:pBdr>
+              <w:spacing w:after="100" w:before="100" w:line="240"/>
+              <w:ind w:left="100" w:right="100" w:firstLine="0" w:firstLineChars="0"/>
+              <w:rPr>
+                <w:rFonts w:ascii="Arial" w:hAnsi="Arial" w:eastAsia="Arial" w:cs="Arial"/>
+                <w:i w:val="false"/>
+                <w:b w:val="true"/>
+                <w:u w:val="none"/>
+                <w:sz w:val="20"/>
+                <w:szCs w:val="20"/>
+                <w:color w:val="FFFFFF"/>
+              </w:rPr>
+            </w:pPr>
+            <w:r xmlns:w="http://schemas.openxmlformats.org/wordprocessingml/2006/main" xmlns:wp="http://schemas.openxmlformats.org/drawingml/2006/wordprocessingDrawing" xmlns:r="http://schemas.openxmlformats.org/officeDocument/2006/relationships" xmlns:w14="http://schemas.microsoft.com/office/word/2010/wordml">
+              <w:rPr>
+                <w:rFonts w:ascii="Arial" w:hAnsi="Arial" w:eastAsia="Arial" w:cs="Arial"/>
+                <w:i w:val="false"/>
+                <w:b w:val="true"/>
+                <w:u w:val="none"/>
+                <w:sz w:val="20"/>
+                <w:szCs w:val="20"/>
+                <w:color w:val="FFFFFF"/>
+              </w:rPr>
+              <w:t xml:space="preserve">Suspected</w:t>
+            </w:r>
+          </w:p>
+        </w:tc>
+        <w:tc>
+          <w:tcPr>
+            <w:tcBorders>
+              <w:bottom w:val="single" w:sz="8" w:space="0" w:color="FFFFFF"/>
+              <w:top w:val="single" w:sz="8" w:space="0" w:color="FFFFFF"/>
+              <w:left w:val="single" w:sz="8" w:space="0" w:color="FFFFFF"/>
+              <w:right w:val="single" w:sz="8" w:space="0" w:color="FFFFFF"/>
+            </w:tcBorders>
+            <w:shd w:val="clear" w:color="auto" w:fill="F79646"/>
+            <w:tcMar>
+              <w:top w:w="0" w:type="dxa"/>
+              <w:bottom w:w="0" w:type="dxa"/>
+              <w:left w:w="0" w:type="dxa"/>
+              <w:right w:w="0" w:type="dxa"/>
+            </w:tcMar>
+            <w:vAlign w:val="center"/>
+          </w:tcPr>
+          <w:p>
+            <w:pPr>
+              <w:pStyle w:val="Normal"/>
+              <w:jc w:val="center"/>
+              <w:pBdr>
+                <w:bottom w:val="none" w:sz="0" w:space="0" w:color="000000"/>
+                <w:top w:val="none" w:sz="0" w:space="0" w:color="000000"/>
+                <w:left w:val="none" w:sz="0" w:space="0" w:color="000000"/>
+                <w:right w:val="none" w:sz="0" w:space="0" w:color="000000"/>
+              </w:pBdr>
+              <w:spacing w:after="100" w:before="100" w:line="240"/>
+              <w:ind w:left="100" w:right="100" w:firstLine="0" w:firstLineChars="0"/>
+              <w:rPr>
+                <w:rFonts w:ascii="Arial" w:hAnsi="Arial" w:eastAsia="Arial" w:cs="Arial"/>
+                <w:i w:val="false"/>
+                <w:b w:val="true"/>
+                <w:u w:val="none"/>
+                <w:sz w:val="20"/>
+                <w:szCs w:val="20"/>
+                <w:color w:val="FFFFFF"/>
+              </w:rPr>
+            </w:pPr>
+            <w:r xmlns:w="http://schemas.openxmlformats.org/wordprocessingml/2006/main" xmlns:wp="http://schemas.openxmlformats.org/drawingml/2006/wordprocessingDrawing" xmlns:r="http://schemas.openxmlformats.org/officeDocument/2006/relationships" xmlns:w14="http://schemas.microsoft.com/office/word/2010/wordml">
+              <w:rPr>
+                <w:rFonts w:ascii="Arial" w:hAnsi="Arial" w:eastAsia="Arial" w:cs="Arial"/>
+                <w:i w:val="false"/>
+                <w:b w:val="true"/>
+                <w:u w:val="none"/>
+                <w:sz w:val="20"/>
+                <w:szCs w:val="20"/>
+                <w:color w:val="FFFFFF"/>
+              </w:rPr>
+              <w:t xml:space="preserve">Tested</w:t>
+            </w:r>
+          </w:p>
+        </w:tc>
+        <w:tc>
+          <w:tcPr>
+            <w:tcBorders>
+              <w:bottom w:val="single" w:sz="8" w:space="0" w:color="FFFFFF"/>
+              <w:top w:val="single" w:sz="8" w:space="0" w:color="FFFFFF"/>
+              <w:left w:val="single" w:sz="8" w:space="0" w:color="FFFFFF"/>
+              <w:right w:val="single" w:sz="8" w:space="0" w:color="FFFFFF"/>
+            </w:tcBorders>
+            <w:shd w:val="clear" w:color="auto" w:fill="F79646"/>
+            <w:tcMar>
+              <w:top w:w="0" w:type="dxa"/>
+              <w:bottom w:w="0" w:type="dxa"/>
+              <w:left w:w="0" w:type="dxa"/>
+              <w:right w:w="0" w:type="dxa"/>
+            </w:tcMar>
+            <w:vAlign w:val="center"/>
+          </w:tcPr>
+          <w:p>
+            <w:pPr>
+              <w:pStyle w:val="Normal"/>
+              <w:jc w:val="center"/>
+              <w:pBdr>
+                <w:bottom w:val="none" w:sz="0" w:space="0" w:color="000000"/>
+                <w:top w:val="none" w:sz="0" w:space="0" w:color="000000"/>
+                <w:left w:val="none" w:sz="0" w:space="0" w:color="000000"/>
+                <w:right w:val="none" w:sz="0" w:space="0" w:color="000000"/>
+              </w:pBdr>
+              <w:spacing w:after="100" w:before="100" w:line="240"/>
+              <w:ind w:left="100" w:right="100" w:firstLine="0" w:firstLineChars="0"/>
+              <w:rPr>
+                <w:rFonts w:ascii="Arial" w:hAnsi="Arial" w:eastAsia="Arial" w:cs="Arial"/>
+                <w:i w:val="false"/>
+                <w:b w:val="true"/>
+                <w:u w:val="none"/>
+                <w:sz w:val="20"/>
+                <w:szCs w:val="20"/>
+                <w:color w:val="FFFFFF"/>
+              </w:rPr>
+            </w:pPr>
+            <w:r xmlns:w="http://schemas.openxmlformats.org/wordprocessingml/2006/main" xmlns:wp="http://schemas.openxmlformats.org/drawingml/2006/wordprocessingDrawing" xmlns:r="http://schemas.openxmlformats.org/officeDocument/2006/relationships" xmlns:w14="http://schemas.microsoft.com/office/word/2010/wordml">
+              <w:rPr>
+                <w:rFonts w:ascii="Arial" w:hAnsi="Arial" w:eastAsia="Arial" w:cs="Arial"/>
+                <w:i w:val="false"/>
+                <w:b w:val="true"/>
+                <w:u w:val="none"/>
+                <w:sz w:val="20"/>
+                <w:szCs w:val="20"/>
+                <w:color w:val="FFFFFF"/>
+              </w:rPr>
+              <w:t xml:space="preserve">Confirmed</w:t>
+            </w:r>
+          </w:p>
+        </w:tc>
+      </w:tr>
+      <w:tr>
+        <w:trPr>
+          <w:trHeight w:val="557" w:hRule="auto"/>
+        </w:trPr>
+        body1
+        <w:tc>
+          <w:tcPr>
+            <w:tcBorders>
+              <w:bottom w:val="single" w:sz="8" w:space="0" w:color="FFFFFF"/>
+              <w:top w:val="single" w:sz="8" w:space="0" w:color="FFFFFF"/>
+              <w:left w:val="single" w:sz="8" w:space="0" w:color="FFFFFF"/>
+              <w:right w:val="single" w:sz="8" w:space="0" w:color="FFFFFF"/>
+            </w:tcBorders>
+            <w:shd w:val="clear" w:color="auto" w:fill="F79646"/>
+            <w:tcMar>
+              <w:top w:w="0" w:type="dxa"/>
+              <w:bottom w:w="0" w:type="dxa"/>
+              <w:left w:w="0" w:type="dxa"/>
+              <w:right w:w="0" w:type="dxa"/>
+            </w:tcMar>
+            <w:vAlign w:val="center"/>
+          </w:tcPr>
+          <w:p>
+            <w:pPr>
+              <w:pStyle w:val="Normal"/>
+              <w:jc w:val="left"/>
+              <w:pBdr>
+                <w:bottom w:val="none" w:sz="0" w:space="0" w:color="000000"/>
+                <w:top w:val="none" w:sz="0" w:space="0" w:color="000000"/>
+                <w:left w:val="none" w:sz="0" w:space="0" w:color="000000"/>
+                <w:right w:val="none" w:sz="0" w:space="0" w:color="000000"/>
+              </w:pBdr>
+              <w:spacing w:after="100" w:before="100" w:line="240"/>
+              <w:ind w:left="100" w:right="100" w:firstLine="0" w:firstLineChars="0"/>
+              <w:rPr>
+                <w:rFonts w:ascii="Arial" w:hAnsi="Arial" w:eastAsia="Arial" w:cs="Arial"/>
+                <w:i w:val="false"/>
+                <w:b w:val="true"/>
+                <w:u w:val="none"/>
+                <w:sz w:val="20"/>
+                <w:szCs w:val="20"/>
+                <w:color w:val="FFFFFF"/>
+              </w:rPr>
+            </w:pPr>
+            <w:r xmlns:w="http://schemas.openxmlformats.org/wordprocessingml/2006/main" xmlns:wp="http://schemas.openxmlformats.org/drawingml/2006/wordprocessingDrawing" xmlns:r="http://schemas.openxmlformats.org/officeDocument/2006/relationships" xmlns:w14="http://schemas.microsoft.com/office/word/2010/wordml">
+              <w:rPr>
+                <w:rFonts w:ascii="Arial" w:hAnsi="Arial" w:eastAsia="Arial" w:cs="Arial"/>
+                <w:i w:val="false"/>
+                <w:b w:val="true"/>
+                <w:u w:val="none"/>
+                <w:sz w:val="20"/>
+                <w:szCs w:val="20"/>
+                <w:color w:val="FFFFFF"/>
+              </w:rPr>
+              <w:t xml:space="preserve">AFP</w:t>
+            </w:r>
+          </w:p>
+        </w:tc>
+        <w:tc>
+          <w:tcPr>
+            <w:tcBorders>
+              <w:bottom w:val="single" w:sz="8" w:space="0" w:color="FFFFFF"/>
+              <w:top w:val="single" w:sz="8" w:space="0" w:color="FFFFFF"/>
+              <w:left w:val="single" w:sz="8" w:space="0" w:color="FFFFFF"/>
+              <w:right w:val="single" w:sz="8" w:space="0" w:color="FFFFFF"/>
+            </w:tcBorders>
+            <w:shd w:val="clear" w:color="auto" w:fill="FFFFFF"/>
+            <w:tcMar>
+              <w:top w:w="0" w:type="dxa"/>
+              <w:bottom w:w="0" w:type="dxa"/>
+              <w:left w:w="0" w:type="dxa"/>
+              <w:right w:w="0" w:type="dxa"/>
+            </w:tcMar>
+            <w:vAlign w:val="center"/>
+          </w:tcPr>
+          <w:p>
+            <w:pPr>
+              <w:pStyle w:val="Normal"/>
+              <w:jc w:val="center"/>
+              <w:pBdr>
+                <w:bottom w:val="none" w:sz="0" w:space="0" w:color="000000"/>
+                <w:top w:val="none" w:sz="0" w:space="0" w:color="000000"/>
+                <w:left w:val="none" w:sz="0" w:space="0" w:color="000000"/>
+                <w:right w:val="none" w:sz="0" w:space="0" w:color="000000"/>
+              </w:pBdr>
+              <w:spacing w:after="100" w:before="100" w:line="240"/>
+              <w:ind w:left="100" w:right="100" w:firstLine="0" w:firstLineChars="0"/>
+              <w:rPr>
+                <w:rFonts w:ascii="Arial" w:hAnsi="Arial" w:eastAsia="Arial" w:cs="Arial"/>
+                <w:i w:val="false"/>
+                <w:b w:val="false"/>
+                <w:u w:val="none"/>
+                <w:sz w:val="20"/>
+                <w:szCs w:val="20"/>
+                <w:color w:val="000000"/>
+              </w:rPr>
+            </w:pPr>
+            <w:r xmlns:w="http://schemas.openxmlformats.org/wordprocessingml/2006/main" xmlns:wp="http://schemas.openxmlformats.org/drawingml/2006/wordprocessingDrawing" xmlns:r="http://schemas.openxmlformats.org/officeDocument/2006/relationships" xmlns:w14="http://schemas.microsoft.com/office/word/2010/wordml">
+              <w:rPr>
+                <w:rFonts w:ascii="Arial" w:hAnsi="Arial" w:eastAsia="Arial" w:cs="Arial"/>
+                <w:i w:val="false"/>
+                <w:b w:val="false"/>
+                <w:u w:val="none"/>
+                <w:sz w:val="20"/>
+                <w:szCs w:val="20"/>
+                <w:color w:val="000000"/>
+              </w:rPr>
+              <w:t xml:space="preserve">      6</w:t>
+            </w:r>
+          </w:p>
+        </w:tc>
+        <w:tc>
+          <w:tcPr>
+            <w:tcBorders>
+              <w:bottom w:val="single" w:sz="8" w:space="0" w:color="FFFFFF"/>
+              <w:top w:val="single" w:sz="8" w:space="0" w:color="FFFFFF"/>
+              <w:left w:val="single" w:sz="8" w:space="0" w:color="FFFFFF"/>
+              <w:right w:val="single" w:sz="8" w:space="0" w:color="FFFFFF"/>
+            </w:tcBorders>
+            <w:shd w:val="clear" w:color="auto" w:fill="FFFFFF"/>
+            <w:tcMar>
+              <w:top w:w="0" w:type="dxa"/>
+              <w:bottom w:w="0" w:type="dxa"/>
+              <w:left w:w="0" w:type="dxa"/>
+              <w:right w:w="0" w:type="dxa"/>
+            </w:tcMar>
+            <w:vAlign w:val="center"/>
+          </w:tcPr>
+          <w:p>
+            <w:pPr>
+              <w:pStyle w:val="Normal"/>
+              <w:jc w:val="center"/>
+              <w:pBdr>
+                <w:bottom w:val="none" w:sz="0" w:space="0" w:color="000000"/>
+                <w:top w:val="none" w:sz="0" w:space="0" w:color="000000"/>
+                <w:left w:val="none" w:sz="0" w:space="0" w:color="000000"/>
+                <w:right w:val="none" w:sz="0" w:space="0" w:color="000000"/>
+              </w:pBdr>
+              <w:spacing w:after="100" w:before="100" w:line="240"/>
+              <w:ind w:left="100" w:right="100" w:firstLine="0" w:firstLineChars="0"/>
+              <w:rPr>
+                <w:rFonts w:ascii="Arial" w:hAnsi="Arial" w:eastAsia="Arial" w:cs="Arial"/>
+                <w:i w:val="false"/>
+                <w:b w:val="false"/>
+                <w:u w:val="none"/>
+                <w:sz w:val="20"/>
+                <w:szCs w:val="20"/>
+                <w:color w:val="000000"/>
+              </w:rPr>
+            </w:pPr>
+            <w:r xmlns:w="http://schemas.openxmlformats.org/wordprocessingml/2006/main" xmlns:wp="http://schemas.openxmlformats.org/drawingml/2006/wordprocessingDrawing" xmlns:r="http://schemas.openxmlformats.org/officeDocument/2006/relationships" xmlns:w14="http://schemas.microsoft.com/office/word/2010/wordml">
+              <w:rPr>
+                <w:rFonts w:ascii="Arial" w:hAnsi="Arial" w:eastAsia="Arial" w:cs="Arial"/>
+                <w:i w:val="false"/>
+                <w:b w:val="false"/>
+                <w:u w:val="none"/>
+                <w:sz w:val="20"/>
+                <w:szCs w:val="20"/>
+                <w:color w:val="000000"/>
+              </w:rPr>
+              <w:t xml:space="preserve">      4</w:t>
+            </w:r>
+          </w:p>
+        </w:tc>
+        <w:tc>
+          <w:tcPr>
+            <w:tcBorders>
+              <w:bottom w:val="single" w:sz="8" w:space="0" w:color="FFFFFF"/>
+              <w:top w:val="single" w:sz="8" w:space="0" w:color="FFFFFF"/>
+              <w:left w:val="single" w:sz="8" w:space="0" w:color="FFFFFF"/>
+              <w:right w:val="single" w:sz="8" w:space="0" w:color="FFFFFF"/>
+            </w:tcBorders>
+            <w:shd w:val="clear" w:color="auto" w:fill="FFFFFF"/>
+            <w:tcMar>
+              <w:top w:w="0" w:type="dxa"/>
+              <w:bottom w:w="0" w:type="dxa"/>
+              <w:left w:w="0" w:type="dxa"/>
+              <w:right w:w="0" w:type="dxa"/>
+            </w:tcMar>
+            <w:vAlign w:val="center"/>
+          </w:tcPr>
+          <w:p>
+            <w:pPr>
+              <w:pStyle w:val="Normal"/>
+              <w:jc w:val="center"/>
+              <w:pBdr>
+                <w:bottom w:val="none" w:sz="0" w:space="0" w:color="000000"/>
+                <w:top w:val="none" w:sz="0" w:space="0" w:color="000000"/>
+                <w:left w:val="none" w:sz="0" w:space="0" w:color="000000"/>
+                <w:right w:val="none" w:sz="0" w:space="0" w:color="000000"/>
+              </w:pBdr>
+              <w:spacing w:after="100" w:before="100" w:line="240"/>
+              <w:ind w:left="100" w:right="100" w:firstLine="0" w:firstLineChars="0"/>
+              <w:rPr>
+                <w:rFonts w:ascii="Arial" w:hAnsi="Arial" w:eastAsia="Arial" w:cs="Arial"/>
+                <w:i w:val="false"/>
+                <w:b w:val="false"/>
+                <w:u w:val="none"/>
+                <w:sz w:val="20"/>
+                <w:szCs w:val="20"/>
+                <w:color w:val="000000"/>
+              </w:rPr>
+            </w:pPr>
+            <w:r xmlns:w="http://schemas.openxmlformats.org/wordprocessingml/2006/main" xmlns:wp="http://schemas.openxmlformats.org/drawingml/2006/wordprocessingDrawing" xmlns:r="http://schemas.openxmlformats.org/officeDocument/2006/relationships" xmlns:w14="http://schemas.microsoft.com/office/word/2010/wordml">
+              <w:rPr>
+                <w:rFonts w:ascii="Arial" w:hAnsi="Arial" w:eastAsia="Arial" w:cs="Arial"/>
+                <w:i w:val="false"/>
+                <w:b w:val="false"/>
+                <w:u w:val="none"/>
+                <w:sz w:val="20"/>
+                <w:szCs w:val="20"/>
+                <w:color w:val="000000"/>
+              </w:rPr>
+              <w:t xml:space="preserve">     1</w:t>
+            </w:r>
+          </w:p>
+        </w:tc>
+        <w:tc>
+          <w:tcPr>
+            <w:tcBorders>
+              <w:bottom w:val="single" w:sz="8" w:space="0" w:color="FFFFFF"/>
+              <w:top w:val="single" w:sz="8" w:space="0" w:color="FFFFFF"/>
+              <w:left w:val="single" w:sz="8" w:space="0" w:color="FFFFFF"/>
+              <w:right w:val="single" w:sz="8" w:space="0" w:color="FFFFFF"/>
+            </w:tcBorders>
+            <w:shd w:val="clear" w:color="auto" w:fill="FFFFFF"/>
+            <w:tcMar>
+              <w:top w:w="0" w:type="dxa"/>
+              <w:bottom w:w="0" w:type="dxa"/>
+              <w:left w:w="0" w:type="dxa"/>
+              <w:right w:w="0" w:type="dxa"/>
+            </w:tcMar>
+            <w:vAlign w:val="center"/>
+          </w:tcPr>
+          <w:p>
+            <w:pPr>
+              <w:pStyle w:val="Normal"/>
+              <w:jc w:val="center"/>
+              <w:pBdr>
+                <w:bottom w:val="none" w:sz="0" w:space="0" w:color="000000"/>
+                <w:top w:val="none" w:sz="0" w:space="0" w:color="000000"/>
+                <w:left w:val="none" w:sz="0" w:space="0" w:color="000000"/>
+                <w:right w:val="none" w:sz="0" w:space="0" w:color="000000"/>
+              </w:pBdr>
+              <w:spacing w:after="100" w:before="100" w:line="240"/>
+              <w:ind w:left="100" w:right="100" w:firstLine="0" w:firstLineChars="0"/>
+              <w:rPr>
+                <w:rFonts w:ascii="Arial" w:hAnsi="Arial" w:eastAsia="Arial" w:cs="Arial"/>
+                <w:i w:val="false"/>
+                <w:b w:val="false"/>
+                <w:u w:val="none"/>
+                <w:sz w:val="20"/>
+                <w:szCs w:val="20"/>
+                <w:color w:val="000000"/>
+              </w:rPr>
+            </w:pPr>
+            <w:r xmlns:w="http://schemas.openxmlformats.org/wordprocessingml/2006/main" xmlns:wp="http://schemas.openxmlformats.org/drawingml/2006/wordprocessingDrawing" xmlns:r="http://schemas.openxmlformats.org/officeDocument/2006/relationships" xmlns:w14="http://schemas.microsoft.com/office/word/2010/wordml">
+              <w:rPr>
+                <w:rFonts w:ascii="Arial" w:hAnsi="Arial" w:eastAsia="Arial" w:cs="Arial"/>
+                <w:i w:val="false"/>
+                <w:b w:val="false"/>
+                <w:u w:val="none"/>
+                <w:sz w:val="20"/>
+                <w:szCs w:val="20"/>
+                <w:color w:val="000000"/>
+              </w:rPr>
+              <w:t xml:space="preserve">      318</w:t>
+            </w:r>
+          </w:p>
+        </w:tc>
+        <w:tc>
+          <w:tcPr>
+            <w:tcBorders>
+              <w:bottom w:val="single" w:sz="8" w:space="0" w:color="FFFFFF"/>
+              <w:top w:val="single" w:sz="8" w:space="0" w:color="FFFFFF"/>
+              <w:left w:val="single" w:sz="8" w:space="0" w:color="FFFFFF"/>
+              <w:right w:val="single" w:sz="8" w:space="0" w:color="FFFFFF"/>
+            </w:tcBorders>
+            <w:shd w:val="clear" w:color="auto" w:fill="FFFFFF"/>
+            <w:tcMar>
+              <w:top w:w="0" w:type="dxa"/>
+              <w:bottom w:w="0" w:type="dxa"/>
+              <w:left w:w="0" w:type="dxa"/>
+              <w:right w:w="0" w:type="dxa"/>
+            </w:tcMar>
+            <w:vAlign w:val="center"/>
+          </w:tcPr>
+          <w:p>
+            <w:pPr>
+              <w:pStyle w:val="Normal"/>
+              <w:jc w:val="center"/>
+              <w:pBdr>
+                <w:bottom w:val="none" w:sz="0" w:space="0" w:color="000000"/>
+                <w:top w:val="none" w:sz="0" w:space="0" w:color="000000"/>
+                <w:left w:val="none" w:sz="0" w:space="0" w:color="000000"/>
+                <w:right w:val="none" w:sz="0" w:space="0" w:color="000000"/>
+              </w:pBdr>
+              <w:spacing w:after="100" w:before="100" w:line="240"/>
+              <w:ind w:left="100" w:right="100" w:firstLine="0" w:firstLineChars="0"/>
+              <w:rPr>
+                <w:rFonts w:ascii="Arial" w:hAnsi="Arial" w:eastAsia="Arial" w:cs="Arial"/>
+                <w:i w:val="false"/>
+                <w:b w:val="false"/>
+                <w:u w:val="none"/>
+                <w:sz w:val="20"/>
+                <w:szCs w:val="20"/>
+                <w:color w:val="000000"/>
+              </w:rPr>
+            </w:pPr>
+            <w:r xmlns:w="http://schemas.openxmlformats.org/wordprocessingml/2006/main" xmlns:wp="http://schemas.openxmlformats.org/drawingml/2006/wordprocessingDrawing" xmlns:r="http://schemas.openxmlformats.org/officeDocument/2006/relationships" xmlns:w14="http://schemas.microsoft.com/office/word/2010/wordml">
+              <w:rPr>
+                <w:rFonts w:ascii="Arial" w:hAnsi="Arial" w:eastAsia="Arial" w:cs="Arial"/>
+                <w:i w:val="false"/>
+                <w:b w:val="false"/>
+                <w:u w:val="none"/>
+                <w:sz w:val="20"/>
+                <w:szCs w:val="20"/>
+                <w:color w:val="000000"/>
+              </w:rPr>
+              <w:t xml:space="preserve">      259</w:t>
+            </w:r>
+          </w:p>
+        </w:tc>
+        <w:tc>
+          <w:tcPr>
+            <w:tcBorders>
+              <w:bottom w:val="single" w:sz="8" w:space="0" w:color="FFFFFF"/>
+              <w:top w:val="single" w:sz="8" w:space="0" w:color="FFFFFF"/>
+              <w:left w:val="single" w:sz="8" w:space="0" w:color="FFFFFF"/>
+              <w:right w:val="single" w:sz="8" w:space="0" w:color="FFFFFF"/>
+            </w:tcBorders>
+            <w:shd w:val="clear" w:color="auto" w:fill="FFFFFF"/>
+            <w:tcMar>
+              <w:top w:w="0" w:type="dxa"/>
+              <w:bottom w:w="0" w:type="dxa"/>
+              <w:left w:w="0" w:type="dxa"/>
+              <w:right w:w="0" w:type="dxa"/>
+            </w:tcMar>
+            <w:vAlign w:val="center"/>
+          </w:tcPr>
+          <w:p>
+            <w:pPr>
+              <w:pStyle w:val="Normal"/>
+              <w:jc w:val="center"/>
+              <w:pBdr>
+                <w:bottom w:val="none" w:sz="0" w:space="0" w:color="000000"/>
+                <w:top w:val="none" w:sz="0" w:space="0" w:color="000000"/>
+                <w:left w:val="none" w:sz="0" w:space="0" w:color="000000"/>
+                <w:right w:val="none" w:sz="0" w:space="0" w:color="000000"/>
+              </w:pBdr>
+              <w:spacing w:after="100" w:before="100" w:line="240"/>
+              <w:ind w:left="100" w:right="100" w:firstLine="0" w:firstLineChars="0"/>
+              <w:rPr>
+                <w:rFonts w:ascii="Arial" w:hAnsi="Arial" w:eastAsia="Arial" w:cs="Arial"/>
+                <w:i w:val="false"/>
+                <w:b w:val="false"/>
+                <w:u w:val="none"/>
+                <w:sz w:val="20"/>
+                <w:szCs w:val="20"/>
+                <w:color w:val="000000"/>
+              </w:rPr>
+            </w:pPr>
+            <w:r xmlns:w="http://schemas.openxmlformats.org/wordprocessingml/2006/main" xmlns:wp="http://schemas.openxmlformats.org/drawingml/2006/wordprocessingDrawing" xmlns:r="http://schemas.openxmlformats.org/officeDocument/2006/relationships" xmlns:w14="http://schemas.microsoft.com/office/word/2010/wordml">
+              <w:rPr>
+                <w:rFonts w:ascii="Arial" w:hAnsi="Arial" w:eastAsia="Arial" w:cs="Arial"/>
+                <w:i w:val="false"/>
+                <w:b w:val="false"/>
+                <w:u w:val="none"/>
+                <w:sz w:val="20"/>
+                <w:szCs w:val="20"/>
+                <w:color w:val="000000"/>
+              </w:rPr>
+              <w:t xml:space="preserve">        1</w:t>
+            </w:r>
+          </w:p>
+        </w:tc>
+      </w:tr>
+      <w:tr>
+        <w:trPr>
+          <w:trHeight w:val="557" w:hRule="auto"/>
+        </w:trPr>
+        body2
+        <w:tc>
+          <w:tcPr>
+            <w:tcBorders>
+              <w:bottom w:val="single" w:sz="8" w:space="0" w:color="FFFFFF"/>
+              <w:top w:val="single" w:sz="8" w:space="0" w:color="FFFFFF"/>
+              <w:left w:val="single" w:sz="8" w:space="0" w:color="FFFFFF"/>
+              <w:right w:val="single" w:sz="8" w:space="0" w:color="FFFFFF"/>
+            </w:tcBorders>
+            <w:shd w:val="clear" w:color="auto" w:fill="F79646"/>
+            <w:tcMar>
+              <w:top w:w="0" w:type="dxa"/>
+              <w:bottom w:w="0" w:type="dxa"/>
+              <w:left w:w="0" w:type="dxa"/>
+              <w:right w:w="0" w:type="dxa"/>
+            </w:tcMar>
+            <w:vAlign w:val="center"/>
+          </w:tcPr>
+          <w:p>
+            <w:pPr>
+              <w:pStyle w:val="Normal"/>
+              <w:jc w:val="left"/>
+              <w:pBdr>
+                <w:bottom w:val="none" w:sz="0" w:space="0" w:color="000000"/>
+                <w:top w:val="none" w:sz="0" w:space="0" w:color="000000"/>
+                <w:left w:val="none" w:sz="0" w:space="0" w:color="000000"/>
+                <w:right w:val="none" w:sz="0" w:space="0" w:color="000000"/>
+              </w:pBdr>
+              <w:spacing w:after="100" w:before="100" w:line="240"/>
+              <w:ind w:left="100" w:right="100" w:firstLine="0" w:firstLineChars="0"/>
+              <w:rPr>
+                <w:rFonts w:ascii="Arial" w:hAnsi="Arial" w:eastAsia="Arial" w:cs="Arial"/>
+                <w:i w:val="false"/>
+                <w:b w:val="true"/>
+                <w:u w:val="none"/>
+                <w:sz w:val="20"/>
+                <w:szCs w:val="20"/>
+                <w:color w:val="FFFFFF"/>
+              </w:rPr>
+            </w:pPr>
+            <w:r xmlns:w="http://schemas.openxmlformats.org/wordprocessingml/2006/main" xmlns:wp="http://schemas.openxmlformats.org/drawingml/2006/wordprocessingDrawing" xmlns:r="http://schemas.openxmlformats.org/officeDocument/2006/relationships" xmlns:w14="http://schemas.microsoft.com/office/word/2010/wordml">
+              <w:rPr>
+                <w:rFonts w:ascii="Arial" w:hAnsi="Arial" w:eastAsia="Arial" w:cs="Arial"/>
+                <w:i w:val="false"/>
+                <w:b w:val="true"/>
+                <w:u w:val="none"/>
+                <w:sz w:val="20"/>
+                <w:szCs w:val="20"/>
+                <w:color w:val="FFFFFF"/>
+              </w:rPr>
+              <w:t xml:space="preserve">Anthrax</w:t>
+            </w:r>
+          </w:p>
+        </w:tc>
+        <w:tc>
+          <w:tcPr>
+            <w:tcBorders>
+              <w:bottom w:val="single" w:sz="8" w:space="0" w:color="FFFFFF"/>
+              <w:top w:val="single" w:sz="8" w:space="0" w:color="FFFFFF"/>
+              <w:left w:val="single" w:sz="8" w:space="0" w:color="FFFFFF"/>
+              <w:right w:val="single" w:sz="8" w:space="0" w:color="FFFFFF"/>
+            </w:tcBorders>
+            <w:shd w:val="clear" w:color="auto" w:fill="FFFFFF"/>
+            <w:tcMar>
+              <w:top w:w="0" w:type="dxa"/>
+              <w:bottom w:w="0" w:type="dxa"/>
+              <w:left w:w="0" w:type="dxa"/>
+              <w:right w:w="0" w:type="dxa"/>
+            </w:tcMar>
+            <w:vAlign w:val="center"/>
+          </w:tcPr>
+          <w:p>
+            <w:pPr>
+              <w:pStyle w:val="Normal"/>
+              <w:jc w:val="center"/>
+              <w:pBdr>
+                <w:bottom w:val="none" w:sz="0" w:space="0" w:color="000000"/>
+                <w:top w:val="none" w:sz="0" w:space="0" w:color="000000"/>
+                <w:left w:val="none" w:sz="0" w:space="0" w:color="000000"/>
+                <w:right w:val="none" w:sz="0" w:space="0" w:color="000000"/>
+              </w:pBdr>
+              <w:spacing w:after="100" w:before="100" w:line="240"/>
+              <w:ind w:left="100" w:right="100" w:firstLine="0" w:firstLineChars="0"/>
+              <w:rPr>
+                <w:rFonts w:ascii="Arial" w:hAnsi="Arial" w:eastAsia="Arial" w:cs="Arial"/>
+                <w:i w:val="false"/>
+                <w:b w:val="false"/>
+                <w:u w:val="none"/>
+                <w:sz w:val="20"/>
+                <w:szCs w:val="20"/>
+                <w:color w:val="000000"/>
+              </w:rPr>
+            </w:pPr>
+            <w:r xmlns:w="http://schemas.openxmlformats.org/wordprocessingml/2006/main" xmlns:wp="http://schemas.openxmlformats.org/drawingml/2006/wordprocessingDrawing" xmlns:r="http://schemas.openxmlformats.org/officeDocument/2006/relationships" xmlns:w14="http://schemas.microsoft.com/office/word/2010/wordml">
+              <w:rPr>
+                <w:rFonts w:ascii="Arial" w:hAnsi="Arial" w:eastAsia="Arial" w:cs="Arial"/>
+                <w:i w:val="false"/>
+                <w:b w:val="false"/>
+                <w:u w:val="none"/>
+                <w:sz w:val="20"/>
+                <w:szCs w:val="20"/>
+                <w:color w:val="000000"/>
+              </w:rPr>
+              <w:t xml:space="preserve">      8</w:t>
+            </w:r>
+          </w:p>
+        </w:tc>
+        <w:tc>
+          <w:tcPr>
+            <w:tcBorders>
+              <w:bottom w:val="single" w:sz="8" w:space="0" w:color="FFFFFF"/>
+              <w:top w:val="single" w:sz="8" w:space="0" w:color="FFFFFF"/>
+              <w:left w:val="single" w:sz="8" w:space="0" w:color="FFFFFF"/>
+              <w:right w:val="single" w:sz="8" w:space="0" w:color="FFFFFF"/>
+            </w:tcBorders>
+            <w:shd w:val="clear" w:color="auto" w:fill="FFFFFF"/>
+            <w:tcMar>
+              <w:top w:w="0" w:type="dxa"/>
+              <w:bottom w:w="0" w:type="dxa"/>
+              <w:left w:w="0" w:type="dxa"/>
+              <w:right w:w="0" w:type="dxa"/>
+            </w:tcMar>
+            <w:vAlign w:val="center"/>
+          </w:tcPr>
+          <w:p>
+            <w:pPr>
+              <w:pStyle w:val="Normal"/>
+              <w:jc w:val="center"/>
+              <w:pBdr>
+                <w:bottom w:val="none" w:sz="0" w:space="0" w:color="000000"/>
+                <w:top w:val="none" w:sz="0" w:space="0" w:color="000000"/>
+                <w:left w:val="none" w:sz="0" w:space="0" w:color="000000"/>
+                <w:right w:val="none" w:sz="0" w:space="0" w:color="000000"/>
+              </w:pBdr>
+              <w:spacing w:after="100" w:before="100" w:line="240"/>
+              <w:ind w:left="100" w:right="100" w:firstLine="0" w:firstLineChars="0"/>
+              <w:rPr>
+                <w:rFonts w:ascii="Arial" w:hAnsi="Arial" w:eastAsia="Arial" w:cs="Arial"/>
+                <w:i w:val="false"/>
+                <w:b w:val="false"/>
+                <w:u w:val="none"/>
+                <w:sz w:val="20"/>
+                <w:szCs w:val="20"/>
+                <w:color w:val="000000"/>
+              </w:rPr>
+            </w:pPr>
+            <w:r xmlns:w="http://schemas.openxmlformats.org/wordprocessingml/2006/main" xmlns:wp="http://schemas.openxmlformats.org/drawingml/2006/wordprocessingDrawing" xmlns:r="http://schemas.openxmlformats.org/officeDocument/2006/relationships" xmlns:w14="http://schemas.microsoft.com/office/word/2010/wordml">
+              <w:rPr>
+                <w:rFonts w:ascii="Arial" w:hAnsi="Arial" w:eastAsia="Arial" w:cs="Arial"/>
+                <w:i w:val="false"/>
+                <w:b w:val="false"/>
+                <w:u w:val="none"/>
+                <w:sz w:val="20"/>
+                <w:szCs w:val="20"/>
+                <w:color w:val="000000"/>
+              </w:rPr>
+              <w:t xml:space="preserve">      2</w:t>
+            </w:r>
+          </w:p>
+        </w:tc>
+        <w:tc>
+          <w:tcPr>
+            <w:tcBorders>
+              <w:bottom w:val="single" w:sz="8" w:space="0" w:color="FFFFFF"/>
+              <w:top w:val="single" w:sz="8" w:space="0" w:color="FFFFFF"/>
+              <w:left w:val="single" w:sz="8" w:space="0" w:color="FFFFFF"/>
+              <w:right w:val="single" w:sz="8" w:space="0" w:color="FFFFFF"/>
+            </w:tcBorders>
+            <w:shd w:val="clear" w:color="auto" w:fill="FFFFFF"/>
+            <w:tcMar>
+              <w:top w:w="0" w:type="dxa"/>
+              <w:bottom w:w="0" w:type="dxa"/>
+              <w:left w:w="0" w:type="dxa"/>
+              <w:right w:w="0" w:type="dxa"/>
+            </w:tcMar>
+            <w:vAlign w:val="center"/>
+          </w:tcPr>
+          <w:p>
+            <w:pPr>
+              <w:pStyle w:val="Normal"/>
+              <w:jc w:val="center"/>
+              <w:pBdr>
+                <w:bottom w:val="none" w:sz="0" w:space="0" w:color="000000"/>
+                <w:top w:val="none" w:sz="0" w:space="0" w:color="000000"/>
+                <w:left w:val="none" w:sz="0" w:space="0" w:color="000000"/>
+                <w:right w:val="none" w:sz="0" w:space="0" w:color="000000"/>
+              </w:pBdr>
+              <w:spacing w:after="100" w:before="100" w:line="240"/>
+              <w:ind w:left="100" w:right="100" w:firstLine="0" w:firstLineChars="0"/>
+              <w:rPr>
+                <w:rFonts w:ascii="Arial" w:hAnsi="Arial" w:eastAsia="Arial" w:cs="Arial"/>
+                <w:i w:val="false"/>
+                <w:b w:val="false"/>
+                <w:u w:val="none"/>
+                <w:sz w:val="20"/>
+                <w:szCs w:val="20"/>
+                <w:color w:val="000000"/>
+              </w:rPr>
+            </w:pPr>
+            <w:r xmlns:w="http://schemas.openxmlformats.org/wordprocessingml/2006/main" xmlns:wp="http://schemas.openxmlformats.org/drawingml/2006/wordprocessingDrawing" xmlns:r="http://schemas.openxmlformats.org/officeDocument/2006/relationships" xmlns:w14="http://schemas.microsoft.com/office/word/2010/wordml">
+              <w:rPr>
+                <w:rFonts w:ascii="Arial" w:hAnsi="Arial" w:eastAsia="Arial" w:cs="Arial"/>
+                <w:i w:val="false"/>
+                <w:b w:val="false"/>
+                <w:u w:val="none"/>
+                <w:sz w:val="20"/>
+                <w:szCs w:val="20"/>
+                <w:color w:val="000000"/>
+              </w:rPr>
+              <w:t xml:space="preserve">     1</w:t>
+            </w:r>
+          </w:p>
+        </w:tc>
+        <w:tc>
+          <w:tcPr>
+            <w:tcBorders>
+              <w:bottom w:val="single" w:sz="8" w:space="0" w:color="FFFFFF"/>
+              <w:top w:val="single" w:sz="8" w:space="0" w:color="FFFFFF"/>
+              <w:left w:val="single" w:sz="8" w:space="0" w:color="FFFFFF"/>
+              <w:right w:val="single" w:sz="8" w:space="0" w:color="FFFFFF"/>
+            </w:tcBorders>
+            <w:shd w:val="clear" w:color="auto" w:fill="FFFFFF"/>
+            <w:tcMar>
+              <w:top w:w="0" w:type="dxa"/>
+              <w:bottom w:w="0" w:type="dxa"/>
+              <w:left w:w="0" w:type="dxa"/>
+              <w:right w:w="0" w:type="dxa"/>
+            </w:tcMar>
+            <w:vAlign w:val="center"/>
+          </w:tcPr>
+          <w:p>
+            <w:pPr>
+              <w:pStyle w:val="Normal"/>
+              <w:jc w:val="center"/>
+              <w:pBdr>
+                <w:bottom w:val="none" w:sz="0" w:space="0" w:color="000000"/>
+                <w:top w:val="none" w:sz="0" w:space="0" w:color="000000"/>
+                <w:left w:val="none" w:sz="0" w:space="0" w:color="000000"/>
+                <w:right w:val="none" w:sz="0" w:space="0" w:color="000000"/>
+              </w:pBdr>
+              <w:spacing w:after="100" w:before="100" w:line="240"/>
+              <w:ind w:left="100" w:right="100" w:firstLine="0" w:firstLineChars="0"/>
+              <w:rPr>
+                <w:rFonts w:ascii="Arial" w:hAnsi="Arial" w:eastAsia="Arial" w:cs="Arial"/>
+                <w:i w:val="false"/>
+                <w:b w:val="false"/>
+                <w:u w:val="none"/>
+                <w:sz w:val="20"/>
+                <w:szCs w:val="20"/>
+                <w:color w:val="000000"/>
+              </w:rPr>
+            </w:pPr>
+            <w:r xmlns:w="http://schemas.openxmlformats.org/wordprocessingml/2006/main" xmlns:wp="http://schemas.openxmlformats.org/drawingml/2006/wordprocessingDrawing" xmlns:r="http://schemas.openxmlformats.org/officeDocument/2006/relationships" xmlns:w14="http://schemas.microsoft.com/office/word/2010/wordml">
+              <w:rPr>
+                <w:rFonts w:ascii="Arial" w:hAnsi="Arial" w:eastAsia="Arial" w:cs="Arial"/>
+                <w:i w:val="false"/>
+                <w:b w:val="false"/>
+                <w:u w:val="none"/>
+                <w:sz w:val="20"/>
+                <w:szCs w:val="20"/>
+                <w:color w:val="000000"/>
+              </w:rPr>
+              <w:t xml:space="preserve">      283</w:t>
+            </w:r>
+          </w:p>
+        </w:tc>
+        <w:tc>
+          <w:tcPr>
+            <w:tcBorders>
+              <w:bottom w:val="single" w:sz="8" w:space="0" w:color="FFFFFF"/>
+              <w:top w:val="single" w:sz="8" w:space="0" w:color="FFFFFF"/>
+              <w:left w:val="single" w:sz="8" w:space="0" w:color="FFFFFF"/>
+              <w:right w:val="single" w:sz="8" w:space="0" w:color="FFFFFF"/>
+            </w:tcBorders>
+            <w:shd w:val="clear" w:color="auto" w:fill="FFFFFF"/>
+            <w:tcMar>
+              <w:top w:w="0" w:type="dxa"/>
+              <w:bottom w:w="0" w:type="dxa"/>
+              <w:left w:w="0" w:type="dxa"/>
+              <w:right w:w="0" w:type="dxa"/>
+            </w:tcMar>
+            <w:vAlign w:val="center"/>
+          </w:tcPr>
+          <w:p>
+            <w:pPr>
+              <w:pStyle w:val="Normal"/>
+              <w:jc w:val="center"/>
+              <w:pBdr>
+                <w:bottom w:val="none" w:sz="0" w:space="0" w:color="000000"/>
+                <w:top w:val="none" w:sz="0" w:space="0" w:color="000000"/>
+                <w:left w:val="none" w:sz="0" w:space="0" w:color="000000"/>
+                <w:right w:val="none" w:sz="0" w:space="0" w:color="000000"/>
+              </w:pBdr>
+              <w:spacing w:after="100" w:before="100" w:line="240"/>
+              <w:ind w:left="100" w:right="100" w:firstLine="0" w:firstLineChars="0"/>
+              <w:rPr>
+                <w:rFonts w:ascii="Arial" w:hAnsi="Arial" w:eastAsia="Arial" w:cs="Arial"/>
+                <w:i w:val="false"/>
+                <w:b w:val="false"/>
+                <w:u w:val="none"/>
+                <w:sz w:val="20"/>
+                <w:szCs w:val="20"/>
+                <w:color w:val="000000"/>
+              </w:rPr>
+            </w:pPr>
+            <w:r xmlns:w="http://schemas.openxmlformats.org/wordprocessingml/2006/main" xmlns:wp="http://schemas.openxmlformats.org/drawingml/2006/wordprocessingDrawing" xmlns:r="http://schemas.openxmlformats.org/officeDocument/2006/relationships" xmlns:w14="http://schemas.microsoft.com/office/word/2010/wordml">
+              <w:rPr>
+                <w:rFonts w:ascii="Arial" w:hAnsi="Arial" w:eastAsia="Arial" w:cs="Arial"/>
+                <w:i w:val="false"/>
+                <w:b w:val="false"/>
+                <w:u w:val="none"/>
+                <w:sz w:val="20"/>
+                <w:szCs w:val="20"/>
+                <w:color w:val="000000"/>
+              </w:rPr>
+              <w:t xml:space="preserve">       36</w:t>
+            </w:r>
+          </w:p>
+        </w:tc>
+        <w:tc>
+          <w:tcPr>
+            <w:tcBorders>
+              <w:bottom w:val="single" w:sz="8" w:space="0" w:color="FFFFFF"/>
+              <w:top w:val="single" w:sz="8" w:space="0" w:color="FFFFFF"/>
+              <w:left w:val="single" w:sz="8" w:space="0" w:color="FFFFFF"/>
+              <w:right w:val="single" w:sz="8" w:space="0" w:color="FFFFFF"/>
+            </w:tcBorders>
+            <w:shd w:val="clear" w:color="auto" w:fill="FFFFFF"/>
+            <w:tcMar>
+              <w:top w:w="0" w:type="dxa"/>
+              <w:bottom w:w="0" w:type="dxa"/>
+              <w:left w:w="0" w:type="dxa"/>
+              <w:right w:w="0" w:type="dxa"/>
+            </w:tcMar>
+            <w:vAlign w:val="center"/>
+          </w:tcPr>
+          <w:p>
+            <w:pPr>
+              <w:pStyle w:val="Normal"/>
+              <w:jc w:val="center"/>
+              <w:pBdr>
+                <w:bottom w:val="none" w:sz="0" w:space="0" w:color="000000"/>
+                <w:top w:val="none" w:sz="0" w:space="0" w:color="000000"/>
+                <w:left w:val="none" w:sz="0" w:space="0" w:color="000000"/>
+                <w:right w:val="none" w:sz="0" w:space="0" w:color="000000"/>
+              </w:pBdr>
+              <w:spacing w:after="100" w:before="100" w:line="240"/>
+              <w:ind w:left="100" w:right="100" w:firstLine="0" w:firstLineChars="0"/>
+              <w:rPr>
+                <w:rFonts w:ascii="Arial" w:hAnsi="Arial" w:eastAsia="Arial" w:cs="Arial"/>
+                <w:i w:val="false"/>
+                <w:b w:val="false"/>
+                <w:u w:val="none"/>
+                <w:sz w:val="20"/>
+                <w:szCs w:val="20"/>
+                <w:color w:val="000000"/>
+              </w:rPr>
+            </w:pPr>
+            <w:r xmlns:w="http://schemas.openxmlformats.org/wordprocessingml/2006/main" xmlns:wp="http://schemas.openxmlformats.org/drawingml/2006/wordprocessingDrawing" xmlns:r="http://schemas.openxmlformats.org/officeDocument/2006/relationships" xmlns:w14="http://schemas.microsoft.com/office/word/2010/wordml">
+              <w:rPr>
+                <w:rFonts w:ascii="Arial" w:hAnsi="Arial" w:eastAsia="Arial" w:cs="Arial"/>
+                <w:i w:val="false"/>
+                <w:b w:val="false"/>
+                <w:u w:val="none"/>
+                <w:sz w:val="20"/>
+                <w:szCs w:val="20"/>
+                <w:color w:val="000000"/>
+              </w:rPr>
+              <w:t xml:space="preserve">        5</w:t>
+            </w:r>
+          </w:p>
+        </w:tc>
+      </w:tr>
+      <w:tr>
+        <w:trPr>
+          <w:trHeight w:val="583" w:hRule="auto"/>
+        </w:trPr>
+        body3
+        <w:tc>
+          <w:tcPr>
+            <w:tcBorders>
+              <w:bottom w:val="single" w:sz="8" w:space="0" w:color="FFFFFF"/>
+              <w:top w:val="single" w:sz="8" w:space="0" w:color="FFFFFF"/>
+              <w:left w:val="single" w:sz="8" w:space="0" w:color="FFFFFF"/>
+              <w:right w:val="single" w:sz="8" w:space="0" w:color="FFFFFF"/>
+            </w:tcBorders>
+            <w:shd w:val="clear" w:color="auto" w:fill="F79646"/>
+            <w:tcMar>
+              <w:top w:w="0" w:type="dxa"/>
+              <w:bottom w:w="0" w:type="dxa"/>
+              <w:left w:w="0" w:type="dxa"/>
+              <w:right w:w="0" w:type="dxa"/>
+            </w:tcMar>
+            <w:vAlign w:val="center"/>
+          </w:tcPr>
+          <w:p>
+            <w:pPr>
+              <w:pStyle w:val="Normal"/>
+              <w:jc w:val="left"/>
+              <w:pBdr>
+                <w:bottom w:val="none" w:sz="0" w:space="0" w:color="000000"/>
+                <w:top w:val="none" w:sz="0" w:space="0" w:color="000000"/>
+                <w:left w:val="none" w:sz="0" w:space="0" w:color="000000"/>
+                <w:right w:val="none" w:sz="0" w:space="0" w:color="000000"/>
+              </w:pBdr>
+              <w:spacing w:after="100" w:before="100" w:line="240"/>
+              <w:ind w:left="100" w:right="100" w:firstLine="0" w:firstLineChars="0"/>
+              <w:rPr>
+                <w:rFonts w:ascii="Arial" w:hAnsi="Arial" w:eastAsia="Arial" w:cs="Arial"/>
+                <w:i w:val="false"/>
+                <w:b w:val="true"/>
+                <w:u w:val="none"/>
+                <w:sz w:val="20"/>
+                <w:szCs w:val="20"/>
+                <w:color w:val="FFFFFF"/>
+              </w:rPr>
+            </w:pPr>
+            <w:r xmlns:w="http://schemas.openxmlformats.org/wordprocessingml/2006/main" xmlns:wp="http://schemas.openxmlformats.org/drawingml/2006/wordprocessingDrawing" xmlns:r="http://schemas.openxmlformats.org/officeDocument/2006/relationships" xmlns:w14="http://schemas.microsoft.com/office/word/2010/wordml">
+              <w:rPr>
+                <w:rFonts w:ascii="Arial" w:hAnsi="Arial" w:eastAsia="Arial" w:cs="Arial"/>
+                <w:i w:val="false"/>
+                <w:b w:val="true"/>
+                <w:u w:val="none"/>
+                <w:sz w:val="20"/>
+                <w:szCs w:val="20"/>
+                <w:color w:val="FFFFFF"/>
+              </w:rPr>
+              <w:t xml:space="preserve">Cholera</w:t>
+            </w:r>
+          </w:p>
+        </w:tc>
+        <w:tc>
+          <w:tcPr>
+            <w:tcBorders>
+              <w:bottom w:val="single" w:sz="8" w:space="0" w:color="FFFFFF"/>
+              <w:top w:val="single" w:sz="8" w:space="0" w:color="FFFFFF"/>
+              <w:left w:val="single" w:sz="8" w:space="0" w:color="FFFFFF"/>
+              <w:right w:val="single" w:sz="8" w:space="0" w:color="FFFFFF"/>
+            </w:tcBorders>
+            <w:shd w:val="clear" w:color="auto" w:fill="FFFFFF"/>
+            <w:tcMar>
+              <w:top w:w="0" w:type="dxa"/>
+              <w:bottom w:w="0" w:type="dxa"/>
+              <w:left w:w="0" w:type="dxa"/>
+              <w:right w:w="0" w:type="dxa"/>
+            </w:tcMar>
+            <w:vAlign w:val="center"/>
+          </w:tcPr>
+          <w:p>
+            <w:pPr>
+              <w:pStyle w:val="Normal"/>
+              <w:jc w:val="center"/>
+              <w:pBdr>
+                <w:bottom w:val="none" w:sz="0" w:space="0" w:color="000000"/>
+                <w:top w:val="none" w:sz="0" w:space="0" w:color="000000"/>
+                <w:left w:val="none" w:sz="0" w:space="0" w:color="000000"/>
+                <w:right w:val="none" w:sz="0" w:space="0" w:color="000000"/>
+              </w:pBdr>
+              <w:spacing w:after="100" w:before="100" w:line="240"/>
+              <w:ind w:left="100" w:right="100" w:firstLine="0" w:firstLineChars="0"/>
+              <w:rPr>
+                <w:rFonts w:ascii="Arial" w:hAnsi="Arial" w:eastAsia="Arial" w:cs="Arial"/>
+                <w:i w:val="false"/>
+                <w:b w:val="false"/>
+                <w:u w:val="none"/>
+                <w:sz w:val="20"/>
+                <w:szCs w:val="20"/>
+                <w:color w:val="000000"/>
+              </w:rPr>
+            </w:pPr>
+            <w:r xmlns:w="http://schemas.openxmlformats.org/wordprocessingml/2006/main" xmlns:wp="http://schemas.openxmlformats.org/drawingml/2006/wordprocessingDrawing" xmlns:r="http://schemas.openxmlformats.org/officeDocument/2006/relationships" xmlns:w14="http://schemas.microsoft.com/office/word/2010/wordml">
+              <w:rPr>
+                <w:rFonts w:ascii="Arial" w:hAnsi="Arial" w:eastAsia="Arial" w:cs="Arial"/>
+                <w:i w:val="false"/>
+                <w:b w:val="false"/>
+                <w:u w:val="none"/>
+                <w:sz w:val="20"/>
+                <w:szCs w:val="20"/>
+                <w:color w:val="000000"/>
+              </w:rPr>
+              <w:t xml:space="preserve">      4</w:t>
+            </w:r>
+          </w:p>
+        </w:tc>
+        <w:tc>
+          <w:tcPr>
+            <w:tcBorders>
+              <w:bottom w:val="single" w:sz="8" w:space="0" w:color="FFFFFF"/>
+              <w:top w:val="single" w:sz="8" w:space="0" w:color="FFFFFF"/>
+              <w:left w:val="single" w:sz="8" w:space="0" w:color="FFFFFF"/>
+              <w:right w:val="single" w:sz="8" w:space="0" w:color="FFFFFF"/>
+            </w:tcBorders>
+            <w:shd w:val="clear" w:color="auto" w:fill="FFFFFF"/>
+            <w:tcMar>
+              <w:top w:w="0" w:type="dxa"/>
+              <w:bottom w:w="0" w:type="dxa"/>
+              <w:left w:w="0" w:type="dxa"/>
+              <w:right w:w="0" w:type="dxa"/>
+            </w:tcMar>
+            <w:vAlign w:val="center"/>
+          </w:tcPr>
+          <w:p>
+            <w:pPr>
+              <w:pStyle w:val="Normal"/>
+              <w:jc w:val="center"/>
+              <w:pBdr>
+                <w:bottom w:val="none" w:sz="0" w:space="0" w:color="000000"/>
+                <w:top w:val="none" w:sz="0" w:space="0" w:color="000000"/>
+                <w:left w:val="none" w:sz="0" w:space="0" w:color="000000"/>
+                <w:right w:val="none" w:sz="0" w:space="0" w:color="000000"/>
+              </w:pBdr>
+              <w:spacing w:after="100" w:before="100" w:line="240"/>
+              <w:ind w:left="100" w:right="100" w:firstLine="0" w:firstLineChars="0"/>
+              <w:rPr>
+                <w:rFonts w:ascii="Arial" w:hAnsi="Arial" w:eastAsia="Arial" w:cs="Arial"/>
+                <w:i w:val="false"/>
+                <w:b w:val="false"/>
+                <w:u w:val="none"/>
+                <w:sz w:val="20"/>
+                <w:szCs w:val="20"/>
+                <w:color w:val="000000"/>
+              </w:rPr>
+            </w:pPr>
+            <w:r xmlns:w="http://schemas.openxmlformats.org/wordprocessingml/2006/main" xmlns:wp="http://schemas.openxmlformats.org/drawingml/2006/wordprocessingDrawing" xmlns:r="http://schemas.openxmlformats.org/officeDocument/2006/relationships" xmlns:w14="http://schemas.microsoft.com/office/word/2010/wordml">
+              <w:rPr>
+                <w:rFonts w:ascii="Arial" w:hAnsi="Arial" w:eastAsia="Arial" w:cs="Arial"/>
+                <w:i w:val="false"/>
+                <w:b w:val="false"/>
+                <w:u w:val="none"/>
+                <w:sz w:val="20"/>
+                <w:szCs w:val="20"/>
+                <w:color w:val="000000"/>
+              </w:rPr>
+              <w:t xml:space="preserve">      0</w:t>
+            </w:r>
+          </w:p>
+        </w:tc>
+        <w:tc>
+          <w:tcPr>
+            <w:tcBorders>
+              <w:bottom w:val="single" w:sz="8" w:space="0" w:color="FFFFFF"/>
+              <w:top w:val="single" w:sz="8" w:space="0" w:color="FFFFFF"/>
+              <w:left w:val="single" w:sz="8" w:space="0" w:color="FFFFFF"/>
+              <w:right w:val="single" w:sz="8" w:space="0" w:color="FFFFFF"/>
+            </w:tcBorders>
+            <w:shd w:val="clear" w:color="auto" w:fill="FFFFFF"/>
+            <w:tcMar>
+              <w:top w:w="0" w:type="dxa"/>
+              <w:bottom w:w="0" w:type="dxa"/>
+              <w:left w:w="0" w:type="dxa"/>
+              <w:right w:w="0" w:type="dxa"/>
+            </w:tcMar>
+            <w:vAlign w:val="center"/>
+          </w:tcPr>
+          <w:p>
+            <w:pPr>
+              <w:pStyle w:val="Normal"/>
+              <w:jc w:val="center"/>
+              <w:pBdr>
+                <w:bottom w:val="none" w:sz="0" w:space="0" w:color="000000"/>
+                <w:top w:val="none" w:sz="0" w:space="0" w:color="000000"/>
+                <w:left w:val="none" w:sz="0" w:space="0" w:color="000000"/>
+                <w:right w:val="none" w:sz="0" w:space="0" w:color="000000"/>
+              </w:pBdr>
+              <w:spacing w:after="100" w:before="100" w:line="240"/>
+              <w:ind w:left="100" w:right="100" w:firstLine="0" w:firstLineChars="0"/>
+              <w:rPr>
+                <w:rFonts w:ascii="Arial" w:hAnsi="Arial" w:eastAsia="Arial" w:cs="Arial"/>
+                <w:i w:val="false"/>
+                <w:b w:val="false"/>
+                <w:u w:val="none"/>
+                <w:sz w:val="20"/>
+                <w:szCs w:val="20"/>
+                <w:color w:val="000000"/>
+              </w:rPr>
+            </w:pPr>
+            <w:r xmlns:w="http://schemas.openxmlformats.org/wordprocessingml/2006/main" xmlns:wp="http://schemas.openxmlformats.org/drawingml/2006/wordprocessingDrawing" xmlns:r="http://schemas.openxmlformats.org/officeDocument/2006/relationships" xmlns:w14="http://schemas.microsoft.com/office/word/2010/wordml">
+              <w:rPr>
+                <w:rFonts w:ascii="Arial" w:hAnsi="Arial" w:eastAsia="Arial" w:cs="Arial"/>
+                <w:i w:val="false"/>
+                <w:b w:val="false"/>
+                <w:u w:val="none"/>
+                <w:sz w:val="20"/>
+                <w:szCs w:val="20"/>
+                <w:color w:val="000000"/>
+              </w:rPr>
+              <w:t xml:space="preserve">     0</w:t>
+            </w:r>
+          </w:p>
+        </w:tc>
+        <w:tc>
+          <w:tcPr>
+            <w:tcBorders>
+              <w:bottom w:val="single" w:sz="8" w:space="0" w:color="FFFFFF"/>
+              <w:top w:val="single" w:sz="8" w:space="0" w:color="FFFFFF"/>
+              <w:left w:val="single" w:sz="8" w:space="0" w:color="FFFFFF"/>
+              <w:right w:val="single" w:sz="8" w:space="0" w:color="FFFFFF"/>
+            </w:tcBorders>
+            <w:shd w:val="clear" w:color="auto" w:fill="FFFFFF"/>
+            <w:tcMar>
+              <w:top w:w="0" w:type="dxa"/>
+              <w:bottom w:w="0" w:type="dxa"/>
+              <w:left w:w="0" w:type="dxa"/>
+              <w:right w:w="0" w:type="dxa"/>
+            </w:tcMar>
+            <w:vAlign w:val="center"/>
+          </w:tcPr>
+          <w:p>
+            <w:pPr>
+              <w:pStyle w:val="Normal"/>
+              <w:jc w:val="center"/>
+              <w:pBdr>
+                <w:bottom w:val="none" w:sz="0" w:space="0" w:color="000000"/>
+                <w:top w:val="none" w:sz="0" w:space="0" w:color="000000"/>
+                <w:left w:val="none" w:sz="0" w:space="0" w:color="000000"/>
+                <w:right w:val="none" w:sz="0" w:space="0" w:color="000000"/>
+              </w:pBdr>
+              <w:spacing w:after="100" w:before="100" w:line="240"/>
+              <w:ind w:left="100" w:right="100" w:firstLine="0" w:firstLineChars="0"/>
+              <w:rPr>
+                <w:rFonts w:ascii="Arial" w:hAnsi="Arial" w:eastAsia="Arial" w:cs="Arial"/>
+                <w:i w:val="false"/>
+                <w:b w:val="false"/>
+                <w:u w:val="none"/>
+                <w:sz w:val="20"/>
+                <w:szCs w:val="20"/>
+                <w:color w:val="000000"/>
+              </w:rPr>
+            </w:pPr>
+            <w:r xmlns:w="http://schemas.openxmlformats.org/wordprocessingml/2006/main" xmlns:wp="http://schemas.openxmlformats.org/drawingml/2006/wordprocessingDrawing" xmlns:r="http://schemas.openxmlformats.org/officeDocument/2006/relationships" xmlns:w14="http://schemas.microsoft.com/office/word/2010/wordml">
+              <w:rPr>
+                <w:rFonts w:ascii="Arial" w:hAnsi="Arial" w:eastAsia="Arial" w:cs="Arial"/>
+                <w:i w:val="false"/>
+                <w:b w:val="false"/>
+                <w:u w:val="none"/>
+                <w:sz w:val="20"/>
+                <w:szCs w:val="20"/>
+                <w:color w:val="000000"/>
+              </w:rPr>
+              <w:t xml:space="preserve">   16,684</w:t>
+            </w:r>
+          </w:p>
+        </w:tc>
+        <w:tc>
+          <w:tcPr>
+            <w:tcBorders>
+              <w:bottom w:val="single" w:sz="8" w:space="0" w:color="FFFFFF"/>
+              <w:top w:val="single" w:sz="8" w:space="0" w:color="FFFFFF"/>
+              <w:left w:val="single" w:sz="8" w:space="0" w:color="FFFFFF"/>
+              <w:right w:val="single" w:sz="8" w:space="0" w:color="FFFFFF"/>
+            </w:tcBorders>
+            <w:shd w:val="clear" w:color="auto" w:fill="FFFFFF"/>
+            <w:tcMar>
+              <w:top w:w="0" w:type="dxa"/>
+              <w:bottom w:w="0" w:type="dxa"/>
+              <w:left w:w="0" w:type="dxa"/>
+              <w:right w:w="0" w:type="dxa"/>
+            </w:tcMar>
+            <w:vAlign w:val="center"/>
+          </w:tcPr>
+          <w:p>
+            <w:pPr>
+              <w:pStyle w:val="Normal"/>
+              <w:jc w:val="center"/>
+              <w:pBdr>
+                <w:bottom w:val="none" w:sz="0" w:space="0" w:color="000000"/>
+                <w:top w:val="none" w:sz="0" w:space="0" w:color="000000"/>
+                <w:left w:val="none" w:sz="0" w:space="0" w:color="000000"/>
+                <w:right w:val="none" w:sz="0" w:space="0" w:color="000000"/>
+              </w:pBdr>
+              <w:spacing w:after="100" w:before="100" w:line="240"/>
+              <w:ind w:left="100" w:right="100" w:firstLine="0" w:firstLineChars="0"/>
+              <w:rPr>
+                <w:rFonts w:ascii="Arial" w:hAnsi="Arial" w:eastAsia="Arial" w:cs="Arial"/>
+                <w:i w:val="false"/>
+                <w:b w:val="false"/>
+                <w:u w:val="none"/>
+                <w:sz w:val="20"/>
+                <w:szCs w:val="20"/>
+                <w:color w:val="000000"/>
+              </w:rPr>
+            </w:pPr>
+            <w:r xmlns:w="http://schemas.openxmlformats.org/wordprocessingml/2006/main" xmlns:wp="http://schemas.openxmlformats.org/drawingml/2006/wordprocessingDrawing" xmlns:r="http://schemas.openxmlformats.org/officeDocument/2006/relationships" xmlns:w14="http://schemas.microsoft.com/office/word/2010/wordml">
+              <w:rPr>
+                <w:rFonts w:ascii="Arial" w:hAnsi="Arial" w:eastAsia="Arial" w:cs="Arial"/>
+                <w:i w:val="false"/>
+                <w:b w:val="false"/>
+                <w:u w:val="none"/>
+                <w:sz w:val="20"/>
+                <w:szCs w:val="20"/>
+                <w:color w:val="000000"/>
+              </w:rPr>
+              <w:t xml:space="preserve">    4,410</w:t>
+            </w:r>
+          </w:p>
+        </w:tc>
+        <w:tc>
+          <w:tcPr>
+            <w:tcBorders>
+              <w:bottom w:val="single" w:sz="8" w:space="0" w:color="FFFFFF"/>
+              <w:top w:val="single" w:sz="8" w:space="0" w:color="FFFFFF"/>
+              <w:left w:val="single" w:sz="8" w:space="0" w:color="FFFFFF"/>
+              <w:right w:val="single" w:sz="8" w:space="0" w:color="FFFFFF"/>
+            </w:tcBorders>
+            <w:shd w:val="clear" w:color="auto" w:fill="FFFFFF"/>
+            <w:tcMar>
+              <w:top w:w="0" w:type="dxa"/>
+              <w:bottom w:w="0" w:type="dxa"/>
+              <w:left w:w="0" w:type="dxa"/>
+              <w:right w:w="0" w:type="dxa"/>
+            </w:tcMar>
+            <w:vAlign w:val="center"/>
+          </w:tcPr>
+          <w:p>
+            <w:pPr>
+              <w:pStyle w:val="Normal"/>
+              <w:jc w:val="center"/>
+              <w:pBdr>
+                <w:bottom w:val="none" w:sz="0" w:space="0" w:color="000000"/>
+                <w:top w:val="none" w:sz="0" w:space="0" w:color="000000"/>
+                <w:left w:val="none" w:sz="0" w:space="0" w:color="000000"/>
+                <w:right w:val="none" w:sz="0" w:space="0" w:color="000000"/>
+              </w:pBdr>
+              <w:spacing w:after="100" w:before="100" w:line="240"/>
+              <w:ind w:left="100" w:right="100" w:firstLine="0" w:firstLineChars="0"/>
+              <w:rPr>
+                <w:rFonts w:ascii="Arial" w:hAnsi="Arial" w:eastAsia="Arial" w:cs="Arial"/>
+                <w:i w:val="false"/>
+                <w:b w:val="false"/>
+                <w:u w:val="none"/>
+                <w:sz w:val="20"/>
+                <w:szCs w:val="20"/>
+                <w:color w:val="000000"/>
+              </w:rPr>
+            </w:pPr>
+            <w:r xmlns:w="http://schemas.openxmlformats.org/wordprocessingml/2006/main" xmlns:wp="http://schemas.openxmlformats.org/drawingml/2006/wordprocessingDrawing" xmlns:r="http://schemas.openxmlformats.org/officeDocument/2006/relationships" xmlns:w14="http://schemas.microsoft.com/office/word/2010/wordml">
+              <w:rPr>
+                <w:rFonts w:ascii="Arial" w:hAnsi="Arial" w:eastAsia="Arial" w:cs="Arial"/>
+                <w:i w:val="false"/>
+                <w:b w:val="false"/>
+                <w:u w:val="none"/>
+                <w:sz w:val="20"/>
+                <w:szCs w:val="20"/>
+                <w:color w:val="000000"/>
+              </w:rPr>
+              <w:t xml:space="preserve">    2,034</w:t>
+            </w:r>
+          </w:p>
+        </w:tc>
+      </w:tr>
+      <w:tr>
+        <w:trPr>
+          <w:trHeight w:val="583" w:hRule="auto"/>
+        </w:trPr>
+        body4
+        <w:tc>
+          <w:tcPr>
+            <w:tcBorders>
+              <w:bottom w:val="single" w:sz="8" w:space="0" w:color="FFFFFF"/>
+              <w:top w:val="single" w:sz="8" w:space="0" w:color="FFFFFF"/>
+              <w:left w:val="single" w:sz="8" w:space="0" w:color="FFFFFF"/>
+              <w:right w:val="single" w:sz="8" w:space="0" w:color="FFFFFF"/>
+            </w:tcBorders>
+            <w:shd w:val="clear" w:color="auto" w:fill="F79646"/>
+            <w:tcMar>
+              <w:top w:w="0" w:type="dxa"/>
+              <w:bottom w:w="0" w:type="dxa"/>
+              <w:left w:w="0" w:type="dxa"/>
+              <w:right w:w="0" w:type="dxa"/>
+            </w:tcMar>
+            <w:vAlign w:val="center"/>
+          </w:tcPr>
+          <w:p>
+            <w:pPr>
+              <w:pStyle w:val="Normal"/>
+              <w:jc w:val="left"/>
+              <w:pBdr>
+                <w:bottom w:val="none" w:sz="0" w:space="0" w:color="000000"/>
+                <w:top w:val="none" w:sz="0" w:space="0" w:color="000000"/>
+                <w:left w:val="none" w:sz="0" w:space="0" w:color="000000"/>
+                <w:right w:val="none" w:sz="0" w:space="0" w:color="000000"/>
+              </w:pBdr>
+              <w:spacing w:after="100" w:before="100" w:line="240"/>
+              <w:ind w:left="100" w:right="100" w:firstLine="0" w:firstLineChars="0"/>
+              <w:rPr>
+                <w:rFonts w:ascii="Arial" w:hAnsi="Arial" w:eastAsia="Arial" w:cs="Arial"/>
+                <w:i w:val="false"/>
+                <w:b w:val="true"/>
+                <w:u w:val="none"/>
+                <w:sz w:val="20"/>
+                <w:szCs w:val="20"/>
+                <w:color w:val="FFFFFF"/>
+              </w:rPr>
+            </w:pPr>
+            <w:r xmlns:w="http://schemas.openxmlformats.org/wordprocessingml/2006/main" xmlns:wp="http://schemas.openxmlformats.org/drawingml/2006/wordprocessingDrawing" xmlns:r="http://schemas.openxmlformats.org/officeDocument/2006/relationships" xmlns:w14="http://schemas.microsoft.com/office/word/2010/wordml">
+              <w:rPr>
+                <w:rFonts w:ascii="Arial" w:hAnsi="Arial" w:eastAsia="Arial" w:cs="Arial"/>
+                <w:i w:val="false"/>
+                <w:b w:val="true"/>
+                <w:u w:val="none"/>
+                <w:sz w:val="20"/>
+                <w:szCs w:val="20"/>
+                <w:color w:val="FFFFFF"/>
+              </w:rPr>
+              <w:t xml:space="preserve">Malaria</w:t>
+            </w:r>
+          </w:p>
+        </w:tc>
+        <w:tc>
+          <w:tcPr>
+            <w:tcBorders>
+              <w:bottom w:val="single" w:sz="8" w:space="0" w:color="FFFFFF"/>
+              <w:top w:val="single" w:sz="8" w:space="0" w:color="FFFFFF"/>
+              <w:left w:val="single" w:sz="8" w:space="0" w:color="FFFFFF"/>
+              <w:right w:val="single" w:sz="8" w:space="0" w:color="FFFFFF"/>
+            </w:tcBorders>
+            <w:shd w:val="clear" w:color="auto" w:fill="FFFFFF"/>
+            <w:tcMar>
+              <w:top w:w="0" w:type="dxa"/>
+              <w:bottom w:w="0" w:type="dxa"/>
+              <w:left w:w="0" w:type="dxa"/>
+              <w:right w:w="0" w:type="dxa"/>
+            </w:tcMar>
+            <w:vAlign w:val="center"/>
+          </w:tcPr>
+          <w:p>
+            <w:pPr>
+              <w:pStyle w:val="Normal"/>
+              <w:jc w:val="center"/>
+              <w:pBdr>
+                <w:bottom w:val="none" w:sz="0" w:space="0" w:color="000000"/>
+                <w:top w:val="none" w:sz="0" w:space="0" w:color="000000"/>
+                <w:left w:val="none" w:sz="0" w:space="0" w:color="000000"/>
+                <w:right w:val="none" w:sz="0" w:space="0" w:color="000000"/>
+              </w:pBdr>
+              <w:spacing w:after="100" w:before="100" w:line="240"/>
+              <w:ind w:left="100" w:right="100" w:firstLine="0" w:firstLineChars="0"/>
+              <w:rPr>
+                <w:rFonts w:ascii="Arial" w:hAnsi="Arial" w:eastAsia="Arial" w:cs="Arial"/>
+                <w:i w:val="false"/>
+                <w:b w:val="false"/>
+                <w:u w:val="none"/>
+                <w:sz w:val="20"/>
+                <w:szCs w:val="20"/>
+                <w:color w:val="000000"/>
+              </w:rPr>
+            </w:pPr>
+            <w:r xmlns:w="http://schemas.openxmlformats.org/wordprocessingml/2006/main" xmlns:wp="http://schemas.openxmlformats.org/drawingml/2006/wordprocessingDrawing" xmlns:r="http://schemas.openxmlformats.org/officeDocument/2006/relationships" xmlns:w14="http://schemas.microsoft.com/office/word/2010/wordml">
+              <w:rPr>
+                <w:rFonts w:ascii="Arial" w:hAnsi="Arial" w:eastAsia="Arial" w:cs="Arial"/>
+                <w:i w:val="false"/>
+                <w:b w:val="false"/>
+                <w:u w:val="none"/>
+                <w:sz w:val="20"/>
+                <w:szCs w:val="20"/>
+                <w:color w:val="000000"/>
+              </w:rPr>
+              <w:t xml:space="preserve">144,640</w:t>
+            </w:r>
+          </w:p>
+        </w:tc>
+        <w:tc>
+          <w:tcPr>
+            <w:tcBorders>
+              <w:bottom w:val="single" w:sz="8" w:space="0" w:color="FFFFFF"/>
+              <w:top w:val="single" w:sz="8" w:space="0" w:color="FFFFFF"/>
+              <w:left w:val="single" w:sz="8" w:space="0" w:color="FFFFFF"/>
+              <w:right w:val="single" w:sz="8" w:space="0" w:color="FFFFFF"/>
+            </w:tcBorders>
+            <w:shd w:val="clear" w:color="auto" w:fill="FFFFFF"/>
+            <w:tcMar>
+              <w:top w:w="0" w:type="dxa"/>
+              <w:bottom w:w="0" w:type="dxa"/>
+              <w:left w:w="0" w:type="dxa"/>
+              <w:right w:w="0" w:type="dxa"/>
+            </w:tcMar>
+            <w:vAlign w:val="center"/>
+          </w:tcPr>
+          <w:p>
+            <w:pPr>
+              <w:pStyle w:val="Normal"/>
+              <w:jc w:val="center"/>
+              <w:pBdr>
+                <w:bottom w:val="none" w:sz="0" w:space="0" w:color="000000"/>
+                <w:top w:val="none" w:sz="0" w:space="0" w:color="000000"/>
+                <w:left w:val="none" w:sz="0" w:space="0" w:color="000000"/>
+                <w:right w:val="none" w:sz="0" w:space="0" w:color="000000"/>
+              </w:pBdr>
+              <w:spacing w:after="100" w:before="100" w:line="240"/>
+              <w:ind w:left="100" w:right="100" w:firstLine="0" w:firstLineChars="0"/>
+              <w:rPr>
+                <w:rFonts w:ascii="Arial" w:hAnsi="Arial" w:eastAsia="Arial" w:cs="Arial"/>
+                <w:i w:val="false"/>
+                <w:b w:val="false"/>
+                <w:u w:val="none"/>
+                <w:sz w:val="20"/>
+                <w:szCs w:val="20"/>
+                <w:color w:val="000000"/>
+              </w:rPr>
+            </w:pPr>
+            <w:r xmlns:w="http://schemas.openxmlformats.org/wordprocessingml/2006/main" xmlns:wp="http://schemas.openxmlformats.org/drawingml/2006/wordprocessingDrawing" xmlns:r="http://schemas.openxmlformats.org/officeDocument/2006/relationships" xmlns:w14="http://schemas.microsoft.com/office/word/2010/wordml">
+              <w:rPr>
+                <w:rFonts w:ascii="Arial" w:hAnsi="Arial" w:eastAsia="Arial" w:cs="Arial"/>
+                <w:i w:val="false"/>
+                <w:b w:val="false"/>
+                <w:u w:val="none"/>
+                <w:sz w:val="20"/>
+                <w:szCs w:val="20"/>
+                <w:color w:val="000000"/>
+              </w:rPr>
+              <w:t xml:space="preserve">138,717</w:t>
+            </w:r>
+          </w:p>
+        </w:tc>
+        <w:tc>
+          <w:tcPr>
+            <w:tcBorders>
+              <w:bottom w:val="single" w:sz="8" w:space="0" w:color="FFFFFF"/>
+              <w:top w:val="single" w:sz="8" w:space="0" w:color="FFFFFF"/>
+              <w:left w:val="single" w:sz="8" w:space="0" w:color="FFFFFF"/>
+              <w:right w:val="single" w:sz="8" w:space="0" w:color="FFFFFF"/>
+            </w:tcBorders>
+            <w:shd w:val="clear" w:color="auto" w:fill="FFFFFF"/>
+            <w:tcMar>
+              <w:top w:w="0" w:type="dxa"/>
+              <w:bottom w:w="0" w:type="dxa"/>
+              <w:left w:w="0" w:type="dxa"/>
+              <w:right w:w="0" w:type="dxa"/>
+            </w:tcMar>
+            <w:vAlign w:val="center"/>
+          </w:tcPr>
+          <w:p>
+            <w:pPr>
+              <w:pStyle w:val="Normal"/>
+              <w:jc w:val="center"/>
+              <w:pBdr>
+                <w:bottom w:val="none" w:sz="0" w:space="0" w:color="000000"/>
+                <w:top w:val="none" w:sz="0" w:space="0" w:color="000000"/>
+                <w:left w:val="none" w:sz="0" w:space="0" w:color="000000"/>
+                <w:right w:val="none" w:sz="0" w:space="0" w:color="000000"/>
+              </w:pBdr>
+              <w:spacing w:after="100" w:before="100" w:line="240"/>
+              <w:ind w:left="100" w:right="100" w:firstLine="0" w:firstLineChars="0"/>
+              <w:rPr>
+                <w:rFonts w:ascii="Arial" w:hAnsi="Arial" w:eastAsia="Arial" w:cs="Arial"/>
+                <w:i w:val="false"/>
+                <w:b w:val="false"/>
+                <w:u w:val="none"/>
+                <w:sz w:val="20"/>
+                <w:szCs w:val="20"/>
+                <w:color w:val="000000"/>
+              </w:rPr>
+            </w:pPr>
+            <w:r xmlns:w="http://schemas.openxmlformats.org/wordprocessingml/2006/main" xmlns:wp="http://schemas.openxmlformats.org/drawingml/2006/wordprocessingDrawing" xmlns:r="http://schemas.openxmlformats.org/officeDocument/2006/relationships" xmlns:w14="http://schemas.microsoft.com/office/word/2010/wordml">
+              <w:rPr>
+                <w:rFonts w:ascii="Arial" w:hAnsi="Arial" w:eastAsia="Arial" w:cs="Arial"/>
+                <w:i w:val="false"/>
+                <w:b w:val="false"/>
+                <w:u w:val="none"/>
+                <w:sz w:val="20"/>
+                <w:szCs w:val="20"/>
+                <w:color w:val="000000"/>
+              </w:rPr>
+              <w:t xml:space="preserve">40,329</w:t>
+            </w:r>
+          </w:p>
+        </w:tc>
+        <w:tc>
+          <w:tcPr>
+            <w:tcBorders>
+              <w:bottom w:val="single" w:sz="8" w:space="0" w:color="FFFFFF"/>
+              <w:top w:val="single" w:sz="8" w:space="0" w:color="FFFFFF"/>
+              <w:left w:val="single" w:sz="8" w:space="0" w:color="FFFFFF"/>
+              <w:right w:val="single" w:sz="8" w:space="0" w:color="FFFFFF"/>
+            </w:tcBorders>
+            <w:shd w:val="clear" w:color="auto" w:fill="FFFFFF"/>
+            <w:tcMar>
+              <w:top w:w="0" w:type="dxa"/>
+              <w:bottom w:w="0" w:type="dxa"/>
+              <w:left w:w="0" w:type="dxa"/>
+              <w:right w:w="0" w:type="dxa"/>
+            </w:tcMar>
+            <w:vAlign w:val="center"/>
+          </w:tcPr>
+          <w:p>
+            <w:pPr>
+              <w:pStyle w:val="Normal"/>
+              <w:jc w:val="center"/>
+              <w:pBdr>
+                <w:bottom w:val="none" w:sz="0" w:space="0" w:color="000000"/>
+                <w:top w:val="none" w:sz="0" w:space="0" w:color="000000"/>
+                <w:left w:val="none" w:sz="0" w:space="0" w:color="000000"/>
+                <w:right w:val="none" w:sz="0" w:space="0" w:color="000000"/>
+              </w:pBdr>
+              <w:spacing w:after="100" w:before="100" w:line="240"/>
+              <w:ind w:left="100" w:right="100" w:firstLine="0" w:firstLineChars="0"/>
+              <w:rPr>
+                <w:rFonts w:ascii="Arial" w:hAnsi="Arial" w:eastAsia="Arial" w:cs="Arial"/>
+                <w:i w:val="false"/>
+                <w:b w:val="false"/>
+                <w:u w:val="none"/>
+                <w:sz w:val="20"/>
+                <w:szCs w:val="20"/>
+                <w:color w:val="000000"/>
+              </w:rPr>
+            </w:pPr>
+            <w:r xmlns:w="http://schemas.openxmlformats.org/wordprocessingml/2006/main" xmlns:wp="http://schemas.openxmlformats.org/drawingml/2006/wordprocessingDrawing" xmlns:r="http://schemas.openxmlformats.org/officeDocument/2006/relationships" xmlns:w14="http://schemas.microsoft.com/office/word/2010/wordml">
+              <w:rPr>
+                <w:rFonts w:ascii="Arial" w:hAnsi="Arial" w:eastAsia="Arial" w:cs="Arial"/>
+                <w:i w:val="false"/>
+                <w:b w:val="false"/>
+                <w:u w:val="none"/>
+                <w:sz w:val="20"/>
+                <w:szCs w:val="20"/>
+                <w:color w:val="000000"/>
+              </w:rPr>
+              <w:t xml:space="preserve">8,011,914</w:t>
+            </w:r>
+          </w:p>
+        </w:tc>
+        <w:tc>
+          <w:tcPr>
+            <w:tcBorders>
+              <w:bottom w:val="single" w:sz="8" w:space="0" w:color="FFFFFF"/>
+              <w:top w:val="single" w:sz="8" w:space="0" w:color="FFFFFF"/>
+              <w:left w:val="single" w:sz="8" w:space="0" w:color="FFFFFF"/>
+              <w:right w:val="single" w:sz="8" w:space="0" w:color="FFFFFF"/>
+            </w:tcBorders>
+            <w:shd w:val="clear" w:color="auto" w:fill="FFFFFF"/>
+            <w:tcMar>
+              <w:top w:w="0" w:type="dxa"/>
+              <w:bottom w:w="0" w:type="dxa"/>
+              <w:left w:w="0" w:type="dxa"/>
+              <w:right w:w="0" w:type="dxa"/>
+            </w:tcMar>
+            <w:vAlign w:val="center"/>
+          </w:tcPr>
+          <w:p>
+            <w:pPr>
+              <w:pStyle w:val="Normal"/>
+              <w:jc w:val="center"/>
+              <w:pBdr>
+                <w:bottom w:val="none" w:sz="0" w:space="0" w:color="000000"/>
+                <w:top w:val="none" w:sz="0" w:space="0" w:color="000000"/>
+                <w:left w:val="none" w:sz="0" w:space="0" w:color="000000"/>
+                <w:right w:val="none" w:sz="0" w:space="0" w:color="000000"/>
+              </w:pBdr>
+              <w:spacing w:after="100" w:before="100" w:line="240"/>
+              <w:ind w:left="100" w:right="100" w:firstLine="0" w:firstLineChars="0"/>
+              <w:rPr>
+                <w:rFonts w:ascii="Arial" w:hAnsi="Arial" w:eastAsia="Arial" w:cs="Arial"/>
+                <w:i w:val="false"/>
+                <w:b w:val="false"/>
+                <w:u w:val="none"/>
+                <w:sz w:val="20"/>
+                <w:szCs w:val="20"/>
+                <w:color w:val="000000"/>
+              </w:rPr>
+            </w:pPr>
+            <w:r xmlns:w="http://schemas.openxmlformats.org/wordprocessingml/2006/main" xmlns:wp="http://schemas.openxmlformats.org/drawingml/2006/wordprocessingDrawing" xmlns:r="http://schemas.openxmlformats.org/officeDocument/2006/relationships" xmlns:w14="http://schemas.microsoft.com/office/word/2010/wordml">
+              <w:rPr>
+                <w:rFonts w:ascii="Arial" w:hAnsi="Arial" w:eastAsia="Arial" w:cs="Arial"/>
+                <w:i w:val="false"/>
+                <w:b w:val="false"/>
+                <w:u w:val="none"/>
+                <w:sz w:val="20"/>
+                <w:szCs w:val="20"/>
+                <w:color w:val="000000"/>
+              </w:rPr>
+              <w:t xml:space="preserve">7,570,205</w:t>
+            </w:r>
+          </w:p>
+        </w:tc>
+        <w:tc>
+          <w:tcPr>
+            <w:tcBorders>
+              <w:bottom w:val="single" w:sz="8" w:space="0" w:color="FFFFFF"/>
+              <w:top w:val="single" w:sz="8" w:space="0" w:color="FFFFFF"/>
+              <w:left w:val="single" w:sz="8" w:space="0" w:color="FFFFFF"/>
+              <w:right w:val="single" w:sz="8" w:space="0" w:color="FFFFFF"/>
+            </w:tcBorders>
+            <w:shd w:val="clear" w:color="auto" w:fill="FFFFFF"/>
+            <w:tcMar>
+              <w:top w:w="0" w:type="dxa"/>
+              <w:bottom w:w="0" w:type="dxa"/>
+              <w:left w:w="0" w:type="dxa"/>
+              <w:right w:w="0" w:type="dxa"/>
+            </w:tcMar>
+            <w:vAlign w:val="center"/>
+          </w:tcPr>
+          <w:p>
+            <w:pPr>
+              <w:pStyle w:val="Normal"/>
+              <w:jc w:val="center"/>
+              <w:pBdr>
+                <w:bottom w:val="none" w:sz="0" w:space="0" w:color="000000"/>
+                <w:top w:val="none" w:sz="0" w:space="0" w:color="000000"/>
+                <w:left w:val="none" w:sz="0" w:space="0" w:color="000000"/>
+                <w:right w:val="none" w:sz="0" w:space="0" w:color="000000"/>
+              </w:pBdr>
+              <w:spacing w:after="100" w:before="100" w:line="240"/>
+              <w:ind w:left="100" w:right="100" w:firstLine="0" w:firstLineChars="0"/>
+              <w:rPr>
+                <w:rFonts w:ascii="Arial" w:hAnsi="Arial" w:eastAsia="Arial" w:cs="Arial"/>
+                <w:i w:val="false"/>
+                <w:b w:val="false"/>
+                <w:u w:val="none"/>
+                <w:sz w:val="20"/>
+                <w:szCs w:val="20"/>
+                <w:color w:val="000000"/>
+              </w:rPr>
+            </w:pPr>
+            <w:r xmlns:w="http://schemas.openxmlformats.org/wordprocessingml/2006/main" xmlns:wp="http://schemas.openxmlformats.org/drawingml/2006/wordprocessingDrawing" xmlns:r="http://schemas.openxmlformats.org/officeDocument/2006/relationships" xmlns:w14="http://schemas.microsoft.com/office/word/2010/wordml">
+              <w:rPr>
+                <w:rFonts w:ascii="Arial" w:hAnsi="Arial" w:eastAsia="Arial" w:cs="Arial"/>
+                <w:i w:val="false"/>
+                <w:b w:val="false"/>
+                <w:u w:val="none"/>
+                <w:sz w:val="20"/>
+                <w:szCs w:val="20"/>
+                <w:color w:val="000000"/>
+              </w:rPr>
+              <w:t xml:space="preserve">3,693,242</w:t>
+            </w:r>
+          </w:p>
+        </w:tc>
+      </w:tr>
+      <w:tr>
+        <w:trPr>
+          <w:trHeight w:val="583" w:hRule="auto"/>
+        </w:trPr>
+        body5
+        <w:tc>
+          <w:tcPr>
+            <w:tcBorders>
+              <w:bottom w:val="single" w:sz="8" w:space="0" w:color="FFFFFF"/>
+              <w:top w:val="single" w:sz="8" w:space="0" w:color="FFFFFF"/>
+              <w:left w:val="single" w:sz="8" w:space="0" w:color="FFFFFF"/>
+              <w:right w:val="single" w:sz="8" w:space="0" w:color="FFFFFF"/>
+            </w:tcBorders>
+            <w:shd w:val="clear" w:color="auto" w:fill="F79646"/>
+            <w:tcMar>
+              <w:top w:w="0" w:type="dxa"/>
+              <w:bottom w:w="0" w:type="dxa"/>
+              <w:left w:w="0" w:type="dxa"/>
+              <w:right w:w="0" w:type="dxa"/>
+            </w:tcMar>
+            <w:vAlign w:val="center"/>
+          </w:tcPr>
+          <w:p>
+            <w:pPr>
+              <w:pStyle w:val="Normal"/>
+              <w:jc w:val="left"/>
+              <w:pBdr>
+                <w:bottom w:val="none" w:sz="0" w:space="0" w:color="000000"/>
+                <w:top w:val="none" w:sz="0" w:space="0" w:color="000000"/>
+                <w:left w:val="none" w:sz="0" w:space="0" w:color="000000"/>
+                <w:right w:val="none" w:sz="0" w:space="0" w:color="000000"/>
+              </w:pBdr>
+              <w:spacing w:after="100" w:before="100" w:line="240"/>
+              <w:ind w:left="100" w:right="100" w:firstLine="0" w:firstLineChars="0"/>
+              <w:rPr>
+                <w:rFonts w:ascii="Arial" w:hAnsi="Arial" w:eastAsia="Arial" w:cs="Arial"/>
+                <w:i w:val="false"/>
+                <w:b w:val="true"/>
+                <w:u w:val="none"/>
+                <w:sz w:val="20"/>
+                <w:szCs w:val="20"/>
+                <w:color w:val="FFFFFF"/>
+              </w:rPr>
+            </w:pPr>
+            <w:r xmlns:w="http://schemas.openxmlformats.org/wordprocessingml/2006/main" xmlns:wp="http://schemas.openxmlformats.org/drawingml/2006/wordprocessingDrawing" xmlns:r="http://schemas.openxmlformats.org/officeDocument/2006/relationships" xmlns:w14="http://schemas.microsoft.com/office/word/2010/wordml">
+              <w:rPr>
+                <w:rFonts w:ascii="Arial" w:hAnsi="Arial" w:eastAsia="Arial" w:cs="Arial"/>
+                <w:i w:val="false"/>
+                <w:b w:val="true"/>
+                <w:u w:val="none"/>
+                <w:sz w:val="20"/>
+                <w:szCs w:val="20"/>
+                <w:color w:val="FFFFFF"/>
+              </w:rPr>
+              <w:t xml:space="preserve">Measles</w:t>
+            </w:r>
+          </w:p>
+        </w:tc>
+        <w:tc>
+          <w:tcPr>
+            <w:tcBorders>
+              <w:bottom w:val="single" w:sz="8" w:space="0" w:color="FFFFFF"/>
+              <w:top w:val="single" w:sz="8" w:space="0" w:color="FFFFFF"/>
+              <w:left w:val="single" w:sz="8" w:space="0" w:color="FFFFFF"/>
+              <w:right w:val="single" w:sz="8" w:space="0" w:color="FFFFFF"/>
+            </w:tcBorders>
+            <w:shd w:val="clear" w:color="auto" w:fill="FFFFFF"/>
+            <w:tcMar>
+              <w:top w:w="0" w:type="dxa"/>
+              <w:bottom w:w="0" w:type="dxa"/>
+              <w:left w:w="0" w:type="dxa"/>
+              <w:right w:w="0" w:type="dxa"/>
+            </w:tcMar>
+            <w:vAlign w:val="center"/>
+          </w:tcPr>
+          <w:p>
+            <w:pPr>
+              <w:pStyle w:val="Normal"/>
+              <w:jc w:val="center"/>
+              <w:pBdr>
+                <w:bottom w:val="none" w:sz="0" w:space="0" w:color="000000"/>
+                <w:top w:val="none" w:sz="0" w:space="0" w:color="000000"/>
+                <w:left w:val="none" w:sz="0" w:space="0" w:color="000000"/>
+                <w:right w:val="none" w:sz="0" w:space="0" w:color="000000"/>
+              </w:pBdr>
+              <w:spacing w:after="100" w:before="100" w:line="240"/>
+              <w:ind w:left="100" w:right="100" w:firstLine="0" w:firstLineChars="0"/>
+              <w:rPr>
+                <w:rFonts w:ascii="Arial" w:hAnsi="Arial" w:eastAsia="Arial" w:cs="Arial"/>
+                <w:i w:val="false"/>
+                <w:b w:val="false"/>
+                <w:u w:val="none"/>
+                <w:sz w:val="20"/>
+                <w:szCs w:val="20"/>
+                <w:color w:val="000000"/>
+              </w:rPr>
+            </w:pPr>
+            <w:r xmlns:w="http://schemas.openxmlformats.org/wordprocessingml/2006/main" xmlns:wp="http://schemas.openxmlformats.org/drawingml/2006/wordprocessingDrawing" xmlns:r="http://schemas.openxmlformats.org/officeDocument/2006/relationships" xmlns:w14="http://schemas.microsoft.com/office/word/2010/wordml">
+              <w:rPr>
+                <w:rFonts w:ascii="Arial" w:hAnsi="Arial" w:eastAsia="Arial" w:cs="Arial"/>
+                <w:i w:val="false"/>
+                <w:b w:val="false"/>
+                <w:u w:val="none"/>
+                <w:sz w:val="20"/>
+                <w:szCs w:val="20"/>
+                <w:color w:val="000000"/>
+              </w:rPr>
+              <w:t xml:space="preserve">     28</w:t>
+            </w:r>
+          </w:p>
+        </w:tc>
+        <w:tc>
+          <w:tcPr>
+            <w:tcBorders>
+              <w:bottom w:val="single" w:sz="8" w:space="0" w:color="FFFFFF"/>
+              <w:top w:val="single" w:sz="8" w:space="0" w:color="FFFFFF"/>
+              <w:left w:val="single" w:sz="8" w:space="0" w:color="FFFFFF"/>
+              <w:right w:val="single" w:sz="8" w:space="0" w:color="FFFFFF"/>
+            </w:tcBorders>
+            <w:shd w:val="clear" w:color="auto" w:fill="FFFFFF"/>
+            <w:tcMar>
+              <w:top w:w="0" w:type="dxa"/>
+              <w:bottom w:w="0" w:type="dxa"/>
+              <w:left w:w="0" w:type="dxa"/>
+              <w:right w:w="0" w:type="dxa"/>
+            </w:tcMar>
+            <w:vAlign w:val="center"/>
+          </w:tcPr>
+          <w:p>
+            <w:pPr>
+              <w:pStyle w:val="Normal"/>
+              <w:jc w:val="center"/>
+              <w:pBdr>
+                <w:bottom w:val="none" w:sz="0" w:space="0" w:color="000000"/>
+                <w:top w:val="none" w:sz="0" w:space="0" w:color="000000"/>
+                <w:left w:val="none" w:sz="0" w:space="0" w:color="000000"/>
+                <w:right w:val="none" w:sz="0" w:space="0" w:color="000000"/>
+              </w:pBdr>
+              <w:spacing w:after="100" w:before="100" w:line="240"/>
+              <w:ind w:left="100" w:right="100" w:firstLine="0" w:firstLineChars="0"/>
+              <w:rPr>
+                <w:rFonts w:ascii="Arial" w:hAnsi="Arial" w:eastAsia="Arial" w:cs="Arial"/>
+                <w:i w:val="false"/>
+                <w:b w:val="false"/>
+                <w:u w:val="none"/>
+                <w:sz w:val="20"/>
+                <w:szCs w:val="20"/>
+                <w:color w:val="000000"/>
+              </w:rPr>
+            </w:pPr>
+            <w:r xmlns:w="http://schemas.openxmlformats.org/wordprocessingml/2006/main" xmlns:wp="http://schemas.openxmlformats.org/drawingml/2006/wordprocessingDrawing" xmlns:r="http://schemas.openxmlformats.org/officeDocument/2006/relationships" xmlns:w14="http://schemas.microsoft.com/office/word/2010/wordml">
+              <w:rPr>
+                <w:rFonts w:ascii="Arial" w:hAnsi="Arial" w:eastAsia="Arial" w:cs="Arial"/>
+                <w:i w:val="false"/>
+                <w:b w:val="false"/>
+                <w:u w:val="none"/>
+                <w:sz w:val="20"/>
+                <w:szCs w:val="20"/>
+                <w:color w:val="000000"/>
+              </w:rPr>
+              <w:t xml:space="preserve">     21</w:t>
+            </w:r>
+          </w:p>
+        </w:tc>
+        <w:tc>
+          <w:tcPr>
+            <w:tcBorders>
+              <w:bottom w:val="single" w:sz="8" w:space="0" w:color="FFFFFF"/>
+              <w:top w:val="single" w:sz="8" w:space="0" w:color="FFFFFF"/>
+              <w:left w:val="single" w:sz="8" w:space="0" w:color="FFFFFF"/>
+              <w:right w:val="single" w:sz="8" w:space="0" w:color="FFFFFF"/>
+            </w:tcBorders>
+            <w:shd w:val="clear" w:color="auto" w:fill="FFFFFF"/>
+            <w:tcMar>
+              <w:top w:w="0" w:type="dxa"/>
+              <w:bottom w:w="0" w:type="dxa"/>
+              <w:left w:w="0" w:type="dxa"/>
+              <w:right w:w="0" w:type="dxa"/>
+            </w:tcMar>
+            <w:vAlign w:val="center"/>
+          </w:tcPr>
+          <w:p>
+            <w:pPr>
+              <w:pStyle w:val="Normal"/>
+              <w:jc w:val="center"/>
+              <w:pBdr>
+                <w:bottom w:val="none" w:sz="0" w:space="0" w:color="000000"/>
+                <w:top w:val="none" w:sz="0" w:space="0" w:color="000000"/>
+                <w:left w:val="none" w:sz="0" w:space="0" w:color="000000"/>
+                <w:right w:val="none" w:sz="0" w:space="0" w:color="000000"/>
+              </w:pBdr>
+              <w:spacing w:after="100" w:before="100" w:line="240"/>
+              <w:ind w:left="100" w:right="100" w:firstLine="0" w:firstLineChars="0"/>
+              <w:rPr>
+                <w:rFonts w:ascii="Arial" w:hAnsi="Arial" w:eastAsia="Arial" w:cs="Arial"/>
+                <w:i w:val="false"/>
+                <w:b w:val="false"/>
+                <w:u w:val="none"/>
+                <w:sz w:val="20"/>
+                <w:szCs w:val="20"/>
+                <w:color w:val="000000"/>
+              </w:rPr>
+            </w:pPr>
+            <w:r xmlns:w="http://schemas.openxmlformats.org/wordprocessingml/2006/main" xmlns:wp="http://schemas.openxmlformats.org/drawingml/2006/wordprocessingDrawing" xmlns:r="http://schemas.openxmlformats.org/officeDocument/2006/relationships" xmlns:w14="http://schemas.microsoft.com/office/word/2010/wordml">
+              <w:rPr>
+                <w:rFonts w:ascii="Arial" w:hAnsi="Arial" w:eastAsia="Arial" w:cs="Arial"/>
+                <w:i w:val="false"/>
+                <w:b w:val="false"/>
+                <w:u w:val="none"/>
+                <w:sz w:val="20"/>
+                <w:szCs w:val="20"/>
+                <w:color w:val="000000"/>
+              </w:rPr>
+              <w:t xml:space="preserve">     3</w:t>
+            </w:r>
+          </w:p>
+        </w:tc>
+        <w:tc>
+          <w:tcPr>
+            <w:tcBorders>
+              <w:bottom w:val="single" w:sz="8" w:space="0" w:color="FFFFFF"/>
+              <w:top w:val="single" w:sz="8" w:space="0" w:color="FFFFFF"/>
+              <w:left w:val="single" w:sz="8" w:space="0" w:color="FFFFFF"/>
+              <w:right w:val="single" w:sz="8" w:space="0" w:color="FFFFFF"/>
+            </w:tcBorders>
+            <w:shd w:val="clear" w:color="auto" w:fill="FFFFFF"/>
+            <w:tcMar>
+              <w:top w:w="0" w:type="dxa"/>
+              <w:bottom w:w="0" w:type="dxa"/>
+              <w:left w:w="0" w:type="dxa"/>
+              <w:right w:w="0" w:type="dxa"/>
+            </w:tcMar>
+            <w:vAlign w:val="center"/>
+          </w:tcPr>
+          <w:p>
+            <w:pPr>
+              <w:pStyle w:val="Normal"/>
+              <w:jc w:val="center"/>
+              <w:pBdr>
+                <w:bottom w:val="none" w:sz="0" w:space="0" w:color="000000"/>
+                <w:top w:val="none" w:sz="0" w:space="0" w:color="000000"/>
+                <w:left w:val="none" w:sz="0" w:space="0" w:color="000000"/>
+                <w:right w:val="none" w:sz="0" w:space="0" w:color="000000"/>
+              </w:pBdr>
+              <w:spacing w:after="100" w:before="100" w:line="240"/>
+              <w:ind w:left="100" w:right="100" w:firstLine="0" w:firstLineChars="0"/>
+              <w:rPr>
+                <w:rFonts w:ascii="Arial" w:hAnsi="Arial" w:eastAsia="Arial" w:cs="Arial"/>
+                <w:i w:val="false"/>
+                <w:b w:val="false"/>
+                <w:u w:val="none"/>
+                <w:sz w:val="20"/>
+                <w:szCs w:val="20"/>
+                <w:color w:val="000000"/>
+              </w:rPr>
+            </w:pPr>
+            <w:r xmlns:w="http://schemas.openxmlformats.org/wordprocessingml/2006/main" xmlns:wp="http://schemas.openxmlformats.org/drawingml/2006/wordprocessingDrawing" xmlns:r="http://schemas.openxmlformats.org/officeDocument/2006/relationships" xmlns:w14="http://schemas.microsoft.com/office/word/2010/wordml">
+              <w:rPr>
+                <w:rFonts w:ascii="Arial" w:hAnsi="Arial" w:eastAsia="Arial" w:cs="Arial"/>
+                <w:i w:val="false"/>
+                <w:b w:val="false"/>
+                <w:u w:val="none"/>
+                <w:sz w:val="20"/>
+                <w:szCs w:val="20"/>
+                <w:color w:val="000000"/>
+              </w:rPr>
+              <w:t xml:space="preserve">    4,360</w:t>
+            </w:r>
+          </w:p>
+        </w:tc>
+        <w:tc>
+          <w:tcPr>
+            <w:tcBorders>
+              <w:bottom w:val="single" w:sz="8" w:space="0" w:color="FFFFFF"/>
+              <w:top w:val="single" w:sz="8" w:space="0" w:color="FFFFFF"/>
+              <w:left w:val="single" w:sz="8" w:space="0" w:color="FFFFFF"/>
+              <w:right w:val="single" w:sz="8" w:space="0" w:color="FFFFFF"/>
+            </w:tcBorders>
+            <w:shd w:val="clear" w:color="auto" w:fill="FFFFFF"/>
+            <w:tcMar>
+              <w:top w:w="0" w:type="dxa"/>
+              <w:bottom w:w="0" w:type="dxa"/>
+              <w:left w:w="0" w:type="dxa"/>
+              <w:right w:w="0" w:type="dxa"/>
+            </w:tcMar>
+            <w:vAlign w:val="center"/>
+          </w:tcPr>
+          <w:p>
+            <w:pPr>
+              <w:pStyle w:val="Normal"/>
+              <w:jc w:val="center"/>
+              <w:pBdr>
+                <w:bottom w:val="none" w:sz="0" w:space="0" w:color="000000"/>
+                <w:top w:val="none" w:sz="0" w:space="0" w:color="000000"/>
+                <w:left w:val="none" w:sz="0" w:space="0" w:color="000000"/>
+                <w:right w:val="none" w:sz="0" w:space="0" w:color="000000"/>
+              </w:pBdr>
+              <w:spacing w:after="100" w:before="100" w:line="240"/>
+              <w:ind w:left="100" w:right="100" w:firstLine="0" w:firstLineChars="0"/>
+              <w:rPr>
+                <w:rFonts w:ascii="Arial" w:hAnsi="Arial" w:eastAsia="Arial" w:cs="Arial"/>
+                <w:i w:val="false"/>
+                <w:b w:val="false"/>
+                <w:u w:val="none"/>
+                <w:sz w:val="20"/>
+                <w:szCs w:val="20"/>
+                <w:color w:val="000000"/>
+              </w:rPr>
+            </w:pPr>
+            <w:r xmlns:w="http://schemas.openxmlformats.org/wordprocessingml/2006/main" xmlns:wp="http://schemas.openxmlformats.org/drawingml/2006/wordprocessingDrawing" xmlns:r="http://schemas.openxmlformats.org/officeDocument/2006/relationships" xmlns:w14="http://schemas.microsoft.com/office/word/2010/wordml">
+              <w:rPr>
+                <w:rFonts w:ascii="Arial" w:hAnsi="Arial" w:eastAsia="Arial" w:cs="Arial"/>
+                <w:i w:val="false"/>
+                <w:b w:val="false"/>
+                <w:u w:val="none"/>
+                <w:sz w:val="20"/>
+                <w:szCs w:val="20"/>
+                <w:color w:val="000000"/>
+              </w:rPr>
+              <w:t xml:space="preserve">    1,343</w:t>
+            </w:r>
+          </w:p>
+        </w:tc>
+        <w:tc>
+          <w:tcPr>
+            <w:tcBorders>
+              <w:bottom w:val="single" w:sz="8" w:space="0" w:color="FFFFFF"/>
+              <w:top w:val="single" w:sz="8" w:space="0" w:color="FFFFFF"/>
+              <w:left w:val="single" w:sz="8" w:space="0" w:color="FFFFFF"/>
+              <w:right w:val="single" w:sz="8" w:space="0" w:color="FFFFFF"/>
+            </w:tcBorders>
+            <w:shd w:val="clear" w:color="auto" w:fill="FFFFFF"/>
+            <w:tcMar>
+              <w:top w:w="0" w:type="dxa"/>
+              <w:bottom w:w="0" w:type="dxa"/>
+              <w:left w:w="0" w:type="dxa"/>
+              <w:right w:w="0" w:type="dxa"/>
+            </w:tcMar>
+            <w:vAlign w:val="center"/>
+          </w:tcPr>
+          <w:p>
+            <w:pPr>
+              <w:pStyle w:val="Normal"/>
+              <w:jc w:val="center"/>
+              <w:pBdr>
+                <w:bottom w:val="none" w:sz="0" w:space="0" w:color="000000"/>
+                <w:top w:val="none" w:sz="0" w:space="0" w:color="000000"/>
+                <w:left w:val="none" w:sz="0" w:space="0" w:color="000000"/>
+                <w:right w:val="none" w:sz="0" w:space="0" w:color="000000"/>
+              </w:pBdr>
+              <w:spacing w:after="100" w:before="100" w:line="240"/>
+              <w:ind w:left="100" w:right="100" w:firstLine="0" w:firstLineChars="0"/>
+              <w:rPr>
+                <w:rFonts w:ascii="Arial" w:hAnsi="Arial" w:eastAsia="Arial" w:cs="Arial"/>
+                <w:i w:val="false"/>
+                <w:b w:val="false"/>
+                <w:u w:val="none"/>
+                <w:sz w:val="20"/>
+                <w:szCs w:val="20"/>
+                <w:color w:val="000000"/>
+              </w:rPr>
+            </w:pPr>
+            <w:r xmlns:w="http://schemas.openxmlformats.org/wordprocessingml/2006/main" xmlns:wp="http://schemas.openxmlformats.org/drawingml/2006/wordprocessingDrawing" xmlns:r="http://schemas.openxmlformats.org/officeDocument/2006/relationships" xmlns:w14="http://schemas.microsoft.com/office/word/2010/wordml">
+              <w:rPr>
+                <w:rFonts w:ascii="Arial" w:hAnsi="Arial" w:eastAsia="Arial" w:cs="Arial"/>
+                <w:i w:val="false"/>
+                <w:b w:val="false"/>
+                <w:u w:val="none"/>
+                <w:sz w:val="20"/>
+                <w:szCs w:val="20"/>
+                <w:color w:val="000000"/>
+              </w:rPr>
+              <w:t xml:space="preserve">      655</w:t>
+            </w:r>
+          </w:p>
+        </w:tc>
+      </w:tr>
+      <w:tr>
+        <w:trPr>
+          <w:trHeight w:val="596" w:hRule="auto"/>
+        </w:trPr>
+        body6
+        <w:tc>
+          <w:tcPr>
+            <w:tcBorders>
+              <w:bottom w:val="single" w:sz="8" w:space="0" w:color="FFFFFF"/>
+              <w:top w:val="single" w:sz="8" w:space="0" w:color="FFFFFF"/>
+              <w:left w:val="single" w:sz="8" w:space="0" w:color="FFFFFF"/>
+              <w:right w:val="single" w:sz="8" w:space="0" w:color="FFFFFF"/>
+            </w:tcBorders>
+            <w:shd w:val="clear" w:color="auto" w:fill="F79646"/>
+            <w:tcMar>
+              <w:top w:w="0" w:type="dxa"/>
+              <w:bottom w:w="0" w:type="dxa"/>
+              <w:left w:w="0" w:type="dxa"/>
+              <w:right w:w="0" w:type="dxa"/>
+            </w:tcMar>
+            <w:vAlign w:val="center"/>
+          </w:tcPr>
+          <w:p>
+            <w:pPr>
+              <w:pStyle w:val="Normal"/>
+              <w:jc w:val="left"/>
+              <w:pBdr>
+                <w:bottom w:val="none" w:sz="0" w:space="0" w:color="000000"/>
+                <w:top w:val="none" w:sz="0" w:space="0" w:color="000000"/>
+                <w:left w:val="none" w:sz="0" w:space="0" w:color="000000"/>
+                <w:right w:val="none" w:sz="0" w:space="0" w:color="000000"/>
+              </w:pBdr>
+              <w:spacing w:after="100" w:before="100" w:line="240"/>
+              <w:ind w:left="100" w:right="100" w:firstLine="0" w:firstLineChars="0"/>
+              <w:rPr>
+                <w:rFonts w:ascii="Arial" w:hAnsi="Arial" w:eastAsia="Arial" w:cs="Arial"/>
+                <w:i w:val="false"/>
+                <w:b w:val="true"/>
+                <w:u w:val="none"/>
+                <w:sz w:val="20"/>
+                <w:szCs w:val="20"/>
+                <w:color w:val="FFFFFF"/>
+              </w:rPr>
+            </w:pPr>
+            <w:r xmlns:w="http://schemas.openxmlformats.org/wordprocessingml/2006/main" xmlns:wp="http://schemas.openxmlformats.org/drawingml/2006/wordprocessingDrawing" xmlns:r="http://schemas.openxmlformats.org/officeDocument/2006/relationships" xmlns:w14="http://schemas.microsoft.com/office/word/2010/wordml">
+              <w:rPr>
+                <w:rFonts w:ascii="Arial" w:hAnsi="Arial" w:eastAsia="Arial" w:cs="Arial"/>
+                <w:i w:val="false"/>
+                <w:b w:val="true"/>
+                <w:u w:val="none"/>
+                <w:sz w:val="20"/>
+                <w:szCs w:val="20"/>
+                <w:color w:val="FFFFFF"/>
+              </w:rPr>
+              <w:t xml:space="preserve">Monkeypox</w:t>
+            </w:r>
+          </w:p>
+        </w:tc>
+        <w:tc>
+          <w:tcPr>
+            <w:tcBorders>
+              <w:bottom w:val="single" w:sz="8" w:space="0" w:color="FFFFFF"/>
+              <w:top w:val="single" w:sz="8" w:space="0" w:color="FFFFFF"/>
+              <w:left w:val="single" w:sz="8" w:space="0" w:color="FFFFFF"/>
+              <w:right w:val="single" w:sz="8" w:space="0" w:color="FFFFFF"/>
+            </w:tcBorders>
+            <w:shd w:val="clear" w:color="auto" w:fill="FFFFFF"/>
+            <w:tcMar>
+              <w:top w:w="0" w:type="dxa"/>
+              <w:bottom w:w="0" w:type="dxa"/>
+              <w:left w:w="0" w:type="dxa"/>
+              <w:right w:w="0" w:type="dxa"/>
+            </w:tcMar>
+            <w:vAlign w:val="center"/>
+          </w:tcPr>
+          <w:p>
+            <w:pPr>
+              <w:pStyle w:val="Normal"/>
+              <w:jc w:val="center"/>
+              <w:pBdr>
+                <w:bottom w:val="none" w:sz="0" w:space="0" w:color="000000"/>
+                <w:top w:val="none" w:sz="0" w:space="0" w:color="000000"/>
+                <w:left w:val="none" w:sz="0" w:space="0" w:color="000000"/>
+                <w:right w:val="none" w:sz="0" w:space="0" w:color="000000"/>
+              </w:pBdr>
+              <w:spacing w:after="100" w:before="100" w:line="240"/>
+              <w:ind w:left="100" w:right="100" w:firstLine="0" w:firstLineChars="0"/>
+              <w:rPr>
+                <w:rFonts w:ascii="Arial" w:hAnsi="Arial" w:eastAsia="Arial" w:cs="Arial"/>
+                <w:i w:val="false"/>
+                <w:b w:val="false"/>
+                <w:u w:val="none"/>
+                <w:sz w:val="20"/>
+                <w:szCs w:val="20"/>
+                <w:color w:val="000000"/>
+              </w:rPr>
+            </w:pPr>
+            <w:r xmlns:w="http://schemas.openxmlformats.org/wordprocessingml/2006/main" xmlns:wp="http://schemas.openxmlformats.org/drawingml/2006/wordprocessingDrawing" xmlns:r="http://schemas.openxmlformats.org/officeDocument/2006/relationships" xmlns:w14="http://schemas.microsoft.com/office/word/2010/wordml">
+              <w:rPr>
+                <w:rFonts w:ascii="Arial" w:hAnsi="Arial" w:eastAsia="Arial" w:cs="Arial"/>
+                <w:i w:val="false"/>
+                <w:b w:val="false"/>
+                <w:u w:val="none"/>
+                <w:sz w:val="20"/>
+                <w:szCs w:val="20"/>
+                <w:color w:val="000000"/>
+              </w:rPr>
+              <w:t xml:space="preserve">      0</w:t>
+            </w:r>
+          </w:p>
+        </w:tc>
+        <w:tc>
+          <w:tcPr>
+            <w:tcBorders>
+              <w:bottom w:val="single" w:sz="8" w:space="0" w:color="FFFFFF"/>
+              <w:top w:val="single" w:sz="8" w:space="0" w:color="FFFFFF"/>
+              <w:left w:val="single" w:sz="8" w:space="0" w:color="FFFFFF"/>
+              <w:right w:val="single" w:sz="8" w:space="0" w:color="FFFFFF"/>
+            </w:tcBorders>
+            <w:shd w:val="clear" w:color="auto" w:fill="FFFFFF"/>
+            <w:tcMar>
+              <w:top w:w="0" w:type="dxa"/>
+              <w:bottom w:w="0" w:type="dxa"/>
+              <w:left w:w="0" w:type="dxa"/>
+              <w:right w:w="0" w:type="dxa"/>
+            </w:tcMar>
+            <w:vAlign w:val="center"/>
+          </w:tcPr>
+          <w:p>
+            <w:pPr>
+              <w:pStyle w:val="Normal"/>
+              <w:jc w:val="center"/>
+              <w:pBdr>
+                <w:bottom w:val="none" w:sz="0" w:space="0" w:color="000000"/>
+                <w:top w:val="none" w:sz="0" w:space="0" w:color="000000"/>
+                <w:left w:val="none" w:sz="0" w:space="0" w:color="000000"/>
+                <w:right w:val="none" w:sz="0" w:space="0" w:color="000000"/>
+              </w:pBdr>
+              <w:spacing w:after="100" w:before="100" w:line="240"/>
+              <w:ind w:left="100" w:right="100" w:firstLine="0" w:firstLineChars="0"/>
+              <w:rPr>
+                <w:rFonts w:ascii="Arial" w:hAnsi="Arial" w:eastAsia="Arial" w:cs="Arial"/>
+                <w:i w:val="false"/>
+                <w:b w:val="false"/>
+                <w:u w:val="none"/>
+                <w:sz w:val="20"/>
+                <w:szCs w:val="20"/>
+                <w:color w:val="000000"/>
+              </w:rPr>
+            </w:pPr>
+            <w:r xmlns:w="http://schemas.openxmlformats.org/wordprocessingml/2006/main" xmlns:wp="http://schemas.openxmlformats.org/drawingml/2006/wordprocessingDrawing" xmlns:r="http://schemas.openxmlformats.org/officeDocument/2006/relationships" xmlns:w14="http://schemas.microsoft.com/office/word/2010/wordml">
+              <w:rPr>
+                <w:rFonts w:ascii="Arial" w:hAnsi="Arial" w:eastAsia="Arial" w:cs="Arial"/>
+                <w:i w:val="false"/>
+                <w:b w:val="false"/>
+                <w:u w:val="none"/>
+                <w:sz w:val="20"/>
+                <w:szCs w:val="20"/>
+                <w:color w:val="000000"/>
+              </w:rPr>
+              <w:t xml:space="preserve">      0</w:t>
+            </w:r>
+          </w:p>
+        </w:tc>
+        <w:tc>
+          <w:tcPr>
+            <w:tcBorders>
+              <w:bottom w:val="single" w:sz="8" w:space="0" w:color="FFFFFF"/>
+              <w:top w:val="single" w:sz="8" w:space="0" w:color="FFFFFF"/>
+              <w:left w:val="single" w:sz="8" w:space="0" w:color="FFFFFF"/>
+              <w:right w:val="single" w:sz="8" w:space="0" w:color="FFFFFF"/>
+            </w:tcBorders>
+            <w:shd w:val="clear" w:color="auto" w:fill="FFFFFF"/>
+            <w:tcMar>
+              <w:top w:w="0" w:type="dxa"/>
+              <w:bottom w:w="0" w:type="dxa"/>
+              <w:left w:w="0" w:type="dxa"/>
+              <w:right w:w="0" w:type="dxa"/>
+            </w:tcMar>
+            <w:vAlign w:val="center"/>
+          </w:tcPr>
+          <w:p>
+            <w:pPr>
+              <w:pStyle w:val="Normal"/>
+              <w:jc w:val="center"/>
+              <w:pBdr>
+                <w:bottom w:val="none" w:sz="0" w:space="0" w:color="000000"/>
+                <w:top w:val="none" w:sz="0" w:space="0" w:color="000000"/>
+                <w:left w:val="none" w:sz="0" w:space="0" w:color="000000"/>
+                <w:right w:val="none" w:sz="0" w:space="0" w:color="000000"/>
+              </w:pBdr>
+              <w:spacing w:after="100" w:before="100" w:line="240"/>
+              <w:ind w:left="100" w:right="100" w:firstLine="0" w:firstLineChars="0"/>
+              <w:rPr>
+                <w:rFonts w:ascii="Arial" w:hAnsi="Arial" w:eastAsia="Arial" w:cs="Arial"/>
+                <w:i w:val="false"/>
+                <w:b w:val="false"/>
+                <w:u w:val="none"/>
+                <w:sz w:val="20"/>
+                <w:szCs w:val="20"/>
+                <w:color w:val="000000"/>
+              </w:rPr>
+            </w:pPr>
+            <w:r xmlns:w="http://schemas.openxmlformats.org/wordprocessingml/2006/main" xmlns:wp="http://schemas.openxmlformats.org/drawingml/2006/wordprocessingDrawing" xmlns:r="http://schemas.openxmlformats.org/officeDocument/2006/relationships" xmlns:w14="http://schemas.microsoft.com/office/word/2010/wordml">
+              <w:rPr>
+                <w:rFonts w:ascii="Arial" w:hAnsi="Arial" w:eastAsia="Arial" w:cs="Arial"/>
+                <w:i w:val="false"/>
+                <w:b w:val="false"/>
+                <w:u w:val="none"/>
+                <w:sz w:val="20"/>
+                <w:szCs w:val="20"/>
+                <w:color w:val="000000"/>
+              </w:rPr>
+              <w:t xml:space="preserve">     0</w:t>
+            </w:r>
+          </w:p>
+        </w:tc>
+        <w:tc>
+          <w:tcPr>
+            <w:tcBorders>
+              <w:bottom w:val="single" w:sz="8" w:space="0" w:color="FFFFFF"/>
+              <w:top w:val="single" w:sz="8" w:space="0" w:color="FFFFFF"/>
+              <w:left w:val="single" w:sz="8" w:space="0" w:color="FFFFFF"/>
+              <w:right w:val="single" w:sz="8" w:space="0" w:color="FFFFFF"/>
+            </w:tcBorders>
+            <w:shd w:val="clear" w:color="auto" w:fill="FFFFFF"/>
+            <w:tcMar>
+              <w:top w:w="0" w:type="dxa"/>
+              <w:bottom w:w="0" w:type="dxa"/>
+              <w:left w:w="0" w:type="dxa"/>
+              <w:right w:w="0" w:type="dxa"/>
+            </w:tcMar>
+            <w:vAlign w:val="center"/>
+          </w:tcPr>
+          <w:p>
+            <w:pPr>
+              <w:pStyle w:val="Normal"/>
+              <w:jc w:val="center"/>
+              <w:pBdr>
+                <w:bottom w:val="none" w:sz="0" w:space="0" w:color="000000"/>
+                <w:top w:val="none" w:sz="0" w:space="0" w:color="000000"/>
+                <w:left w:val="none" w:sz="0" w:space="0" w:color="000000"/>
+                <w:right w:val="none" w:sz="0" w:space="0" w:color="000000"/>
+              </w:pBdr>
+              <w:spacing w:after="100" w:before="100" w:line="240"/>
+              <w:ind w:left="100" w:right="100" w:firstLine="0" w:firstLineChars="0"/>
+              <w:rPr>
+                <w:rFonts w:ascii="Arial" w:hAnsi="Arial" w:eastAsia="Arial" w:cs="Arial"/>
+                <w:i w:val="false"/>
+                <w:b w:val="false"/>
+                <w:u w:val="none"/>
+                <w:sz w:val="20"/>
+                <w:szCs w:val="20"/>
+                <w:color w:val="000000"/>
+              </w:rPr>
+            </w:pPr>
+            <w:r xmlns:w="http://schemas.openxmlformats.org/wordprocessingml/2006/main" xmlns:wp="http://schemas.openxmlformats.org/drawingml/2006/wordprocessingDrawing" xmlns:r="http://schemas.openxmlformats.org/officeDocument/2006/relationships" xmlns:w14="http://schemas.microsoft.com/office/word/2010/wordml">
+              <w:rPr>
+                <w:rFonts w:ascii="Arial" w:hAnsi="Arial" w:eastAsia="Arial" w:cs="Arial"/>
+                <w:i w:val="false"/>
+                <w:b w:val="false"/>
+                <w:u w:val="none"/>
+                <w:sz w:val="20"/>
+                <w:szCs w:val="20"/>
+                <w:color w:val="000000"/>
+              </w:rPr>
+              <w:t xml:space="preserve">        8</w:t>
+            </w:r>
+          </w:p>
+        </w:tc>
+        <w:tc>
+          <w:tcPr>
+            <w:tcBorders>
+              <w:bottom w:val="single" w:sz="8" w:space="0" w:color="FFFFFF"/>
+              <w:top w:val="single" w:sz="8" w:space="0" w:color="FFFFFF"/>
+              <w:left w:val="single" w:sz="8" w:space="0" w:color="FFFFFF"/>
+              <w:right w:val="single" w:sz="8" w:space="0" w:color="FFFFFF"/>
+            </w:tcBorders>
+            <w:shd w:val="clear" w:color="auto" w:fill="FFFFFF"/>
+            <w:tcMar>
+              <w:top w:w="0" w:type="dxa"/>
+              <w:bottom w:w="0" w:type="dxa"/>
+              <w:left w:w="0" w:type="dxa"/>
+              <w:right w:w="0" w:type="dxa"/>
+            </w:tcMar>
+            <w:vAlign w:val="center"/>
+          </w:tcPr>
+          <w:p>
+            <w:pPr>
+              <w:pStyle w:val="Normal"/>
+              <w:jc w:val="center"/>
+              <w:pBdr>
+                <w:bottom w:val="none" w:sz="0" w:space="0" w:color="000000"/>
+                <w:top w:val="none" w:sz="0" w:space="0" w:color="000000"/>
+                <w:left w:val="none" w:sz="0" w:space="0" w:color="000000"/>
+                <w:right w:val="none" w:sz="0" w:space="0" w:color="000000"/>
+              </w:pBdr>
+              <w:spacing w:after="100" w:before="100" w:line="240"/>
+              <w:ind w:left="100" w:right="100" w:firstLine="0" w:firstLineChars="0"/>
+              <w:rPr>
+                <w:rFonts w:ascii="Arial" w:hAnsi="Arial" w:eastAsia="Arial" w:cs="Arial"/>
+                <w:i w:val="false"/>
+                <w:b w:val="false"/>
+                <w:u w:val="none"/>
+                <w:sz w:val="20"/>
+                <w:szCs w:val="20"/>
+                <w:color w:val="000000"/>
+              </w:rPr>
+            </w:pPr>
+            <w:r xmlns:w="http://schemas.openxmlformats.org/wordprocessingml/2006/main" xmlns:wp="http://schemas.openxmlformats.org/drawingml/2006/wordprocessingDrawing" xmlns:r="http://schemas.openxmlformats.org/officeDocument/2006/relationships" xmlns:w14="http://schemas.microsoft.com/office/word/2010/wordml">
+              <w:rPr>
+                <w:rFonts w:ascii="Arial" w:hAnsi="Arial" w:eastAsia="Arial" w:cs="Arial"/>
+                <w:i w:val="false"/>
+                <w:b w:val="false"/>
+                <w:u w:val="none"/>
+                <w:sz w:val="20"/>
+                <w:szCs w:val="20"/>
+                <w:color w:val="000000"/>
+              </w:rPr>
+              <w:t xml:space="preserve">        4</w:t>
+            </w:r>
+          </w:p>
+        </w:tc>
+        <w:tc>
+          <w:tcPr>
+            <w:tcBorders>
+              <w:bottom w:val="single" w:sz="8" w:space="0" w:color="FFFFFF"/>
+              <w:top w:val="single" w:sz="8" w:space="0" w:color="FFFFFF"/>
+              <w:left w:val="single" w:sz="8" w:space="0" w:color="FFFFFF"/>
+              <w:right w:val="single" w:sz="8" w:space="0" w:color="FFFFFF"/>
+            </w:tcBorders>
+            <w:shd w:val="clear" w:color="auto" w:fill="FFFFFF"/>
+            <w:tcMar>
+              <w:top w:w="0" w:type="dxa"/>
+              <w:bottom w:w="0" w:type="dxa"/>
+              <w:left w:w="0" w:type="dxa"/>
+              <w:right w:w="0" w:type="dxa"/>
+            </w:tcMar>
+            <w:vAlign w:val="center"/>
+          </w:tcPr>
+          <w:p>
+            <w:pPr>
+              <w:pStyle w:val="Normal"/>
+              <w:jc w:val="center"/>
+              <w:pBdr>
+                <w:bottom w:val="none" w:sz="0" w:space="0" w:color="000000"/>
+                <w:top w:val="none" w:sz="0" w:space="0" w:color="000000"/>
+                <w:left w:val="none" w:sz="0" w:space="0" w:color="000000"/>
+                <w:right w:val="none" w:sz="0" w:space="0" w:color="000000"/>
+              </w:pBdr>
+              <w:spacing w:after="100" w:before="100" w:line="240"/>
+              <w:ind w:left="100" w:right="100" w:firstLine="0" w:firstLineChars="0"/>
+              <w:rPr>
+                <w:rFonts w:ascii="Arial" w:hAnsi="Arial" w:eastAsia="Arial" w:cs="Arial"/>
+                <w:i w:val="false"/>
+                <w:b w:val="false"/>
+                <w:u w:val="none"/>
+                <w:sz w:val="20"/>
+                <w:szCs w:val="20"/>
+                <w:color w:val="000000"/>
+              </w:rPr>
+            </w:pPr>
+            <w:r xmlns:w="http://schemas.openxmlformats.org/wordprocessingml/2006/main" xmlns:wp="http://schemas.openxmlformats.org/drawingml/2006/wordprocessingDrawing" xmlns:r="http://schemas.openxmlformats.org/officeDocument/2006/relationships" xmlns:w14="http://schemas.microsoft.com/office/word/2010/wordml">
+              <w:rPr>
+                <w:rFonts w:ascii="Arial" w:hAnsi="Arial" w:eastAsia="Arial" w:cs="Arial"/>
+                <w:i w:val="false"/>
+                <w:b w:val="false"/>
+                <w:u w:val="none"/>
+                <w:sz w:val="20"/>
+                <w:szCs w:val="20"/>
+                <w:color w:val="000000"/>
+              </w:rPr>
+              <w:t xml:space="preserve">        0</w:t>
+            </w:r>
+          </w:p>
+        </w:tc>
+      </w:tr>
+      <w:tr>
+        <w:trPr>
+          <w:trHeight w:val="596" w:hRule="auto"/>
+        </w:trPr>
+        body7
+        <w:tc>
+          <w:tcPr>
+            <w:tcBorders>
+              <w:bottom w:val="single" w:sz="8" w:space="0" w:color="FFFFFF"/>
+              <w:top w:val="single" w:sz="8" w:space="0" w:color="FFFFFF"/>
+              <w:left w:val="single" w:sz="8" w:space="0" w:color="FFFFFF"/>
+              <w:right w:val="single" w:sz="8" w:space="0" w:color="FFFFFF"/>
+            </w:tcBorders>
+            <w:shd w:val="clear" w:color="auto" w:fill="F79646"/>
+            <w:tcMar>
+              <w:top w:w="0" w:type="dxa"/>
+              <w:bottom w:w="0" w:type="dxa"/>
+              <w:left w:w="0" w:type="dxa"/>
+              <w:right w:w="0" w:type="dxa"/>
+            </w:tcMar>
+            <w:vAlign w:val="center"/>
+          </w:tcPr>
+          <w:p>
+            <w:pPr>
+              <w:pStyle w:val="Normal"/>
+              <w:jc w:val="left"/>
+              <w:pBdr>
+                <w:bottom w:val="none" w:sz="0" w:space="0" w:color="000000"/>
+                <w:top w:val="none" w:sz="0" w:space="0" w:color="000000"/>
+                <w:left w:val="none" w:sz="0" w:space="0" w:color="000000"/>
+                <w:right w:val="none" w:sz="0" w:space="0" w:color="000000"/>
+              </w:pBdr>
+              <w:spacing w:after="100" w:before="100" w:line="240"/>
+              <w:ind w:left="100" w:right="100" w:firstLine="0" w:firstLineChars="0"/>
+              <w:rPr>
+                <w:rFonts w:ascii="Arial" w:hAnsi="Arial" w:eastAsia="Arial" w:cs="Arial"/>
+                <w:i w:val="false"/>
+                <w:b w:val="true"/>
+                <w:u w:val="none"/>
+                <w:sz w:val="20"/>
+                <w:szCs w:val="20"/>
+                <w:color w:val="FFFFFF"/>
+              </w:rPr>
+            </w:pPr>
+            <w:r xmlns:w="http://schemas.openxmlformats.org/wordprocessingml/2006/main" xmlns:wp="http://schemas.openxmlformats.org/drawingml/2006/wordprocessingDrawing" xmlns:r="http://schemas.openxmlformats.org/officeDocument/2006/relationships" xmlns:w14="http://schemas.microsoft.com/office/word/2010/wordml">
+              <w:rPr>
+                <w:rFonts w:ascii="Arial" w:hAnsi="Arial" w:eastAsia="Arial" w:cs="Arial"/>
+                <w:i w:val="false"/>
+                <w:b w:val="true"/>
+                <w:u w:val="none"/>
+                <w:sz w:val="20"/>
+                <w:szCs w:val="20"/>
+                <w:color w:val="FFFFFF"/>
+              </w:rPr>
+              <w:t xml:space="preserve">Non-bloody Diarrhoea</w:t>
+            </w:r>
+          </w:p>
+        </w:tc>
+        <w:tc>
+          <w:tcPr>
+            <w:tcBorders>
+              <w:bottom w:val="single" w:sz="8" w:space="0" w:color="FFFFFF"/>
+              <w:top w:val="single" w:sz="8" w:space="0" w:color="FFFFFF"/>
+              <w:left w:val="single" w:sz="8" w:space="0" w:color="FFFFFF"/>
+              <w:right w:val="single" w:sz="8" w:space="0" w:color="FFFFFF"/>
+            </w:tcBorders>
+            <w:shd w:val="clear" w:color="auto" w:fill="FFFFFF"/>
+            <w:tcMar>
+              <w:top w:w="0" w:type="dxa"/>
+              <w:bottom w:w="0" w:type="dxa"/>
+              <w:left w:w="0" w:type="dxa"/>
+              <w:right w:w="0" w:type="dxa"/>
+            </w:tcMar>
+            <w:vAlign w:val="center"/>
+          </w:tcPr>
+          <w:p>
+            <w:pPr>
+              <w:pStyle w:val="Normal"/>
+              <w:jc w:val="center"/>
+              <w:pBdr>
+                <w:bottom w:val="none" w:sz="0" w:space="0" w:color="000000"/>
+                <w:top w:val="none" w:sz="0" w:space="0" w:color="000000"/>
+                <w:left w:val="none" w:sz="0" w:space="0" w:color="000000"/>
+                <w:right w:val="none" w:sz="0" w:space="0" w:color="000000"/>
+              </w:pBdr>
+              <w:spacing w:after="100" w:before="100" w:line="240"/>
+              <w:ind w:left="100" w:right="100" w:firstLine="0" w:firstLineChars="0"/>
+              <w:rPr>
+                <w:rFonts w:ascii="Arial" w:hAnsi="Arial" w:eastAsia="Arial" w:cs="Arial"/>
+                <w:i w:val="false"/>
+                <w:b w:val="false"/>
+                <w:u w:val="none"/>
+                <w:sz w:val="20"/>
+                <w:szCs w:val="20"/>
+                <w:color w:val="000000"/>
+              </w:rPr>
+            </w:pPr>
+            <w:r xmlns:w="http://schemas.openxmlformats.org/wordprocessingml/2006/main" xmlns:wp="http://schemas.openxmlformats.org/drawingml/2006/wordprocessingDrawing" xmlns:r="http://schemas.openxmlformats.org/officeDocument/2006/relationships" xmlns:w14="http://schemas.microsoft.com/office/word/2010/wordml">
+              <w:rPr>
+                <w:rFonts w:ascii="Arial" w:hAnsi="Arial" w:eastAsia="Arial" w:cs="Arial"/>
+                <w:i w:val="false"/>
+                <w:b w:val="false"/>
+                <w:u w:val="none"/>
+                <w:sz w:val="20"/>
+                <w:szCs w:val="20"/>
+                <w:color w:val="000000"/>
+              </w:rPr>
+              <w:t xml:space="preserve"> 35,175</w:t>
+            </w:r>
+          </w:p>
+        </w:tc>
+        <w:tc>
+          <w:tcPr>
+            <w:tcBorders>
+              <w:bottom w:val="single" w:sz="8" w:space="0" w:color="FFFFFF"/>
+              <w:top w:val="single" w:sz="8" w:space="0" w:color="FFFFFF"/>
+              <w:left w:val="single" w:sz="8" w:space="0" w:color="FFFFFF"/>
+              <w:right w:val="single" w:sz="8" w:space="0" w:color="FFFFFF"/>
+            </w:tcBorders>
+            <w:shd w:val="clear" w:color="auto" w:fill="FFFFFF"/>
+            <w:tcMar>
+              <w:top w:w="0" w:type="dxa"/>
+              <w:bottom w:w="0" w:type="dxa"/>
+              <w:left w:w="0" w:type="dxa"/>
+              <w:right w:w="0" w:type="dxa"/>
+            </w:tcMar>
+            <w:vAlign w:val="center"/>
+          </w:tcPr>
+          <w:p>
+            <w:pPr>
+              <w:pStyle w:val="Normal"/>
+              <w:jc w:val="center"/>
+              <w:pBdr>
+                <w:bottom w:val="none" w:sz="0" w:space="0" w:color="000000"/>
+                <w:top w:val="none" w:sz="0" w:space="0" w:color="000000"/>
+                <w:left w:val="none" w:sz="0" w:space="0" w:color="000000"/>
+                <w:right w:val="none" w:sz="0" w:space="0" w:color="000000"/>
+              </w:pBdr>
+              <w:spacing w:after="100" w:before="100" w:line="240"/>
+              <w:ind w:left="100" w:right="100" w:firstLine="0" w:firstLineChars="0"/>
+              <w:rPr>
+                <w:rFonts w:ascii="Arial" w:hAnsi="Arial" w:eastAsia="Arial" w:cs="Arial"/>
+                <w:i w:val="false"/>
+                <w:b w:val="false"/>
+                <w:u w:val="none"/>
+                <w:sz w:val="20"/>
+                <w:szCs w:val="20"/>
+                <w:color w:val="000000"/>
+              </w:rPr>
+            </w:pPr>
+            <w:r xmlns:w="http://schemas.openxmlformats.org/wordprocessingml/2006/main" xmlns:wp="http://schemas.openxmlformats.org/drawingml/2006/wordprocessingDrawing" xmlns:r="http://schemas.openxmlformats.org/officeDocument/2006/relationships" xmlns:w14="http://schemas.microsoft.com/office/word/2010/wordml">
+              <w:rPr>
+                <w:rFonts w:ascii="Arial" w:hAnsi="Arial" w:eastAsia="Arial" w:cs="Arial"/>
+                <w:i w:val="false"/>
+                <w:b w:val="false"/>
+                <w:u w:val="none"/>
+                <w:sz w:val="20"/>
+                <w:szCs w:val="20"/>
+                <w:color w:val="000000"/>
+              </w:rPr>
+              <w:t xml:space="preserve">  2,435</w:t>
+            </w:r>
+          </w:p>
+        </w:tc>
+        <w:tc>
+          <w:tcPr>
+            <w:tcBorders>
+              <w:bottom w:val="single" w:sz="8" w:space="0" w:color="FFFFFF"/>
+              <w:top w:val="single" w:sz="8" w:space="0" w:color="FFFFFF"/>
+              <w:left w:val="single" w:sz="8" w:space="0" w:color="FFFFFF"/>
+              <w:right w:val="single" w:sz="8" w:space="0" w:color="FFFFFF"/>
+            </w:tcBorders>
+            <w:shd w:val="clear" w:color="auto" w:fill="FFFFFF"/>
+            <w:tcMar>
+              <w:top w:w="0" w:type="dxa"/>
+              <w:bottom w:w="0" w:type="dxa"/>
+              <w:left w:w="0" w:type="dxa"/>
+              <w:right w:w="0" w:type="dxa"/>
+            </w:tcMar>
+            <w:vAlign w:val="center"/>
+          </w:tcPr>
+          <w:p>
+            <w:pPr>
+              <w:pStyle w:val="Normal"/>
+              <w:jc w:val="center"/>
+              <w:pBdr>
+                <w:bottom w:val="none" w:sz="0" w:space="0" w:color="000000"/>
+                <w:top w:val="none" w:sz="0" w:space="0" w:color="000000"/>
+                <w:left w:val="none" w:sz="0" w:space="0" w:color="000000"/>
+                <w:right w:val="none" w:sz="0" w:space="0" w:color="000000"/>
+              </w:pBdr>
+              <w:spacing w:after="100" w:before="100" w:line="240"/>
+              <w:ind w:left="100" w:right="100" w:firstLine="0" w:firstLineChars="0"/>
+              <w:rPr>
+                <w:rFonts w:ascii="Arial" w:hAnsi="Arial" w:eastAsia="Arial" w:cs="Arial"/>
+                <w:i w:val="false"/>
+                <w:b w:val="false"/>
+                <w:u w:val="none"/>
+                <w:sz w:val="20"/>
+                <w:szCs w:val="20"/>
+                <w:color w:val="000000"/>
+              </w:rPr>
+            </w:pPr>
+            <w:r xmlns:w="http://schemas.openxmlformats.org/wordprocessingml/2006/main" xmlns:wp="http://schemas.openxmlformats.org/drawingml/2006/wordprocessingDrawing" xmlns:r="http://schemas.openxmlformats.org/officeDocument/2006/relationships" xmlns:w14="http://schemas.microsoft.com/office/word/2010/wordml">
+              <w:rPr>
+                <w:rFonts w:ascii="Arial" w:hAnsi="Arial" w:eastAsia="Arial" w:cs="Arial"/>
+                <w:i w:val="false"/>
+                <w:b w:val="false"/>
+                <w:u w:val="none"/>
+                <w:sz w:val="20"/>
+                <w:szCs w:val="20"/>
+                <w:color w:val="000000"/>
+              </w:rPr>
+              <w:t xml:space="preserve"> 2,171</w:t>
+            </w:r>
+          </w:p>
+        </w:tc>
+        <w:tc>
+          <w:tcPr>
+            <w:tcBorders>
+              <w:bottom w:val="single" w:sz="8" w:space="0" w:color="FFFFFF"/>
+              <w:top w:val="single" w:sz="8" w:space="0" w:color="FFFFFF"/>
+              <w:left w:val="single" w:sz="8" w:space="0" w:color="FFFFFF"/>
+              <w:right w:val="single" w:sz="8" w:space="0" w:color="FFFFFF"/>
+            </w:tcBorders>
+            <w:shd w:val="clear" w:color="auto" w:fill="FFFFFF"/>
+            <w:tcMar>
+              <w:top w:w="0" w:type="dxa"/>
+              <w:bottom w:w="0" w:type="dxa"/>
+              <w:left w:w="0" w:type="dxa"/>
+              <w:right w:w="0" w:type="dxa"/>
+            </w:tcMar>
+            <w:vAlign w:val="center"/>
+          </w:tcPr>
+          <w:p>
+            <w:pPr>
+              <w:pStyle w:val="Normal"/>
+              <w:jc w:val="center"/>
+              <w:pBdr>
+                <w:bottom w:val="none" w:sz="0" w:space="0" w:color="000000"/>
+                <w:top w:val="none" w:sz="0" w:space="0" w:color="000000"/>
+                <w:left w:val="none" w:sz="0" w:space="0" w:color="000000"/>
+                <w:right w:val="none" w:sz="0" w:space="0" w:color="000000"/>
+              </w:pBdr>
+              <w:spacing w:after="100" w:before="100" w:line="240"/>
+              <w:ind w:left="100" w:right="100" w:firstLine="0" w:firstLineChars="0"/>
+              <w:rPr>
+                <w:rFonts w:ascii="Arial" w:hAnsi="Arial" w:eastAsia="Arial" w:cs="Arial"/>
+                <w:i w:val="false"/>
+                <w:b w:val="false"/>
+                <w:u w:val="none"/>
+                <w:sz w:val="20"/>
+                <w:szCs w:val="20"/>
+                <w:color w:val="000000"/>
+              </w:rPr>
+            </w:pPr>
+            <w:r xmlns:w="http://schemas.openxmlformats.org/wordprocessingml/2006/main" xmlns:wp="http://schemas.openxmlformats.org/drawingml/2006/wordprocessingDrawing" xmlns:r="http://schemas.openxmlformats.org/officeDocument/2006/relationships" xmlns:w14="http://schemas.microsoft.com/office/word/2010/wordml">
+              <w:rPr>
+                <w:rFonts w:ascii="Arial" w:hAnsi="Arial" w:eastAsia="Arial" w:cs="Arial"/>
+                <w:i w:val="false"/>
+                <w:b w:val="false"/>
+                <w:u w:val="none"/>
+                <w:sz w:val="20"/>
+                <w:szCs w:val="20"/>
+                <w:color w:val="000000"/>
+              </w:rPr>
+              <w:t xml:space="preserve">  813,029</w:t>
+            </w:r>
+          </w:p>
+        </w:tc>
+        <w:tc>
+          <w:tcPr>
+            <w:tcBorders>
+              <w:bottom w:val="single" w:sz="8" w:space="0" w:color="FFFFFF"/>
+              <w:top w:val="single" w:sz="8" w:space="0" w:color="FFFFFF"/>
+              <w:left w:val="single" w:sz="8" w:space="0" w:color="FFFFFF"/>
+              <w:right w:val="single" w:sz="8" w:space="0" w:color="FFFFFF"/>
+            </w:tcBorders>
+            <w:shd w:val="clear" w:color="auto" w:fill="FFFFFF"/>
+            <w:tcMar>
+              <w:top w:w="0" w:type="dxa"/>
+              <w:bottom w:w="0" w:type="dxa"/>
+              <w:left w:w="0" w:type="dxa"/>
+              <w:right w:w="0" w:type="dxa"/>
+            </w:tcMar>
+            <w:vAlign w:val="center"/>
+          </w:tcPr>
+          <w:p>
+            <w:pPr>
+              <w:pStyle w:val="Normal"/>
+              <w:jc w:val="center"/>
+              <w:pBdr>
+                <w:bottom w:val="none" w:sz="0" w:space="0" w:color="000000"/>
+                <w:top w:val="none" w:sz="0" w:space="0" w:color="000000"/>
+                <w:left w:val="none" w:sz="0" w:space="0" w:color="000000"/>
+                <w:right w:val="none" w:sz="0" w:space="0" w:color="000000"/>
+              </w:pBdr>
+              <w:spacing w:after="100" w:before="100" w:line="240"/>
+              <w:ind w:left="100" w:right="100" w:firstLine="0" w:firstLineChars="0"/>
+              <w:rPr>
+                <w:rFonts w:ascii="Arial" w:hAnsi="Arial" w:eastAsia="Arial" w:cs="Arial"/>
+                <w:i w:val="false"/>
+                <w:b w:val="false"/>
+                <w:u w:val="none"/>
+                <w:sz w:val="20"/>
+                <w:szCs w:val="20"/>
+                <w:color w:val="000000"/>
+              </w:rPr>
+            </w:pPr>
+            <w:r xmlns:w="http://schemas.openxmlformats.org/wordprocessingml/2006/main" xmlns:wp="http://schemas.openxmlformats.org/drawingml/2006/wordprocessingDrawing" xmlns:r="http://schemas.openxmlformats.org/officeDocument/2006/relationships" xmlns:w14="http://schemas.microsoft.com/office/word/2010/wordml">
+              <w:rPr>
+                <w:rFonts w:ascii="Arial" w:hAnsi="Arial" w:eastAsia="Arial" w:cs="Arial"/>
+                <w:i w:val="false"/>
+                <w:b w:val="false"/>
+                <w:u w:val="none"/>
+                <w:sz w:val="20"/>
+                <w:szCs w:val="20"/>
+                <w:color w:val="000000"/>
+              </w:rPr>
+              <w:t xml:space="preserve">   46,953</w:t>
+            </w:r>
+          </w:p>
+        </w:tc>
+        <w:tc>
+          <w:tcPr>
+            <w:tcBorders>
+              <w:bottom w:val="single" w:sz="8" w:space="0" w:color="FFFFFF"/>
+              <w:top w:val="single" w:sz="8" w:space="0" w:color="FFFFFF"/>
+              <w:left w:val="single" w:sz="8" w:space="0" w:color="FFFFFF"/>
+              <w:right w:val="single" w:sz="8" w:space="0" w:color="FFFFFF"/>
+            </w:tcBorders>
+            <w:shd w:val="clear" w:color="auto" w:fill="FFFFFF"/>
+            <w:tcMar>
+              <w:top w:w="0" w:type="dxa"/>
+              <w:bottom w:w="0" w:type="dxa"/>
+              <w:left w:w="0" w:type="dxa"/>
+              <w:right w:w="0" w:type="dxa"/>
+            </w:tcMar>
+            <w:vAlign w:val="center"/>
+          </w:tcPr>
+          <w:p>
+            <w:pPr>
+              <w:pStyle w:val="Normal"/>
+              <w:jc w:val="center"/>
+              <w:pBdr>
+                <w:bottom w:val="none" w:sz="0" w:space="0" w:color="000000"/>
+                <w:top w:val="none" w:sz="0" w:space="0" w:color="000000"/>
+                <w:left w:val="none" w:sz="0" w:space="0" w:color="000000"/>
+                <w:right w:val="none" w:sz="0" w:space="0" w:color="000000"/>
+              </w:pBdr>
+              <w:spacing w:after="100" w:before="100" w:line="240"/>
+              <w:ind w:left="100" w:right="100" w:firstLine="0" w:firstLineChars="0"/>
+              <w:rPr>
+                <w:rFonts w:ascii="Arial" w:hAnsi="Arial" w:eastAsia="Arial" w:cs="Arial"/>
+                <w:i w:val="false"/>
+                <w:b w:val="false"/>
+                <w:u w:val="none"/>
+                <w:sz w:val="20"/>
+                <w:szCs w:val="20"/>
+                <w:color w:val="000000"/>
+              </w:rPr>
+            </w:pPr>
+            <w:r xmlns:w="http://schemas.openxmlformats.org/wordprocessingml/2006/main" xmlns:wp="http://schemas.openxmlformats.org/drawingml/2006/wordprocessingDrawing" xmlns:r="http://schemas.openxmlformats.org/officeDocument/2006/relationships" xmlns:w14="http://schemas.microsoft.com/office/word/2010/wordml">
+              <w:rPr>
+                <w:rFonts w:ascii="Arial" w:hAnsi="Arial" w:eastAsia="Arial" w:cs="Arial"/>
+                <w:i w:val="false"/>
+                <w:b w:val="false"/>
+                <w:u w:val="none"/>
+                <w:sz w:val="20"/>
+                <w:szCs w:val="20"/>
+                <w:color w:val="000000"/>
+              </w:rPr>
+              <w:t xml:space="preserve">   50,502</w:t>
+            </w:r>
+          </w:p>
+        </w:tc>
+      </w:tr>
+      <w:tr>
+        <w:trPr>
+          <w:trHeight w:val="596" w:hRule="auto"/>
+        </w:trPr>
+        body8
+        <w:tc>
+          <w:tcPr>
+            <w:tcBorders>
+              <w:bottom w:val="single" w:sz="8" w:space="0" w:color="FFFFFF"/>
+              <w:top w:val="single" w:sz="8" w:space="0" w:color="FFFFFF"/>
+              <w:left w:val="single" w:sz="8" w:space="0" w:color="FFFFFF"/>
+              <w:right w:val="single" w:sz="8" w:space="0" w:color="FFFFFF"/>
+            </w:tcBorders>
+            <w:shd w:val="clear" w:color="auto" w:fill="F79646"/>
+            <w:tcMar>
+              <w:top w:w="0" w:type="dxa"/>
+              <w:bottom w:w="0" w:type="dxa"/>
+              <w:left w:w="0" w:type="dxa"/>
+              <w:right w:w="0" w:type="dxa"/>
+            </w:tcMar>
+            <w:vAlign w:val="center"/>
+          </w:tcPr>
+          <w:p>
+            <w:pPr>
+              <w:pStyle w:val="Normal"/>
+              <w:jc w:val="left"/>
+              <w:pBdr>
+                <w:bottom w:val="none" w:sz="0" w:space="0" w:color="000000"/>
+                <w:top w:val="none" w:sz="0" w:space="0" w:color="000000"/>
+                <w:left w:val="none" w:sz="0" w:space="0" w:color="000000"/>
+                <w:right w:val="none" w:sz="0" w:space="0" w:color="000000"/>
+              </w:pBdr>
+              <w:spacing w:after="100" w:before="100" w:line="240"/>
+              <w:ind w:left="100" w:right="100" w:firstLine="0" w:firstLineChars="0"/>
+              <w:rPr>
+                <w:rFonts w:ascii="Arial" w:hAnsi="Arial" w:eastAsia="Arial" w:cs="Arial"/>
+                <w:i w:val="false"/>
+                <w:b w:val="true"/>
+                <w:u w:val="none"/>
+                <w:sz w:val="20"/>
+                <w:szCs w:val="20"/>
+                <w:color w:val="FFFFFF"/>
+              </w:rPr>
+            </w:pPr>
+            <w:r xmlns:w="http://schemas.openxmlformats.org/wordprocessingml/2006/main" xmlns:wp="http://schemas.openxmlformats.org/drawingml/2006/wordprocessingDrawing" xmlns:r="http://schemas.openxmlformats.org/officeDocument/2006/relationships" xmlns:w14="http://schemas.microsoft.com/office/word/2010/wordml">
+              <w:rPr>
+                <w:rFonts w:ascii="Arial" w:hAnsi="Arial" w:eastAsia="Arial" w:cs="Arial"/>
+                <w:i w:val="false"/>
+                <w:b w:val="true"/>
+                <w:u w:val="none"/>
+                <w:sz w:val="20"/>
+                <w:szCs w:val="20"/>
+                <w:color w:val="FFFFFF"/>
+              </w:rPr>
+              <w:t xml:space="preserve">Plague</w:t>
+            </w:r>
+          </w:p>
+        </w:tc>
+        <w:tc>
+          <w:tcPr>
+            <w:tcBorders>
+              <w:bottom w:val="single" w:sz="8" w:space="0" w:color="FFFFFF"/>
+              <w:top w:val="single" w:sz="8" w:space="0" w:color="FFFFFF"/>
+              <w:left w:val="single" w:sz="8" w:space="0" w:color="FFFFFF"/>
+              <w:right w:val="single" w:sz="8" w:space="0" w:color="FFFFFF"/>
+            </w:tcBorders>
+            <w:shd w:val="clear" w:color="auto" w:fill="FFFFFF"/>
+            <w:tcMar>
+              <w:top w:w="0" w:type="dxa"/>
+              <w:bottom w:w="0" w:type="dxa"/>
+              <w:left w:w="0" w:type="dxa"/>
+              <w:right w:w="0" w:type="dxa"/>
+            </w:tcMar>
+            <w:vAlign w:val="center"/>
+          </w:tcPr>
+          <w:p>
+            <w:pPr>
+              <w:pStyle w:val="Normal"/>
+              <w:jc w:val="center"/>
+              <w:pBdr>
+                <w:bottom w:val="none" w:sz="0" w:space="0" w:color="000000"/>
+                <w:top w:val="none" w:sz="0" w:space="0" w:color="000000"/>
+                <w:left w:val="none" w:sz="0" w:space="0" w:color="000000"/>
+                <w:right w:val="none" w:sz="0" w:space="0" w:color="000000"/>
+              </w:pBdr>
+              <w:spacing w:after="100" w:before="100" w:line="240"/>
+              <w:ind w:left="100" w:right="100" w:firstLine="0" w:firstLineChars="0"/>
+              <w:rPr>
+                <w:rFonts w:ascii="Arial" w:hAnsi="Arial" w:eastAsia="Arial" w:cs="Arial"/>
+                <w:i w:val="false"/>
+                <w:b w:val="false"/>
+                <w:u w:val="none"/>
+                <w:sz w:val="20"/>
+                <w:szCs w:val="20"/>
+                <w:color w:val="000000"/>
+              </w:rPr>
+            </w:pPr>
+            <w:r xmlns:w="http://schemas.openxmlformats.org/wordprocessingml/2006/main" xmlns:wp="http://schemas.openxmlformats.org/drawingml/2006/wordprocessingDrawing" xmlns:r="http://schemas.openxmlformats.org/officeDocument/2006/relationships" xmlns:w14="http://schemas.microsoft.com/office/word/2010/wordml">
+              <w:rPr>
+                <w:rFonts w:ascii="Arial" w:hAnsi="Arial" w:eastAsia="Arial" w:cs="Arial"/>
+                <w:i w:val="false"/>
+                <w:b w:val="false"/>
+                <w:u w:val="none"/>
+                <w:sz w:val="20"/>
+                <w:szCs w:val="20"/>
+                <w:color w:val="000000"/>
+              </w:rPr>
+              <w:t xml:space="preserve">      0</w:t>
+            </w:r>
+          </w:p>
+        </w:tc>
+        <w:tc>
+          <w:tcPr>
+            <w:tcBorders>
+              <w:bottom w:val="single" w:sz="8" w:space="0" w:color="FFFFFF"/>
+              <w:top w:val="single" w:sz="8" w:space="0" w:color="FFFFFF"/>
+              <w:left w:val="single" w:sz="8" w:space="0" w:color="FFFFFF"/>
+              <w:right w:val="single" w:sz="8" w:space="0" w:color="FFFFFF"/>
+            </w:tcBorders>
+            <w:shd w:val="clear" w:color="auto" w:fill="FFFFFF"/>
+            <w:tcMar>
+              <w:top w:w="0" w:type="dxa"/>
+              <w:bottom w:w="0" w:type="dxa"/>
+              <w:left w:w="0" w:type="dxa"/>
+              <w:right w:w="0" w:type="dxa"/>
+            </w:tcMar>
+            <w:vAlign w:val="center"/>
+          </w:tcPr>
+          <w:p>
+            <w:pPr>
+              <w:pStyle w:val="Normal"/>
+              <w:jc w:val="center"/>
+              <w:pBdr>
+                <w:bottom w:val="none" w:sz="0" w:space="0" w:color="000000"/>
+                <w:top w:val="none" w:sz="0" w:space="0" w:color="000000"/>
+                <w:left w:val="none" w:sz="0" w:space="0" w:color="000000"/>
+                <w:right w:val="none" w:sz="0" w:space="0" w:color="000000"/>
+              </w:pBdr>
+              <w:spacing w:after="100" w:before="100" w:line="240"/>
+              <w:ind w:left="100" w:right="100" w:firstLine="0" w:firstLineChars="0"/>
+              <w:rPr>
+                <w:rFonts w:ascii="Arial" w:hAnsi="Arial" w:eastAsia="Arial" w:cs="Arial"/>
+                <w:i w:val="false"/>
+                <w:b w:val="false"/>
+                <w:u w:val="none"/>
+                <w:sz w:val="20"/>
+                <w:szCs w:val="20"/>
+                <w:color w:val="000000"/>
+              </w:rPr>
+            </w:pPr>
+            <w:r xmlns:w="http://schemas.openxmlformats.org/wordprocessingml/2006/main" xmlns:wp="http://schemas.openxmlformats.org/drawingml/2006/wordprocessingDrawing" xmlns:r="http://schemas.openxmlformats.org/officeDocument/2006/relationships" xmlns:w14="http://schemas.microsoft.com/office/word/2010/wordml">
+              <w:rPr>
+                <w:rFonts w:ascii="Arial" w:hAnsi="Arial" w:eastAsia="Arial" w:cs="Arial"/>
+                <w:i w:val="false"/>
+                <w:b w:val="false"/>
+                <w:u w:val="none"/>
+                <w:sz w:val="20"/>
+                <w:szCs w:val="20"/>
+                <w:color w:val="000000"/>
+              </w:rPr>
+              <w:t xml:space="preserve">      0</w:t>
+            </w:r>
+          </w:p>
+        </w:tc>
+        <w:tc>
+          <w:tcPr>
+            <w:tcBorders>
+              <w:bottom w:val="single" w:sz="8" w:space="0" w:color="FFFFFF"/>
+              <w:top w:val="single" w:sz="8" w:space="0" w:color="FFFFFF"/>
+              <w:left w:val="single" w:sz="8" w:space="0" w:color="FFFFFF"/>
+              <w:right w:val="single" w:sz="8" w:space="0" w:color="FFFFFF"/>
+            </w:tcBorders>
+            <w:shd w:val="clear" w:color="auto" w:fill="FFFFFF"/>
+            <w:tcMar>
+              <w:top w:w="0" w:type="dxa"/>
+              <w:bottom w:w="0" w:type="dxa"/>
+              <w:left w:w="0" w:type="dxa"/>
+              <w:right w:w="0" w:type="dxa"/>
+            </w:tcMar>
+            <w:vAlign w:val="center"/>
+          </w:tcPr>
+          <w:p>
+            <w:pPr>
+              <w:pStyle w:val="Normal"/>
+              <w:jc w:val="center"/>
+              <w:pBdr>
+                <w:bottom w:val="none" w:sz="0" w:space="0" w:color="000000"/>
+                <w:top w:val="none" w:sz="0" w:space="0" w:color="000000"/>
+                <w:left w:val="none" w:sz="0" w:space="0" w:color="000000"/>
+                <w:right w:val="none" w:sz="0" w:space="0" w:color="000000"/>
+              </w:pBdr>
+              <w:spacing w:after="100" w:before="100" w:line="240"/>
+              <w:ind w:left="100" w:right="100" w:firstLine="0" w:firstLineChars="0"/>
+              <w:rPr>
+                <w:rFonts w:ascii="Arial" w:hAnsi="Arial" w:eastAsia="Arial" w:cs="Arial"/>
+                <w:i w:val="false"/>
+                <w:b w:val="false"/>
+                <w:u w:val="none"/>
+                <w:sz w:val="20"/>
+                <w:szCs w:val="20"/>
+                <w:color w:val="000000"/>
+              </w:rPr>
+            </w:pPr>
+            <w:r xmlns:w="http://schemas.openxmlformats.org/wordprocessingml/2006/main" xmlns:wp="http://schemas.openxmlformats.org/drawingml/2006/wordprocessingDrawing" xmlns:r="http://schemas.openxmlformats.org/officeDocument/2006/relationships" xmlns:w14="http://schemas.microsoft.com/office/word/2010/wordml">
+              <w:rPr>
+                <w:rFonts w:ascii="Arial" w:hAnsi="Arial" w:eastAsia="Arial" w:cs="Arial"/>
+                <w:i w:val="false"/>
+                <w:b w:val="false"/>
+                <w:u w:val="none"/>
+                <w:sz w:val="20"/>
+                <w:szCs w:val="20"/>
+                <w:color w:val="000000"/>
+              </w:rPr>
+              <w:t xml:space="preserve">     0</w:t>
+            </w:r>
+          </w:p>
+        </w:tc>
+        <w:tc>
+          <w:tcPr>
+            <w:tcBorders>
+              <w:bottom w:val="single" w:sz="8" w:space="0" w:color="FFFFFF"/>
+              <w:top w:val="single" w:sz="8" w:space="0" w:color="FFFFFF"/>
+              <w:left w:val="single" w:sz="8" w:space="0" w:color="FFFFFF"/>
+              <w:right w:val="single" w:sz="8" w:space="0" w:color="FFFFFF"/>
+            </w:tcBorders>
+            <w:shd w:val="clear" w:color="auto" w:fill="FFFFFF"/>
+            <w:tcMar>
+              <w:top w:w="0" w:type="dxa"/>
+              <w:bottom w:w="0" w:type="dxa"/>
+              <w:left w:w="0" w:type="dxa"/>
+              <w:right w:w="0" w:type="dxa"/>
+            </w:tcMar>
+            <w:vAlign w:val="center"/>
+          </w:tcPr>
+          <w:p>
+            <w:pPr>
+              <w:pStyle w:val="Normal"/>
+              <w:jc w:val="center"/>
+              <w:pBdr>
+                <w:bottom w:val="none" w:sz="0" w:space="0" w:color="000000"/>
+                <w:top w:val="none" w:sz="0" w:space="0" w:color="000000"/>
+                <w:left w:val="none" w:sz="0" w:space="0" w:color="000000"/>
+                <w:right w:val="none" w:sz="0" w:space="0" w:color="000000"/>
+              </w:pBdr>
+              <w:spacing w:after="100" w:before="100" w:line="240"/>
+              <w:ind w:left="100" w:right="100" w:firstLine="0" w:firstLineChars="0"/>
+              <w:rPr>
+                <w:rFonts w:ascii="Arial" w:hAnsi="Arial" w:eastAsia="Arial" w:cs="Arial"/>
+                <w:i w:val="false"/>
+                <w:b w:val="false"/>
+                <w:u w:val="none"/>
+                <w:sz w:val="20"/>
+                <w:szCs w:val="20"/>
+                <w:color w:val="000000"/>
+              </w:rPr>
+            </w:pPr>
+            <w:r xmlns:w="http://schemas.openxmlformats.org/wordprocessingml/2006/main" xmlns:wp="http://schemas.openxmlformats.org/drawingml/2006/wordprocessingDrawing" xmlns:r="http://schemas.openxmlformats.org/officeDocument/2006/relationships" xmlns:w14="http://schemas.microsoft.com/office/word/2010/wordml">
+              <w:rPr>
+                <w:rFonts w:ascii="Arial" w:hAnsi="Arial" w:eastAsia="Arial" w:cs="Arial"/>
+                <w:i w:val="false"/>
+                <w:b w:val="false"/>
+                <w:u w:val="none"/>
+                <w:sz w:val="20"/>
+                <w:szCs w:val="20"/>
+                <w:color w:val="000000"/>
+              </w:rPr>
+              <w:t xml:space="preserve">       13</w:t>
+            </w:r>
+          </w:p>
+        </w:tc>
+        <w:tc>
+          <w:tcPr>
+            <w:tcBorders>
+              <w:bottom w:val="single" w:sz="8" w:space="0" w:color="FFFFFF"/>
+              <w:top w:val="single" w:sz="8" w:space="0" w:color="FFFFFF"/>
+              <w:left w:val="single" w:sz="8" w:space="0" w:color="FFFFFF"/>
+              <w:right w:val="single" w:sz="8" w:space="0" w:color="FFFFFF"/>
+            </w:tcBorders>
+            <w:shd w:val="clear" w:color="auto" w:fill="FFFFFF"/>
+            <w:tcMar>
+              <w:top w:w="0" w:type="dxa"/>
+              <w:bottom w:w="0" w:type="dxa"/>
+              <w:left w:w="0" w:type="dxa"/>
+              <w:right w:w="0" w:type="dxa"/>
+            </w:tcMar>
+            <w:vAlign w:val="center"/>
+          </w:tcPr>
+          <w:p>
+            <w:pPr>
+              <w:pStyle w:val="Normal"/>
+              <w:jc w:val="center"/>
+              <w:pBdr>
+                <w:bottom w:val="none" w:sz="0" w:space="0" w:color="000000"/>
+                <w:top w:val="none" w:sz="0" w:space="0" w:color="000000"/>
+                <w:left w:val="none" w:sz="0" w:space="0" w:color="000000"/>
+                <w:right w:val="none" w:sz="0" w:space="0" w:color="000000"/>
+              </w:pBdr>
+              <w:spacing w:after="100" w:before="100" w:line="240"/>
+              <w:ind w:left="100" w:right="100" w:firstLine="0" w:firstLineChars="0"/>
+              <w:rPr>
+                <w:rFonts w:ascii="Arial" w:hAnsi="Arial" w:eastAsia="Arial" w:cs="Arial"/>
+                <w:i w:val="false"/>
+                <w:b w:val="false"/>
+                <w:u w:val="none"/>
+                <w:sz w:val="20"/>
+                <w:szCs w:val="20"/>
+                <w:color w:val="000000"/>
+              </w:rPr>
+            </w:pPr>
+            <w:r xmlns:w="http://schemas.openxmlformats.org/wordprocessingml/2006/main" xmlns:wp="http://schemas.openxmlformats.org/drawingml/2006/wordprocessingDrawing" xmlns:r="http://schemas.openxmlformats.org/officeDocument/2006/relationships" xmlns:w14="http://schemas.microsoft.com/office/word/2010/wordml">
+              <w:rPr>
+                <w:rFonts w:ascii="Arial" w:hAnsi="Arial" w:eastAsia="Arial" w:cs="Arial"/>
+                <w:i w:val="false"/>
+                <w:b w:val="false"/>
+                <w:u w:val="none"/>
+                <w:sz w:val="20"/>
+                <w:szCs w:val="20"/>
+                <w:color w:val="000000"/>
+              </w:rPr>
+              <w:t xml:space="preserve">        1</w:t>
+            </w:r>
+          </w:p>
+        </w:tc>
+        <w:tc>
+          <w:tcPr>
+            <w:tcBorders>
+              <w:bottom w:val="single" w:sz="8" w:space="0" w:color="FFFFFF"/>
+              <w:top w:val="single" w:sz="8" w:space="0" w:color="FFFFFF"/>
+              <w:left w:val="single" w:sz="8" w:space="0" w:color="FFFFFF"/>
+              <w:right w:val="single" w:sz="8" w:space="0" w:color="FFFFFF"/>
+            </w:tcBorders>
+            <w:shd w:val="clear" w:color="auto" w:fill="FFFFFF"/>
+            <w:tcMar>
+              <w:top w:w="0" w:type="dxa"/>
+              <w:bottom w:w="0" w:type="dxa"/>
+              <w:left w:w="0" w:type="dxa"/>
+              <w:right w:w="0" w:type="dxa"/>
+            </w:tcMar>
+            <w:vAlign w:val="center"/>
+          </w:tcPr>
+          <w:p>
+            <w:pPr>
+              <w:pStyle w:val="Normal"/>
+              <w:jc w:val="center"/>
+              <w:pBdr>
+                <w:bottom w:val="none" w:sz="0" w:space="0" w:color="000000"/>
+                <w:top w:val="none" w:sz="0" w:space="0" w:color="000000"/>
+                <w:left w:val="none" w:sz="0" w:space="0" w:color="000000"/>
+                <w:right w:val="none" w:sz="0" w:space="0" w:color="000000"/>
+              </w:pBdr>
+              <w:spacing w:after="100" w:before="100" w:line="240"/>
+              <w:ind w:left="100" w:right="100" w:firstLine="0" w:firstLineChars="0"/>
+              <w:rPr>
+                <w:rFonts w:ascii="Arial" w:hAnsi="Arial" w:eastAsia="Arial" w:cs="Arial"/>
+                <w:i w:val="false"/>
+                <w:b w:val="false"/>
+                <w:u w:val="none"/>
+                <w:sz w:val="20"/>
+                <w:szCs w:val="20"/>
+                <w:color w:val="000000"/>
+              </w:rPr>
+            </w:pPr>
+            <w:r xmlns:w="http://schemas.openxmlformats.org/wordprocessingml/2006/main" xmlns:wp="http://schemas.openxmlformats.org/drawingml/2006/wordprocessingDrawing" xmlns:r="http://schemas.openxmlformats.org/officeDocument/2006/relationships" xmlns:w14="http://schemas.microsoft.com/office/word/2010/wordml">
+              <w:rPr>
+                <w:rFonts w:ascii="Arial" w:hAnsi="Arial" w:eastAsia="Arial" w:cs="Arial"/>
+                <w:i w:val="false"/>
+                <w:b w:val="false"/>
+                <w:u w:val="none"/>
+                <w:sz w:val="20"/>
+                <w:szCs w:val="20"/>
+                <w:color w:val="000000"/>
+              </w:rPr>
+              <w:t xml:space="preserve">        0</w:t>
+            </w:r>
+          </w:p>
+        </w:tc>
+      </w:tr>
+      <w:tr>
+        <w:trPr>
+          <w:trHeight w:val="596" w:hRule="auto"/>
+        </w:trPr>
+        body9
+        <w:tc>
+          <w:tcPr>
+            <w:tcBorders>
+              <w:bottom w:val="single" w:sz="8" w:space="0" w:color="FFFFFF"/>
+              <w:top w:val="single" w:sz="8" w:space="0" w:color="FFFFFF"/>
+              <w:left w:val="single" w:sz="8" w:space="0" w:color="FFFFFF"/>
+              <w:right w:val="single" w:sz="8" w:space="0" w:color="FFFFFF"/>
+            </w:tcBorders>
+            <w:shd w:val="clear" w:color="auto" w:fill="F79646"/>
+            <w:tcMar>
+              <w:top w:w="0" w:type="dxa"/>
+              <w:bottom w:w="0" w:type="dxa"/>
+              <w:left w:w="0" w:type="dxa"/>
+              <w:right w:w="0" w:type="dxa"/>
+            </w:tcMar>
+            <w:vAlign w:val="center"/>
+          </w:tcPr>
+          <w:p>
+            <w:pPr>
+              <w:pStyle w:val="Normal"/>
+              <w:jc w:val="left"/>
+              <w:pBdr>
+                <w:bottom w:val="none" w:sz="0" w:space="0" w:color="000000"/>
+                <w:top w:val="none" w:sz="0" w:space="0" w:color="000000"/>
+                <w:left w:val="none" w:sz="0" w:space="0" w:color="000000"/>
+                <w:right w:val="none" w:sz="0" w:space="0" w:color="000000"/>
+              </w:pBdr>
+              <w:spacing w:after="100" w:before="100" w:line="240"/>
+              <w:ind w:left="100" w:right="100" w:firstLine="0" w:firstLineChars="0"/>
+              <w:rPr>
+                <w:rFonts w:ascii="Arial" w:hAnsi="Arial" w:eastAsia="Arial" w:cs="Arial"/>
+                <w:i w:val="false"/>
+                <w:b w:val="true"/>
+                <w:u w:val="none"/>
+                <w:sz w:val="20"/>
+                <w:szCs w:val="20"/>
+                <w:color w:val="FFFFFF"/>
+              </w:rPr>
+            </w:pPr>
+            <w:r xmlns:w="http://schemas.openxmlformats.org/wordprocessingml/2006/main" xmlns:wp="http://schemas.openxmlformats.org/drawingml/2006/wordprocessingDrawing" xmlns:r="http://schemas.openxmlformats.org/officeDocument/2006/relationships" xmlns:w14="http://schemas.microsoft.com/office/word/2010/wordml">
+              <w:rPr>
+                <w:rFonts w:ascii="Arial" w:hAnsi="Arial" w:eastAsia="Arial" w:cs="Arial"/>
+                <w:i w:val="false"/>
+                <w:b w:val="true"/>
+                <w:u w:val="none"/>
+                <w:sz w:val="20"/>
+                <w:szCs w:val="20"/>
+                <w:color w:val="FFFFFF"/>
+              </w:rPr>
+              <w:t xml:space="preserve">Typhoid Fever</w:t>
+            </w:r>
+          </w:p>
+        </w:tc>
+        <w:tc>
+          <w:tcPr>
+            <w:tcBorders>
+              <w:bottom w:val="single" w:sz="8" w:space="0" w:color="FFFFFF"/>
+              <w:top w:val="single" w:sz="8" w:space="0" w:color="FFFFFF"/>
+              <w:left w:val="single" w:sz="8" w:space="0" w:color="FFFFFF"/>
+              <w:right w:val="single" w:sz="8" w:space="0" w:color="FFFFFF"/>
+            </w:tcBorders>
+            <w:shd w:val="clear" w:color="auto" w:fill="FFFFFF"/>
+            <w:tcMar>
+              <w:top w:w="0" w:type="dxa"/>
+              <w:bottom w:w="0" w:type="dxa"/>
+              <w:left w:w="0" w:type="dxa"/>
+              <w:right w:w="0" w:type="dxa"/>
+            </w:tcMar>
+            <w:vAlign w:val="center"/>
+          </w:tcPr>
+          <w:p>
+            <w:pPr>
+              <w:pStyle w:val="Normal"/>
+              <w:jc w:val="center"/>
+              <w:pBdr>
+                <w:bottom w:val="none" w:sz="0" w:space="0" w:color="000000"/>
+                <w:top w:val="none" w:sz="0" w:space="0" w:color="000000"/>
+                <w:left w:val="none" w:sz="0" w:space="0" w:color="000000"/>
+                <w:right w:val="none" w:sz="0" w:space="0" w:color="000000"/>
+              </w:pBdr>
+              <w:spacing w:after="100" w:before="100" w:line="240"/>
+              <w:ind w:left="100" w:right="100" w:firstLine="0" w:firstLineChars="0"/>
+              <w:rPr>
+                <w:rFonts w:ascii="Arial" w:hAnsi="Arial" w:eastAsia="Arial" w:cs="Arial"/>
+                <w:i w:val="false"/>
+                <w:b w:val="false"/>
+                <w:u w:val="none"/>
+                <w:sz w:val="20"/>
+                <w:szCs w:val="20"/>
+                <w:color w:val="000000"/>
+              </w:rPr>
+            </w:pPr>
+            <w:r xmlns:w="http://schemas.openxmlformats.org/wordprocessingml/2006/main" xmlns:wp="http://schemas.openxmlformats.org/drawingml/2006/wordprocessingDrawing" xmlns:r="http://schemas.openxmlformats.org/officeDocument/2006/relationships" xmlns:w14="http://schemas.microsoft.com/office/word/2010/wordml">
+              <w:rPr>
+                <w:rFonts w:ascii="Arial" w:hAnsi="Arial" w:eastAsia="Arial" w:cs="Arial"/>
+                <w:i w:val="false"/>
+                <w:b w:val="false"/>
+                <w:u w:val="none"/>
+                <w:sz w:val="20"/>
+                <w:szCs w:val="20"/>
+                <w:color w:val="000000"/>
+              </w:rPr>
+              <w:t xml:space="preserve">     33</w:t>
+            </w:r>
+          </w:p>
+        </w:tc>
+        <w:tc>
+          <w:tcPr>
+            <w:tcBorders>
+              <w:bottom w:val="single" w:sz="8" w:space="0" w:color="FFFFFF"/>
+              <w:top w:val="single" w:sz="8" w:space="0" w:color="FFFFFF"/>
+              <w:left w:val="single" w:sz="8" w:space="0" w:color="FFFFFF"/>
+              <w:right w:val="single" w:sz="8" w:space="0" w:color="FFFFFF"/>
+            </w:tcBorders>
+            <w:shd w:val="clear" w:color="auto" w:fill="FFFFFF"/>
+            <w:tcMar>
+              <w:top w:w="0" w:type="dxa"/>
+              <w:bottom w:w="0" w:type="dxa"/>
+              <w:left w:w="0" w:type="dxa"/>
+              <w:right w:w="0" w:type="dxa"/>
+            </w:tcMar>
+            <w:vAlign w:val="center"/>
+          </w:tcPr>
+          <w:p>
+            <w:pPr>
+              <w:pStyle w:val="Normal"/>
+              <w:jc w:val="center"/>
+              <w:pBdr>
+                <w:bottom w:val="none" w:sz="0" w:space="0" w:color="000000"/>
+                <w:top w:val="none" w:sz="0" w:space="0" w:color="000000"/>
+                <w:left w:val="none" w:sz="0" w:space="0" w:color="000000"/>
+                <w:right w:val="none" w:sz="0" w:space="0" w:color="000000"/>
+              </w:pBdr>
+              <w:spacing w:after="100" w:before="100" w:line="240"/>
+              <w:ind w:left="100" w:right="100" w:firstLine="0" w:firstLineChars="0"/>
+              <w:rPr>
+                <w:rFonts w:ascii="Arial" w:hAnsi="Arial" w:eastAsia="Arial" w:cs="Arial"/>
+                <w:i w:val="false"/>
+                <w:b w:val="false"/>
+                <w:u w:val="none"/>
+                <w:sz w:val="20"/>
+                <w:szCs w:val="20"/>
+                <w:color w:val="000000"/>
+              </w:rPr>
+            </w:pPr>
+            <w:r xmlns:w="http://schemas.openxmlformats.org/wordprocessingml/2006/main" xmlns:wp="http://schemas.openxmlformats.org/drawingml/2006/wordprocessingDrawing" xmlns:r="http://schemas.openxmlformats.org/officeDocument/2006/relationships" xmlns:w14="http://schemas.microsoft.com/office/word/2010/wordml">
+              <w:rPr>
+                <w:rFonts w:ascii="Arial" w:hAnsi="Arial" w:eastAsia="Arial" w:cs="Arial"/>
+                <w:i w:val="false"/>
+                <w:b w:val="false"/>
+                <w:u w:val="none"/>
+                <w:sz w:val="20"/>
+                <w:szCs w:val="20"/>
+                <w:color w:val="000000"/>
+              </w:rPr>
+              <w:t xml:space="preserve">     20</w:t>
+            </w:r>
+          </w:p>
+        </w:tc>
+        <w:tc>
+          <w:tcPr>
+            <w:tcBorders>
+              <w:bottom w:val="single" w:sz="8" w:space="0" w:color="FFFFFF"/>
+              <w:top w:val="single" w:sz="8" w:space="0" w:color="FFFFFF"/>
+              <w:left w:val="single" w:sz="8" w:space="0" w:color="FFFFFF"/>
+              <w:right w:val="single" w:sz="8" w:space="0" w:color="FFFFFF"/>
+            </w:tcBorders>
+            <w:shd w:val="clear" w:color="auto" w:fill="FFFFFF"/>
+            <w:tcMar>
+              <w:top w:w="0" w:type="dxa"/>
+              <w:bottom w:w="0" w:type="dxa"/>
+              <w:left w:w="0" w:type="dxa"/>
+              <w:right w:w="0" w:type="dxa"/>
+            </w:tcMar>
+            <w:vAlign w:val="center"/>
+          </w:tcPr>
+          <w:p>
+            <w:pPr>
+              <w:pStyle w:val="Normal"/>
+              <w:jc w:val="center"/>
+              <w:pBdr>
+                <w:bottom w:val="none" w:sz="0" w:space="0" w:color="000000"/>
+                <w:top w:val="none" w:sz="0" w:space="0" w:color="000000"/>
+                <w:left w:val="none" w:sz="0" w:space="0" w:color="000000"/>
+                <w:right w:val="none" w:sz="0" w:space="0" w:color="000000"/>
+              </w:pBdr>
+              <w:spacing w:after="100" w:before="100" w:line="240"/>
+              <w:ind w:left="100" w:right="100" w:firstLine="0" w:firstLineChars="0"/>
+              <w:rPr>
+                <w:rFonts w:ascii="Arial" w:hAnsi="Arial" w:eastAsia="Arial" w:cs="Arial"/>
+                <w:i w:val="false"/>
+                <w:b w:val="false"/>
+                <w:u w:val="none"/>
+                <w:sz w:val="20"/>
+                <w:szCs w:val="20"/>
+                <w:color w:val="000000"/>
+              </w:rPr>
+            </w:pPr>
+            <w:r xmlns:w="http://schemas.openxmlformats.org/wordprocessingml/2006/main" xmlns:wp="http://schemas.openxmlformats.org/drawingml/2006/wordprocessingDrawing" xmlns:r="http://schemas.openxmlformats.org/officeDocument/2006/relationships" xmlns:w14="http://schemas.microsoft.com/office/word/2010/wordml">
+              <w:rPr>
+                <w:rFonts w:ascii="Arial" w:hAnsi="Arial" w:eastAsia="Arial" w:cs="Arial"/>
+                <w:i w:val="false"/>
+                <w:b w:val="false"/>
+                <w:u w:val="none"/>
+                <w:sz w:val="20"/>
+                <w:szCs w:val="20"/>
+                <w:color w:val="000000"/>
+              </w:rPr>
+              <w:t xml:space="preserve">     4</w:t>
+            </w:r>
+          </w:p>
+        </w:tc>
+        <w:tc>
+          <w:tcPr>
+            <w:tcBorders>
+              <w:bottom w:val="single" w:sz="8" w:space="0" w:color="FFFFFF"/>
+              <w:top w:val="single" w:sz="8" w:space="0" w:color="FFFFFF"/>
+              <w:left w:val="single" w:sz="8" w:space="0" w:color="FFFFFF"/>
+              <w:right w:val="single" w:sz="8" w:space="0" w:color="FFFFFF"/>
+            </w:tcBorders>
+            <w:shd w:val="clear" w:color="auto" w:fill="FFFFFF"/>
+            <w:tcMar>
+              <w:top w:w="0" w:type="dxa"/>
+              <w:bottom w:w="0" w:type="dxa"/>
+              <w:left w:w="0" w:type="dxa"/>
+              <w:right w:w="0" w:type="dxa"/>
+            </w:tcMar>
+            <w:vAlign w:val="center"/>
+          </w:tcPr>
+          <w:p>
+            <w:pPr>
+              <w:pStyle w:val="Normal"/>
+              <w:jc w:val="center"/>
+              <w:pBdr>
+                <w:bottom w:val="none" w:sz="0" w:space="0" w:color="000000"/>
+                <w:top w:val="none" w:sz="0" w:space="0" w:color="000000"/>
+                <w:left w:val="none" w:sz="0" w:space="0" w:color="000000"/>
+                <w:right w:val="none" w:sz="0" w:space="0" w:color="000000"/>
+              </w:pBdr>
+              <w:spacing w:after="100" w:before="100" w:line="240"/>
+              <w:ind w:left="100" w:right="100" w:firstLine="0" w:firstLineChars="0"/>
+              <w:rPr>
+                <w:rFonts w:ascii="Arial" w:hAnsi="Arial" w:eastAsia="Arial" w:cs="Arial"/>
+                <w:i w:val="false"/>
+                <w:b w:val="false"/>
+                <w:u w:val="none"/>
+                <w:sz w:val="20"/>
+                <w:szCs w:val="20"/>
+                <w:color w:val="000000"/>
+              </w:rPr>
+            </w:pPr>
+            <w:r xmlns:w="http://schemas.openxmlformats.org/wordprocessingml/2006/main" xmlns:wp="http://schemas.openxmlformats.org/drawingml/2006/wordprocessingDrawing" xmlns:r="http://schemas.openxmlformats.org/officeDocument/2006/relationships" xmlns:w14="http://schemas.microsoft.com/office/word/2010/wordml">
+              <w:rPr>
+                <w:rFonts w:ascii="Arial" w:hAnsi="Arial" w:eastAsia="Arial" w:cs="Arial"/>
+                <w:i w:val="false"/>
+                <w:b w:val="false"/>
+                <w:u w:val="none"/>
+                <w:sz w:val="20"/>
+                <w:szCs w:val="20"/>
+                <w:color w:val="000000"/>
+              </w:rPr>
+              <w:t xml:space="preserve">      822</w:t>
+            </w:r>
+          </w:p>
+        </w:tc>
+        <w:tc>
+          <w:tcPr>
+            <w:tcBorders>
+              <w:bottom w:val="single" w:sz="8" w:space="0" w:color="FFFFFF"/>
+              <w:top w:val="single" w:sz="8" w:space="0" w:color="FFFFFF"/>
+              <w:left w:val="single" w:sz="8" w:space="0" w:color="FFFFFF"/>
+              <w:right w:val="single" w:sz="8" w:space="0" w:color="FFFFFF"/>
+            </w:tcBorders>
+            <w:shd w:val="clear" w:color="auto" w:fill="FFFFFF"/>
+            <w:tcMar>
+              <w:top w:w="0" w:type="dxa"/>
+              <w:bottom w:w="0" w:type="dxa"/>
+              <w:left w:w="0" w:type="dxa"/>
+              <w:right w:w="0" w:type="dxa"/>
+            </w:tcMar>
+            <w:vAlign w:val="center"/>
+          </w:tcPr>
+          <w:p>
+            <w:pPr>
+              <w:pStyle w:val="Normal"/>
+              <w:jc w:val="center"/>
+              <w:pBdr>
+                <w:bottom w:val="none" w:sz="0" w:space="0" w:color="000000"/>
+                <w:top w:val="none" w:sz="0" w:space="0" w:color="000000"/>
+                <w:left w:val="none" w:sz="0" w:space="0" w:color="000000"/>
+                <w:right w:val="none" w:sz="0" w:space="0" w:color="000000"/>
+              </w:pBdr>
+              <w:spacing w:after="100" w:before="100" w:line="240"/>
+              <w:ind w:left="100" w:right="100" w:firstLine="0" w:firstLineChars="0"/>
+              <w:rPr>
+                <w:rFonts w:ascii="Arial" w:hAnsi="Arial" w:eastAsia="Arial" w:cs="Arial"/>
+                <w:i w:val="false"/>
+                <w:b w:val="false"/>
+                <w:u w:val="none"/>
+                <w:sz w:val="20"/>
+                <w:szCs w:val="20"/>
+                <w:color w:val="000000"/>
+              </w:rPr>
+            </w:pPr>
+            <w:r xmlns:w="http://schemas.openxmlformats.org/wordprocessingml/2006/main" xmlns:wp="http://schemas.openxmlformats.org/drawingml/2006/wordprocessingDrawing" xmlns:r="http://schemas.openxmlformats.org/officeDocument/2006/relationships" xmlns:w14="http://schemas.microsoft.com/office/word/2010/wordml">
+              <w:rPr>
+                <w:rFonts w:ascii="Arial" w:hAnsi="Arial" w:eastAsia="Arial" w:cs="Arial"/>
+                <w:i w:val="false"/>
+                <w:b w:val="false"/>
+                <w:u w:val="none"/>
+                <w:sz w:val="20"/>
+                <w:szCs w:val="20"/>
+                <w:color w:val="000000"/>
+              </w:rPr>
+              <w:t xml:space="preserve">      499</w:t>
+            </w:r>
+          </w:p>
+        </w:tc>
+        <w:tc>
+          <w:tcPr>
+            <w:tcBorders>
+              <w:bottom w:val="single" w:sz="8" w:space="0" w:color="FFFFFF"/>
+              <w:top w:val="single" w:sz="8" w:space="0" w:color="FFFFFF"/>
+              <w:left w:val="single" w:sz="8" w:space="0" w:color="FFFFFF"/>
+              <w:right w:val="single" w:sz="8" w:space="0" w:color="FFFFFF"/>
+            </w:tcBorders>
+            <w:shd w:val="clear" w:color="auto" w:fill="FFFFFF"/>
+            <w:tcMar>
+              <w:top w:w="0" w:type="dxa"/>
+              <w:bottom w:w="0" w:type="dxa"/>
+              <w:left w:w="0" w:type="dxa"/>
+              <w:right w:w="0" w:type="dxa"/>
+            </w:tcMar>
+            <w:vAlign w:val="center"/>
+          </w:tcPr>
+          <w:p>
+            <w:pPr>
+              <w:pStyle w:val="Normal"/>
+              <w:jc w:val="center"/>
+              <w:pBdr>
+                <w:bottom w:val="none" w:sz="0" w:space="0" w:color="000000"/>
+                <w:top w:val="none" w:sz="0" w:space="0" w:color="000000"/>
+                <w:left w:val="none" w:sz="0" w:space="0" w:color="000000"/>
+                <w:right w:val="none" w:sz="0" w:space="0" w:color="000000"/>
+              </w:pBdr>
+              <w:spacing w:after="100" w:before="100" w:line="240"/>
+              <w:ind w:left="100" w:right="100" w:firstLine="0" w:firstLineChars="0"/>
+              <w:rPr>
+                <w:rFonts w:ascii="Arial" w:hAnsi="Arial" w:eastAsia="Arial" w:cs="Arial"/>
+                <w:i w:val="false"/>
+                <w:b w:val="false"/>
+                <w:u w:val="none"/>
+                <w:sz w:val="20"/>
+                <w:szCs w:val="20"/>
+                <w:color w:val="000000"/>
+              </w:rPr>
+            </w:pPr>
+            <w:r xmlns:w="http://schemas.openxmlformats.org/wordprocessingml/2006/main" xmlns:wp="http://schemas.openxmlformats.org/drawingml/2006/wordprocessingDrawing" xmlns:r="http://schemas.openxmlformats.org/officeDocument/2006/relationships" xmlns:w14="http://schemas.microsoft.com/office/word/2010/wordml">
+              <w:rPr>
+                <w:rFonts w:ascii="Arial" w:hAnsi="Arial" w:eastAsia="Arial" w:cs="Arial"/>
+                <w:i w:val="false"/>
+                <w:b w:val="false"/>
+                <w:u w:val="none"/>
+                <w:sz w:val="20"/>
+                <w:szCs w:val="20"/>
+                <w:color w:val="000000"/>
+              </w:rPr>
+              <w:t xml:space="preserve">       45</w:t>
+            </w:r>
+          </w:p>
+        </w:tc>
+      </w:tr>
+    </w:tbl>
     <w:p>
       <w:r>
         <w:br w:type="page"/>
@@ -641,7 +4584,7 @@
       </w:tblGrid>
       <w:tr>
         <w:trPr>
-          <w:trHeight w:val="72" w:hRule="auto"/>
+          <w:trHeight w:val="360" w:hRule="auto"/>
         </w:trPr>
         body1
         <w:tc>
@@ -829,26 +4772,49 @@
     </w:tbl>
     <w:p>
       <w:pPr>
-        <w:pStyle w:val="Compact"/>
-        <w:numPr>
-          <w:ilvl w:val="0"/>
-          <w:numId w:val="1003"/>
-        </w:numPr>
+        <w:pStyle w:val="FirstParagraph"/>
       </w:pPr>
       <w:r>
-        <w:t xml:space="preserve">The country has recorded a total of X suspected measles cases in 2024</w:t>
-      </w:r>
-    </w:p>
-    <w:p>
-      <w:pPr>
-        <w:pStyle w:val="Compact"/>
-        <w:numPr>
-          <w:ilvl w:val="0"/>
-          <w:numId w:val="1003"/>
-        </w:numPr>
-      </w:pPr>
-      <w:r>
-        <w:t xml:space="preserve">From the X measles specimen that have been tested, X have been confirmed positive (PR X.X %)</w:t>
+        <w:drawing>
+          <wp:inline>
+            <wp:extent cx="6858000" cy="2285999"/>
+            <wp:effectExtent b="0" l="0" r="0" t="0"/>
+            <wp:docPr descr="" title="" id="21" name="Picture"/>
+            <a:graphic>
+              <a:graphicData uri="http://schemas.openxmlformats.org/drawingml/2006/picture">
+                <pic:pic>
+                  <pic:nvPicPr>
+                    <pic:cNvPr descr="epi_bulletin_example_files/figure-docx/measles_plot-1.png" id="22" name="Picture"/>
+                    <pic:cNvPicPr>
+                      <a:picLocks noChangeArrowheads="1" noChangeAspect="1"/>
+                    </pic:cNvPicPr>
+                  </pic:nvPicPr>
+                  <pic:blipFill>
+                    <a:blip r:embed="rId20"/>
+                    <a:stretch>
+                      <a:fillRect/>
+                    </a:stretch>
+                  </pic:blipFill>
+                  <pic:spPr bwMode="auto">
+                    <a:xfrm>
+                      <a:off x="0" y="0"/>
+                      <a:ext cx="6858000" cy="2285999"/>
+                    </a:xfrm>
+                    <a:prstGeom prst="rect">
+                      <a:avLst/>
+                    </a:prstGeom>
+                    <a:noFill/>
+                    <a:ln w="9525">
+                      <a:noFill/>
+                      <a:headEnd/>
+                      <a:tailEnd/>
+                    </a:ln>
+                  </pic:spPr>
+                </pic:pic>
+              </a:graphicData>
+            </a:graphic>
+          </wp:inline>
+        </w:drawing>
       </w:r>
     </w:p>
     <w:tbl xmlns:w="http://schemas.openxmlformats.org/wordprocessingml/2006/main" xmlns:r="http://schemas.openxmlformats.org/officeDocument/2006/relationships" xmlns:w14="http://schemas.microsoft.com/office/word/2010/wordml" xmlns:wp="http://schemas.openxmlformats.org/drawingml/2006/wordprocessingDrawing" xmlns:a="http://schemas.openxmlformats.org/drawingml/2006/main" xmlns:pic="http://schemas.openxmlformats.org/drawingml/2006/picture">
@@ -979,16 +4945,286 @@
         </w:tc>
       </w:tr>
     </w:tbl>
+    <w:tbl xmlns:w="http://schemas.openxmlformats.org/wordprocessingml/2006/main" xmlns:r="http://schemas.openxmlformats.org/officeDocument/2006/relationships" xmlns:w14="http://schemas.microsoft.com/office/word/2010/wordml" xmlns:wp="http://schemas.openxmlformats.org/drawingml/2006/wordprocessingDrawing" xmlns:a="http://schemas.openxmlformats.org/drawingml/2006/main" xmlns:pic="http://schemas.openxmlformats.org/drawingml/2006/picture">
+      <w:tblPr>
+        <w:tblLayout w:type="fixed"/>
+        <w:jc w:val="center"/>
+        <w:tblLook w:firstRow="1" w:lastRow="0" w:firstColumn="0" w:lastColumn="0" w:noHBand="0" w:noVBand="1"/>
+      </w:tblPr>
+      <w:tblGrid>
+        <w:gridCol w:w="5400"/>
+        <w:gridCol w:w="5400"/>
+      </w:tblGrid>
+      <w:tr>
+        <w:trPr>
+          <w:trHeight w:val="72" w:hRule="auto"/>
+        </w:trPr>
+        body1
+        <w:tc>
+          <w:tcPr>
+            <w:tcBorders>
+              <w:bottom w:val="single" w:sz="8" w:space="0" w:color="FFFFFF"/>
+              <w:top w:val="single" w:sz="8" w:space="0" w:color="FFFFFF"/>
+              <w:left w:val="single" w:sz="8" w:space="0" w:color="FFFFFF"/>
+              <w:right w:val="single" w:sz="8" w:space="0" w:color="FFFFFF"/>
+            </w:tcBorders>
+            <w:shd w:val="clear" w:color="auto" w:fill="FFFFFF"/>
+            <w:tcMar>
+              <w:top w:w="0" w:type="dxa"/>
+              <w:bottom w:w="0" w:type="dxa"/>
+              <w:left w:w="0" w:type="dxa"/>
+              <w:right w:w="0" w:type="dxa"/>
+            </w:tcMar>
+            <w:vAlign w:val="center"/>
+          </w:tcPr>
+          <w:p>
+            <w:pPr>
+              <w:pStyle w:val="Normal"/>
+              <w:jc w:val="left"/>
+              <w:pBdr>
+                <w:bottom w:val="none" w:sz="0" w:space="0" w:color="000000"/>
+                <w:top w:val="none" w:sz="0" w:space="0" w:color="000000"/>
+                <w:left w:val="none" w:sz="0" w:space="0" w:color="000000"/>
+                <w:right w:val="none" w:sz="0" w:space="0" w:color="000000"/>
+              </w:pBdr>
+              <w:spacing w:after="100" w:before="100" w:line="240"/>
+              <w:ind w:left="100" w:right="100" w:firstLine="0" w:firstLineChars="0"/>
+              <w:rPr>
+                <w:rFonts w:ascii="Arial" w:hAnsi="Arial" w:eastAsia="Arial" w:cs="Arial"/>
+                <w:i w:val="false"/>
+                <w:b w:val="false"/>
+                <w:u w:val="none"/>
+                <w:sz w:val="22"/>
+                <w:szCs w:val="22"/>
+                <w:color w:val="000000"/>
+              </w:rPr>
+            </w:pPr>
+            <w:r xmlns:w="http://schemas.openxmlformats.org/wordprocessingml/2006/main" xmlns:wp="http://schemas.openxmlformats.org/drawingml/2006/wordprocessingDrawing" xmlns:r="http://schemas.openxmlformats.org/officeDocument/2006/relationships" xmlns:w14="http://schemas.microsoft.com/office/word/2010/wordml">
+              <w:rPr>
+                <w:rFonts w:ascii="Arial" w:hAnsi="Arial" w:eastAsia="Arial" w:cs="Arial"/>
+                <w:i w:val="false"/>
+                <w:b w:val="false"/>
+                <w:u w:val="none"/>
+                <w:sz w:val="22"/>
+                <w:szCs w:val="22"/>
+                <w:color w:val="000000"/>
+              </w:rPr>
+              <w:t xml:space="preserve"/>
+            </w:r>
+          </w:p>
+        </w:tc>
+        <w:tc>
+          <w:tcPr>
+            <w:tcBorders>
+              <w:bottom w:val="single" w:sz="8" w:space="0" w:color="FFFFFF"/>
+              <w:top w:val="single" w:sz="8" w:space="0" w:color="FFFFFF"/>
+              <w:left w:val="single" w:sz="8" w:space="0" w:color="FFFFFF"/>
+              <w:right w:val="single" w:sz="8" w:space="0" w:color="FFFFFF"/>
+            </w:tcBorders>
+            <w:shd w:val="clear" w:color="auto" w:fill="FFFFFF"/>
+            <w:tcMar>
+              <w:top w:w="0" w:type="dxa"/>
+              <w:bottom w:w="0" w:type="dxa"/>
+              <w:left w:w="0" w:type="dxa"/>
+              <w:right w:w="0" w:type="dxa"/>
+            </w:tcMar>
+            <w:vAlign w:val="center"/>
+          </w:tcPr>
+          <w:p>
+            <w:pPr>
+              <w:pStyle w:val="Normal"/>
+              <w:jc w:val="left"/>
+              <w:pBdr>
+                <w:bottom w:val="none" w:sz="0" w:space="0" w:color="000000"/>
+                <w:top w:val="none" w:sz="0" w:space="0" w:color="000000"/>
+                <w:left w:val="none" w:sz="0" w:space="0" w:color="000000"/>
+                <w:right w:val="none" w:sz="0" w:space="0" w:color="000000"/>
+              </w:pBdr>
+              <w:spacing w:after="100" w:before="100" w:line="240"/>
+              <w:ind w:left="100" w:right="100" w:firstLine="0" w:firstLineChars="0"/>
+              <w:rPr>
+                <w:rFonts w:ascii="Arial" w:hAnsi="Arial" w:eastAsia="Arial" w:cs="Arial"/>
+                <w:i w:val="false"/>
+                <w:b w:val="false"/>
+                <w:u w:val="none"/>
+                <w:sz w:val="22"/>
+                <w:szCs w:val="22"/>
+                <w:color w:val="000000"/>
+              </w:rPr>
+            </w:pPr>
+            <w:r xmlns:w="http://schemas.openxmlformats.org/wordprocessingml/2006/main" xmlns:wp="http://schemas.openxmlformats.org/drawingml/2006/wordprocessingDrawing" xmlns:r="http://schemas.openxmlformats.org/officeDocument/2006/relationships" xmlns:w14="http://schemas.microsoft.com/office/word/2010/wordml">
+              <w:rPr>
+                <w:rFonts w:ascii="Arial" w:hAnsi="Arial" w:eastAsia="Arial" w:cs="Arial"/>
+                <w:i w:val="false"/>
+                <w:b w:val="false"/>
+                <w:u w:val="none"/>
+                <w:sz w:val="22"/>
+                <w:szCs w:val="22"/>
+                <w:color w:val="000000"/>
+              </w:rPr>
+              <w:t xml:space="preserve"/>
+            </w:r>
+          </w:p>
+        </w:tc>
+      </w:tr>
+      <w:tr>
+        <w:trPr>
+          <w:trHeight w:val="360" w:hRule="auto"/>
+        </w:trPr>
+        body2
+        <w:tc>
+          <w:tcPr>
+            <w:tcBorders>
+              <w:bottom w:val="single" w:sz="8" w:space="0" w:color="FFFFFF"/>
+              <w:top w:val="single" w:sz="8" w:space="0" w:color="FFFFFF"/>
+              <w:left w:val="single" w:sz="8" w:space="0" w:color="FFFFFF"/>
+              <w:right w:val="single" w:sz="8" w:space="0" w:color="FFFFFF"/>
+            </w:tcBorders>
+            <w:shd w:val="clear" w:color="auto" w:fill="F79646"/>
+            <w:tcMar>
+              <w:top w:w="0" w:type="dxa"/>
+              <w:bottom w:w="0" w:type="dxa"/>
+              <w:left w:w="0" w:type="dxa"/>
+              <w:right w:w="0" w:type="dxa"/>
+            </w:tcMar>
+            <w:vAlign w:val="center"/>
+          </w:tcPr>
+          <w:p>
+            <w:pPr>
+              <w:pStyle w:val="Normal"/>
+              <w:jc w:val="center"/>
+              <w:pBdr>
+                <w:bottom w:val="none" w:sz="0" w:space="0" w:color="000000"/>
+                <w:top w:val="none" w:sz="0" w:space="0" w:color="000000"/>
+                <w:left w:val="none" w:sz="0" w:space="0" w:color="000000"/>
+                <w:right w:val="none" w:sz="0" w:space="0" w:color="000000"/>
+              </w:pBdr>
+              <w:spacing w:after="100" w:before="100" w:line="240"/>
+              <w:ind w:left="100" w:right="100" w:firstLine="0" w:firstLineChars="0"/>
+              <w:rPr>
+                <w:rFonts w:ascii="Arial" w:hAnsi="Arial" w:eastAsia="Arial" w:cs="Arial"/>
+                <w:i w:val="false"/>
+                <w:b w:val="true"/>
+                <w:u w:val="none"/>
+                <w:sz w:val="24"/>
+                <w:szCs w:val="24"/>
+                <w:color w:val="FFFFFF"/>
+              </w:rPr>
+            </w:pPr>
+            <w:r xmlns:w="http://schemas.openxmlformats.org/wordprocessingml/2006/main" xmlns:wp="http://schemas.openxmlformats.org/drawingml/2006/wordprocessingDrawing" xmlns:r="http://schemas.openxmlformats.org/officeDocument/2006/relationships" xmlns:w14="http://schemas.microsoft.com/office/word/2010/wordml">
+              <w:rPr>
+                <w:rFonts w:ascii="Arial" w:hAnsi="Arial" w:eastAsia="Arial" w:cs="Arial"/>
+                <w:i w:val="false"/>
+                <w:b w:val="true"/>
+                <w:u w:val="none"/>
+                <w:sz w:val="24"/>
+                <w:szCs w:val="24"/>
+                <w:color w:val="FFFFFF"/>
+              </w:rPr>
+              <w:t xml:space="preserve">Causes of maternal death (Week 34, n=15)</w:t>
+            </w:r>
+          </w:p>
+        </w:tc>
+        <w:tc>
+          <w:tcPr>
+            <w:tcBorders>
+              <w:bottom w:val="single" w:sz="8" w:space="0" w:color="FFFFFF"/>
+              <w:top w:val="single" w:sz="8" w:space="0" w:color="FFFFFF"/>
+              <w:left w:val="single" w:sz="8" w:space="0" w:color="FFFFFF"/>
+              <w:right w:val="single" w:sz="8" w:space="0" w:color="FFFFFF"/>
+            </w:tcBorders>
+            <w:shd w:val="clear" w:color="auto" w:fill="F79646"/>
+            <w:tcMar>
+              <w:top w:w="0" w:type="dxa"/>
+              <w:bottom w:w="0" w:type="dxa"/>
+              <w:left w:w="0" w:type="dxa"/>
+              <w:right w:w="0" w:type="dxa"/>
+            </w:tcMar>
+            <w:vAlign w:val="center"/>
+          </w:tcPr>
+          <w:p>
+            <w:pPr>
+              <w:pStyle w:val="Normal"/>
+              <w:jc w:val="center"/>
+              <w:pBdr>
+                <w:bottom w:val="none" w:sz="0" w:space="0" w:color="000000"/>
+                <w:top w:val="none" w:sz="0" w:space="0" w:color="000000"/>
+                <w:left w:val="none" w:sz="0" w:space="0" w:color="000000"/>
+                <w:right w:val="none" w:sz="0" w:space="0" w:color="000000"/>
+              </w:pBdr>
+              <w:spacing w:after="100" w:before="100" w:line="240"/>
+              <w:ind w:left="100" w:right="100" w:firstLine="0" w:firstLineChars="0"/>
+              <w:rPr>
+                <w:rFonts w:ascii="Arial" w:hAnsi="Arial" w:eastAsia="Arial" w:cs="Arial"/>
+                <w:i w:val="false"/>
+                <w:b w:val="true"/>
+                <w:u w:val="none"/>
+                <w:sz w:val="24"/>
+                <w:szCs w:val="24"/>
+                <w:color w:val="FFFFFF"/>
+              </w:rPr>
+            </w:pPr>
+            <w:r xmlns:w="http://schemas.openxmlformats.org/wordprocessingml/2006/main" xmlns:wp="http://schemas.openxmlformats.org/drawingml/2006/wordprocessingDrawing" xmlns:r="http://schemas.openxmlformats.org/officeDocument/2006/relationships" xmlns:w14="http://schemas.microsoft.com/office/word/2010/wordml">
+              <w:rPr>
+                <w:rFonts w:ascii="Arial" w:hAnsi="Arial" w:eastAsia="Arial" w:cs="Arial"/>
+                <w:i w:val="false"/>
+                <w:b w:val="true"/>
+                <w:u w:val="none"/>
+                <w:sz w:val="24"/>
+                <w:szCs w:val="24"/>
+                <w:color w:val="FFFFFF"/>
+              </w:rPr>
+              <w:t xml:space="preserve">Cumulative distribution of maternal deaths (2024) by province</w:t>
+            </w:r>
+          </w:p>
+        </w:tc>
+      </w:tr>
+    </w:tbl>
     <w:p>
       <w:pPr>
-        <w:pStyle w:val="FirstParagraph"/>
+        <w:pStyle w:val="BodyText"/>
       </w:pPr>
       <w:r>
-        <w:rPr>
-          <w:b/>
-          <w:bCs/>
-        </w:rPr>
-        <w:t xml:space="preserve">barchart and map go here</w:t>
+        <w:drawing>
+          <wp:inline>
+            <wp:extent cx="6858000" cy="2743199"/>
+            <wp:effectExtent b="0" l="0" r="0" t="0"/>
+            <wp:docPr descr="" title="" id="24" name="Picture"/>
+            <a:graphic>
+              <a:graphicData uri="http://schemas.openxmlformats.org/drawingml/2006/picture">
+                <pic:pic>
+                  <pic:nvPicPr>
+                    <pic:cNvPr descr="epi_bulletin_example_files/figure-docx/maternal_deaths_plot_grid-1.png" id="25" name="Picture"/>
+                    <pic:cNvPicPr>
+                      <a:picLocks noChangeArrowheads="1" noChangeAspect="1"/>
+                    </pic:cNvPicPr>
+                  </pic:nvPicPr>
+                  <pic:blipFill>
+                    <a:blip r:embed="rId23"/>
+                    <a:stretch>
+                      <a:fillRect/>
+                    </a:stretch>
+                  </pic:blipFill>
+                  <pic:spPr bwMode="auto">
+                    <a:xfrm>
+                      <a:off x="0" y="0"/>
+                      <a:ext cx="6858000" cy="2743199"/>
+                    </a:xfrm>
+                    <a:prstGeom prst="rect">
+                      <a:avLst/>
+                    </a:prstGeom>
+                    <a:noFill/>
+                    <a:ln w="9525">
+                      <a:noFill/>
+                      <a:headEnd/>
+                      <a:tailEnd/>
+                    </a:ln>
+                  </pic:spPr>
+                </pic:pic>
+              </a:graphicData>
+            </a:graphic>
+          </wp:inline>
+        </w:drawing>
       </w:r>
     </w:p>
     <w:p>
@@ -996,11 +5232,11 @@
         <w:pStyle w:val="Compact"/>
         <w:numPr>
           <w:ilvl w:val="0"/>
-          <w:numId w:val="1004"/>
+          <w:numId w:val="1003"/>
         </w:numPr>
       </w:pPr>
       <w:r>
-        <w:t xml:space="preserve">The bar chart on the left summarizes the causes of deaths of X maternal deaths recorded in week 34.</w:t>
+        <w:t xml:space="preserve">The bar chart on the left summarizes the causes of deaths of 15 maternal deaths recorded in week 34.</w:t>
       </w:r>
     </w:p>
     <w:p>
@@ -1008,11 +5244,11 @@
         <w:pStyle w:val="Compact"/>
         <w:numPr>
           <w:ilvl w:val="0"/>
-          <w:numId w:val="1004"/>
+          <w:numId w:val="1003"/>
         </w:numPr>
       </w:pPr>
       <w:r>
-        <w:t xml:space="preserve">X, Y, and Z continue to be the leading causes of maternal deaths this year.</w:t>
+        <w:t xml:space="preserve">Hypertensive disorder, Non-obstetric complications, and Obstetric haemorrhage continue to be the leading causes of maternal deaths this year.</w:t>
       </w:r>
     </w:p>
     <w:p>
@@ -1020,11 +5256,11 @@
         <w:pStyle w:val="Compact"/>
         <w:numPr>
           <w:ilvl w:val="0"/>
-          <w:numId w:val="1004"/>
+          <w:numId w:val="1003"/>
         </w:numPr>
       </w:pPr>
       <w:r>
-        <w:t xml:space="preserve">Cumulatively, in 2024, X maternal deaths have been recorded across teh country, as depicted on the map.</w:t>
+        <w:t xml:space="preserve">Cumulatively, in 2024, 410 maternal deaths have been recorded across the country, as depicted on the map.</w:t>
       </w:r>
     </w:p>
     <w:p>
@@ -1032,16 +5268,16 @@
         <w:pStyle w:val="Compact"/>
         <w:numPr>
           <w:ilvl w:val="0"/>
-          <w:numId w:val="1004"/>
+          <w:numId w:val="1003"/>
         </w:numPr>
       </w:pPr>
       <w:r>
-        <w:t xml:space="preserve">Provinces with darker shades (x, Y, and Z) indicate those with a higher number of reported mathernal deaths.”,</w:t>
+        <w:t xml:space="preserve">Provinces with darker shades (Lusaka, Copperbelt, and Southern) indicate those with a higher number of reported maternal deaths.</w:t>
       </w:r>
     </w:p>
     <w:sectPr>
       <w:pgSz w:h="15840" w:w="12240"/>
-      <w:pgMar w:bottom="1440" w:footer="720" w:gutter="0" w:header="720" w:left="1440" w:right="1440" w:top="1440"/>
+      <w:pgMar w:bottom="720" w:footer="720" w:gutter="0" w:header="720" w:left="720" w:right="720" w:top="720"/>
       <w:cols w:space="720"/>
       <w:docGrid w:linePitch="360"/>
     </w:sectPr>
@@ -1263,9 +5499,6 @@
     <w:abstractNumId w:val="991"/>
   </w:num>
   <w:num w:numId="1003">
-    <w:abstractNumId w:val="991"/>
-  </w:num>
-  <w:num w:numId="1004">
     <w:abstractNumId w:val="991"/>
   </w:num>
 </w:numbering>

--- a/epi_bulletin_example.docx
+++ b/epi_bulletin_example.docx
@@ -190,7 +190,7 @@
       </w:tblGrid>
       <w:tr>
         <w:trPr>
-          <w:trHeight w:val="14" w:hRule="auto"/>
+          <w:trHeight w:val="360" w:hRule="auto"/>
         </w:trPr>
         body1
         <w:tc>
@@ -220,26 +220,26 @@
                 <w:left w:val="none" w:sz="0" w:space="0" w:color="000000"/>
                 <w:right w:val="none" w:sz="0" w:space="0" w:color="000000"/>
               </w:pBdr>
-              <w:spacing w:after="100" w:before="100" w:line="240"/>
-              <w:ind w:left="100" w:right="100" w:firstLine="0" w:firstLineChars="0"/>
-              <w:rPr>
-                <w:rFonts w:ascii="Arial" w:hAnsi="Arial" w:eastAsia="Arial" w:cs="Arial"/>
-                <w:i w:val="false"/>
-                <w:b w:val="false"/>
-                <w:u w:val="none"/>
-                <w:sz w:val="22"/>
-                <w:szCs w:val="22"/>
-                <w:color w:val="000000"/>
-              </w:rPr>
-            </w:pPr>
-            <w:r xmlns:w="http://schemas.openxmlformats.org/wordprocessingml/2006/main" xmlns:wp="http://schemas.openxmlformats.org/drawingml/2006/wordprocessingDrawing" xmlns:r="http://schemas.openxmlformats.org/officeDocument/2006/relationships" xmlns:w14="http://schemas.microsoft.com/office/word/2010/wordml">
-              <w:rPr>
-                <w:rFonts w:ascii="Arial" w:hAnsi="Arial" w:eastAsia="Arial" w:cs="Arial"/>
-                <w:i w:val="false"/>
-                <w:b w:val="false"/>
-                <w:u w:val="none"/>
-                <w:sz w:val="22"/>
-                <w:szCs w:val="22"/>
+              <w:spacing w:after="0" w:before="0" w:line="240"/>
+              <w:ind w:left="0" w:right="0" w:firstLine="0" w:firstLineChars="0"/>
+              <w:rPr>
+                <w:rFonts w:ascii="Arial" w:hAnsi="Arial" w:eastAsia="Arial" w:cs="Arial"/>
+                <w:i w:val="false"/>
+                <w:b w:val="false"/>
+                <w:u w:val="none"/>
+                <w:sz w:val="8"/>
+                <w:szCs w:val="8"/>
+                <w:color w:val="000000"/>
+              </w:rPr>
+            </w:pPr>
+            <w:r xmlns:w="http://schemas.openxmlformats.org/wordprocessingml/2006/main" xmlns:wp="http://schemas.openxmlformats.org/drawingml/2006/wordprocessingDrawing" xmlns:r="http://schemas.openxmlformats.org/officeDocument/2006/relationships" xmlns:w14="http://schemas.microsoft.com/office/word/2010/wordml">
+              <w:rPr>
+                <w:rFonts w:ascii="Arial" w:hAnsi="Arial" w:eastAsia="Arial" w:cs="Arial"/>
+                <w:i w:val="false"/>
+                <w:b w:val="false"/>
+                <w:u w:val="none"/>
+                <w:sz w:val="8"/>
+                <w:szCs w:val="8"/>
                 <w:color w:val="000000"/>
               </w:rPr>
               <w:t xml:space="preserve"/>
@@ -279,8 +279,8 @@
                 <w:left w:val="none" w:sz="0" w:space="0" w:color="000000"/>
                 <w:right w:val="none" w:sz="0" w:space="0" w:color="000000"/>
               </w:pBdr>
-              <w:spacing w:after="100" w:before="100" w:line="240"/>
-              <w:ind w:left="100" w:right="100" w:firstLine="0" w:firstLineChars="0"/>
+              <w:spacing w:after="0" w:before="0" w:line="240"/>
+              <w:ind w:left="0" w:right="0" w:firstLine="0" w:firstLineChars="0"/>
               <w:rPr>
                 <w:rFonts w:ascii="Arial" w:hAnsi="Arial" w:eastAsia="Arial" w:cs="Arial"/>
                 <w:i w:val="false"/>
@@ -302,6 +302,65 @@
                 <w:color w:val="000000"/>
               </w:rPr>
               <w:t xml:space="preserve">Summary</w:t>
+            </w:r>
+          </w:p>
+        </w:tc>
+      </w:tr>
+      <w:tr>
+        <w:trPr>
+          <w:trHeight w:val="360" w:hRule="auto"/>
+        </w:trPr>
+        body3
+        <w:tc>
+          <w:tcPr>
+            <w:tcBorders>
+              <w:bottom w:val="none" w:sz="0" w:space="0" w:color="000000"/>
+              <w:top w:val="none" w:sz="0" w:space="0" w:color="000000"/>
+              <w:left w:val="none" w:sz="0" w:space="0" w:color="000000"/>
+              <w:right w:val="none" w:sz="0" w:space="0" w:color="000000"/>
+            </w:tcBorders>
+            <w:shd w:val="clear" w:color="auto" w:fill="FFFFFF"/>
+            <w:tcMar>
+              <w:top w:w="0" w:type="dxa"/>
+              <w:bottom w:w="0" w:type="dxa"/>
+              <w:left w:w="0" w:type="dxa"/>
+              <w:right w:w="0" w:type="dxa"/>
+            </w:tcMar>
+            <w:vAlign w:val="center"/>
+          </w:tcPr>
+          <w:p>
+            <w:pPr>
+              <w:pStyle w:val="Normal"/>
+              <w:jc w:val="left"/>
+              <w:pBdr>
+                <w:bottom w:val="none" w:sz="0" w:space="0" w:color="000000"/>
+                <w:top w:val="none" w:sz="0" w:space="0" w:color="000000"/>
+                <w:left w:val="none" w:sz="0" w:space="0" w:color="000000"/>
+                <w:right w:val="none" w:sz="0" w:space="0" w:color="000000"/>
+              </w:pBdr>
+              <w:spacing w:after="0" w:before="0" w:line="240"/>
+              <w:ind w:left="0" w:right="0" w:firstLine="0" w:firstLineChars="0"/>
+              <w:rPr>
+                <w:rFonts w:ascii="Arial" w:hAnsi="Arial" w:eastAsia="Arial" w:cs="Arial"/>
+                <w:i w:val="false"/>
+                <w:b w:val="false"/>
+                <w:u w:val="none"/>
+                <w:sz w:val="8"/>
+                <w:szCs w:val="8"/>
+                <w:color w:val="000000"/>
+              </w:rPr>
+            </w:pPr>
+            <w:r xmlns:w="http://schemas.openxmlformats.org/wordprocessingml/2006/main" xmlns:wp="http://schemas.openxmlformats.org/drawingml/2006/wordprocessingDrawing" xmlns:r="http://schemas.openxmlformats.org/officeDocument/2006/relationships" xmlns:w14="http://schemas.microsoft.com/office/word/2010/wordml">
+              <w:rPr>
+                <w:rFonts w:ascii="Arial" w:hAnsi="Arial" w:eastAsia="Arial" w:cs="Arial"/>
+                <w:i w:val="false"/>
+                <w:b w:val="false"/>
+                <w:u w:val="none"/>
+                <w:sz w:val="8"/>
+                <w:szCs w:val="8"/>
+                <w:color w:val="000000"/>
+              </w:rPr>
+              <w:t xml:space="preserve"/>
             </w:r>
           </w:p>
         </w:tc>
@@ -496,7 +555,7 @@
       </w:tblGrid>
       <w:tr>
         <w:trPr>
-          <w:trHeight w:val="72" w:hRule="auto"/>
+          <w:trHeight w:val="360" w:hRule="auto"/>
         </w:trPr>
         body1
         <w:tc>
@@ -526,26 +585,26 @@
                 <w:left w:val="none" w:sz="0" w:space="0" w:color="000000"/>
                 <w:right w:val="none" w:sz="0" w:space="0" w:color="000000"/>
               </w:pBdr>
-              <w:spacing w:after="100" w:before="100" w:line="240"/>
-              <w:ind w:left="100" w:right="100" w:firstLine="0" w:firstLineChars="0"/>
-              <w:rPr>
-                <w:rFonts w:ascii="Arial" w:hAnsi="Arial" w:eastAsia="Arial" w:cs="Arial"/>
-                <w:i w:val="false"/>
-                <w:b w:val="false"/>
-                <w:u w:val="none"/>
-                <w:sz w:val="22"/>
-                <w:szCs w:val="22"/>
-                <w:color w:val="000000"/>
-              </w:rPr>
-            </w:pPr>
-            <w:r xmlns:w="http://schemas.openxmlformats.org/wordprocessingml/2006/main" xmlns:wp="http://schemas.openxmlformats.org/drawingml/2006/wordprocessingDrawing" xmlns:r="http://schemas.openxmlformats.org/officeDocument/2006/relationships" xmlns:w14="http://schemas.microsoft.com/office/word/2010/wordml">
-              <w:rPr>
-                <w:rFonts w:ascii="Arial" w:hAnsi="Arial" w:eastAsia="Arial" w:cs="Arial"/>
-                <w:i w:val="false"/>
-                <w:b w:val="false"/>
-                <w:u w:val="none"/>
-                <w:sz w:val="22"/>
-                <w:szCs w:val="22"/>
+              <w:spacing w:after="0" w:before="0" w:line="240"/>
+              <w:ind w:left="0" w:right="0" w:firstLine="0" w:firstLineChars="0"/>
+              <w:rPr>
+                <w:rFonts w:ascii="Arial" w:hAnsi="Arial" w:eastAsia="Arial" w:cs="Arial"/>
+                <w:i w:val="false"/>
+                <w:b w:val="false"/>
+                <w:u w:val="none"/>
+                <w:sz w:val="8"/>
+                <w:szCs w:val="8"/>
+                <w:color w:val="000000"/>
+              </w:rPr>
+            </w:pPr>
+            <w:r xmlns:w="http://schemas.openxmlformats.org/wordprocessingml/2006/main" xmlns:wp="http://schemas.openxmlformats.org/drawingml/2006/wordprocessingDrawing" xmlns:r="http://schemas.openxmlformats.org/officeDocument/2006/relationships" xmlns:w14="http://schemas.microsoft.com/office/word/2010/wordml">
+              <w:rPr>
+                <w:rFonts w:ascii="Arial" w:hAnsi="Arial" w:eastAsia="Arial" w:cs="Arial"/>
+                <w:i w:val="false"/>
+                <w:b w:val="false"/>
+                <w:u w:val="none"/>
+                <w:sz w:val="8"/>
+                <w:szCs w:val="8"/>
                 <w:color w:val="000000"/>
               </w:rPr>
               <w:t xml:space="preserve"/>
@@ -585,8 +644,8 @@
                 <w:left w:val="none" w:sz="0" w:space="0" w:color="000000"/>
                 <w:right w:val="none" w:sz="0" w:space="0" w:color="000000"/>
               </w:pBdr>
-              <w:spacing w:after="100" w:before="100" w:line="240"/>
-              <w:ind w:left="100" w:right="100" w:firstLine="0" w:firstLineChars="0"/>
+              <w:spacing w:after="0" w:before="0" w:line="240"/>
+              <w:ind w:left="0" w:right="0" w:firstLine="0" w:firstLineChars="0"/>
               <w:rPr>
                 <w:rFonts w:ascii="Arial" w:hAnsi="Arial" w:eastAsia="Arial" w:cs="Arial"/>
                 <w:i w:val="false"/>
@@ -607,7 +666,66 @@
                 <w:szCs w:val="28"/>
                 <w:color w:val="000000"/>
               </w:rPr>
-              <w:t xml:space="preserve">Summary Report Priority Diseases, Conditions, and Events</w:t>
+              <w:t xml:space="preserve">Summary Report Priority Diseases, Conditions and Events</w:t>
+            </w:r>
+          </w:p>
+        </w:tc>
+      </w:tr>
+      <w:tr>
+        <w:trPr>
+          <w:trHeight w:val="360" w:hRule="auto"/>
+        </w:trPr>
+        body3
+        <w:tc>
+          <w:tcPr>
+            <w:tcBorders>
+              <w:bottom w:val="none" w:sz="0" w:space="0" w:color="000000"/>
+              <w:top w:val="none" w:sz="0" w:space="0" w:color="000000"/>
+              <w:left w:val="none" w:sz="0" w:space="0" w:color="000000"/>
+              <w:right w:val="none" w:sz="0" w:space="0" w:color="000000"/>
+            </w:tcBorders>
+            <w:shd w:val="clear" w:color="auto" w:fill="FFFFFF"/>
+            <w:tcMar>
+              <w:top w:w="0" w:type="dxa"/>
+              <w:bottom w:w="0" w:type="dxa"/>
+              <w:left w:w="0" w:type="dxa"/>
+              <w:right w:w="0" w:type="dxa"/>
+            </w:tcMar>
+            <w:vAlign w:val="center"/>
+          </w:tcPr>
+          <w:p>
+            <w:pPr>
+              <w:pStyle w:val="Normal"/>
+              <w:jc w:val="left"/>
+              <w:pBdr>
+                <w:bottom w:val="none" w:sz="0" w:space="0" w:color="000000"/>
+                <w:top w:val="none" w:sz="0" w:space="0" w:color="000000"/>
+                <w:left w:val="none" w:sz="0" w:space="0" w:color="000000"/>
+                <w:right w:val="none" w:sz="0" w:space="0" w:color="000000"/>
+              </w:pBdr>
+              <w:spacing w:after="0" w:before="0" w:line="240"/>
+              <w:ind w:left="0" w:right="0" w:firstLine="0" w:firstLineChars="0"/>
+              <w:rPr>
+                <w:rFonts w:ascii="Arial" w:hAnsi="Arial" w:eastAsia="Arial" w:cs="Arial"/>
+                <w:i w:val="false"/>
+                <w:b w:val="false"/>
+                <w:u w:val="none"/>
+                <w:sz w:val="8"/>
+                <w:szCs w:val="8"/>
+                <w:color w:val="000000"/>
+              </w:rPr>
+            </w:pPr>
+            <w:r xmlns:w="http://schemas.openxmlformats.org/wordprocessingml/2006/main" xmlns:wp="http://schemas.openxmlformats.org/drawingml/2006/wordprocessingDrawing" xmlns:r="http://schemas.openxmlformats.org/officeDocument/2006/relationships" xmlns:w14="http://schemas.microsoft.com/office/word/2010/wordml">
+              <w:rPr>
+                <w:rFonts w:ascii="Arial" w:hAnsi="Arial" w:eastAsia="Arial" w:cs="Arial"/>
+                <w:i w:val="false"/>
+                <w:b w:val="false"/>
+                <w:u w:val="none"/>
+                <w:sz w:val="8"/>
+                <w:szCs w:val="8"/>
+                <w:color w:val="000000"/>
+              </w:rPr>
+              <w:t xml:space="preserve"/>
             </w:r>
           </w:p>
         </w:tc>
@@ -2307,7 +2425,7 @@
       </w:tr>
       <w:tr>
         <w:trPr>
-          <w:trHeight w:val="583" w:hRule="auto"/>
+          <w:trHeight w:val="596" w:hRule="auto"/>
         </w:trPr>
         body4
         <w:tc>
@@ -2359,7 +2477,7 @@
                 <w:szCs w:val="20"/>
                 <w:color w:val="FFFFFF"/>
               </w:rPr>
-              <w:t xml:space="preserve">Malaria</w:t>
+              <w:t xml:space="preserve">Non-bloody Diarrhoea</w:t>
             </w:r>
           </w:p>
         </w:tc>
@@ -2412,7 +2530,7 @@
                 <w:szCs w:val="20"/>
                 <w:color w:val="000000"/>
               </w:rPr>
-              <w:t xml:space="preserve">144,640</w:t>
+              <w:t xml:space="preserve"> 35,175</w:t>
             </w:r>
           </w:p>
         </w:tc>
@@ -2465,7 +2583,7 @@
                 <w:szCs w:val="20"/>
                 <w:color w:val="000000"/>
               </w:rPr>
-              <w:t xml:space="preserve">138,717</w:t>
+              <w:t xml:space="preserve">  2,435</w:t>
             </w:r>
           </w:p>
         </w:tc>
@@ -2518,7 +2636,7 @@
                 <w:szCs w:val="20"/>
                 <w:color w:val="000000"/>
               </w:rPr>
-              <w:t xml:space="preserve">40,329</w:t>
+              <w:t xml:space="preserve"> 2,171</w:t>
             </w:r>
           </w:p>
         </w:tc>
@@ -2571,7 +2689,7 @@
                 <w:szCs w:val="20"/>
                 <w:color w:val="000000"/>
               </w:rPr>
-              <w:t xml:space="preserve">8,011,914</w:t>
+              <w:t xml:space="preserve">  813,029</w:t>
             </w:r>
           </w:p>
         </w:tc>
@@ -2624,7 +2742,7 @@
                 <w:szCs w:val="20"/>
                 <w:color w:val="000000"/>
               </w:rPr>
-              <w:t xml:space="preserve">7,570,205</w:t>
+              <w:t xml:space="preserve">   46,953</w:t>
             </w:r>
           </w:p>
         </w:tc>
@@ -2677,7 +2795,7 @@
                 <w:szCs w:val="20"/>
                 <w:color w:val="000000"/>
               </w:rPr>
-              <w:t xml:space="preserve">3,693,242</w:t>
+              <w:t xml:space="preserve">   50,502</w:t>
             </w:r>
           </w:p>
         </w:tc>
@@ -2736,7 +2854,7 @@
                 <w:szCs w:val="20"/>
                 <w:color w:val="FFFFFF"/>
               </w:rPr>
-              <w:t xml:space="preserve">Measles</w:t>
+              <w:t xml:space="preserve">Malaria</w:t>
             </w:r>
           </w:p>
         </w:tc>
@@ -2789,7 +2907,7 @@
                 <w:szCs w:val="20"/>
                 <w:color w:val="000000"/>
               </w:rPr>
-              <w:t xml:space="preserve">     28</w:t>
+              <w:t xml:space="preserve">144,640</w:t>
             </w:r>
           </w:p>
         </w:tc>
@@ -2842,7 +2960,7 @@
                 <w:szCs w:val="20"/>
                 <w:color w:val="000000"/>
               </w:rPr>
-              <w:t xml:space="preserve">     21</w:t>
+              <w:t xml:space="preserve">138,717</w:t>
             </w:r>
           </w:p>
         </w:tc>
@@ -2895,7 +3013,7 @@
                 <w:szCs w:val="20"/>
                 <w:color w:val="000000"/>
               </w:rPr>
-              <w:t xml:space="preserve">     3</w:t>
+              <w:t xml:space="preserve">40,329</w:t>
             </w:r>
           </w:p>
         </w:tc>
@@ -2948,7 +3066,7 @@
                 <w:szCs w:val="20"/>
                 <w:color w:val="000000"/>
               </w:rPr>
-              <w:t xml:space="preserve">    4,360</w:t>
+              <w:t xml:space="preserve">8,011,914</w:t>
             </w:r>
           </w:p>
         </w:tc>
@@ -3001,7 +3119,7 @@
                 <w:szCs w:val="20"/>
                 <w:color w:val="000000"/>
               </w:rPr>
-              <w:t xml:space="preserve">    1,343</w:t>
+              <w:t xml:space="preserve">7,570,205</w:t>
             </w:r>
           </w:p>
         </w:tc>
@@ -3054,14 +3172,14 @@
                 <w:szCs w:val="20"/>
                 <w:color w:val="000000"/>
               </w:rPr>
-              <w:t xml:space="preserve">      655</w:t>
+              <w:t xml:space="preserve">3,693,242</w:t>
             </w:r>
           </w:p>
         </w:tc>
       </w:tr>
       <w:tr>
         <w:trPr>
-          <w:trHeight w:val="596" w:hRule="auto"/>
+          <w:trHeight w:val="583" w:hRule="auto"/>
         </w:trPr>
         body6
         <w:tc>
@@ -3113,7 +3231,7 @@
                 <w:szCs w:val="20"/>
                 <w:color w:val="FFFFFF"/>
               </w:rPr>
-              <w:t xml:space="preserve">Monkeypox</w:t>
+              <w:t xml:space="preserve">Measles</w:t>
             </w:r>
           </w:p>
         </w:tc>
@@ -3166,7 +3284,7 @@
                 <w:szCs w:val="20"/>
                 <w:color w:val="000000"/>
               </w:rPr>
-              <w:t xml:space="preserve">      0</w:t>
+              <w:t xml:space="preserve">     28</w:t>
             </w:r>
           </w:p>
         </w:tc>
@@ -3219,7 +3337,7 @@
                 <w:szCs w:val="20"/>
                 <w:color w:val="000000"/>
               </w:rPr>
-              <w:t xml:space="preserve">      0</w:t>
+              <w:t xml:space="preserve">     21</w:t>
             </w:r>
           </w:p>
         </w:tc>
@@ -3272,7 +3390,7 @@
                 <w:szCs w:val="20"/>
                 <w:color w:val="000000"/>
               </w:rPr>
-              <w:t xml:space="preserve">     0</w:t>
+              <w:t xml:space="preserve">     3</w:t>
             </w:r>
           </w:p>
         </w:tc>
@@ -3325,7 +3443,7 @@
                 <w:szCs w:val="20"/>
                 <w:color w:val="000000"/>
               </w:rPr>
-              <w:t xml:space="preserve">        8</w:t>
+              <w:t xml:space="preserve">    4,360</w:t>
             </w:r>
           </w:p>
         </w:tc>
@@ -3378,7 +3496,7 @@
                 <w:szCs w:val="20"/>
                 <w:color w:val="000000"/>
               </w:rPr>
-              <w:t xml:space="preserve">        4</w:t>
+              <w:t xml:space="preserve">    1,343</w:t>
             </w:r>
           </w:p>
         </w:tc>
@@ -3431,7 +3549,7 @@
                 <w:szCs w:val="20"/>
                 <w:color w:val="000000"/>
               </w:rPr>
-              <w:t xml:space="preserve">        0</w:t>
+              <w:t xml:space="preserve">      655</w:t>
             </w:r>
           </w:p>
         </w:tc>
@@ -3490,7 +3608,7 @@
                 <w:szCs w:val="20"/>
                 <w:color w:val="FFFFFF"/>
               </w:rPr>
-              <w:t xml:space="preserve">Non-bloody Diarrhoea</w:t>
+              <w:t xml:space="preserve">Monkeypox</w:t>
             </w:r>
           </w:p>
         </w:tc>
@@ -3543,7 +3661,7 @@
                 <w:szCs w:val="20"/>
                 <w:color w:val="000000"/>
               </w:rPr>
-              <w:t xml:space="preserve"> 35,175</w:t>
+              <w:t xml:space="preserve">      0</w:t>
             </w:r>
           </w:p>
         </w:tc>
@@ -3596,7 +3714,7 @@
                 <w:szCs w:val="20"/>
                 <w:color w:val="000000"/>
               </w:rPr>
-              <w:t xml:space="preserve">  2,435</w:t>
+              <w:t xml:space="preserve">      0</w:t>
             </w:r>
           </w:p>
         </w:tc>
@@ -3649,7 +3767,7 @@
                 <w:szCs w:val="20"/>
                 <w:color w:val="000000"/>
               </w:rPr>
-              <w:t xml:space="preserve"> 2,171</w:t>
+              <w:t xml:space="preserve">     0</w:t>
             </w:r>
           </w:p>
         </w:tc>
@@ -3702,7 +3820,7 @@
                 <w:szCs w:val="20"/>
                 <w:color w:val="000000"/>
               </w:rPr>
-              <w:t xml:space="preserve">  813,029</w:t>
+              <w:t xml:space="preserve">        8</w:t>
             </w:r>
           </w:p>
         </w:tc>
@@ -3755,7 +3873,7 @@
                 <w:szCs w:val="20"/>
                 <w:color w:val="000000"/>
               </w:rPr>
-              <w:t xml:space="preserve">   46,953</w:t>
+              <w:t xml:space="preserve">        4</w:t>
             </w:r>
           </w:p>
         </w:tc>
@@ -3808,7 +3926,7 @@
                 <w:szCs w:val="20"/>
                 <w:color w:val="000000"/>
               </w:rPr>
-              <w:t xml:space="preserve">   50,502</w:t>
+              <w:t xml:space="preserve">        0</w:t>
             </w:r>
           </w:p>
         </w:tc>
@@ -4595,6 +4713,65 @@
               <w:left w:val="none" w:sz="0" w:space="0" w:color="000000"/>
               <w:right w:val="none" w:sz="0" w:space="0" w:color="000000"/>
             </w:tcBorders>
+            <w:shd w:val="clear" w:color="auto" w:fill="FFFFFF"/>
+            <w:tcMar>
+              <w:top w:w="0" w:type="dxa"/>
+              <w:bottom w:w="0" w:type="dxa"/>
+              <w:left w:w="0" w:type="dxa"/>
+              <w:right w:w="0" w:type="dxa"/>
+            </w:tcMar>
+            <w:vAlign w:val="center"/>
+          </w:tcPr>
+          <w:p>
+            <w:pPr>
+              <w:pStyle w:val="Normal"/>
+              <w:jc w:val="left"/>
+              <w:pBdr>
+                <w:bottom w:val="none" w:sz="0" w:space="0" w:color="000000"/>
+                <w:top w:val="none" w:sz="0" w:space="0" w:color="000000"/>
+                <w:left w:val="none" w:sz="0" w:space="0" w:color="000000"/>
+                <w:right w:val="none" w:sz="0" w:space="0" w:color="000000"/>
+              </w:pBdr>
+              <w:spacing w:after="0" w:before="0" w:line="240"/>
+              <w:ind w:left="0" w:right="0" w:firstLine="0" w:firstLineChars="0"/>
+              <w:rPr>
+                <w:rFonts w:ascii="Arial" w:hAnsi="Arial" w:eastAsia="Arial" w:cs="Arial"/>
+                <w:i w:val="false"/>
+                <w:b w:val="false"/>
+                <w:u w:val="none"/>
+                <w:sz w:val="0"/>
+                <w:szCs w:val="0"/>
+                <w:color w:val="000000"/>
+              </w:rPr>
+            </w:pPr>
+            <w:r xmlns:w="http://schemas.openxmlformats.org/wordprocessingml/2006/main" xmlns:wp="http://schemas.openxmlformats.org/drawingml/2006/wordprocessingDrawing" xmlns:r="http://schemas.openxmlformats.org/officeDocument/2006/relationships" xmlns:w14="http://schemas.microsoft.com/office/word/2010/wordml">
+              <w:rPr>
+                <w:rFonts w:ascii="Arial" w:hAnsi="Arial" w:eastAsia="Arial" w:cs="Arial"/>
+                <w:i w:val="false"/>
+                <w:b w:val="false"/>
+                <w:u w:val="none"/>
+                <w:sz w:val="0"/>
+                <w:szCs w:val="0"/>
+                <w:color w:val="000000"/>
+              </w:rPr>
+              <w:t xml:space="preserve"/>
+            </w:r>
+          </w:p>
+        </w:tc>
+      </w:tr>
+      <w:tr>
+        <w:trPr>
+          <w:trHeight w:val="360" w:hRule="auto"/>
+        </w:trPr>
+        body2
+        <w:tc>
+          <w:tcPr>
+            <w:tcBorders>
+              <w:bottom w:val="none" w:sz="0" w:space="0" w:color="000000"/>
+              <w:top w:val="none" w:sz="0" w:space="0" w:color="000000"/>
+              <w:left w:val="none" w:sz="0" w:space="0" w:color="000000"/>
+              <w:right w:val="none" w:sz="0" w:space="0" w:color="000000"/>
+            </w:tcBorders>
             <w:shd w:val="clear" w:color="auto" w:fill="92D050"/>
             <w:tcMar>
               <w:top w:w="0" w:type="dxa"/>
@@ -4614,8 +4791,8 @@
                 <w:left w:val="none" w:sz="0" w:space="0" w:color="000000"/>
                 <w:right w:val="none" w:sz="0" w:space="0" w:color="000000"/>
               </w:pBdr>
-              <w:spacing w:after="100" w:before="100" w:line="240"/>
-              <w:ind w:left="100" w:right="100" w:firstLine="0" w:firstLineChars="0"/>
+              <w:spacing w:after="0" w:before="0" w:line="240"/>
+              <w:ind w:left="0" w:right="0" w:firstLine="0" w:firstLineChars="0"/>
               <w:rPr>
                 <w:rFonts w:ascii="Arial" w:hAnsi="Arial" w:eastAsia="Arial" w:cs="Arial"/>
                 <w:i w:val="false"/>
@@ -4637,6 +4814,65 @@
                 <w:color w:val="000000"/>
               </w:rPr>
               <w:t xml:space="preserve">Summary of VPD Surveillance Indicators</w:t>
+            </w:r>
+          </w:p>
+        </w:tc>
+      </w:tr>
+      <w:tr>
+        <w:trPr>
+          <w:trHeight w:val="360" w:hRule="auto"/>
+        </w:trPr>
+        body3
+        <w:tc>
+          <w:tcPr>
+            <w:tcBorders>
+              <w:bottom w:val="none" w:sz="0" w:space="0" w:color="000000"/>
+              <w:top w:val="none" w:sz="0" w:space="0" w:color="000000"/>
+              <w:left w:val="none" w:sz="0" w:space="0" w:color="000000"/>
+              <w:right w:val="none" w:sz="0" w:space="0" w:color="000000"/>
+            </w:tcBorders>
+            <w:shd w:val="clear" w:color="auto" w:fill="FFFFFF"/>
+            <w:tcMar>
+              <w:top w:w="0" w:type="dxa"/>
+              <w:bottom w:w="0" w:type="dxa"/>
+              <w:left w:w="0" w:type="dxa"/>
+              <w:right w:w="0" w:type="dxa"/>
+            </w:tcMar>
+            <w:vAlign w:val="center"/>
+          </w:tcPr>
+          <w:p>
+            <w:pPr>
+              <w:pStyle w:val="Normal"/>
+              <w:jc w:val="left"/>
+              <w:pBdr>
+                <w:bottom w:val="none" w:sz="0" w:space="0" w:color="000000"/>
+                <w:top w:val="none" w:sz="0" w:space="0" w:color="000000"/>
+                <w:left w:val="none" w:sz="0" w:space="0" w:color="000000"/>
+                <w:right w:val="none" w:sz="0" w:space="0" w:color="000000"/>
+              </w:pBdr>
+              <w:spacing w:after="0" w:before="0" w:line="240"/>
+              <w:ind w:left="0" w:right="0" w:firstLine="0" w:firstLineChars="0"/>
+              <w:rPr>
+                <w:rFonts w:ascii="Arial" w:hAnsi="Arial" w:eastAsia="Arial" w:cs="Arial"/>
+                <w:i w:val="false"/>
+                <w:b w:val="false"/>
+                <w:u w:val="none"/>
+                <w:sz w:val="8"/>
+                <w:szCs w:val="8"/>
+                <w:color w:val="000000"/>
+              </w:rPr>
+            </w:pPr>
+            <w:r xmlns:w="http://schemas.openxmlformats.org/wordprocessingml/2006/main" xmlns:wp="http://schemas.openxmlformats.org/drawingml/2006/wordprocessingDrawing" xmlns:r="http://schemas.openxmlformats.org/officeDocument/2006/relationships" xmlns:w14="http://schemas.microsoft.com/office/word/2010/wordml">
+              <w:rPr>
+                <w:rFonts w:ascii="Arial" w:hAnsi="Arial" w:eastAsia="Arial" w:cs="Arial"/>
+                <w:i w:val="false"/>
+                <w:b w:val="false"/>
+                <w:u w:val="none"/>
+                <w:sz w:val="8"/>
+                <w:szCs w:val="8"/>
+                <w:color w:val="000000"/>
+              </w:rPr>
+              <w:t xml:space="preserve"/>
             </w:r>
           </w:p>
         </w:tc>
@@ -4653,7 +4889,7 @@
       </w:tblGrid>
       <w:tr>
         <w:trPr>
-          <w:trHeight w:val="72" w:hRule="auto"/>
+          <w:trHeight w:val="360" w:hRule="auto"/>
         </w:trPr>
         body1
         <w:tc>
@@ -4683,26 +4919,26 @@
                 <w:left w:val="none" w:sz="0" w:space="0" w:color="000000"/>
                 <w:right w:val="none" w:sz="0" w:space="0" w:color="000000"/>
               </w:pBdr>
-              <w:spacing w:after="100" w:before="100" w:line="240"/>
-              <w:ind w:left="100" w:right="100" w:firstLine="0" w:firstLineChars="0"/>
-              <w:rPr>
-                <w:rFonts w:ascii="Arial" w:hAnsi="Arial" w:eastAsia="Arial" w:cs="Arial"/>
-                <w:i w:val="false"/>
-                <w:b w:val="false"/>
-                <w:u w:val="none"/>
-                <w:sz w:val="22"/>
-                <w:szCs w:val="22"/>
-                <w:color w:val="000000"/>
-              </w:rPr>
-            </w:pPr>
-            <w:r xmlns:w="http://schemas.openxmlformats.org/wordprocessingml/2006/main" xmlns:wp="http://schemas.openxmlformats.org/drawingml/2006/wordprocessingDrawing" xmlns:r="http://schemas.openxmlformats.org/officeDocument/2006/relationships" xmlns:w14="http://schemas.microsoft.com/office/word/2010/wordml">
-              <w:rPr>
-                <w:rFonts w:ascii="Arial" w:hAnsi="Arial" w:eastAsia="Arial" w:cs="Arial"/>
-                <w:i w:val="false"/>
-                <w:b w:val="false"/>
-                <w:u w:val="none"/>
-                <w:sz w:val="22"/>
-                <w:szCs w:val="22"/>
+              <w:spacing w:after="0" w:before="0" w:line="240"/>
+              <w:ind w:left="0" w:right="0" w:firstLine="0" w:firstLineChars="0"/>
+              <w:rPr>
+                <w:rFonts w:ascii="Arial" w:hAnsi="Arial" w:eastAsia="Arial" w:cs="Arial"/>
+                <w:i w:val="false"/>
+                <w:b w:val="false"/>
+                <w:u w:val="none"/>
+                <w:sz w:val="0"/>
+                <w:szCs w:val="0"/>
+                <w:color w:val="000000"/>
+              </w:rPr>
+            </w:pPr>
+            <w:r xmlns:w="http://schemas.openxmlformats.org/wordprocessingml/2006/main" xmlns:wp="http://schemas.openxmlformats.org/drawingml/2006/wordprocessingDrawing" xmlns:r="http://schemas.openxmlformats.org/officeDocument/2006/relationships" xmlns:w14="http://schemas.microsoft.com/office/word/2010/wordml">
+              <w:rPr>
+                <w:rFonts w:ascii="Arial" w:hAnsi="Arial" w:eastAsia="Arial" w:cs="Arial"/>
+                <w:i w:val="false"/>
+                <w:b w:val="false"/>
+                <w:u w:val="none"/>
+                <w:sz w:val="0"/>
+                <w:szCs w:val="0"/>
                 <w:color w:val="000000"/>
               </w:rPr>
               <w:t xml:space="preserve"/>
@@ -4742,8 +4978,8 @@
                 <w:left w:val="none" w:sz="0" w:space="0" w:color="000000"/>
                 <w:right w:val="none" w:sz="0" w:space="0" w:color="000000"/>
               </w:pBdr>
-              <w:spacing w:after="100" w:before="100" w:line="240"/>
-              <w:ind w:left="100" w:right="100" w:firstLine="0" w:firstLineChars="0"/>
+              <w:spacing w:after="0" w:before="0" w:line="240"/>
+              <w:ind w:left="0" w:right="0" w:firstLine="0" w:firstLineChars="0"/>
               <w:rPr>
                 <w:rFonts w:ascii="Arial" w:hAnsi="Arial" w:eastAsia="Arial" w:cs="Arial"/>
                 <w:i w:val="false"/>
@@ -4765,6 +5001,65 @@
                 <w:color w:val="FFFFFF"/>
               </w:rPr>
               <w:t xml:space="preserve">Measles Laboratory Test Results by Province</w:t>
+            </w:r>
+          </w:p>
+        </w:tc>
+      </w:tr>
+      <w:tr>
+        <w:trPr>
+          <w:trHeight w:val="360" w:hRule="auto"/>
+        </w:trPr>
+        body3
+        <w:tc>
+          <w:tcPr>
+            <w:tcBorders>
+              <w:bottom w:val="none" w:sz="0" w:space="0" w:color="000000"/>
+              <w:top w:val="none" w:sz="0" w:space="0" w:color="000000"/>
+              <w:left w:val="none" w:sz="0" w:space="0" w:color="000000"/>
+              <w:right w:val="none" w:sz="0" w:space="0" w:color="000000"/>
+            </w:tcBorders>
+            <w:shd w:val="clear" w:color="auto" w:fill="FFFFFF"/>
+            <w:tcMar>
+              <w:top w:w="0" w:type="dxa"/>
+              <w:bottom w:w="0" w:type="dxa"/>
+              <w:left w:w="0" w:type="dxa"/>
+              <w:right w:w="0" w:type="dxa"/>
+            </w:tcMar>
+            <w:vAlign w:val="center"/>
+          </w:tcPr>
+          <w:p>
+            <w:pPr>
+              <w:pStyle w:val="Normal"/>
+              <w:jc w:val="left"/>
+              <w:pBdr>
+                <w:bottom w:val="none" w:sz="0" w:space="0" w:color="000000"/>
+                <w:top w:val="none" w:sz="0" w:space="0" w:color="000000"/>
+                <w:left w:val="none" w:sz="0" w:space="0" w:color="000000"/>
+                <w:right w:val="none" w:sz="0" w:space="0" w:color="000000"/>
+              </w:pBdr>
+              <w:spacing w:after="0" w:before="0" w:line="240"/>
+              <w:ind w:left="0" w:right="0" w:firstLine="0" w:firstLineChars="0"/>
+              <w:rPr>
+                <w:rFonts w:ascii="Arial" w:hAnsi="Arial" w:eastAsia="Arial" w:cs="Arial"/>
+                <w:i w:val="false"/>
+                <w:b w:val="false"/>
+                <w:u w:val="none"/>
+                <w:sz w:val="8"/>
+                <w:szCs w:val="8"/>
+                <w:color w:val="000000"/>
+              </w:rPr>
+            </w:pPr>
+            <w:r xmlns:w="http://schemas.openxmlformats.org/wordprocessingml/2006/main" xmlns:wp="http://schemas.openxmlformats.org/drawingml/2006/wordprocessingDrawing" xmlns:r="http://schemas.openxmlformats.org/officeDocument/2006/relationships" xmlns:w14="http://schemas.microsoft.com/office/word/2010/wordml">
+              <w:rPr>
+                <w:rFonts w:ascii="Arial" w:hAnsi="Arial" w:eastAsia="Arial" w:cs="Arial"/>
+                <w:i w:val="false"/>
+                <w:b w:val="false"/>
+                <w:u w:val="none"/>
+                <w:sz w:val="8"/>
+                <w:szCs w:val="8"/>
+                <w:color w:val="000000"/>
+              </w:rPr>
+              <w:t xml:space="preserve"/>
             </w:r>
           </w:p>
         </w:tc>
@@ -4777,7 +5072,7 @@
       <w:r>
         <w:drawing>
           <wp:inline>
-            <wp:extent cx="6858000" cy="2285999"/>
+            <wp:extent cx="6858000" cy="2924174"/>
             <wp:effectExtent b="0" l="0" r="0" t="0"/>
             <wp:docPr descr="" title="" id="21" name="Picture"/>
             <a:graphic>
@@ -4798,7 +5093,7 @@
                   <pic:spPr bwMode="auto">
                     <a:xfrm>
                       <a:off x="0" y="0"/>
-                      <a:ext cx="6858000" cy="2285999"/>
+                      <a:ext cx="6858000" cy="2924174"/>
                     </a:xfrm>
                     <a:prstGeom prst="rect">
                       <a:avLst/>
@@ -4828,7 +5123,7 @@
       </w:tblGrid>
       <w:tr>
         <w:trPr>
-          <w:trHeight w:val="72" w:hRule="auto"/>
+          <w:trHeight w:val="360" w:hRule="auto"/>
         </w:trPr>
         body1
         <w:tc>
@@ -4858,26 +5153,26 @@
                 <w:left w:val="none" w:sz="0" w:space="0" w:color="000000"/>
                 <w:right w:val="none" w:sz="0" w:space="0" w:color="000000"/>
               </w:pBdr>
-              <w:spacing w:after="100" w:before="100" w:line="240"/>
-              <w:ind w:left="100" w:right="100" w:firstLine="0" w:firstLineChars="0"/>
-              <w:rPr>
-                <w:rFonts w:ascii="Arial" w:hAnsi="Arial" w:eastAsia="Arial" w:cs="Arial"/>
-                <w:i w:val="false"/>
-                <w:b w:val="false"/>
-                <w:u w:val="none"/>
-                <w:sz w:val="22"/>
-                <w:szCs w:val="22"/>
-                <w:color w:val="000000"/>
-              </w:rPr>
-            </w:pPr>
-            <w:r xmlns:w="http://schemas.openxmlformats.org/wordprocessingml/2006/main" xmlns:wp="http://schemas.openxmlformats.org/drawingml/2006/wordprocessingDrawing" xmlns:r="http://schemas.openxmlformats.org/officeDocument/2006/relationships" xmlns:w14="http://schemas.microsoft.com/office/word/2010/wordml">
-              <w:rPr>
-                <w:rFonts w:ascii="Arial" w:hAnsi="Arial" w:eastAsia="Arial" w:cs="Arial"/>
-                <w:i w:val="false"/>
-                <w:b w:val="false"/>
-                <w:u w:val="none"/>
-                <w:sz w:val="22"/>
-                <w:szCs w:val="22"/>
+              <w:spacing w:after="0" w:before="0" w:line="240"/>
+              <w:ind w:left="0" w:right="0" w:firstLine="0" w:firstLineChars="0"/>
+              <w:rPr>
+                <w:rFonts w:ascii="Arial" w:hAnsi="Arial" w:eastAsia="Arial" w:cs="Arial"/>
+                <w:i w:val="false"/>
+                <w:b w:val="false"/>
+                <w:u w:val="none"/>
+                <w:sz w:val="8"/>
+                <w:szCs w:val="8"/>
+                <w:color w:val="000000"/>
+              </w:rPr>
+            </w:pPr>
+            <w:r xmlns:w="http://schemas.openxmlformats.org/wordprocessingml/2006/main" xmlns:wp="http://schemas.openxmlformats.org/drawingml/2006/wordprocessingDrawing" xmlns:r="http://schemas.openxmlformats.org/officeDocument/2006/relationships" xmlns:w14="http://schemas.microsoft.com/office/word/2010/wordml">
+              <w:rPr>
+                <w:rFonts w:ascii="Arial" w:hAnsi="Arial" w:eastAsia="Arial" w:cs="Arial"/>
+                <w:i w:val="false"/>
+                <w:b w:val="false"/>
+                <w:u w:val="none"/>
+                <w:sz w:val="8"/>
+                <w:szCs w:val="8"/>
                 <w:color w:val="000000"/>
               </w:rPr>
               <w:t xml:space="preserve"/>
@@ -4917,8 +5212,8 @@
                 <w:left w:val="none" w:sz="0" w:space="0" w:color="000000"/>
                 <w:right w:val="none" w:sz="0" w:space="0" w:color="000000"/>
               </w:pBdr>
-              <w:spacing w:after="100" w:before="100" w:line="240"/>
-              <w:ind w:left="100" w:right="100" w:firstLine="0" w:firstLineChars="0"/>
+              <w:spacing w:after="0" w:before="0" w:line="240"/>
+              <w:ind w:left="0" w:right="0" w:firstLine="0" w:firstLineChars="0"/>
               <w:rPr>
                 <w:rFonts w:ascii="Arial" w:hAnsi="Arial" w:eastAsia="Arial" w:cs="Arial"/>
                 <w:i w:val="false"/>
@@ -4940,6 +5235,65 @@
                 <w:color w:val="000000"/>
               </w:rPr>
               <w:t xml:space="preserve">Maternal Deaths</w:t>
+            </w:r>
+          </w:p>
+        </w:tc>
+      </w:tr>
+      <w:tr>
+        <w:trPr>
+          <w:trHeight w:val="360" w:hRule="auto"/>
+        </w:trPr>
+        body3
+        <w:tc>
+          <w:tcPr>
+            <w:tcBorders>
+              <w:bottom w:val="none" w:sz="0" w:space="0" w:color="000000"/>
+              <w:top w:val="none" w:sz="0" w:space="0" w:color="000000"/>
+              <w:left w:val="none" w:sz="0" w:space="0" w:color="000000"/>
+              <w:right w:val="none" w:sz="0" w:space="0" w:color="000000"/>
+            </w:tcBorders>
+            <w:shd w:val="clear" w:color="auto" w:fill="FFFFFF"/>
+            <w:tcMar>
+              <w:top w:w="0" w:type="dxa"/>
+              <w:bottom w:w="0" w:type="dxa"/>
+              <w:left w:w="0" w:type="dxa"/>
+              <w:right w:w="0" w:type="dxa"/>
+            </w:tcMar>
+            <w:vAlign w:val="center"/>
+          </w:tcPr>
+          <w:p>
+            <w:pPr>
+              <w:pStyle w:val="Normal"/>
+              <w:jc w:val="left"/>
+              <w:pBdr>
+                <w:bottom w:val="none" w:sz="0" w:space="0" w:color="000000"/>
+                <w:top w:val="none" w:sz="0" w:space="0" w:color="000000"/>
+                <w:left w:val="none" w:sz="0" w:space="0" w:color="000000"/>
+                <w:right w:val="none" w:sz="0" w:space="0" w:color="000000"/>
+              </w:pBdr>
+              <w:spacing w:after="0" w:before="0" w:line="240"/>
+              <w:ind w:left="0" w:right="0" w:firstLine="0" w:firstLineChars="0"/>
+              <w:rPr>
+                <w:rFonts w:ascii="Arial" w:hAnsi="Arial" w:eastAsia="Arial" w:cs="Arial"/>
+                <w:i w:val="false"/>
+                <w:b w:val="false"/>
+                <w:u w:val="none"/>
+                <w:sz w:val="8"/>
+                <w:szCs w:val="8"/>
+                <w:color w:val="000000"/>
+              </w:rPr>
+            </w:pPr>
+            <w:r xmlns:w="http://schemas.openxmlformats.org/wordprocessingml/2006/main" xmlns:wp="http://schemas.openxmlformats.org/drawingml/2006/wordprocessingDrawing" xmlns:r="http://schemas.openxmlformats.org/officeDocument/2006/relationships" xmlns:w14="http://schemas.microsoft.com/office/word/2010/wordml">
+              <w:rPr>
+                <w:rFonts w:ascii="Arial" w:hAnsi="Arial" w:eastAsia="Arial" w:cs="Arial"/>
+                <w:i w:val="false"/>
+                <w:b w:val="false"/>
+                <w:u w:val="none"/>
+                <w:sz w:val="8"/>
+                <w:szCs w:val="8"/>
+                <w:color w:val="000000"/>
+              </w:rPr>
+              <w:t xml:space="preserve"/>
             </w:r>
           </w:p>
         </w:tc>
@@ -4957,7 +5311,7 @@
       </w:tblGrid>
       <w:tr>
         <w:trPr>
-          <w:trHeight w:val="72" w:hRule="auto"/>
+          <w:trHeight w:val="360" w:hRule="auto"/>
         </w:trPr>
         body1
         <w:tc>
@@ -4987,26 +5341,26 @@
                 <w:left w:val="none" w:sz="0" w:space="0" w:color="000000"/>
                 <w:right w:val="none" w:sz="0" w:space="0" w:color="000000"/>
               </w:pBdr>
-              <w:spacing w:after="100" w:before="100" w:line="240"/>
-              <w:ind w:left="100" w:right="100" w:firstLine="0" w:firstLineChars="0"/>
-              <w:rPr>
-                <w:rFonts w:ascii="Arial" w:hAnsi="Arial" w:eastAsia="Arial" w:cs="Arial"/>
-                <w:i w:val="false"/>
-                <w:b w:val="false"/>
-                <w:u w:val="none"/>
-                <w:sz w:val="22"/>
-                <w:szCs w:val="22"/>
-                <w:color w:val="000000"/>
-              </w:rPr>
-            </w:pPr>
-            <w:r xmlns:w="http://schemas.openxmlformats.org/wordprocessingml/2006/main" xmlns:wp="http://schemas.openxmlformats.org/drawingml/2006/wordprocessingDrawing" xmlns:r="http://schemas.openxmlformats.org/officeDocument/2006/relationships" xmlns:w14="http://schemas.microsoft.com/office/word/2010/wordml">
-              <w:rPr>
-                <w:rFonts w:ascii="Arial" w:hAnsi="Arial" w:eastAsia="Arial" w:cs="Arial"/>
-                <w:i w:val="false"/>
-                <w:b w:val="false"/>
-                <w:u w:val="none"/>
-                <w:sz w:val="22"/>
-                <w:szCs w:val="22"/>
+              <w:spacing w:after="0" w:before="0" w:line="240"/>
+              <w:ind w:left="0" w:right="0" w:firstLine="0" w:firstLineChars="0"/>
+              <w:rPr>
+                <w:rFonts w:ascii="Arial" w:hAnsi="Arial" w:eastAsia="Arial" w:cs="Arial"/>
+                <w:i w:val="false"/>
+                <w:b w:val="false"/>
+                <w:u w:val="none"/>
+                <w:sz w:val="8"/>
+                <w:szCs w:val="8"/>
+                <w:color w:val="000000"/>
+              </w:rPr>
+            </w:pPr>
+            <w:r xmlns:w="http://schemas.openxmlformats.org/wordprocessingml/2006/main" xmlns:wp="http://schemas.openxmlformats.org/drawingml/2006/wordprocessingDrawing" xmlns:r="http://schemas.openxmlformats.org/officeDocument/2006/relationships" xmlns:w14="http://schemas.microsoft.com/office/word/2010/wordml">
+              <w:rPr>
+                <w:rFonts w:ascii="Arial" w:hAnsi="Arial" w:eastAsia="Arial" w:cs="Arial"/>
+                <w:i w:val="false"/>
+                <w:b w:val="false"/>
+                <w:u w:val="none"/>
+                <w:sz w:val="8"/>
+                <w:szCs w:val="8"/>
                 <w:color w:val="000000"/>
               </w:rPr>
               <w:t xml:space="preserve"/>
@@ -5040,26 +5394,26 @@
                 <w:left w:val="none" w:sz="0" w:space="0" w:color="000000"/>
                 <w:right w:val="none" w:sz="0" w:space="0" w:color="000000"/>
               </w:pBdr>
-              <w:spacing w:after="100" w:before="100" w:line="240"/>
-              <w:ind w:left="100" w:right="100" w:firstLine="0" w:firstLineChars="0"/>
-              <w:rPr>
-                <w:rFonts w:ascii="Arial" w:hAnsi="Arial" w:eastAsia="Arial" w:cs="Arial"/>
-                <w:i w:val="false"/>
-                <w:b w:val="false"/>
-                <w:u w:val="none"/>
-                <w:sz w:val="22"/>
-                <w:szCs w:val="22"/>
-                <w:color w:val="000000"/>
-              </w:rPr>
-            </w:pPr>
-            <w:r xmlns:w="http://schemas.openxmlformats.org/wordprocessingml/2006/main" xmlns:wp="http://schemas.openxmlformats.org/drawingml/2006/wordprocessingDrawing" xmlns:r="http://schemas.openxmlformats.org/officeDocument/2006/relationships" xmlns:w14="http://schemas.microsoft.com/office/word/2010/wordml">
-              <w:rPr>
-                <w:rFonts w:ascii="Arial" w:hAnsi="Arial" w:eastAsia="Arial" w:cs="Arial"/>
-                <w:i w:val="false"/>
-                <w:b w:val="false"/>
-                <w:u w:val="none"/>
-                <w:sz w:val="22"/>
-                <w:szCs w:val="22"/>
+              <w:spacing w:after="0" w:before="0" w:line="240"/>
+              <w:ind w:left="0" w:right="0" w:firstLine="0" w:firstLineChars="0"/>
+              <w:rPr>
+                <w:rFonts w:ascii="Arial" w:hAnsi="Arial" w:eastAsia="Arial" w:cs="Arial"/>
+                <w:i w:val="false"/>
+                <w:b w:val="false"/>
+                <w:u w:val="none"/>
+                <w:sz w:val="8"/>
+                <w:szCs w:val="8"/>
+                <w:color w:val="000000"/>
+              </w:rPr>
+            </w:pPr>
+            <w:r xmlns:w="http://schemas.openxmlformats.org/wordprocessingml/2006/main" xmlns:wp="http://schemas.openxmlformats.org/drawingml/2006/wordprocessingDrawing" xmlns:r="http://schemas.openxmlformats.org/officeDocument/2006/relationships" xmlns:w14="http://schemas.microsoft.com/office/word/2010/wordml">
+              <w:rPr>
+                <w:rFonts w:ascii="Arial" w:hAnsi="Arial" w:eastAsia="Arial" w:cs="Arial"/>
+                <w:i w:val="false"/>
+                <w:b w:val="false"/>
+                <w:u w:val="none"/>
+                <w:sz w:val="8"/>
+                <w:szCs w:val="8"/>
                 <w:color w:val="000000"/>
               </w:rPr>
               <w:t xml:space="preserve"/>
@@ -5099,15 +5453,15 @@
                 <w:left w:val="none" w:sz="0" w:space="0" w:color="000000"/>
                 <w:right w:val="none" w:sz="0" w:space="0" w:color="000000"/>
               </w:pBdr>
-              <w:spacing w:after="100" w:before="100" w:line="240"/>
-              <w:ind w:left="100" w:right="100" w:firstLine="0" w:firstLineChars="0"/>
+              <w:spacing w:after="80" w:before="80" w:line="240"/>
+              <w:ind w:left="0" w:right="0" w:firstLine="0" w:firstLineChars="0"/>
               <w:rPr>
                 <w:rFonts w:ascii="Arial" w:hAnsi="Arial" w:eastAsia="Arial" w:cs="Arial"/>
                 <w:i w:val="false"/>
                 <w:b w:val="true"/>
                 <w:u w:val="none"/>
-                <w:sz w:val="24"/>
-                <w:szCs w:val="24"/>
+                <w:sz w:val="20"/>
+                <w:szCs w:val="20"/>
                 <w:color w:val="FFFFFF"/>
               </w:rPr>
             </w:pPr>
@@ -5117,8 +5471,8 @@
                 <w:i w:val="false"/>
                 <w:b w:val="true"/>
                 <w:u w:val="none"/>
-                <w:sz w:val="24"/>
-                <w:szCs w:val="24"/>
+                <w:sz w:val="20"/>
+                <w:szCs w:val="20"/>
                 <w:color w:val="FFFFFF"/>
               </w:rPr>
               <w:t xml:space="preserve">Causes of maternal death (Week 34, n=15)</w:t>
@@ -5152,15 +5506,15 @@
                 <w:left w:val="none" w:sz="0" w:space="0" w:color="000000"/>
                 <w:right w:val="none" w:sz="0" w:space="0" w:color="000000"/>
               </w:pBdr>
-              <w:spacing w:after="100" w:before="100" w:line="240"/>
-              <w:ind w:left="100" w:right="100" w:firstLine="0" w:firstLineChars="0"/>
+              <w:spacing w:after="80" w:before="80" w:line="240"/>
+              <w:ind w:left="0" w:right="0" w:firstLine="0" w:firstLineChars="0"/>
               <w:rPr>
                 <w:rFonts w:ascii="Arial" w:hAnsi="Arial" w:eastAsia="Arial" w:cs="Arial"/>
                 <w:i w:val="false"/>
                 <w:b w:val="true"/>
                 <w:u w:val="none"/>
-                <w:sz w:val="24"/>
-                <w:szCs w:val="24"/>
+                <w:sz w:val="20"/>
+                <w:szCs w:val="20"/>
                 <w:color w:val="FFFFFF"/>
               </w:rPr>
             </w:pPr>
@@ -5170,11 +5524,123 @@
                 <w:i w:val="false"/>
                 <w:b w:val="true"/>
                 <w:u w:val="none"/>
-                <w:sz w:val="24"/>
-                <w:szCs w:val="24"/>
+                <w:sz w:val="20"/>
+                <w:szCs w:val="20"/>
                 <w:color w:val="FFFFFF"/>
               </w:rPr>
               <w:t xml:space="preserve">Cumulative distribution of maternal deaths (2024) by province</w:t>
+            </w:r>
+          </w:p>
+        </w:tc>
+      </w:tr>
+      <w:tr>
+        <w:trPr>
+          <w:trHeight w:val="360" w:hRule="auto"/>
+        </w:trPr>
+        body3
+        <w:tc>
+          <w:tcPr>
+            <w:tcBorders>
+              <w:bottom w:val="single" w:sz="8" w:space="0" w:color="FFFFFF"/>
+              <w:top w:val="single" w:sz="8" w:space="0" w:color="FFFFFF"/>
+              <w:left w:val="single" w:sz="8" w:space="0" w:color="FFFFFF"/>
+              <w:right w:val="single" w:sz="8" w:space="0" w:color="FFFFFF"/>
+            </w:tcBorders>
+            <w:shd w:val="clear" w:color="auto" w:fill="FFFFFF"/>
+            <w:tcMar>
+              <w:top w:w="0" w:type="dxa"/>
+              <w:bottom w:w="0" w:type="dxa"/>
+              <w:left w:w="0" w:type="dxa"/>
+              <w:right w:w="0" w:type="dxa"/>
+            </w:tcMar>
+            <w:vAlign w:val="center"/>
+          </w:tcPr>
+          <w:p>
+            <w:pPr>
+              <w:pStyle w:val="Normal"/>
+              <w:jc w:val="left"/>
+              <w:pBdr>
+                <w:bottom w:val="none" w:sz="0" w:space="0" w:color="000000"/>
+                <w:top w:val="none" w:sz="0" w:space="0" w:color="000000"/>
+                <w:left w:val="none" w:sz="0" w:space="0" w:color="000000"/>
+                <w:right w:val="none" w:sz="0" w:space="0" w:color="000000"/>
+              </w:pBdr>
+              <w:spacing w:after="0" w:before="0" w:line="240"/>
+              <w:ind w:left="0" w:right="0" w:firstLine="0" w:firstLineChars="0"/>
+              <w:rPr>
+                <w:rFonts w:ascii="Arial" w:hAnsi="Arial" w:eastAsia="Arial" w:cs="Arial"/>
+                <w:i w:val="false"/>
+                <w:b w:val="false"/>
+                <w:u w:val="none"/>
+                <w:sz w:val="8"/>
+                <w:szCs w:val="8"/>
+                <w:color w:val="000000"/>
+              </w:rPr>
+            </w:pPr>
+            <w:r xmlns:w="http://schemas.openxmlformats.org/wordprocessingml/2006/main" xmlns:wp="http://schemas.openxmlformats.org/drawingml/2006/wordprocessingDrawing" xmlns:r="http://schemas.openxmlformats.org/officeDocument/2006/relationships" xmlns:w14="http://schemas.microsoft.com/office/word/2010/wordml">
+              <w:rPr>
+                <w:rFonts w:ascii="Arial" w:hAnsi="Arial" w:eastAsia="Arial" w:cs="Arial"/>
+                <w:i w:val="false"/>
+                <w:b w:val="false"/>
+                <w:u w:val="none"/>
+                <w:sz w:val="8"/>
+                <w:szCs w:val="8"/>
+                <w:color w:val="000000"/>
+              </w:rPr>
+              <w:t xml:space="preserve"/>
+            </w:r>
+          </w:p>
+        </w:tc>
+        <w:tc>
+          <w:tcPr>
+            <w:tcBorders>
+              <w:bottom w:val="single" w:sz="8" w:space="0" w:color="FFFFFF"/>
+              <w:top w:val="single" w:sz="8" w:space="0" w:color="FFFFFF"/>
+              <w:left w:val="single" w:sz="8" w:space="0" w:color="FFFFFF"/>
+              <w:right w:val="single" w:sz="8" w:space="0" w:color="FFFFFF"/>
+            </w:tcBorders>
+            <w:shd w:val="clear" w:color="auto" w:fill="FFFFFF"/>
+            <w:tcMar>
+              <w:top w:w="0" w:type="dxa"/>
+              <w:bottom w:w="0" w:type="dxa"/>
+              <w:left w:w="0" w:type="dxa"/>
+              <w:right w:w="0" w:type="dxa"/>
+            </w:tcMar>
+            <w:vAlign w:val="center"/>
+          </w:tcPr>
+          <w:p>
+            <w:pPr>
+              <w:pStyle w:val="Normal"/>
+              <w:jc w:val="left"/>
+              <w:pBdr>
+                <w:bottom w:val="none" w:sz="0" w:space="0" w:color="000000"/>
+                <w:top w:val="none" w:sz="0" w:space="0" w:color="000000"/>
+                <w:left w:val="none" w:sz="0" w:space="0" w:color="000000"/>
+                <w:right w:val="none" w:sz="0" w:space="0" w:color="000000"/>
+              </w:pBdr>
+              <w:spacing w:after="0" w:before="0" w:line="240"/>
+              <w:ind w:left="0" w:right="0" w:firstLine="0" w:firstLineChars="0"/>
+              <w:rPr>
+                <w:rFonts w:ascii="Arial" w:hAnsi="Arial" w:eastAsia="Arial" w:cs="Arial"/>
+                <w:i w:val="false"/>
+                <w:b w:val="false"/>
+                <w:u w:val="none"/>
+                <w:sz w:val="8"/>
+                <w:szCs w:val="8"/>
+                <w:color w:val="000000"/>
+              </w:rPr>
+            </w:pPr>
+            <w:r xmlns:w="http://schemas.openxmlformats.org/wordprocessingml/2006/main" xmlns:wp="http://schemas.openxmlformats.org/drawingml/2006/wordprocessingDrawing" xmlns:r="http://schemas.openxmlformats.org/officeDocument/2006/relationships" xmlns:w14="http://schemas.microsoft.com/office/word/2010/wordml">
+              <w:rPr>
+                <w:rFonts w:ascii="Arial" w:hAnsi="Arial" w:eastAsia="Arial" w:cs="Arial"/>
+                <w:i w:val="false"/>
+                <w:b w:val="false"/>
+                <w:u w:val="none"/>
+                <w:sz w:val="8"/>
+                <w:szCs w:val="8"/>
+                <w:color w:val="000000"/>
+              </w:rPr>
+              <w:t xml:space="preserve"/>
             </w:r>
           </w:p>
         </w:tc>
@@ -5187,7 +5653,7 @@
       <w:r>
         <w:drawing>
           <wp:inline>
-            <wp:extent cx="6858000" cy="2743199"/>
+            <wp:extent cx="6858000" cy="3200399"/>
             <wp:effectExtent b="0" l="0" r="0" t="0"/>
             <wp:docPr descr="" title="" id="24" name="Picture"/>
             <a:graphic>
@@ -5208,7 +5674,7 @@
                   <pic:spPr bwMode="auto">
                     <a:xfrm>
                       <a:off x="0" y="0"/>
-                      <a:ext cx="6858000" cy="2743199"/>
+                      <a:ext cx="6858000" cy="3200399"/>
                     </a:xfrm>
                     <a:prstGeom prst="rect">
                       <a:avLst/>
@@ -5937,6 +6403,25 @@
     <w:semiHidden/>
     <w:unhideWhenUsed/>
   </w:style>
+  <w:style w:styleId="TableGrid" w:type="table">
+    <w:name w:val="Table Grid"/>
+    <w:basedOn w:val="TableNormal"/>
+    <w:uiPriority w:val="39"/>
+    <w:rsid w:val="00DF213A"/>
+    <w:pPr>
+      <w:spacing w:after="0" w:line="240" w:lineRule="auto"/>
+    </w:pPr>
+    <w:tblPr>
+      <w:tblBorders>
+        <w:top w:color="auto" w:space="0" w:sz="4" w:val="single"/>
+        <w:left w:color="auto" w:space="0" w:sz="4" w:val="single"/>
+        <w:bottom w:color="auto" w:space="0" w:sz="4" w:val="single"/>
+        <w:right w:color="auto" w:space="0" w:sz="4" w:val="single"/>
+        <w:insideH w:color="auto" w:space="0" w:sz="4" w:val="single"/>
+        <w:insideV w:color="auto" w:space="0" w:sz="4" w:val="single"/>
+      </w:tblBorders>
+    </w:tblPr>
+  </w:style>
   <w:style w:type="paragraph" w:customStyle="1" w:styleId="SourceCode">
     <w:name w:val="Source Code"/>
     <w:basedOn w:val="Normal"/>

--- a/epi_bulletin_example.docx
+++ b/epi_bulletin_example.docx
@@ -67,7 +67,7 @@
                 <w:szCs w:val="28"/>
                 <w:color w:val="FFFFFF"/>
               </w:rPr>
-              <w:t xml:space="preserve">Week 34</w:t>
+              <w:t xml:space="preserve">Week 32</w:t>
             </w:r>
           </w:p>
         </w:tc>
@@ -173,7 +173,7 @@
                 <w:szCs w:val="28"/>
                 <w:color w:val="FFFFFF"/>
               </w:rPr>
-              <w:t xml:space="preserve">19th - 25th, Aug, 2024</w:t>
+              <w:t xml:space="preserve">5th - 11th, Aug, 2024</w:t>
             </w:r>
           </w:p>
         </w:tc>
@@ -397,7 +397,7 @@
         <w:t xml:space="preserve"> </w:t>
       </w:r>
       <w:r>
-        <w:t xml:space="preserve">: 6 suspected cases were reported from Eastern(2), Southern(3), Western(1) provinces.</w:t>
+        <w:t xml:space="preserve">: 6 suspected cases were reported from Copperbelt(2), Eastern(3), Luapula(1) provinces.</w:t>
       </w:r>
     </w:p>
     <w:p>
@@ -419,7 +419,7 @@
         <w:t xml:space="preserve"> </w:t>
       </w:r>
       <w:r>
-        <w:t xml:space="preserve">: 8 suspected cases were reported from Southern(7), Western(1) provinces.</w:t>
+        <w:t xml:space="preserve">: 25 suspected cases were reported from Lusaka(1), Southern(20), Western(4) provinces.</w:t>
       </w:r>
     </w:p>
     <w:p>
@@ -441,7 +441,7 @@
         <w:t xml:space="preserve"> </w:t>
       </w:r>
       <w:r>
-        <w:t xml:space="preserve">: 4 suspected cases were reported from Copperbelt(4) province.</w:t>
+        <w:t xml:space="preserve">: 1 suspected cases were reported from Eastern(1) province.</w:t>
       </w:r>
     </w:p>
     <w:p>
@@ -463,7 +463,7 @@
         <w:t xml:space="preserve"> </w:t>
       </w:r>
       <w:r>
-        <w:t xml:space="preserve">: 28 suspected cases were reported from Eastern(7), Luapula(3), Lusaka(2), North-Western(1), Northern(14), Western(1) provinces.</w:t>
+        <w:t xml:space="preserve">: 28 suspected cases were reported from Copperbelt(2), Eastern(4), Lusaka(1), Muchinga(6), North-Western(9), Northern(6) provinces.</w:t>
       </w:r>
     </w:p>
     <w:p>
@@ -497,7 +497,7 @@
         <w:t xml:space="preserve"> </w:t>
       </w:r>
       <w:r>
-        <w:t xml:space="preserve">: 35175 suspected cases were reported from Central(4568), Copperbelt(3856), Eastern(5419), Luapula(1950), Lusaka(2495), Muchinga(1465), North-Western(3828), Northern(2289), Southern(5142), Western(4163) provinces.</w:t>
+        <w:t xml:space="preserve">: 34831 suspected cases were reported from Central(4644), Copperbelt(3912), Eastern(5663), Luapula(1716), Lusaka(2530), Muchinga(1374), North-Western(4017), Northern(2240), Southern(4566), Western(4169) provinces.</w:t>
       </w:r>
     </w:p>
     <w:p>
@@ -519,7 +519,7 @@
         <w:t xml:space="preserve"> </w:t>
       </w:r>
       <w:r>
-        <w:t xml:space="preserve">: 144640 suspected cases were reported from Central(10517), Copperbelt(23810), Eastern(25239), Luapula(22041), Lusaka(4643), Muchinga(7282), North-Western(23453), Northern(14352), Southern(2889), Western(10414) provinces.</w:t>
+        <w:t xml:space="preserve">: 169199 suspected cases were reported from Central(13605), Copperbelt(27075), Eastern(29104), Luapula(23484), Lusaka(5866), Muchinga(8461), North-Western(28417), Northern(16512), Southern(3611), Western(13064) provinces.</w:t>
       </w:r>
     </w:p>
     <w:p>
@@ -541,7 +541,7 @@
         <w:t xml:space="preserve"> </w:t>
       </w:r>
       <w:r>
-        <w:t xml:space="preserve">: 33 suspected cases were reported from Central(2), Copperbelt(4), Lusaka(18), Northern(9) provinces.</w:t>
+        <w:t xml:space="preserve">: 14 suspected cases were reported from Copperbelt(2), Lusaka(4), Northern(4), Western(4) provinces.</w:t>
       </w:r>
     </w:p>
     <w:tbl xmlns:w="http://schemas.openxmlformats.org/wordprocessingml/2006/main" xmlns:r="http://schemas.openxmlformats.org/officeDocument/2006/relationships" xmlns:w14="http://schemas.microsoft.com/office/word/2010/wordml" xmlns:wp="http://schemas.openxmlformats.org/drawingml/2006/wordprocessingDrawing" xmlns:a="http://schemas.openxmlformats.org/drawingml/2006/main" xmlns:pic="http://schemas.openxmlformats.org/drawingml/2006/picture">
@@ -855,7 +855,7 @@
                 <w:szCs w:val="20"/>
                 <w:color w:val="FFFFFF"/>
               </w:rPr>
-              <w:t xml:space="preserve">Week 34</w:t>
+              <w:t xml:space="preserve">Week 32</w:t>
             </w:r>
           </w:p>
         </w:tc>
@@ -909,7 +909,7 @@
                 <w:szCs w:val="20"/>
                 <w:color w:val="FFFFFF"/>
               </w:rPr>
-              <w:t xml:space="preserve">Week 1 to 34, Cumulative Total</w:t>
+              <w:t xml:space="preserve">Week 1 to 32, Cumulative Total</w:t>
             </w:r>
           </w:p>
         </w:tc>
@@ -1452,7 +1452,7 @@
                 <w:szCs w:val="20"/>
                 <w:color w:val="000000"/>
               </w:rPr>
-              <w:t xml:space="preserve">      4</w:t>
+              <w:t xml:space="preserve">      5</w:t>
             </w:r>
           </w:p>
         </w:tc>
@@ -1505,7 +1505,7 @@
                 <w:szCs w:val="20"/>
                 <w:color w:val="000000"/>
               </w:rPr>
-              <w:t xml:space="preserve">     1</w:t>
+              <w:t xml:space="preserve">     0</w:t>
             </w:r>
           </w:p>
         </w:tc>
@@ -1558,7 +1558,7 @@
                 <w:szCs w:val="20"/>
                 <w:color w:val="000000"/>
               </w:rPr>
-              <w:t xml:space="preserve">      318</w:t>
+              <w:t xml:space="preserve">      304</w:t>
             </w:r>
           </w:p>
         </w:tc>
@@ -1611,7 +1611,7 @@
                 <w:szCs w:val="20"/>
                 <w:color w:val="000000"/>
               </w:rPr>
-              <w:t xml:space="preserve">      259</w:t>
+              <w:t xml:space="preserve">      250</w:t>
             </w:r>
           </w:p>
         </w:tc>
@@ -1664,7 +1664,7 @@
                 <w:szCs w:val="20"/>
                 <w:color w:val="000000"/>
               </w:rPr>
-              <w:t xml:space="preserve">        1</w:t>
+              <w:t xml:space="preserve">        0</w:t>
             </w:r>
           </w:p>
         </w:tc>
@@ -1776,7 +1776,7 @@
                 <w:szCs w:val="20"/>
                 <w:color w:val="000000"/>
               </w:rPr>
-              <w:t xml:space="preserve">      8</w:t>
+              <w:t xml:space="preserve">     25</w:t>
             </w:r>
           </w:p>
         </w:tc>
@@ -1829,7 +1829,7 @@
                 <w:szCs w:val="20"/>
                 <w:color w:val="000000"/>
               </w:rPr>
-              <w:t xml:space="preserve">      2</w:t>
+              <w:t xml:space="preserve">      1</w:t>
             </w:r>
           </w:p>
         </w:tc>
@@ -1935,7 +1935,7 @@
                 <w:szCs w:val="20"/>
                 <w:color w:val="000000"/>
               </w:rPr>
-              <w:t xml:space="preserve">      283</w:t>
+              <w:t xml:space="preserve">      259</w:t>
             </w:r>
           </w:p>
         </w:tc>
@@ -1988,7 +1988,7 @@
                 <w:szCs w:val="20"/>
                 <w:color w:val="000000"/>
               </w:rPr>
-              <w:t xml:space="preserve">       36</w:t>
+              <w:t xml:space="preserve">       33</w:t>
             </w:r>
           </w:p>
         </w:tc>
@@ -2041,7 +2041,7 @@
                 <w:szCs w:val="20"/>
                 <w:color w:val="000000"/>
               </w:rPr>
-              <w:t xml:space="preserve">        5</w:t>
+              <w:t xml:space="preserve">        4</w:t>
             </w:r>
           </w:p>
         </w:tc>
@@ -2153,7 +2153,7 @@
                 <w:szCs w:val="20"/>
                 <w:color w:val="000000"/>
               </w:rPr>
-              <w:t xml:space="preserve">      4</w:t>
+              <w:t xml:space="preserve">      1</w:t>
             </w:r>
           </w:p>
         </w:tc>
@@ -2206,7 +2206,7 @@
                 <w:szCs w:val="20"/>
                 <w:color w:val="000000"/>
               </w:rPr>
-              <w:t xml:space="preserve">      0</w:t>
+              <w:t xml:space="preserve">      1</w:t>
             </w:r>
           </w:p>
         </w:tc>
@@ -2312,7 +2312,7 @@
                 <w:szCs w:val="20"/>
                 <w:color w:val="000000"/>
               </w:rPr>
-              <w:t xml:space="preserve">   16,684</w:t>
+              <w:t xml:space="preserve">   16,678</w:t>
             </w:r>
           </w:p>
         </w:tc>
@@ -2530,7 +2530,7 @@
                 <w:szCs w:val="20"/>
                 <w:color w:val="000000"/>
               </w:rPr>
-              <w:t xml:space="preserve"> 35,175</w:t>
+              <w:t xml:space="preserve"> 34,831</w:t>
             </w:r>
           </w:p>
         </w:tc>
@@ -2583,7 +2583,7 @@
                 <w:szCs w:val="20"/>
                 <w:color w:val="000000"/>
               </w:rPr>
-              <w:t xml:space="preserve">  2,435</w:t>
+              <w:t xml:space="preserve">  2,519</w:t>
             </w:r>
           </w:p>
         </w:tc>
@@ -2636,7 +2636,7 @@
                 <w:szCs w:val="20"/>
                 <w:color w:val="000000"/>
               </w:rPr>
-              <w:t xml:space="preserve"> 2,171</w:t>
+              <w:t xml:space="preserve"> 2,278</w:t>
             </w:r>
           </w:p>
         </w:tc>
@@ -2689,7 +2689,7 @@
                 <w:szCs w:val="20"/>
                 <w:color w:val="000000"/>
               </w:rPr>
-              <w:t xml:space="preserve">  813,029</w:t>
+              <w:t xml:space="preserve">  741,553</w:t>
             </w:r>
           </w:p>
         </w:tc>
@@ -2742,7 +2742,7 @@
                 <w:szCs w:val="20"/>
                 <w:color w:val="000000"/>
               </w:rPr>
-              <w:t xml:space="preserve">   46,953</w:t>
+              <w:t xml:space="preserve">   41,953</w:t>
             </w:r>
           </w:p>
         </w:tc>
@@ -2795,7 +2795,7 @@
                 <w:szCs w:val="20"/>
                 <w:color w:val="000000"/>
               </w:rPr>
-              <w:t xml:space="preserve">   50,502</w:t>
+              <w:t xml:space="preserve">   46,057</w:t>
             </w:r>
           </w:p>
         </w:tc>
@@ -2907,7 +2907,7 @@
                 <w:szCs w:val="20"/>
                 <w:color w:val="000000"/>
               </w:rPr>
-              <w:t xml:space="preserve">144,640</w:t>
+              <w:t xml:space="preserve">169,199</w:t>
             </w:r>
           </w:p>
         </w:tc>
@@ -2960,7 +2960,7 @@
                 <w:szCs w:val="20"/>
                 <w:color w:val="000000"/>
               </w:rPr>
-              <w:t xml:space="preserve">138,717</w:t>
+              <w:t xml:space="preserve">164,365</w:t>
             </w:r>
           </w:p>
         </w:tc>
@@ -3013,7 +3013,7 @@
                 <w:szCs w:val="20"/>
                 <w:color w:val="000000"/>
               </w:rPr>
-              <w:t xml:space="preserve">40,329</w:t>
+              <w:t xml:space="preserve">49,925</w:t>
             </w:r>
           </w:p>
         </w:tc>
@@ -3066,7 +3066,7 @@
                 <w:szCs w:val="20"/>
                 <w:color w:val="000000"/>
               </w:rPr>
-              <w:t xml:space="preserve">8,011,914</w:t>
+              <w:t xml:space="preserve">7,708,974</w:t>
             </w:r>
           </w:p>
         </w:tc>
@@ -3119,7 +3119,7 @@
                 <w:szCs w:val="20"/>
                 <w:color w:val="000000"/>
               </w:rPr>
-              <w:t xml:space="preserve">7,570,205</w:t>
+              <w:t xml:space="preserve">7,277,967</w:t>
             </w:r>
           </w:p>
         </w:tc>
@@ -3172,7 +3172,7 @@
                 <w:szCs w:val="20"/>
                 <w:color w:val="000000"/>
               </w:rPr>
-              <w:t xml:space="preserve">3,693,242</w:t>
+              <w:t xml:space="preserve">3,608,883</w:t>
             </w:r>
           </w:p>
         </w:tc>
@@ -3337,7 +3337,7 @@
                 <w:szCs w:val="20"/>
                 <w:color w:val="000000"/>
               </w:rPr>
-              <w:t xml:space="preserve">     21</w:t>
+              <w:t xml:space="preserve">     11</w:t>
             </w:r>
           </w:p>
         </w:tc>
@@ -3390,7 +3390,7 @@
                 <w:szCs w:val="20"/>
                 <w:color w:val="000000"/>
               </w:rPr>
-              <w:t xml:space="preserve">     3</w:t>
+              <w:t xml:space="preserve">     2</w:t>
             </w:r>
           </w:p>
         </w:tc>
@@ -3443,7 +3443,7 @@
                 <w:szCs w:val="20"/>
                 <w:color w:val="000000"/>
               </w:rPr>
-              <w:t xml:space="preserve">    4,360</w:t>
+              <w:t xml:space="preserve">    4,274</w:t>
             </w:r>
           </w:p>
         </w:tc>
@@ -3496,7 +3496,7 @@
                 <w:szCs w:val="20"/>
                 <w:color w:val="000000"/>
               </w:rPr>
-              <w:t xml:space="preserve">    1,343</w:t>
+              <w:t xml:space="preserve">    1,289</w:t>
             </w:r>
           </w:p>
         </w:tc>
@@ -3549,7 +3549,7 @@
                 <w:szCs w:val="20"/>
                 <w:color w:val="000000"/>
               </w:rPr>
-              <w:t xml:space="preserve">      655</w:t>
+              <w:t xml:space="preserve">      637</w:t>
             </w:r>
           </w:p>
         </w:tc>
@@ -3661,6 +3661,59 @@
                 <w:szCs w:val="20"/>
                 <w:color w:val="000000"/>
               </w:rPr>
+              <w:t xml:space="preserve">      3</w:t>
+            </w:r>
+          </w:p>
+        </w:tc>
+        <w:tc>
+          <w:tcPr>
+            <w:tcBorders>
+              <w:bottom w:val="single" w:sz="8" w:space="0" w:color="FFFFFF"/>
+              <w:top w:val="single" w:sz="8" w:space="0" w:color="FFFFFF"/>
+              <w:left w:val="single" w:sz="8" w:space="0" w:color="FFFFFF"/>
+              <w:right w:val="single" w:sz="8" w:space="0" w:color="FFFFFF"/>
+            </w:tcBorders>
+            <w:shd w:val="clear" w:color="auto" w:fill="FFFFFF"/>
+            <w:tcMar>
+              <w:top w:w="0" w:type="dxa"/>
+              <w:bottom w:w="0" w:type="dxa"/>
+              <w:left w:w="0" w:type="dxa"/>
+              <w:right w:w="0" w:type="dxa"/>
+            </w:tcMar>
+            <w:vAlign w:val="center"/>
+          </w:tcPr>
+          <w:p>
+            <w:pPr>
+              <w:pStyle w:val="Normal"/>
+              <w:jc w:val="center"/>
+              <w:pBdr>
+                <w:bottom w:val="none" w:sz="0" w:space="0" w:color="000000"/>
+                <w:top w:val="none" w:sz="0" w:space="0" w:color="000000"/>
+                <w:left w:val="none" w:sz="0" w:space="0" w:color="000000"/>
+                <w:right w:val="none" w:sz="0" w:space="0" w:color="000000"/>
+              </w:pBdr>
+              <w:spacing w:after="100" w:before="100" w:line="240"/>
+              <w:ind w:left="100" w:right="100" w:firstLine="0" w:firstLineChars="0"/>
+              <w:rPr>
+                <w:rFonts w:ascii="Arial" w:hAnsi="Arial" w:eastAsia="Arial" w:cs="Arial"/>
+                <w:i w:val="false"/>
+                <w:b w:val="false"/>
+                <w:u w:val="none"/>
+                <w:sz w:val="20"/>
+                <w:szCs w:val="20"/>
+                <w:color w:val="000000"/>
+              </w:rPr>
+            </w:pPr>
+            <w:r xmlns:w="http://schemas.openxmlformats.org/wordprocessingml/2006/main" xmlns:wp="http://schemas.openxmlformats.org/drawingml/2006/wordprocessingDrawing" xmlns:r="http://schemas.openxmlformats.org/officeDocument/2006/relationships" xmlns:w14="http://schemas.microsoft.com/office/word/2010/wordml">
+              <w:rPr>
+                <w:rFonts w:ascii="Arial" w:hAnsi="Arial" w:eastAsia="Arial" w:cs="Arial"/>
+                <w:i w:val="false"/>
+                <w:b w:val="false"/>
+                <w:u w:val="none"/>
+                <w:sz w:val="20"/>
+                <w:szCs w:val="20"/>
+                <w:color w:val="000000"/>
+              </w:rPr>
               <w:t xml:space="preserve">      0</w:t>
             </w:r>
           </w:p>
@@ -3714,7 +3767,7 @@
                 <w:szCs w:val="20"/>
                 <w:color w:val="000000"/>
               </w:rPr>
-              <w:t xml:space="preserve">      0</w:t>
+              <w:t xml:space="preserve">     0</w:t>
             </w:r>
           </w:p>
         </w:tc>
@@ -3767,7 +3820,7 @@
                 <w:szCs w:val="20"/>
                 <w:color w:val="000000"/>
               </w:rPr>
-              <w:t xml:space="preserve">     0</w:t>
+              <w:t xml:space="preserve">        5</w:t>
             </w:r>
           </w:p>
         </w:tc>
@@ -3820,60 +3873,7 @@
                 <w:szCs w:val="20"/>
                 <w:color w:val="000000"/>
               </w:rPr>
-              <w:t xml:space="preserve">        8</w:t>
-            </w:r>
-          </w:p>
-        </w:tc>
-        <w:tc>
-          <w:tcPr>
-            <w:tcBorders>
-              <w:bottom w:val="single" w:sz="8" w:space="0" w:color="FFFFFF"/>
-              <w:top w:val="single" w:sz="8" w:space="0" w:color="FFFFFF"/>
-              <w:left w:val="single" w:sz="8" w:space="0" w:color="FFFFFF"/>
-              <w:right w:val="single" w:sz="8" w:space="0" w:color="FFFFFF"/>
-            </w:tcBorders>
-            <w:shd w:val="clear" w:color="auto" w:fill="FFFFFF"/>
-            <w:tcMar>
-              <w:top w:w="0" w:type="dxa"/>
-              <w:bottom w:w="0" w:type="dxa"/>
-              <w:left w:w="0" w:type="dxa"/>
-              <w:right w:w="0" w:type="dxa"/>
-            </w:tcMar>
-            <w:vAlign w:val="center"/>
-          </w:tcPr>
-          <w:p>
-            <w:pPr>
-              <w:pStyle w:val="Normal"/>
-              <w:jc w:val="center"/>
-              <w:pBdr>
-                <w:bottom w:val="none" w:sz="0" w:space="0" w:color="000000"/>
-                <w:top w:val="none" w:sz="0" w:space="0" w:color="000000"/>
-                <w:left w:val="none" w:sz="0" w:space="0" w:color="000000"/>
-                <w:right w:val="none" w:sz="0" w:space="0" w:color="000000"/>
-              </w:pBdr>
-              <w:spacing w:after="100" w:before="100" w:line="240"/>
-              <w:ind w:left="100" w:right="100" w:firstLine="0" w:firstLineChars="0"/>
-              <w:rPr>
-                <w:rFonts w:ascii="Arial" w:hAnsi="Arial" w:eastAsia="Arial" w:cs="Arial"/>
-                <w:i w:val="false"/>
-                <w:b w:val="false"/>
-                <w:u w:val="none"/>
-                <w:sz w:val="20"/>
-                <w:szCs w:val="20"/>
-                <w:color w:val="000000"/>
-              </w:rPr>
-            </w:pPr>
-            <w:r xmlns:w="http://schemas.openxmlformats.org/wordprocessingml/2006/main" xmlns:wp="http://schemas.openxmlformats.org/drawingml/2006/wordprocessingDrawing" xmlns:r="http://schemas.openxmlformats.org/officeDocument/2006/relationships" xmlns:w14="http://schemas.microsoft.com/office/word/2010/wordml">
-              <w:rPr>
-                <w:rFonts w:ascii="Arial" w:hAnsi="Arial" w:eastAsia="Arial" w:cs="Arial"/>
-                <w:i w:val="false"/>
-                <w:b w:val="false"/>
-                <w:u w:val="none"/>
-                <w:sz w:val="20"/>
-                <w:szCs w:val="20"/>
-                <w:color w:val="000000"/>
-              </w:rPr>
-              <w:t xml:space="preserve">        4</w:t>
+              <w:t xml:space="preserve">        2</w:t>
             </w:r>
           </w:p>
         </w:tc>
@@ -4197,7 +4197,7 @@
                 <w:szCs w:val="20"/>
                 <w:color w:val="000000"/>
               </w:rPr>
-              <w:t xml:space="preserve">       13</w:t>
+              <w:t xml:space="preserve">       12</w:t>
             </w:r>
           </w:p>
         </w:tc>
@@ -4415,7 +4415,7 @@
                 <w:szCs w:val="20"/>
                 <w:color w:val="000000"/>
               </w:rPr>
-              <w:t xml:space="preserve">     33</w:t>
+              <w:t xml:space="preserve">     14</w:t>
             </w:r>
           </w:p>
         </w:tc>
@@ -4468,7 +4468,7 @@
                 <w:szCs w:val="20"/>
                 <w:color w:val="000000"/>
               </w:rPr>
-              <w:t xml:space="preserve">     20</w:t>
+              <w:t xml:space="preserve">     13</w:t>
             </w:r>
           </w:p>
         </w:tc>
@@ -4521,7 +4521,7 @@
                 <w:szCs w:val="20"/>
                 <w:color w:val="000000"/>
               </w:rPr>
-              <w:t xml:space="preserve">     4</w:t>
+              <w:t xml:space="preserve">     0</w:t>
             </w:r>
           </w:p>
         </w:tc>
@@ -4574,7 +4574,7 @@
                 <w:szCs w:val="20"/>
                 <w:color w:val="000000"/>
               </w:rPr>
-              <w:t xml:space="preserve">      822</w:t>
+              <w:t xml:space="preserve">      779</w:t>
             </w:r>
           </w:p>
         </w:tc>
@@ -4627,7 +4627,7 @@
                 <w:szCs w:val="20"/>
                 <w:color w:val="000000"/>
               </w:rPr>
-              <w:t xml:space="preserve">      499</w:t>
+              <w:t xml:space="preserve">      474</w:t>
             </w:r>
           </w:p>
         </w:tc>
@@ -4680,7 +4680,7 @@
                 <w:szCs w:val="20"/>
                 <w:color w:val="000000"/>
               </w:rPr>
-              <w:t xml:space="preserve">       45</w:t>
+              <w:t xml:space="preserve">       41</w:t>
             </w:r>
           </w:p>
         </w:tc>
@@ -5475,7 +5475,7 @@
                 <w:szCs w:val="20"/>
                 <w:color w:val="FFFFFF"/>
               </w:rPr>
-              <w:t xml:space="preserve">Causes of maternal death (Week 34, n=15)</w:t>
+              <w:t xml:space="preserve">Causes of maternal death (Week 32, n=0)</w:t>
             </w:r>
           </w:p>
         </w:tc>
@@ -5702,7 +5702,7 @@
         </w:numPr>
       </w:pPr>
       <w:r>
-        <w:t xml:space="preserve">The bar chart on the left summarizes the causes of deaths of 15 maternal deaths recorded in week 34.</w:t>
+        <w:t xml:space="preserve">The bar chart on the left summarizes the causes of deaths of 0 maternal deaths recorded in week 32.</w:t>
       </w:r>
     </w:p>
     <w:p>

--- a/epi_bulletin_example.docx
+++ b/epi_bulletin_example.docx
@@ -67,7 +67,7 @@
                 <w:szCs w:val="28"/>
                 <w:color w:val="FFFFFF"/>
               </w:rPr>
-              <w:t xml:space="preserve">Week 32</w:t>
+              <w:t xml:space="preserve">Week 34</w:t>
             </w:r>
           </w:p>
         </w:tc>
@@ -173,7 +173,7 @@
                 <w:szCs w:val="28"/>
                 <w:color w:val="FFFFFF"/>
               </w:rPr>
-              <w:t xml:space="preserve">5th - 11th, Aug, 2024</w:t>
+              <w:t xml:space="preserve">19th - 25th, Aug, 2024</w:t>
             </w:r>
           </w:p>
         </w:tc>
@@ -397,7 +397,7 @@
         <w:t xml:space="preserve"> </w:t>
       </w:r>
       <w:r>
-        <w:t xml:space="preserve">: 6 suspected cases were reported from Copperbelt(2), Eastern(3), Luapula(1) provinces.</w:t>
+        <w:t xml:space="preserve">: 6 suspected cases were reported from Eastern(2), Southern(3), Western(1) provinces.</w:t>
       </w:r>
     </w:p>
     <w:p>
@@ -419,7 +419,7 @@
         <w:t xml:space="preserve"> </w:t>
       </w:r>
       <w:r>
-        <w:t xml:space="preserve">: 25 suspected cases were reported from Lusaka(1), Southern(20), Western(4) provinces.</w:t>
+        <w:t xml:space="preserve">: 8 suspected cases were reported from Southern(7), Western(1) provinces.</w:t>
       </w:r>
     </w:p>
     <w:p>
@@ -441,7 +441,7 @@
         <w:t xml:space="preserve"> </w:t>
       </w:r>
       <w:r>
-        <w:t xml:space="preserve">: 1 suspected cases were reported from Eastern(1) province.</w:t>
+        <w:t xml:space="preserve">: 4 suspected cases were reported from Copperbelt(4) province.</w:t>
       </w:r>
     </w:p>
     <w:p>
@@ -463,7 +463,7 @@
         <w:t xml:space="preserve"> </w:t>
       </w:r>
       <w:r>
-        <w:t xml:space="preserve">: 28 suspected cases were reported from Copperbelt(2), Eastern(4), Lusaka(1), Muchinga(6), North-Western(9), Northern(6) provinces.</w:t>
+        <w:t xml:space="preserve">: 28 suspected cases were reported from Eastern(7), Luapula(3), Lusaka(2), North-Western(1), Northern(14), Western(1) provinces.</w:t>
       </w:r>
     </w:p>
     <w:p>
@@ -497,7 +497,7 @@
         <w:t xml:space="preserve"> </w:t>
       </w:r>
       <w:r>
-        <w:t xml:space="preserve">: 34831 suspected cases were reported from Central(4644), Copperbelt(3912), Eastern(5663), Luapula(1716), Lusaka(2530), Muchinga(1374), North-Western(4017), Northern(2240), Southern(4566), Western(4169) provinces.</w:t>
+        <w:t xml:space="preserve">: 35175 suspected cases were reported from Central(4568), Copperbelt(3856), Eastern(5419), Luapula(1950), Lusaka(2495), Muchinga(1465), North-Western(3828), Northern(2289), Southern(5142), Western(4163) provinces.</w:t>
       </w:r>
     </w:p>
     <w:p>
@@ -519,7 +519,7 @@
         <w:t xml:space="preserve"> </w:t>
       </w:r>
       <w:r>
-        <w:t xml:space="preserve">: 169199 suspected cases were reported from Central(13605), Copperbelt(27075), Eastern(29104), Luapula(23484), Lusaka(5866), Muchinga(8461), North-Western(28417), Northern(16512), Southern(3611), Western(13064) provinces.</w:t>
+        <w:t xml:space="preserve">: 144640 suspected cases were reported from Central(10517), Copperbelt(23810), Eastern(25239), Luapula(22041), Lusaka(4643), Muchinga(7282), North-Western(23453), Northern(14352), Southern(2889), Western(10414) provinces.</w:t>
       </w:r>
     </w:p>
     <w:p>
@@ -541,7 +541,7 @@
         <w:t xml:space="preserve"> </w:t>
       </w:r>
       <w:r>
-        <w:t xml:space="preserve">: 14 suspected cases were reported from Copperbelt(2), Lusaka(4), Northern(4), Western(4) provinces.</w:t>
+        <w:t xml:space="preserve">: 33 suspected cases were reported from Central(2), Copperbelt(4), Lusaka(18), Northern(9) provinces.</w:t>
       </w:r>
     </w:p>
     <w:tbl xmlns:w="http://schemas.openxmlformats.org/wordprocessingml/2006/main" xmlns:r="http://schemas.openxmlformats.org/officeDocument/2006/relationships" xmlns:w14="http://schemas.microsoft.com/office/word/2010/wordml" xmlns:wp="http://schemas.openxmlformats.org/drawingml/2006/wordprocessingDrawing" xmlns:a="http://schemas.openxmlformats.org/drawingml/2006/main" xmlns:pic="http://schemas.openxmlformats.org/drawingml/2006/picture">
@@ -855,7 +855,7 @@
                 <w:szCs w:val="20"/>
                 <w:color w:val="FFFFFF"/>
               </w:rPr>
-              <w:t xml:space="preserve">Week 32</w:t>
+              <w:t xml:space="preserve">Week 34</w:t>
             </w:r>
           </w:p>
         </w:tc>
@@ -909,7 +909,7 @@
                 <w:szCs w:val="20"/>
                 <w:color w:val="FFFFFF"/>
               </w:rPr>
-              <w:t xml:space="preserve">Week 1 to 32, Cumulative Total</w:t>
+              <w:t xml:space="preserve">Week 1 to 34, Cumulative Total</w:t>
             </w:r>
           </w:p>
         </w:tc>
@@ -1452,7 +1452,7 @@
                 <w:szCs w:val="20"/>
                 <w:color w:val="000000"/>
               </w:rPr>
-              <w:t xml:space="preserve">      5</w:t>
+              <w:t xml:space="preserve">      4</w:t>
             </w:r>
           </w:p>
         </w:tc>
@@ -1505,7 +1505,7 @@
                 <w:szCs w:val="20"/>
                 <w:color w:val="000000"/>
               </w:rPr>
-              <w:t xml:space="preserve">     0</w:t>
+              <w:t xml:space="preserve">     1</w:t>
             </w:r>
           </w:p>
         </w:tc>
@@ -1558,7 +1558,7 @@
                 <w:szCs w:val="20"/>
                 <w:color w:val="000000"/>
               </w:rPr>
-              <w:t xml:space="preserve">      304</w:t>
+              <w:t xml:space="preserve">      318</w:t>
             </w:r>
           </w:p>
         </w:tc>
@@ -1611,7 +1611,7 @@
                 <w:szCs w:val="20"/>
                 <w:color w:val="000000"/>
               </w:rPr>
-              <w:t xml:space="preserve">      250</w:t>
+              <w:t xml:space="preserve">      259</w:t>
             </w:r>
           </w:p>
         </w:tc>
@@ -1664,7 +1664,7 @@
                 <w:szCs w:val="20"/>
                 <w:color w:val="000000"/>
               </w:rPr>
-              <w:t xml:space="preserve">        0</w:t>
+              <w:t xml:space="preserve">        1</w:t>
             </w:r>
           </w:p>
         </w:tc>
@@ -1776,7 +1776,7 @@
                 <w:szCs w:val="20"/>
                 <w:color w:val="000000"/>
               </w:rPr>
-              <w:t xml:space="preserve">     25</w:t>
+              <w:t xml:space="preserve">      8</w:t>
             </w:r>
           </w:p>
         </w:tc>
@@ -1829,7 +1829,7 @@
                 <w:szCs w:val="20"/>
                 <w:color w:val="000000"/>
               </w:rPr>
-              <w:t xml:space="preserve">      1</w:t>
+              <w:t xml:space="preserve">      2</w:t>
             </w:r>
           </w:p>
         </w:tc>
@@ -1935,7 +1935,7 @@
                 <w:szCs w:val="20"/>
                 <w:color w:val="000000"/>
               </w:rPr>
-              <w:t xml:space="preserve">      259</w:t>
+              <w:t xml:space="preserve">      283</w:t>
             </w:r>
           </w:p>
         </w:tc>
@@ -1988,7 +1988,7 @@
                 <w:szCs w:val="20"/>
                 <w:color w:val="000000"/>
               </w:rPr>
-              <w:t xml:space="preserve">       33</w:t>
+              <w:t xml:space="preserve">       36</w:t>
             </w:r>
           </w:p>
         </w:tc>
@@ -2041,7 +2041,7 @@
                 <w:szCs w:val="20"/>
                 <w:color w:val="000000"/>
               </w:rPr>
-              <w:t xml:space="preserve">        4</w:t>
+              <w:t xml:space="preserve">        5</w:t>
             </w:r>
           </w:p>
         </w:tc>
@@ -2153,7 +2153,7 @@
                 <w:szCs w:val="20"/>
                 <w:color w:val="000000"/>
               </w:rPr>
-              <w:t xml:space="preserve">      1</w:t>
+              <w:t xml:space="preserve">      4</w:t>
             </w:r>
           </w:p>
         </w:tc>
@@ -2206,7 +2206,7 @@
                 <w:szCs w:val="20"/>
                 <w:color w:val="000000"/>
               </w:rPr>
-              <w:t xml:space="preserve">      1</w:t>
+              <w:t xml:space="preserve">      0</w:t>
             </w:r>
           </w:p>
         </w:tc>
@@ -2312,7 +2312,7 @@
                 <w:szCs w:val="20"/>
                 <w:color w:val="000000"/>
               </w:rPr>
-              <w:t xml:space="preserve">   16,678</w:t>
+              <w:t xml:space="preserve">   16,684</w:t>
             </w:r>
           </w:p>
         </w:tc>
@@ -2530,7 +2530,7 @@
                 <w:szCs w:val="20"/>
                 <w:color w:val="000000"/>
               </w:rPr>
-              <w:t xml:space="preserve"> 34,831</w:t>
+              <w:t xml:space="preserve"> 35,175</w:t>
             </w:r>
           </w:p>
         </w:tc>
@@ -2583,7 +2583,7 @@
                 <w:szCs w:val="20"/>
                 <w:color w:val="000000"/>
               </w:rPr>
-              <w:t xml:space="preserve">  2,519</w:t>
+              <w:t xml:space="preserve">  2,435</w:t>
             </w:r>
           </w:p>
         </w:tc>
@@ -2636,7 +2636,7 @@
                 <w:szCs w:val="20"/>
                 <w:color w:val="000000"/>
               </w:rPr>
-              <w:t xml:space="preserve"> 2,278</w:t>
+              <w:t xml:space="preserve"> 2,171</w:t>
             </w:r>
           </w:p>
         </w:tc>
@@ -2689,7 +2689,7 @@
                 <w:szCs w:val="20"/>
                 <w:color w:val="000000"/>
               </w:rPr>
-              <w:t xml:space="preserve">  741,553</w:t>
+              <w:t xml:space="preserve">  813,029</w:t>
             </w:r>
           </w:p>
         </w:tc>
@@ -2742,7 +2742,7 @@
                 <w:szCs w:val="20"/>
                 <w:color w:val="000000"/>
               </w:rPr>
-              <w:t xml:space="preserve">   41,953</w:t>
+              <w:t xml:space="preserve">   46,953</w:t>
             </w:r>
           </w:p>
         </w:tc>
@@ -2795,7 +2795,7 @@
                 <w:szCs w:val="20"/>
                 <w:color w:val="000000"/>
               </w:rPr>
-              <w:t xml:space="preserve">   46,057</w:t>
+              <w:t xml:space="preserve">   50,502</w:t>
             </w:r>
           </w:p>
         </w:tc>
@@ -2907,7 +2907,7 @@
                 <w:szCs w:val="20"/>
                 <w:color w:val="000000"/>
               </w:rPr>
-              <w:t xml:space="preserve">169,199</w:t>
+              <w:t xml:space="preserve">144,640</w:t>
             </w:r>
           </w:p>
         </w:tc>
@@ -2960,7 +2960,7 @@
                 <w:szCs w:val="20"/>
                 <w:color w:val="000000"/>
               </w:rPr>
-              <w:t xml:space="preserve">164,365</w:t>
+              <w:t xml:space="preserve">138,717</w:t>
             </w:r>
           </w:p>
         </w:tc>
@@ -3013,7 +3013,7 @@
                 <w:szCs w:val="20"/>
                 <w:color w:val="000000"/>
               </w:rPr>
-              <w:t xml:space="preserve">49,925</w:t>
+              <w:t xml:space="preserve">40,329</w:t>
             </w:r>
           </w:p>
         </w:tc>
@@ -3066,7 +3066,7 @@
                 <w:szCs w:val="20"/>
                 <w:color w:val="000000"/>
               </w:rPr>
-              <w:t xml:space="preserve">7,708,974</w:t>
+              <w:t xml:space="preserve">8,011,914</w:t>
             </w:r>
           </w:p>
         </w:tc>
@@ -3119,7 +3119,7 @@
                 <w:szCs w:val="20"/>
                 <w:color w:val="000000"/>
               </w:rPr>
-              <w:t xml:space="preserve">7,277,967</w:t>
+              <w:t xml:space="preserve">7,570,205</w:t>
             </w:r>
           </w:p>
         </w:tc>
@@ -3172,7 +3172,7 @@
                 <w:szCs w:val="20"/>
                 <w:color w:val="000000"/>
               </w:rPr>
-              <w:t xml:space="preserve">3,608,883</w:t>
+              <w:t xml:space="preserve">3,693,242</w:t>
             </w:r>
           </w:p>
         </w:tc>
@@ -3337,7 +3337,7 @@
                 <w:szCs w:val="20"/>
                 <w:color w:val="000000"/>
               </w:rPr>
-              <w:t xml:space="preserve">     11</w:t>
+              <w:t xml:space="preserve">     21</w:t>
             </w:r>
           </w:p>
         </w:tc>
@@ -3390,7 +3390,7 @@
                 <w:szCs w:val="20"/>
                 <w:color w:val="000000"/>
               </w:rPr>
-              <w:t xml:space="preserve">     2</w:t>
+              <w:t xml:space="preserve">     3</w:t>
             </w:r>
           </w:p>
         </w:tc>
@@ -3443,7 +3443,7 @@
                 <w:szCs w:val="20"/>
                 <w:color w:val="000000"/>
               </w:rPr>
-              <w:t xml:space="preserve">    4,274</w:t>
+              <w:t xml:space="preserve">    4,360</w:t>
             </w:r>
           </w:p>
         </w:tc>
@@ -3496,7 +3496,7 @@
                 <w:szCs w:val="20"/>
                 <w:color w:val="000000"/>
               </w:rPr>
-              <w:t xml:space="preserve">    1,289</w:t>
+              <w:t xml:space="preserve">    1,343</w:t>
             </w:r>
           </w:p>
         </w:tc>
@@ -3549,7 +3549,7 @@
                 <w:szCs w:val="20"/>
                 <w:color w:val="000000"/>
               </w:rPr>
-              <w:t xml:space="preserve">      637</w:t>
+              <w:t xml:space="preserve">      655</w:t>
             </w:r>
           </w:p>
         </w:tc>
@@ -3661,7 +3661,7 @@
                 <w:szCs w:val="20"/>
                 <w:color w:val="000000"/>
               </w:rPr>
-              <w:t xml:space="preserve">      3</w:t>
+              <w:t xml:space="preserve">      0</w:t>
             </w:r>
           </w:p>
         </w:tc>
@@ -3820,7 +3820,7 @@
                 <w:szCs w:val="20"/>
                 <w:color w:val="000000"/>
               </w:rPr>
-              <w:t xml:space="preserve">        5</w:t>
+              <w:t xml:space="preserve">        8</w:t>
             </w:r>
           </w:p>
         </w:tc>
@@ -3873,7 +3873,7 @@
                 <w:szCs w:val="20"/>
                 <w:color w:val="000000"/>
               </w:rPr>
-              <w:t xml:space="preserve">        2</w:t>
+              <w:t xml:space="preserve">        4</w:t>
             </w:r>
           </w:p>
         </w:tc>
@@ -4197,7 +4197,7 @@
                 <w:szCs w:val="20"/>
                 <w:color w:val="000000"/>
               </w:rPr>
-              <w:t xml:space="preserve">       12</w:t>
+              <w:t xml:space="preserve">       13</w:t>
             </w:r>
           </w:p>
         </w:tc>
@@ -4415,7 +4415,7 @@
                 <w:szCs w:val="20"/>
                 <w:color w:val="000000"/>
               </w:rPr>
-              <w:t xml:space="preserve">     14</w:t>
+              <w:t xml:space="preserve">     33</w:t>
             </w:r>
           </w:p>
         </w:tc>
@@ -4468,7 +4468,7 @@
                 <w:szCs w:val="20"/>
                 <w:color w:val="000000"/>
               </w:rPr>
-              <w:t xml:space="preserve">     13</w:t>
+              <w:t xml:space="preserve">     20</w:t>
             </w:r>
           </w:p>
         </w:tc>
@@ -4521,7 +4521,7 @@
                 <w:szCs w:val="20"/>
                 <w:color w:val="000000"/>
               </w:rPr>
-              <w:t xml:space="preserve">     0</w:t>
+              <w:t xml:space="preserve">     4</w:t>
             </w:r>
           </w:p>
         </w:tc>
@@ -4574,7 +4574,7 @@
                 <w:szCs w:val="20"/>
                 <w:color w:val="000000"/>
               </w:rPr>
-              <w:t xml:space="preserve">      779</w:t>
+              <w:t xml:space="preserve">      822</w:t>
             </w:r>
           </w:p>
         </w:tc>
@@ -4627,7 +4627,7 @@
                 <w:szCs w:val="20"/>
                 <w:color w:val="000000"/>
               </w:rPr>
-              <w:t xml:space="preserve">      474</w:t>
+              <w:t xml:space="preserve">      499</w:t>
             </w:r>
           </w:p>
         </w:tc>
@@ -4680,7 +4680,7 @@
                 <w:szCs w:val="20"/>
                 <w:color w:val="000000"/>
               </w:rPr>
-              <w:t xml:space="preserve">       41</w:t>
+              <w:t xml:space="preserve">       45</w:t>
             </w:r>
           </w:p>
         </w:tc>
@@ -5475,7 +5475,7 @@
                 <w:szCs w:val="20"/>
                 <w:color w:val="FFFFFF"/>
               </w:rPr>
-              <w:t xml:space="preserve">Causes of maternal death (Week 32, n=0)</w:t>
+              <w:t xml:space="preserve">Causes of maternal death (Week 34, n=15)</w:t>
             </w:r>
           </w:p>
         </w:tc>
@@ -5702,7 +5702,7 @@
         </w:numPr>
       </w:pPr>
       <w:r>
-        <w:t xml:space="preserve">The bar chart on the left summarizes the causes of deaths of 0 maternal deaths recorded in week 32.</w:t>
+        <w:t xml:space="preserve">The bar chart on the left summarizes the causes of deaths of 15 maternal deaths recorded in week 34.</w:t>
       </w:r>
     </w:p>
     <w:p>
